--- a/report demo/J - REACT JS.docx
+++ b/report demo/J - REACT JS.docx
@@ -469,16 +469,7 @@
           <w:color w:val="003B7A"/>
           <w:sz w:val="56"/>
         </w:rPr>
-        <w:t xml:space="preserve">BÁO CÁO TÌM HIỂU CÔNG NGHỆ </w:t>
-      </w:r>
-      <w:r>
-        <w:rPr>
-          <w:rFonts w:ascii="Times New Roman" w:hAnsi="Times New Roman" w:cs="Times New Roman"/>
-          <w:b/>
-          <w:color w:val="003B7A"/>
-          <w:sz w:val="56"/>
-        </w:rPr>
-        <w:t>REACT</w:t>
+        <w:t>BÁO CÁO TÌM HIỂU CÔNG NGHỆ REACT</w:t>
       </w:r>
       <w:r>
         <w:rPr>
@@ -574,26 +565,27 @@
         <w:ind w:left="360"/>
         <w:rPr>
           <w:rFonts w:ascii="Times New Roman" w:hAnsi="Times New Roman" w:cs="Times New Roman"/>
-          <w:sz w:val="28"/>
-          <w:szCs w:val="28"/>
-        </w:rPr>
-      </w:pPr>
-      <w:r>
-        <w:rPr>
-          <w:rFonts w:ascii="Times New Roman" w:hAnsi="Times New Roman" w:cs="Times New Roman"/>
           <w:b/>
           <w:sz w:val="28"/>
           <w:szCs w:val="28"/>
         </w:rPr>
-        <w:t>Trần Bình Văn –</w:t>
-      </w:r>
-      <w:r>
-        <w:rPr>
-          <w:rFonts w:ascii="Times New Roman" w:hAnsi="Times New Roman" w:cs="Times New Roman"/>
-          <w:sz w:val="28"/>
-          <w:szCs w:val="28"/>
-        </w:rPr>
-        <w:t xml:space="preserve"> 17211TT0053</w:t>
+      </w:pPr>
+      <w:r>
+        <w:rPr>
+          <w:rFonts w:ascii="Times New Roman" w:hAnsi="Times New Roman" w:cs="Times New Roman"/>
+          <w:b/>
+          <w:sz w:val="28"/>
+          <w:szCs w:val="28"/>
+        </w:rPr>
+        <w:t xml:space="preserve">Thái Quang Hưng – </w:t>
+      </w:r>
+      <w:r>
+        <w:rPr>
+          <w:rFonts w:ascii="Times New Roman" w:hAnsi="Times New Roman" w:cs="Times New Roman"/>
+          <w:sz w:val="28"/>
+          <w:szCs w:val="28"/>
+        </w:rPr>
+        <w:t>17211TT3105 (Nhóm trưởng)</w:t>
       </w:r>
     </w:p>
     <w:p>
@@ -626,7 +618,7 @@
           <w:sz w:val="28"/>
           <w:szCs w:val="28"/>
         </w:rPr>
-        <w:t>17211TT0607</w:t>
+        <w:t>17211TT0607 (Nhóm phó)</w:t>
       </w:r>
     </w:p>
     <w:p>
@@ -708,27 +700,26 @@
         <w:ind w:left="360"/>
         <w:rPr>
           <w:rFonts w:ascii="Times New Roman" w:hAnsi="Times New Roman" w:cs="Times New Roman"/>
+          <w:sz w:val="28"/>
+          <w:szCs w:val="28"/>
+        </w:rPr>
+      </w:pPr>
+      <w:r>
+        <w:rPr>
+          <w:rFonts w:ascii="Times New Roman" w:hAnsi="Times New Roman" w:cs="Times New Roman"/>
           <w:b/>
           <w:sz w:val="28"/>
           <w:szCs w:val="28"/>
         </w:rPr>
-      </w:pPr>
-      <w:r>
-        <w:rPr>
-          <w:rFonts w:ascii="Times New Roman" w:hAnsi="Times New Roman" w:cs="Times New Roman"/>
-          <w:b/>
-          <w:sz w:val="28"/>
-          <w:szCs w:val="28"/>
-        </w:rPr>
-        <w:t xml:space="preserve">Thái Quang Hưng – </w:t>
-      </w:r>
-      <w:r>
-        <w:rPr>
-          <w:rFonts w:ascii="Times New Roman" w:hAnsi="Times New Roman" w:cs="Times New Roman"/>
-          <w:sz w:val="28"/>
-          <w:szCs w:val="28"/>
-        </w:rPr>
-        <w:t>17211TT3105</w:t>
+        <w:t>Trần Bình Văn –</w:t>
+      </w:r>
+      <w:r>
+        <w:rPr>
+          <w:rFonts w:ascii="Times New Roman" w:hAnsi="Times New Roman" w:cs="Times New Roman"/>
+          <w:sz w:val="28"/>
+          <w:szCs w:val="28"/>
+        </w:rPr>
+        <w:t xml:space="preserve"> 17211TT0053</w:t>
       </w:r>
     </w:p>
     <w:p>
@@ -739,6 +730,8 @@
           <w:szCs w:val="40"/>
         </w:rPr>
       </w:pPr>
+      <w:bookmarkStart w:id="0" w:name="_GoBack"/>
+      <w:bookmarkEnd w:id="0"/>
       <w:r>
         <w:rPr>
           <w:rFonts w:ascii="Times New Roman" w:hAnsi="Times New Roman" w:cs="Times New Roman"/>
@@ -2156,8 +2149,6 @@
         <w:t>DANH MỤC HÌNH ẢNH</w:t>
       </w:r>
     </w:p>
-    <w:bookmarkStart w:id="0" w:name="_GoBack"/>
-    <w:bookmarkEnd w:id="0"/>
     <w:p>
       <w:pPr>
         <w:pStyle w:val="TableofFigures"/>
@@ -3134,14 +3125,27 @@
       <w:r>
         <w:t xml:space="preserve">Hình </w:t>
       </w:r>
-      <w:fldSimple w:instr=" SEQ Hình \* ARABIC ">
-        <w:r>
-          <w:rPr>
-            <w:noProof/>
-          </w:rPr>
-          <w:t>1</w:t>
-        </w:r>
-      </w:fldSimple>
+      <w:r>
+        <w:fldChar w:fldCharType="begin"/>
+      </w:r>
+      <w:r>
+        <w:instrText xml:space="preserve"> SEQ Hình \* ARABIC </w:instrText>
+      </w:r>
+      <w:r>
+        <w:fldChar w:fldCharType="separate"/>
+      </w:r>
+      <w:r>
+        <w:rPr>
+          <w:noProof/>
+        </w:rPr>
+        <w:t>1</w:t>
+      </w:r>
+      <w:r>
+        <w:rPr>
+          <w:noProof/>
+        </w:rPr>
+        <w:fldChar w:fldCharType="end"/>
+      </w:r>
       <w:r>
         <w:t xml:space="preserve">. </w:t>
       </w:r>
@@ -3347,14 +3351,27 @@
       <w:r>
         <w:t xml:space="preserve">Hình </w:t>
       </w:r>
-      <w:fldSimple w:instr=" SEQ Hình \* ARABIC ">
-        <w:r>
-          <w:rPr>
-            <w:noProof/>
-          </w:rPr>
-          <w:t>2</w:t>
-        </w:r>
-      </w:fldSimple>
+      <w:r>
+        <w:fldChar w:fldCharType="begin"/>
+      </w:r>
+      <w:r>
+        <w:instrText xml:space="preserve"> SEQ Hình \* ARABIC </w:instrText>
+      </w:r>
+      <w:r>
+        <w:fldChar w:fldCharType="separate"/>
+      </w:r>
+      <w:r>
+        <w:rPr>
+          <w:noProof/>
+        </w:rPr>
+        <w:t>2</w:t>
+      </w:r>
+      <w:r>
+        <w:rPr>
+          <w:noProof/>
+        </w:rPr>
+        <w:fldChar w:fldCharType="end"/>
+      </w:r>
       <w:r>
         <w:t>: Cài đặt yarn thay thế cho npm.</w:t>
       </w:r>
@@ -3624,14 +3641,27 @@
       <w:r>
         <w:t xml:space="preserve">Hình </w:t>
       </w:r>
-      <w:fldSimple w:instr=" SEQ Hình \* ARABIC ">
-        <w:r>
-          <w:rPr>
-            <w:noProof/>
-          </w:rPr>
-          <w:t>3</w:t>
-        </w:r>
-      </w:fldSimple>
+      <w:r>
+        <w:fldChar w:fldCharType="begin"/>
+      </w:r>
+      <w:r>
+        <w:instrText xml:space="preserve"> SEQ Hình \* ARABIC </w:instrText>
+      </w:r>
+      <w:r>
+        <w:fldChar w:fldCharType="separate"/>
+      </w:r>
+      <w:r>
+        <w:rPr>
+          <w:noProof/>
+        </w:rPr>
+        <w:t>3</w:t>
+      </w:r>
+      <w:r>
+        <w:rPr>
+          <w:noProof/>
+        </w:rPr>
+        <w:fldChar w:fldCharType="end"/>
+      </w:r>
       <w:r>
         <w:t>: Cài đặt react app</w:t>
       </w:r>
@@ -3755,14 +3785,27 @@
       <w:r>
         <w:t xml:space="preserve">Hình </w:t>
       </w:r>
-      <w:fldSimple w:instr=" SEQ Hình \* ARABIC ">
-        <w:r>
-          <w:rPr>
-            <w:noProof/>
-          </w:rPr>
-          <w:t>4</w:t>
-        </w:r>
-      </w:fldSimple>
+      <w:r>
+        <w:fldChar w:fldCharType="begin"/>
+      </w:r>
+      <w:r>
+        <w:instrText xml:space="preserve"> SEQ Hình \* ARABIC </w:instrText>
+      </w:r>
+      <w:r>
+        <w:fldChar w:fldCharType="separate"/>
+      </w:r>
+      <w:r>
+        <w:rPr>
+          <w:noProof/>
+        </w:rPr>
+        <w:t>4</w:t>
+      </w:r>
+      <w:r>
+        <w:rPr>
+          <w:noProof/>
+        </w:rPr>
+        <w:fldChar w:fldCharType="end"/>
+      </w:r>
       <w:r>
         <w:t>: Tạo Project với tên là demo</w:t>
       </w:r>
@@ -3921,14 +3964,27 @@
       <w:r>
         <w:t xml:space="preserve">Hình </w:t>
       </w:r>
-      <w:fldSimple w:instr=" SEQ Hình \* ARABIC ">
-        <w:r>
-          <w:rPr>
-            <w:noProof/>
-          </w:rPr>
-          <w:t>5</w:t>
-        </w:r>
-      </w:fldSimple>
+      <w:r>
+        <w:fldChar w:fldCharType="begin"/>
+      </w:r>
+      <w:r>
+        <w:instrText xml:space="preserve"> SEQ Hình \* ARABIC </w:instrText>
+      </w:r>
+      <w:r>
+        <w:fldChar w:fldCharType="separate"/>
+      </w:r>
+      <w:r>
+        <w:rPr>
+          <w:noProof/>
+        </w:rPr>
+        <w:t>5</w:t>
+      </w:r>
+      <w:r>
+        <w:rPr>
+          <w:noProof/>
+        </w:rPr>
+        <w:fldChar w:fldCharType="end"/>
+      </w:r>
       <w:r>
         <w:t>: Chạy chương trình DEMO</w:t>
       </w:r>
@@ -3995,14 +4051,27 @@
       <w:r>
         <w:t xml:space="preserve">Hình </w:t>
       </w:r>
-      <w:fldSimple w:instr=" SEQ Hình \* ARABIC ">
-        <w:r>
-          <w:rPr>
-            <w:noProof/>
-          </w:rPr>
-          <w:t>6</w:t>
-        </w:r>
-      </w:fldSimple>
+      <w:r>
+        <w:fldChar w:fldCharType="begin"/>
+      </w:r>
+      <w:r>
+        <w:instrText xml:space="preserve"> SEQ Hình \* ARABIC </w:instrText>
+      </w:r>
+      <w:r>
+        <w:fldChar w:fldCharType="separate"/>
+      </w:r>
+      <w:r>
+        <w:rPr>
+          <w:noProof/>
+        </w:rPr>
+        <w:t>6</w:t>
+      </w:r>
+      <w:r>
+        <w:rPr>
+          <w:noProof/>
+        </w:rPr>
+        <w:fldChar w:fldCharType="end"/>
+      </w:r>
       <w:r>
         <w:t>:Kết quả chương trình DEMO chạy</w:t>
       </w:r>
@@ -4150,14 +4219,27 @@
       <w:r>
         <w:t xml:space="preserve">Hình </w:t>
       </w:r>
-      <w:fldSimple w:instr=" SEQ Hình \* ARABIC ">
-        <w:r>
-          <w:rPr>
-            <w:noProof/>
-          </w:rPr>
-          <w:t>7</w:t>
-        </w:r>
-      </w:fldSimple>
+      <w:r>
+        <w:fldChar w:fldCharType="begin"/>
+      </w:r>
+      <w:r>
+        <w:instrText xml:space="preserve"> SEQ Hình \* ARABIC </w:instrText>
+      </w:r>
+      <w:r>
+        <w:fldChar w:fldCharType="separate"/>
+      </w:r>
+      <w:r>
+        <w:rPr>
+          <w:noProof/>
+        </w:rPr>
+        <w:t>7</w:t>
+      </w:r>
+      <w:r>
+        <w:rPr>
+          <w:noProof/>
+        </w:rPr>
+        <w:fldChar w:fldCharType="end"/>
+      </w:r>
       <w:r>
         <w:t>: Cài đặt port 1511</w:t>
       </w:r>
@@ -4279,14 +4361,27 @@
       <w:r>
         <w:t xml:space="preserve">Hình </w:t>
       </w:r>
-      <w:fldSimple w:instr=" SEQ Hình \* ARABIC ">
-        <w:r>
-          <w:rPr>
-            <w:noProof/>
-          </w:rPr>
-          <w:t>8</w:t>
-        </w:r>
-      </w:fldSimple>
+      <w:r>
+        <w:fldChar w:fldCharType="begin"/>
+      </w:r>
+      <w:r>
+        <w:instrText xml:space="preserve"> SEQ Hình \* ARABIC </w:instrText>
+      </w:r>
+      <w:r>
+        <w:fldChar w:fldCharType="separate"/>
+      </w:r>
+      <w:r>
+        <w:rPr>
+          <w:noProof/>
+        </w:rPr>
+        <w:t>8</w:t>
+      </w:r>
+      <w:r>
+        <w:rPr>
+          <w:noProof/>
+        </w:rPr>
+        <w:fldChar w:fldCharType="end"/>
+      </w:r>
       <w:r>
         <w:t>: Nội dung của Project</w:t>
       </w:r>
@@ -6866,7 +6961,7 @@
 </file>
 
 <file path=customXml/itemProps1.xml><?xml version="1.0" encoding="utf-8"?>
-<ds:datastoreItem xmlns:ds="http://schemas.openxmlformats.org/officeDocument/2006/customXml" ds:itemID="{3C381B07-7CB3-4412-BC13-86E15DDED4A7}">
+<ds:datastoreItem xmlns:ds="http://schemas.openxmlformats.org/officeDocument/2006/customXml" ds:itemID="{35318212-DA1C-4495-BB54-6B91E709B937}">
   <ds:schemaRefs>
     <ds:schemaRef ds:uri="http://schemas.openxmlformats.org/officeDocument/2006/bibliography"/>
   </ds:schemaRefs>

--- a/report demo/J - REACT JS.docx
+++ b/report demo/J - REACT JS.docx
@@ -730,8 +730,6 @@
           <w:szCs w:val="40"/>
         </w:rPr>
       </w:pPr>
-      <w:bookmarkStart w:id="0" w:name="_GoBack"/>
-      <w:bookmarkEnd w:id="0"/>
       <w:r>
         <w:rPr>
           <w:rFonts w:ascii="Times New Roman" w:hAnsi="Times New Roman" w:cs="Times New Roman"/>
@@ -2766,12 +2764,12 @@
       <w:pPr>
         <w:pStyle w:val="Heading1"/>
       </w:pPr>
-      <w:bookmarkStart w:id="1" w:name="_Toc23855053"/>
+      <w:bookmarkStart w:id="0" w:name="_Toc23855053"/>
       <w:r>
         <w:lastRenderedPageBreak/>
         <w:t>REACT JS</w:t>
       </w:r>
-      <w:bookmarkEnd w:id="1"/>
+      <w:bookmarkEnd w:id="0"/>
     </w:p>
     <w:p>
       <w:pPr>
@@ -2789,7 +2787,7 @@
           <w:szCs w:val="32"/>
         </w:rPr>
       </w:pPr>
-      <w:bookmarkStart w:id="2" w:name="_Toc23855054"/>
+      <w:bookmarkStart w:id="1" w:name="_Toc23855054"/>
       <w:r>
         <w:rPr>
           <w:rFonts w:ascii="Times New Roman" w:hAnsi="Times New Roman" w:cs="Times New Roman"/>
@@ -2799,7 +2797,7 @@
         </w:rPr>
         <w:t>CÀI ĐẶT MÔI TRƯỜNG</w:t>
       </w:r>
-      <w:bookmarkEnd w:id="2"/>
+      <w:bookmarkEnd w:id="1"/>
     </w:p>
     <w:p>
       <w:pPr>
@@ -2817,7 +2815,7 @@
           <w:szCs w:val="28"/>
         </w:rPr>
       </w:pPr>
-      <w:bookmarkStart w:id="3" w:name="_Toc23855055"/>
+      <w:bookmarkStart w:id="2" w:name="_Toc23855055"/>
       <w:r>
         <w:rPr>
           <w:rFonts w:ascii="Times New Roman" w:hAnsi="Times New Roman" w:cs="Times New Roman"/>
@@ -2827,7 +2825,7 @@
         </w:rPr>
         <w:t>React Developer Tools</w:t>
       </w:r>
-      <w:bookmarkEnd w:id="3"/>
+      <w:bookmarkEnd w:id="2"/>
     </w:p>
     <w:p>
       <w:pPr>
@@ -2922,7 +2920,7 @@
           <w:szCs w:val="28"/>
         </w:rPr>
       </w:pPr>
-      <w:bookmarkStart w:id="4" w:name="_Toc23855056"/>
+      <w:bookmarkStart w:id="3" w:name="_Toc23855056"/>
       <w:r>
         <w:rPr>
           <w:rFonts w:ascii="Times New Roman" w:hAnsi="Times New Roman" w:cs="Times New Roman"/>
@@ -2932,7 +2930,7 @@
         </w:rPr>
         <w:t>Node.JS</w:t>
       </w:r>
-      <w:bookmarkEnd w:id="4"/>
+      <w:bookmarkEnd w:id="3"/>
     </w:p>
     <w:p>
       <w:pPr>
@@ -3121,38 +3119,25 @@
           <w:szCs w:val="28"/>
         </w:rPr>
       </w:pPr>
-      <w:bookmarkStart w:id="5" w:name="_Toc23855067"/>
+      <w:bookmarkStart w:id="4" w:name="_Toc23855067"/>
       <w:r>
         <w:t xml:space="preserve">Hình </w:t>
       </w:r>
-      <w:r>
-        <w:fldChar w:fldCharType="begin"/>
-      </w:r>
-      <w:r>
-        <w:instrText xml:space="preserve"> SEQ Hình \* ARABIC </w:instrText>
-      </w:r>
-      <w:r>
-        <w:fldChar w:fldCharType="separate"/>
-      </w:r>
-      <w:r>
-        <w:rPr>
-          <w:noProof/>
-        </w:rPr>
-        <w:t>1</w:t>
-      </w:r>
-      <w:r>
-        <w:rPr>
-          <w:noProof/>
-        </w:rPr>
-        <w:fldChar w:fldCharType="end"/>
-      </w:r>
+      <w:fldSimple w:instr=" SEQ Hình \* ARABIC ">
+        <w:r>
+          <w:rPr>
+            <w:noProof/>
+          </w:rPr>
+          <w:t>1</w:t>
+        </w:r>
+      </w:fldSimple>
       <w:r>
         <w:t xml:space="preserve">. </w:t>
       </w:r>
       <w:r>
         <w:t>Kiểm tra phiên bản.</w:t>
       </w:r>
-      <w:bookmarkEnd w:id="5"/>
+      <w:bookmarkEnd w:id="4"/>
     </w:p>
     <w:p>
       <w:pPr>
@@ -3170,7 +3155,7 @@
           <w:szCs w:val="28"/>
         </w:rPr>
       </w:pPr>
-      <w:bookmarkStart w:id="6" w:name="_Toc23855057"/>
+      <w:bookmarkStart w:id="5" w:name="_Toc23855057"/>
       <w:r>
         <w:rPr>
           <w:rFonts w:ascii="Times New Roman" w:hAnsi="Times New Roman" w:cs="Times New Roman"/>
@@ -3180,7 +3165,7 @@
         </w:rPr>
         <w:t>YARN</w:t>
       </w:r>
-      <w:bookmarkEnd w:id="6"/>
+      <w:bookmarkEnd w:id="5"/>
     </w:p>
     <w:p>
       <w:pPr>
@@ -3347,35 +3332,22 @@
       <w:pPr>
         <w:pStyle w:val="Caption"/>
       </w:pPr>
-      <w:bookmarkStart w:id="7" w:name="_Toc23855068"/>
+      <w:bookmarkStart w:id="6" w:name="_Toc23855068"/>
       <w:r>
         <w:t xml:space="preserve">Hình </w:t>
       </w:r>
-      <w:r>
-        <w:fldChar w:fldCharType="begin"/>
-      </w:r>
-      <w:r>
-        <w:instrText xml:space="preserve"> SEQ Hình \* ARABIC </w:instrText>
-      </w:r>
-      <w:r>
-        <w:fldChar w:fldCharType="separate"/>
-      </w:r>
-      <w:r>
-        <w:rPr>
-          <w:noProof/>
-        </w:rPr>
-        <w:t>2</w:t>
-      </w:r>
-      <w:r>
-        <w:rPr>
-          <w:noProof/>
-        </w:rPr>
-        <w:fldChar w:fldCharType="end"/>
-      </w:r>
+      <w:fldSimple w:instr=" SEQ Hình \* ARABIC ">
+        <w:r>
+          <w:rPr>
+            <w:noProof/>
+          </w:rPr>
+          <w:t>2</w:t>
+        </w:r>
+      </w:fldSimple>
       <w:r>
         <w:t>: Cài đặt yarn thay thế cho npm.</w:t>
       </w:r>
-      <w:bookmarkEnd w:id="7"/>
+      <w:bookmarkEnd w:id="6"/>
     </w:p>
     <w:p>
       <w:pPr>
@@ -3397,7 +3369,7 @@
           <w:szCs w:val="28"/>
         </w:rPr>
       </w:pPr>
-      <w:bookmarkStart w:id="8" w:name="_Toc23855058"/>
+      <w:bookmarkStart w:id="7" w:name="_Toc23855058"/>
       <w:r>
         <w:rPr>
           <w:rFonts w:ascii="Times New Roman" w:hAnsi="Times New Roman" w:cs="Times New Roman"/>
@@ -3407,7 +3379,7 @@
         </w:rPr>
         <w:t>IDE</w:t>
       </w:r>
-      <w:bookmarkEnd w:id="8"/>
+      <w:bookmarkEnd w:id="7"/>
     </w:p>
     <w:p>
       <w:pPr>
@@ -3483,7 +3455,7 @@
           <w:szCs w:val="32"/>
         </w:rPr>
       </w:pPr>
-      <w:bookmarkStart w:id="9" w:name="_Toc23855059"/>
+      <w:bookmarkStart w:id="8" w:name="_Toc23855059"/>
       <w:r>
         <w:rPr>
           <w:rFonts w:ascii="Times New Roman" w:hAnsi="Times New Roman" w:cs="Times New Roman"/>
@@ -3493,7 +3465,7 @@
         </w:rPr>
         <w:t>KHỞI TẠO CHƯƠNG TRÌNH DEMO</w:t>
       </w:r>
-      <w:bookmarkEnd w:id="9"/>
+      <w:bookmarkEnd w:id="8"/>
     </w:p>
     <w:p>
       <w:pPr>
@@ -3515,7 +3487,7 @@
           <w:szCs w:val="28"/>
         </w:rPr>
       </w:pPr>
-      <w:bookmarkStart w:id="10" w:name="_Toc23855060"/>
+      <w:bookmarkStart w:id="9" w:name="_Toc23855060"/>
       <w:r>
         <w:rPr>
           <w:rFonts w:ascii="Times New Roman" w:hAnsi="Times New Roman" w:cs="Times New Roman"/>
@@ -3525,7 +3497,7 @@
         </w:rPr>
         <w:t>Cài đặt React App</w:t>
       </w:r>
-      <w:bookmarkEnd w:id="10"/>
+      <w:bookmarkEnd w:id="9"/>
     </w:p>
     <w:p>
       <w:pPr>
@@ -3637,35 +3609,22 @@
       <w:pPr>
         <w:pStyle w:val="Caption"/>
       </w:pPr>
-      <w:bookmarkStart w:id="11" w:name="_Toc23855069"/>
+      <w:bookmarkStart w:id="10" w:name="_Toc23855069"/>
       <w:r>
         <w:t xml:space="preserve">Hình </w:t>
       </w:r>
-      <w:r>
-        <w:fldChar w:fldCharType="begin"/>
-      </w:r>
-      <w:r>
-        <w:instrText xml:space="preserve"> SEQ Hình \* ARABIC </w:instrText>
-      </w:r>
-      <w:r>
-        <w:fldChar w:fldCharType="separate"/>
-      </w:r>
-      <w:r>
-        <w:rPr>
-          <w:noProof/>
-        </w:rPr>
-        <w:t>3</w:t>
-      </w:r>
-      <w:r>
-        <w:rPr>
-          <w:noProof/>
-        </w:rPr>
-        <w:fldChar w:fldCharType="end"/>
-      </w:r>
+      <w:fldSimple w:instr=" SEQ Hình \* ARABIC ">
+        <w:r>
+          <w:rPr>
+            <w:noProof/>
+          </w:rPr>
+          <w:t>3</w:t>
+        </w:r>
+      </w:fldSimple>
       <w:r>
         <w:t>: Cài đặt react app</w:t>
       </w:r>
-      <w:bookmarkEnd w:id="11"/>
+      <w:bookmarkEnd w:id="10"/>
     </w:p>
     <w:p>
       <w:pPr>
@@ -3682,7 +3641,7 @@
           <w:szCs w:val="28"/>
         </w:rPr>
       </w:pPr>
-      <w:bookmarkStart w:id="12" w:name="_Toc23855061"/>
+      <w:bookmarkStart w:id="11" w:name="_Toc23855061"/>
       <w:r>
         <w:rPr>
           <w:rFonts w:ascii="Times New Roman" w:hAnsi="Times New Roman" w:cs="Times New Roman"/>
@@ -3692,7 +3651,7 @@
         </w:rPr>
         <w:t>Tạo Project</w:t>
       </w:r>
-      <w:bookmarkEnd w:id="12"/>
+      <w:bookmarkEnd w:id="11"/>
     </w:p>
     <w:p>
       <w:pPr>
@@ -3781,35 +3740,22 @@
       <w:pPr>
         <w:pStyle w:val="Caption"/>
       </w:pPr>
-      <w:bookmarkStart w:id="13" w:name="_Toc23855070"/>
+      <w:bookmarkStart w:id="12" w:name="_Toc23855070"/>
       <w:r>
         <w:t xml:space="preserve">Hình </w:t>
       </w:r>
-      <w:r>
-        <w:fldChar w:fldCharType="begin"/>
-      </w:r>
-      <w:r>
-        <w:instrText xml:space="preserve"> SEQ Hình \* ARABIC </w:instrText>
-      </w:r>
-      <w:r>
-        <w:fldChar w:fldCharType="separate"/>
-      </w:r>
-      <w:r>
-        <w:rPr>
-          <w:noProof/>
-        </w:rPr>
-        <w:t>4</w:t>
-      </w:r>
-      <w:r>
-        <w:rPr>
-          <w:noProof/>
-        </w:rPr>
-        <w:fldChar w:fldCharType="end"/>
-      </w:r>
+      <w:fldSimple w:instr=" SEQ Hình \* ARABIC ">
+        <w:r>
+          <w:rPr>
+            <w:noProof/>
+          </w:rPr>
+          <w:t>4</w:t>
+        </w:r>
+      </w:fldSimple>
       <w:r>
         <w:t>: Tạo Project với tên là demo</w:t>
       </w:r>
-      <w:bookmarkEnd w:id="13"/>
+      <w:bookmarkEnd w:id="12"/>
     </w:p>
     <w:p>
       <w:pPr>
@@ -3826,7 +3772,7 @@
           <w:szCs w:val="28"/>
         </w:rPr>
       </w:pPr>
-      <w:bookmarkStart w:id="14" w:name="_Toc23855062"/>
+      <w:bookmarkStart w:id="13" w:name="_Toc23855062"/>
       <w:r>
         <w:rPr>
           <w:rFonts w:ascii="Times New Roman" w:hAnsi="Times New Roman" w:cs="Times New Roman"/>
@@ -3836,7 +3782,7 @@
         </w:rPr>
         <w:t>Chạy chương trình DEMO.</w:t>
       </w:r>
-      <w:bookmarkEnd w:id="14"/>
+      <w:bookmarkEnd w:id="13"/>
     </w:p>
     <w:p>
       <w:pPr>
@@ -3960,35 +3906,22 @@
       <w:pPr>
         <w:pStyle w:val="Caption"/>
       </w:pPr>
-      <w:bookmarkStart w:id="15" w:name="_Toc23855071"/>
+      <w:bookmarkStart w:id="14" w:name="_Toc23855071"/>
       <w:r>
         <w:t xml:space="preserve">Hình </w:t>
       </w:r>
-      <w:r>
-        <w:fldChar w:fldCharType="begin"/>
-      </w:r>
-      <w:r>
-        <w:instrText xml:space="preserve"> SEQ Hình \* ARABIC </w:instrText>
-      </w:r>
-      <w:r>
-        <w:fldChar w:fldCharType="separate"/>
-      </w:r>
-      <w:r>
-        <w:rPr>
-          <w:noProof/>
-        </w:rPr>
-        <w:t>5</w:t>
-      </w:r>
-      <w:r>
-        <w:rPr>
-          <w:noProof/>
-        </w:rPr>
-        <w:fldChar w:fldCharType="end"/>
-      </w:r>
+      <w:fldSimple w:instr=" SEQ Hình \* ARABIC ">
+        <w:r>
+          <w:rPr>
+            <w:noProof/>
+          </w:rPr>
+          <w:t>5</w:t>
+        </w:r>
+      </w:fldSimple>
       <w:r>
         <w:t>: Chạy chương trình DEMO</w:t>
       </w:r>
-      <w:bookmarkEnd w:id="15"/>
+      <w:bookmarkEnd w:id="14"/>
     </w:p>
     <w:p>
       <w:pPr>
@@ -4047,35 +3980,22 @@
       <w:pPr>
         <w:pStyle w:val="Caption"/>
       </w:pPr>
-      <w:bookmarkStart w:id="16" w:name="_Toc23855072"/>
+      <w:bookmarkStart w:id="15" w:name="_Toc23855072"/>
       <w:r>
         <w:t xml:space="preserve">Hình </w:t>
       </w:r>
-      <w:r>
-        <w:fldChar w:fldCharType="begin"/>
-      </w:r>
-      <w:r>
-        <w:instrText xml:space="preserve"> SEQ Hình \* ARABIC </w:instrText>
-      </w:r>
-      <w:r>
-        <w:fldChar w:fldCharType="separate"/>
-      </w:r>
-      <w:r>
-        <w:rPr>
-          <w:noProof/>
-        </w:rPr>
-        <w:t>6</w:t>
-      </w:r>
-      <w:r>
-        <w:rPr>
-          <w:noProof/>
-        </w:rPr>
-        <w:fldChar w:fldCharType="end"/>
-      </w:r>
+      <w:fldSimple w:instr=" SEQ Hình \* ARABIC ">
+        <w:r>
+          <w:rPr>
+            <w:noProof/>
+          </w:rPr>
+          <w:t>6</w:t>
+        </w:r>
+      </w:fldSimple>
       <w:r>
         <w:t>:Kết quả chương trình DEMO chạy</w:t>
       </w:r>
-      <w:bookmarkEnd w:id="16"/>
+      <w:bookmarkEnd w:id="15"/>
     </w:p>
     <w:p>
       <w:pPr>
@@ -4092,7 +4012,7 @@
           <w:szCs w:val="28"/>
         </w:rPr>
       </w:pPr>
-      <w:bookmarkStart w:id="17" w:name="_Toc23855063"/>
+      <w:bookmarkStart w:id="16" w:name="_Toc23855063"/>
       <w:r>
         <w:rPr>
           <w:rFonts w:ascii="Times New Roman" w:hAnsi="Times New Roman" w:cs="Times New Roman"/>
@@ -4102,7 +4022,7 @@
         </w:rPr>
         <w:t>Cài đặt PORT cho từng Project</w:t>
       </w:r>
-      <w:bookmarkEnd w:id="17"/>
+      <w:bookmarkEnd w:id="16"/>
     </w:p>
     <w:p>
       <w:pPr>
@@ -4215,35 +4135,22 @@
       <w:pPr>
         <w:pStyle w:val="Caption"/>
       </w:pPr>
-      <w:bookmarkStart w:id="18" w:name="_Toc23855073"/>
+      <w:bookmarkStart w:id="17" w:name="_Toc23855073"/>
       <w:r>
         <w:t xml:space="preserve">Hình </w:t>
       </w:r>
-      <w:r>
-        <w:fldChar w:fldCharType="begin"/>
-      </w:r>
-      <w:r>
-        <w:instrText xml:space="preserve"> SEQ Hình \* ARABIC </w:instrText>
-      </w:r>
-      <w:r>
-        <w:fldChar w:fldCharType="separate"/>
-      </w:r>
-      <w:r>
-        <w:rPr>
-          <w:noProof/>
-        </w:rPr>
-        <w:t>7</w:t>
-      </w:r>
-      <w:r>
-        <w:rPr>
-          <w:noProof/>
-        </w:rPr>
-        <w:fldChar w:fldCharType="end"/>
-      </w:r>
+      <w:fldSimple w:instr=" SEQ Hình \* ARABIC ">
+        <w:r>
+          <w:rPr>
+            <w:noProof/>
+          </w:rPr>
+          <w:t>7</w:t>
+        </w:r>
+      </w:fldSimple>
       <w:r>
         <w:t>: Cài đặt port 1511</w:t>
       </w:r>
-      <w:bookmarkEnd w:id="18"/>
+      <w:bookmarkEnd w:id="17"/>
     </w:p>
     <w:p>
       <w:pPr>
@@ -4260,7 +4167,7 @@
           <w:szCs w:val="28"/>
         </w:rPr>
       </w:pPr>
-      <w:bookmarkStart w:id="19" w:name="_Toc23855064"/>
+      <w:bookmarkStart w:id="18" w:name="_Toc23855064"/>
       <w:r>
         <w:rPr>
           <w:rFonts w:ascii="Times New Roman" w:hAnsi="Times New Roman" w:cs="Times New Roman"/>
@@ -4270,7 +4177,7 @@
         </w:rPr>
         <w:t>Chỉnh sửa nội dụng Project</w:t>
       </w:r>
-      <w:bookmarkEnd w:id="19"/>
+      <w:bookmarkEnd w:id="18"/>
     </w:p>
     <w:p>
       <w:pPr>
@@ -4357,35 +4264,22 @@
       <w:pPr>
         <w:pStyle w:val="Caption"/>
       </w:pPr>
-      <w:bookmarkStart w:id="20" w:name="_Toc23855074"/>
+      <w:bookmarkStart w:id="19" w:name="_Toc23855074"/>
       <w:r>
         <w:t xml:space="preserve">Hình </w:t>
       </w:r>
-      <w:r>
-        <w:fldChar w:fldCharType="begin"/>
-      </w:r>
-      <w:r>
-        <w:instrText xml:space="preserve"> SEQ Hình \* ARABIC </w:instrText>
-      </w:r>
-      <w:r>
-        <w:fldChar w:fldCharType="separate"/>
-      </w:r>
-      <w:r>
-        <w:rPr>
-          <w:noProof/>
-        </w:rPr>
-        <w:t>8</w:t>
-      </w:r>
-      <w:r>
-        <w:rPr>
-          <w:noProof/>
-        </w:rPr>
-        <w:fldChar w:fldCharType="end"/>
-      </w:r>
+      <w:fldSimple w:instr=" SEQ Hình \* ARABIC ">
+        <w:r>
+          <w:rPr>
+            <w:noProof/>
+          </w:rPr>
+          <w:t>8</w:t>
+        </w:r>
+      </w:fldSimple>
       <w:r>
         <w:t>: Nội dung của Project</w:t>
       </w:r>
-      <w:bookmarkEnd w:id="20"/>
+      <w:bookmarkEnd w:id="19"/>
     </w:p>
     <w:p>
       <w:pPr>
@@ -4402,7 +4296,7 @@
           <w:szCs w:val="28"/>
         </w:rPr>
       </w:pPr>
-      <w:bookmarkStart w:id="21" w:name="_Toc23855065"/>
+      <w:bookmarkStart w:id="20" w:name="_Toc23855065"/>
       <w:r>
         <w:rPr>
           <w:rFonts w:ascii="Times New Roman" w:hAnsi="Times New Roman" w:cs="Times New Roman"/>
@@ -4412,7 +4306,7 @@
         </w:rPr>
         <w:t>Cấu trúc thư mục</w:t>
       </w:r>
-      <w:bookmarkEnd w:id="21"/>
+      <w:bookmarkEnd w:id="20"/>
     </w:p>
     <w:p>
       <w:pPr>
@@ -4565,53 +4459,29 @@
         <w:ind w:left="1080"/>
         <w:rPr>
           <w:rFonts w:ascii="Times New Roman" w:hAnsi="Times New Roman" w:cs="Times New Roman"/>
-          <w:sz w:val="28"/>
-          <w:szCs w:val="28"/>
-        </w:rPr>
-      </w:pPr>
-      <w:r>
-        <w:rPr>
-          <w:rFonts w:ascii="Times New Roman" w:hAnsi="Times New Roman" w:cs="Times New Roman"/>
-          <w:sz w:val="28"/>
-          <w:szCs w:val="28"/>
-        </w:rPr>
-        <w:t>Là nới chúng ta làm việc nhiều nhất. Tất cả các thanh đổi về js đều được code trong thư mục src.</w:t>
-      </w:r>
-      <w:r>
-        <w:rPr>
-          <w:rFonts w:ascii="Times New Roman" w:hAnsi="Times New Roman" w:cs="Times New Roman"/>
-          <w:sz w:val="28"/>
-          <w:szCs w:val="28"/>
-        </w:rPr>
-        <w:t xml:space="preserve"> Nơi quản lý các Component (Các module theo như môn học).</w:t>
-      </w:r>
-    </w:p>
-    <w:p>
-      <w:pPr>
-        <w:pStyle w:val="ListParagraph"/>
-        <w:numPr>
-          <w:ilvl w:val="0"/>
-          <w:numId w:val="1"/>
-        </w:numPr>
-        <w:outlineLvl w:val="1"/>
-        <w:rPr>
-          <w:rFonts w:ascii="Times New Roman" w:hAnsi="Times New Roman" w:cs="Times New Roman"/>
           <w:b/>
           <w:sz w:val="32"/>
           <w:szCs w:val="32"/>
         </w:rPr>
       </w:pPr>
-      <w:bookmarkStart w:id="22" w:name="_Toc23855066"/>
-      <w:r>
-        <w:rPr>
-          <w:rFonts w:ascii="Times New Roman" w:hAnsi="Times New Roman" w:cs="Times New Roman"/>
-          <w:b/>
-          <w:sz w:val="32"/>
-          <w:szCs w:val="32"/>
-        </w:rPr>
-        <w:t>CÁC KỸ THUẬT</w:t>
-      </w:r>
-      <w:bookmarkEnd w:id="22"/>
+      <w:r>
+        <w:rPr>
+          <w:rFonts w:ascii="Times New Roman" w:hAnsi="Times New Roman" w:cs="Times New Roman"/>
+          <w:sz w:val="28"/>
+          <w:szCs w:val="28"/>
+        </w:rPr>
+        <w:t>Là nới chúng ta làm việc nhiều nhất. Tất cả các thanh đổi về js đều được code trong thư mục src.</w:t>
+      </w:r>
+      <w:r>
+        <w:rPr>
+          <w:rFonts w:ascii="Times New Roman" w:hAnsi="Times New Roman" w:cs="Times New Roman"/>
+          <w:sz w:val="28"/>
+          <w:szCs w:val="28"/>
+        </w:rPr>
+        <w:t xml:space="preserve"> Nơi quản lý các Component (Các module theo như môn học).</w:t>
+      </w:r>
+      <w:bookmarkStart w:id="21" w:name="_GoBack"/>
+      <w:bookmarkEnd w:id="21"/>
     </w:p>
     <w:p>
       <w:pPr>
@@ -4720,7 +4590,7 @@
           <w:rPr>
             <w:noProof/>
           </w:rPr>
-          <w:t>4</w:t>
+          <w:t>3</w:t>
         </w:r>
         <w:r>
           <w:rPr>
@@ -6961,7 +6831,7 @@
 </file>
 
 <file path=customXml/itemProps1.xml><?xml version="1.0" encoding="utf-8"?>
-<ds:datastoreItem xmlns:ds="http://schemas.openxmlformats.org/officeDocument/2006/customXml" ds:itemID="{35318212-DA1C-4495-BB54-6B91E709B937}">
+<ds:datastoreItem xmlns:ds="http://schemas.openxmlformats.org/officeDocument/2006/customXml" ds:itemID="{7075A314-3B4B-44B1-85FA-FD3992510CCB}">
   <ds:schemaRefs>
     <ds:schemaRef ds:uri="http://schemas.openxmlformats.org/officeDocument/2006/bibliography"/>
   </ds:schemaRefs>

--- a/report demo/J - REACT JS.docx
+++ b/report demo/J - REACT JS.docx
@@ -799,7 +799,7 @@
         </w:rPr>
         <w:fldChar w:fldCharType="separate"/>
       </w:r>
-      <w:hyperlink w:anchor="_Toc23855053" w:history="1">
+      <w:hyperlink w:anchor="_Toc23924418" w:history="1">
         <w:r>
           <w:rPr>
             <w:rStyle w:val="Hyperlink"/>
@@ -826,7 +826,7 @@
             <w:noProof/>
             <w:webHidden/>
           </w:rPr>
-          <w:instrText xml:space="preserve"> PAGEREF _Toc23855053 \h </w:instrText>
+          <w:instrText xml:space="preserve"> PAGEREF _Toc23924418 \h </w:instrText>
         </w:r>
         <w:r>
           <w:rPr>
@@ -870,7 +870,7 @@
           <w:sz w:val="22"/>
         </w:rPr>
       </w:pPr>
-      <w:hyperlink w:anchor="_Toc23855054" w:history="1">
+      <w:hyperlink w:anchor="_Toc23924419" w:history="1">
         <w:r>
           <w:rPr>
             <w:rStyle w:val="Hyperlink"/>
@@ -916,7 +916,7 @@
             <w:noProof/>
             <w:webHidden/>
           </w:rPr>
-          <w:instrText xml:space="preserve"> PAGEREF _Toc23855054 \h </w:instrText>
+          <w:instrText xml:space="preserve"> PAGEREF _Toc23924419 \h </w:instrText>
         </w:r>
         <w:r>
           <w:rPr>
@@ -960,7 +960,7 @@
           <w:sz w:val="22"/>
         </w:rPr>
       </w:pPr>
-      <w:hyperlink w:anchor="_Toc23855055" w:history="1">
+      <w:hyperlink w:anchor="_Toc23924420" w:history="1">
         <w:r>
           <w:rPr>
             <w:rStyle w:val="Hyperlink"/>
@@ -1006,7 +1006,7 @@
             <w:noProof/>
             <w:webHidden/>
           </w:rPr>
-          <w:instrText xml:space="preserve"> PAGEREF _Toc23855055 \h </w:instrText>
+          <w:instrText xml:space="preserve"> PAGEREF _Toc23924420 \h </w:instrText>
         </w:r>
         <w:r>
           <w:rPr>
@@ -1050,7 +1050,7 @@
           <w:sz w:val="22"/>
         </w:rPr>
       </w:pPr>
-      <w:hyperlink w:anchor="_Toc23855056" w:history="1">
+      <w:hyperlink w:anchor="_Toc23924421" w:history="1">
         <w:r>
           <w:rPr>
             <w:rStyle w:val="Hyperlink"/>
@@ -1096,7 +1096,7 @@
             <w:noProof/>
             <w:webHidden/>
           </w:rPr>
-          <w:instrText xml:space="preserve"> PAGEREF _Toc23855056 \h </w:instrText>
+          <w:instrText xml:space="preserve"> PAGEREF _Toc23924421 \h </w:instrText>
         </w:r>
         <w:r>
           <w:rPr>
@@ -1140,7 +1140,7 @@
           <w:sz w:val="22"/>
         </w:rPr>
       </w:pPr>
-      <w:hyperlink w:anchor="_Toc23855057" w:history="1">
+      <w:hyperlink w:anchor="_Toc23924422" w:history="1">
         <w:r>
           <w:rPr>
             <w:rStyle w:val="Hyperlink"/>
@@ -1186,7 +1186,7 @@
             <w:noProof/>
             <w:webHidden/>
           </w:rPr>
-          <w:instrText xml:space="preserve"> PAGEREF _Toc23855057 \h </w:instrText>
+          <w:instrText xml:space="preserve"> PAGEREF _Toc23924422 \h </w:instrText>
         </w:r>
         <w:r>
           <w:rPr>
@@ -1230,7 +1230,7 @@
           <w:sz w:val="22"/>
         </w:rPr>
       </w:pPr>
-      <w:hyperlink w:anchor="_Toc23855058" w:history="1">
+      <w:hyperlink w:anchor="_Toc23924423" w:history="1">
         <w:r>
           <w:rPr>
             <w:rStyle w:val="Hyperlink"/>
@@ -1276,7 +1276,7 @@
             <w:noProof/>
             <w:webHidden/>
           </w:rPr>
-          <w:instrText xml:space="preserve"> PAGEREF _Toc23855058 \h </w:instrText>
+          <w:instrText xml:space="preserve"> PAGEREF _Toc23924423 \h </w:instrText>
         </w:r>
         <w:r>
           <w:rPr>
@@ -1320,7 +1320,7 @@
           <w:sz w:val="22"/>
         </w:rPr>
       </w:pPr>
-      <w:hyperlink w:anchor="_Toc23855059" w:history="1">
+      <w:hyperlink w:anchor="_Toc23924424" w:history="1">
         <w:r>
           <w:rPr>
             <w:rStyle w:val="Hyperlink"/>
@@ -1366,7 +1366,7 @@
             <w:noProof/>
             <w:webHidden/>
           </w:rPr>
-          <w:instrText xml:space="preserve"> PAGEREF _Toc23855059 \h </w:instrText>
+          <w:instrText xml:space="preserve"> PAGEREF _Toc23924424 \h </w:instrText>
         </w:r>
         <w:r>
           <w:rPr>
@@ -1410,7 +1410,7 @@
           <w:sz w:val="22"/>
         </w:rPr>
       </w:pPr>
-      <w:hyperlink w:anchor="_Toc23855060" w:history="1">
+      <w:hyperlink w:anchor="_Toc23924425" w:history="1">
         <w:r>
           <w:rPr>
             <w:rStyle w:val="Hyperlink"/>
@@ -1456,7 +1456,7 @@
             <w:noProof/>
             <w:webHidden/>
           </w:rPr>
-          <w:instrText xml:space="preserve"> PAGEREF _Toc23855060 \h </w:instrText>
+          <w:instrText xml:space="preserve"> PAGEREF _Toc23924425 \h </w:instrText>
         </w:r>
         <w:r>
           <w:rPr>
@@ -1500,7 +1500,7 @@
           <w:sz w:val="22"/>
         </w:rPr>
       </w:pPr>
-      <w:hyperlink w:anchor="_Toc23855061" w:history="1">
+      <w:hyperlink w:anchor="_Toc23924426" w:history="1">
         <w:r>
           <w:rPr>
             <w:rStyle w:val="Hyperlink"/>
@@ -1546,7 +1546,7 @@
             <w:noProof/>
             <w:webHidden/>
           </w:rPr>
-          <w:instrText xml:space="preserve"> PAGEREF _Toc23855061 \h </w:instrText>
+          <w:instrText xml:space="preserve"> PAGEREF _Toc23924426 \h </w:instrText>
         </w:r>
         <w:r>
           <w:rPr>
@@ -1590,7 +1590,7 @@
           <w:sz w:val="22"/>
         </w:rPr>
       </w:pPr>
-      <w:hyperlink w:anchor="_Toc23855062" w:history="1">
+      <w:hyperlink w:anchor="_Toc23924427" w:history="1">
         <w:r>
           <w:rPr>
             <w:rStyle w:val="Hyperlink"/>
@@ -1636,7 +1636,7 @@
             <w:noProof/>
             <w:webHidden/>
           </w:rPr>
-          <w:instrText xml:space="preserve"> PAGEREF _Toc23855062 \h </w:instrText>
+          <w:instrText xml:space="preserve"> PAGEREF _Toc23924427 \h </w:instrText>
         </w:r>
         <w:r>
           <w:rPr>
@@ -1680,7 +1680,7 @@
           <w:sz w:val="22"/>
         </w:rPr>
       </w:pPr>
-      <w:hyperlink w:anchor="_Toc23855063" w:history="1">
+      <w:hyperlink w:anchor="_Toc23924428" w:history="1">
         <w:r>
           <w:rPr>
             <w:rStyle w:val="Hyperlink"/>
@@ -1726,7 +1726,7 @@
             <w:noProof/>
             <w:webHidden/>
           </w:rPr>
-          <w:instrText xml:space="preserve"> PAGEREF _Toc23855063 \h </w:instrText>
+          <w:instrText xml:space="preserve"> PAGEREF _Toc23924428 \h </w:instrText>
         </w:r>
         <w:r>
           <w:rPr>
@@ -1770,7 +1770,7 @@
           <w:sz w:val="22"/>
         </w:rPr>
       </w:pPr>
-      <w:hyperlink w:anchor="_Toc23855064" w:history="1">
+      <w:hyperlink w:anchor="_Toc23924429" w:history="1">
         <w:r>
           <w:rPr>
             <w:rStyle w:val="Hyperlink"/>
@@ -1816,7 +1816,7 @@
             <w:noProof/>
             <w:webHidden/>
           </w:rPr>
-          <w:instrText xml:space="preserve"> PAGEREF _Toc23855064 \h </w:instrText>
+          <w:instrText xml:space="preserve"> PAGEREF _Toc23924429 \h </w:instrText>
         </w:r>
         <w:r>
           <w:rPr>
@@ -1836,7 +1836,7 @@
             <w:noProof/>
             <w:webHidden/>
           </w:rPr>
-          <w:t>3</w:t>
+          <w:t>4</w:t>
         </w:r>
         <w:r>
           <w:rPr>
@@ -1860,7 +1860,7 @@
           <w:sz w:val="22"/>
         </w:rPr>
       </w:pPr>
-      <w:hyperlink w:anchor="_Toc23855065" w:history="1">
+      <w:hyperlink w:anchor="_Toc23924430" w:history="1">
         <w:r>
           <w:rPr>
             <w:rStyle w:val="Hyperlink"/>
@@ -1906,97 +1906,7 @@
             <w:noProof/>
             <w:webHidden/>
           </w:rPr>
-          <w:instrText xml:space="preserve"> PAGEREF _Toc23855065 \h </w:instrText>
-        </w:r>
-        <w:r>
-          <w:rPr>
-            <w:noProof/>
-            <w:webHidden/>
-          </w:rPr>
-        </w:r>
-        <w:r>
-          <w:rPr>
-            <w:noProof/>
-            <w:webHidden/>
-          </w:rPr>
-          <w:fldChar w:fldCharType="separate"/>
-        </w:r>
-        <w:r>
-          <w:rPr>
-            <w:noProof/>
-            <w:webHidden/>
-          </w:rPr>
-          <w:t>4</w:t>
-        </w:r>
-        <w:r>
-          <w:rPr>
-            <w:noProof/>
-            <w:webHidden/>
-          </w:rPr>
-          <w:fldChar w:fldCharType="end"/>
-        </w:r>
-      </w:hyperlink>
-    </w:p>
-    <w:p>
-      <w:pPr>
-        <w:pStyle w:val="TOC2"/>
-        <w:tabs>
-          <w:tab w:val="left" w:pos="880"/>
-          <w:tab w:val="right" w:leader="dot" w:pos="9350"/>
-        </w:tabs>
-        <w:rPr>
-          <w:rFonts w:asciiTheme="minorHAnsi" w:eastAsiaTheme="minorEastAsia" w:hAnsiTheme="minorHAnsi"/>
-          <w:noProof/>
-          <w:sz w:val="22"/>
-        </w:rPr>
-      </w:pPr>
-      <w:hyperlink w:anchor="_Toc23855066" w:history="1">
-        <w:r>
-          <w:rPr>
-            <w:rStyle w:val="Hyperlink"/>
-            <w:rFonts w:cs="Times New Roman"/>
-            <w:b/>
-            <w:noProof/>
-          </w:rPr>
-          <w:t>III.</w:t>
-        </w:r>
-        <w:r>
-          <w:rPr>
-            <w:rFonts w:asciiTheme="minorHAnsi" w:eastAsiaTheme="minorEastAsia" w:hAnsiTheme="minorHAnsi"/>
-            <w:noProof/>
-            <w:sz w:val="22"/>
-          </w:rPr>
-          <w:tab/>
-        </w:r>
-        <w:r>
-          <w:rPr>
-            <w:rStyle w:val="Hyperlink"/>
-            <w:rFonts w:cs="Times New Roman"/>
-            <w:b/>
-            <w:noProof/>
-          </w:rPr>
-          <w:t>CÁC KỸ THUẬT</w:t>
-        </w:r>
-        <w:r>
-          <w:rPr>
-            <w:noProof/>
-            <w:webHidden/>
-          </w:rPr>
-          <w:tab/>
-        </w:r>
-        <w:r>
-          <w:rPr>
-            <w:noProof/>
-            <w:webHidden/>
-          </w:rPr>
-          <w:fldChar w:fldCharType="begin"/>
-        </w:r>
-        <w:r>
-          <w:rPr>
-            <w:noProof/>
-            <w:webHidden/>
-          </w:rPr>
-          <w:instrText xml:space="preserve"> PAGEREF _Toc23855066 \h </w:instrText>
+          <w:instrText xml:space="preserve"> PAGEREF _Toc23924430 \h </w:instrText>
         </w:r>
         <w:r>
           <w:rPr>
@@ -2136,6 +2046,19 @@
           <w:szCs w:val="40"/>
         </w:rPr>
       </w:pPr>
+    </w:p>
+    <w:p>
+      <w:pPr>
+        <w:jc w:val="center"/>
+        <w:rPr>
+          <w:rFonts w:ascii="Times New Roman" w:hAnsi="Times New Roman" w:cs="Times New Roman"/>
+          <w:b/>
+          <w:sz w:val="40"/>
+          <w:szCs w:val="40"/>
+        </w:rPr>
+      </w:pPr>
+      <w:bookmarkStart w:id="0" w:name="_GoBack"/>
+      <w:bookmarkEnd w:id="0"/>
       <w:r>
         <w:rPr>
           <w:rFonts w:ascii="Times New Roman" w:hAnsi="Times New Roman" w:cs="Times New Roman"/>
@@ -2186,7 +2109,7 @@
         </w:rPr>
         <w:fldChar w:fldCharType="separate"/>
       </w:r>
-      <w:hyperlink w:anchor="_Toc23855067" w:history="1">
+      <w:hyperlink w:anchor="_Toc23924397" w:history="1">
         <w:r>
           <w:rPr>
             <w:rStyle w:val="Hyperlink"/>
@@ -2213,7 +2136,7 @@
             <w:noProof/>
             <w:webHidden/>
           </w:rPr>
-          <w:instrText xml:space="preserve"> PAGEREF _Toc23855067 \h </w:instrText>
+          <w:instrText xml:space="preserve"> PAGEREF _Toc23924397 \h </w:instrText>
         </w:r>
         <w:r>
           <w:rPr>
@@ -2256,7 +2179,7 @@
           <w:sz w:val="22"/>
         </w:rPr>
       </w:pPr>
-      <w:hyperlink w:anchor="_Toc23855068" w:history="1">
+      <w:hyperlink w:anchor="_Toc23924398" w:history="1">
         <w:r>
           <w:rPr>
             <w:rStyle w:val="Hyperlink"/>
@@ -2283,7 +2206,7 @@
             <w:noProof/>
             <w:webHidden/>
           </w:rPr>
-          <w:instrText xml:space="preserve"> PAGEREF _Toc23855068 \h </w:instrText>
+          <w:instrText xml:space="preserve"> PAGEREF _Toc23924398 \h </w:instrText>
         </w:r>
         <w:r>
           <w:rPr>
@@ -2326,7 +2249,7 @@
           <w:sz w:val="22"/>
         </w:rPr>
       </w:pPr>
-      <w:hyperlink w:anchor="_Toc23855069" w:history="1">
+      <w:hyperlink w:anchor="_Toc23924399" w:history="1">
         <w:r>
           <w:rPr>
             <w:rStyle w:val="Hyperlink"/>
@@ -2353,7 +2276,7 @@
             <w:noProof/>
             <w:webHidden/>
           </w:rPr>
-          <w:instrText xml:space="preserve"> PAGEREF _Toc23855069 \h </w:instrText>
+          <w:instrText xml:space="preserve"> PAGEREF _Toc23924399 \h </w:instrText>
         </w:r>
         <w:r>
           <w:rPr>
@@ -2396,7 +2319,7 @@
           <w:sz w:val="22"/>
         </w:rPr>
       </w:pPr>
-      <w:hyperlink w:anchor="_Toc23855070" w:history="1">
+      <w:hyperlink w:anchor="_Toc23924400" w:history="1">
         <w:r>
           <w:rPr>
             <w:rStyle w:val="Hyperlink"/>
@@ -2423,7 +2346,7 @@
             <w:noProof/>
             <w:webHidden/>
           </w:rPr>
-          <w:instrText xml:space="preserve"> PAGEREF _Toc23855070 \h </w:instrText>
+          <w:instrText xml:space="preserve"> PAGEREF _Toc23924400 \h </w:instrText>
         </w:r>
         <w:r>
           <w:rPr>
@@ -2466,7 +2389,7 @@
           <w:sz w:val="22"/>
         </w:rPr>
       </w:pPr>
-      <w:hyperlink w:anchor="_Toc23855071" w:history="1">
+      <w:hyperlink w:anchor="_Toc23924401" w:history="1">
         <w:r>
           <w:rPr>
             <w:rStyle w:val="Hyperlink"/>
@@ -2493,7 +2416,7 @@
             <w:noProof/>
             <w:webHidden/>
           </w:rPr>
-          <w:instrText xml:space="preserve"> PAGEREF _Toc23855071 \h </w:instrText>
+          <w:instrText xml:space="preserve"> PAGEREF _Toc23924401 \h </w:instrText>
         </w:r>
         <w:r>
           <w:rPr>
@@ -2536,7 +2459,7 @@
           <w:sz w:val="22"/>
         </w:rPr>
       </w:pPr>
-      <w:hyperlink w:anchor="_Toc23855072" w:history="1">
+      <w:hyperlink w:anchor="_Toc23924402" w:history="1">
         <w:r>
           <w:rPr>
             <w:rStyle w:val="Hyperlink"/>
@@ -2563,7 +2486,7 @@
             <w:noProof/>
             <w:webHidden/>
           </w:rPr>
-          <w:instrText xml:space="preserve"> PAGEREF _Toc23855072 \h </w:instrText>
+          <w:instrText xml:space="preserve"> PAGEREF _Toc23924402 \h </w:instrText>
         </w:r>
         <w:r>
           <w:rPr>
@@ -2606,7 +2529,7 @@
           <w:sz w:val="22"/>
         </w:rPr>
       </w:pPr>
-      <w:hyperlink w:anchor="_Toc23855073" w:history="1">
+      <w:hyperlink w:anchor="_Toc23924403" w:history="1">
         <w:r>
           <w:rPr>
             <w:rStyle w:val="Hyperlink"/>
@@ -2633,7 +2556,7 @@
             <w:noProof/>
             <w:webHidden/>
           </w:rPr>
-          <w:instrText xml:space="preserve"> PAGEREF _Toc23855073 \h </w:instrText>
+          <w:instrText xml:space="preserve"> PAGEREF _Toc23924403 \h </w:instrText>
         </w:r>
         <w:r>
           <w:rPr>
@@ -2676,7 +2599,7 @@
           <w:sz w:val="22"/>
         </w:rPr>
       </w:pPr>
-      <w:hyperlink w:anchor="_Toc23855074" w:history="1">
+      <w:hyperlink w:anchor="_Toc23924404" w:history="1">
         <w:r>
           <w:rPr>
             <w:rStyle w:val="Hyperlink"/>
@@ -2703,7 +2626,7 @@
             <w:noProof/>
             <w:webHidden/>
           </w:rPr>
-          <w:instrText xml:space="preserve"> PAGEREF _Toc23855074 \h </w:instrText>
+          <w:instrText xml:space="preserve"> PAGEREF _Toc23924404 \h </w:instrText>
         </w:r>
         <w:r>
           <w:rPr>
@@ -2764,12 +2687,12 @@
       <w:pPr>
         <w:pStyle w:val="Heading1"/>
       </w:pPr>
-      <w:bookmarkStart w:id="0" w:name="_Toc23855053"/>
+      <w:bookmarkStart w:id="1" w:name="_Toc23924418"/>
       <w:r>
         <w:lastRenderedPageBreak/>
         <w:t>REACT JS</w:t>
       </w:r>
-      <w:bookmarkEnd w:id="0"/>
+      <w:bookmarkEnd w:id="1"/>
     </w:p>
     <w:p>
       <w:pPr>
@@ -2787,7 +2710,7 @@
           <w:szCs w:val="32"/>
         </w:rPr>
       </w:pPr>
-      <w:bookmarkStart w:id="1" w:name="_Toc23855054"/>
+      <w:bookmarkStart w:id="2" w:name="_Toc23924419"/>
       <w:r>
         <w:rPr>
           <w:rFonts w:ascii="Times New Roman" w:hAnsi="Times New Roman" w:cs="Times New Roman"/>
@@ -2797,7 +2720,7 @@
         </w:rPr>
         <w:t>CÀI ĐẶT MÔI TRƯỜNG</w:t>
       </w:r>
-      <w:bookmarkEnd w:id="1"/>
+      <w:bookmarkEnd w:id="2"/>
     </w:p>
     <w:p>
       <w:pPr>
@@ -2815,7 +2738,7 @@
           <w:szCs w:val="28"/>
         </w:rPr>
       </w:pPr>
-      <w:bookmarkStart w:id="2" w:name="_Toc23855055"/>
+      <w:bookmarkStart w:id="3" w:name="_Toc23924420"/>
       <w:r>
         <w:rPr>
           <w:rFonts w:ascii="Times New Roman" w:hAnsi="Times New Roman" w:cs="Times New Roman"/>
@@ -2825,7 +2748,7 @@
         </w:rPr>
         <w:t>React Developer Tools</w:t>
       </w:r>
-      <w:bookmarkEnd w:id="2"/>
+      <w:bookmarkEnd w:id="3"/>
     </w:p>
     <w:p>
       <w:pPr>
@@ -2920,7 +2843,7 @@
           <w:szCs w:val="28"/>
         </w:rPr>
       </w:pPr>
-      <w:bookmarkStart w:id="3" w:name="_Toc23855056"/>
+      <w:bookmarkStart w:id="4" w:name="_Toc23924421"/>
       <w:r>
         <w:rPr>
           <w:rFonts w:ascii="Times New Roman" w:hAnsi="Times New Roman" w:cs="Times New Roman"/>
@@ -2930,7 +2853,7 @@
         </w:rPr>
         <w:t>Node.JS</w:t>
       </w:r>
-      <w:bookmarkEnd w:id="3"/>
+      <w:bookmarkEnd w:id="4"/>
     </w:p>
     <w:p>
       <w:pPr>
@@ -3089,7 +3012,22 @@
                     <pic:cNvPicPr/>
                   </pic:nvPicPr>
                   <pic:blipFill>
-                    <a:blip r:embed="rId11"/>
+                    <a:blip r:embed="rId11">
+                      <a:extLst>
+                        <a:ext uri="{BEBA8EAE-BF5A-486C-A8C5-ECC9F3942E4B}">
+                          <a14:imgProps xmlns:a14="http://schemas.microsoft.com/office/drawing/2010/main">
+                            <a14:imgLayer r:embed="rId12">
+                              <a14:imgEffect>
+                                <a14:sharpenSoften amount="50000"/>
+                              </a14:imgEffect>
+                              <a14:imgEffect>
+                                <a14:brightnessContrast bright="40000" contrast="40000"/>
+                              </a14:imgEffect>
+                            </a14:imgLayer>
+                          </a14:imgProps>
+                        </a:ext>
+                      </a:extLst>
+                    </a:blip>
                     <a:stretch>
                       <a:fillRect/>
                     </a:stretch>
@@ -3119,25 +3057,38 @@
           <w:szCs w:val="28"/>
         </w:rPr>
       </w:pPr>
-      <w:bookmarkStart w:id="4" w:name="_Toc23855067"/>
+      <w:bookmarkStart w:id="5" w:name="_Toc23924397"/>
       <w:r>
         <w:t xml:space="preserve">Hình </w:t>
       </w:r>
-      <w:fldSimple w:instr=" SEQ Hình \* ARABIC ">
-        <w:r>
-          <w:rPr>
-            <w:noProof/>
-          </w:rPr>
-          <w:t>1</w:t>
-        </w:r>
-      </w:fldSimple>
+      <w:r>
+        <w:fldChar w:fldCharType="begin"/>
+      </w:r>
+      <w:r>
+        <w:instrText xml:space="preserve"> SEQ Hình \* ARABIC </w:instrText>
+      </w:r>
+      <w:r>
+        <w:fldChar w:fldCharType="separate"/>
+      </w:r>
+      <w:r>
+        <w:rPr>
+          <w:noProof/>
+        </w:rPr>
+        <w:t>1</w:t>
+      </w:r>
+      <w:r>
+        <w:rPr>
+          <w:noProof/>
+        </w:rPr>
+        <w:fldChar w:fldCharType="end"/>
+      </w:r>
       <w:r>
         <w:t xml:space="preserve">. </w:t>
       </w:r>
       <w:r>
         <w:t>Kiểm tra phiên bản.</w:t>
       </w:r>
-      <w:bookmarkEnd w:id="4"/>
+      <w:bookmarkEnd w:id="5"/>
     </w:p>
     <w:p>
       <w:pPr>
@@ -3155,7 +3106,7 @@
           <w:szCs w:val="28"/>
         </w:rPr>
       </w:pPr>
-      <w:bookmarkStart w:id="5" w:name="_Toc23855057"/>
+      <w:bookmarkStart w:id="6" w:name="_Toc23924422"/>
       <w:r>
         <w:rPr>
           <w:rFonts w:ascii="Times New Roman" w:hAnsi="Times New Roman" w:cs="Times New Roman"/>
@@ -3165,7 +3116,7 @@
         </w:rPr>
         <w:t>YARN</w:t>
       </w:r>
-      <w:bookmarkEnd w:id="5"/>
+      <w:bookmarkEnd w:id="6"/>
     </w:p>
     <w:p>
       <w:pPr>
@@ -3307,7 +3258,22 @@
                     <pic:cNvPicPr/>
                   </pic:nvPicPr>
                   <pic:blipFill>
-                    <a:blip r:embed="rId12"/>
+                    <a:blip r:embed="rId13">
+                      <a:extLst>
+                        <a:ext uri="{BEBA8EAE-BF5A-486C-A8C5-ECC9F3942E4B}">
+                          <a14:imgProps xmlns:a14="http://schemas.microsoft.com/office/drawing/2010/main">
+                            <a14:imgLayer r:embed="rId14">
+                              <a14:imgEffect>
+                                <a14:sharpenSoften amount="50000"/>
+                              </a14:imgEffect>
+                              <a14:imgEffect>
+                                <a14:brightnessContrast bright="40000" contrast="40000"/>
+                              </a14:imgEffect>
+                            </a14:imgLayer>
+                          </a14:imgProps>
+                        </a:ext>
+                      </a:extLst>
+                    </a:blip>
                     <a:stretch>
                       <a:fillRect/>
                     </a:stretch>
@@ -3332,22 +3298,35 @@
       <w:pPr>
         <w:pStyle w:val="Caption"/>
       </w:pPr>
-      <w:bookmarkStart w:id="6" w:name="_Toc23855068"/>
+      <w:bookmarkStart w:id="7" w:name="_Toc23924398"/>
       <w:r>
         <w:t xml:space="preserve">Hình </w:t>
       </w:r>
-      <w:fldSimple w:instr=" SEQ Hình \* ARABIC ">
-        <w:r>
-          <w:rPr>
-            <w:noProof/>
-          </w:rPr>
-          <w:t>2</w:t>
-        </w:r>
-      </w:fldSimple>
+      <w:r>
+        <w:fldChar w:fldCharType="begin"/>
+      </w:r>
+      <w:r>
+        <w:instrText xml:space="preserve"> SEQ Hình \* ARABIC </w:instrText>
+      </w:r>
+      <w:r>
+        <w:fldChar w:fldCharType="separate"/>
+      </w:r>
+      <w:r>
+        <w:rPr>
+          <w:noProof/>
+        </w:rPr>
+        <w:t>2</w:t>
+      </w:r>
+      <w:r>
+        <w:rPr>
+          <w:noProof/>
+        </w:rPr>
+        <w:fldChar w:fldCharType="end"/>
+      </w:r>
       <w:r>
         <w:t>: Cài đặt yarn thay thế cho npm.</w:t>
       </w:r>
-      <w:bookmarkEnd w:id="6"/>
+      <w:bookmarkEnd w:id="7"/>
     </w:p>
     <w:p>
       <w:pPr>
@@ -3369,7 +3348,7 @@
           <w:szCs w:val="28"/>
         </w:rPr>
       </w:pPr>
-      <w:bookmarkStart w:id="7" w:name="_Toc23855058"/>
+      <w:bookmarkStart w:id="8" w:name="_Toc23924423"/>
       <w:r>
         <w:rPr>
           <w:rFonts w:ascii="Times New Roman" w:hAnsi="Times New Roman" w:cs="Times New Roman"/>
@@ -3379,7 +3358,7 @@
         </w:rPr>
         <w:t>IDE</w:t>
       </w:r>
-      <w:bookmarkEnd w:id="7"/>
+      <w:bookmarkEnd w:id="8"/>
     </w:p>
     <w:p>
       <w:pPr>
@@ -3455,7 +3434,7 @@
           <w:szCs w:val="32"/>
         </w:rPr>
       </w:pPr>
-      <w:bookmarkStart w:id="8" w:name="_Toc23855059"/>
+      <w:bookmarkStart w:id="9" w:name="_Toc23924424"/>
       <w:r>
         <w:rPr>
           <w:rFonts w:ascii="Times New Roman" w:hAnsi="Times New Roman" w:cs="Times New Roman"/>
@@ -3465,7 +3444,7 @@
         </w:rPr>
         <w:t>KHỞI TẠO CHƯƠNG TRÌNH DEMO</w:t>
       </w:r>
-      <w:bookmarkEnd w:id="8"/>
+      <w:bookmarkEnd w:id="9"/>
     </w:p>
     <w:p>
       <w:pPr>
@@ -3487,7 +3466,7 @@
           <w:szCs w:val="28"/>
         </w:rPr>
       </w:pPr>
-      <w:bookmarkStart w:id="9" w:name="_Toc23855060"/>
+      <w:bookmarkStart w:id="10" w:name="_Toc23924425"/>
       <w:r>
         <w:rPr>
           <w:rFonts w:ascii="Times New Roman" w:hAnsi="Times New Roman" w:cs="Times New Roman"/>
@@ -3497,7 +3476,7 @@
         </w:rPr>
         <w:t>Cài đặt React App</w:t>
       </w:r>
-      <w:bookmarkEnd w:id="9"/>
+      <w:bookmarkEnd w:id="10"/>
     </w:p>
     <w:p>
       <w:pPr>
@@ -3584,7 +3563,22 @@
                     <pic:cNvPicPr/>
                   </pic:nvPicPr>
                   <pic:blipFill>
-                    <a:blip r:embed="rId13"/>
+                    <a:blip r:embed="rId15">
+                      <a:extLst>
+                        <a:ext uri="{BEBA8EAE-BF5A-486C-A8C5-ECC9F3942E4B}">
+                          <a14:imgProps xmlns:a14="http://schemas.microsoft.com/office/drawing/2010/main">
+                            <a14:imgLayer r:embed="rId16">
+                              <a14:imgEffect>
+                                <a14:sharpenSoften amount="50000"/>
+                              </a14:imgEffect>
+                              <a14:imgEffect>
+                                <a14:brightnessContrast bright="40000" contrast="40000"/>
+                              </a14:imgEffect>
+                            </a14:imgLayer>
+                          </a14:imgProps>
+                        </a:ext>
+                      </a:extLst>
+                    </a:blip>
                     <a:stretch>
                       <a:fillRect/>
                     </a:stretch>
@@ -3609,22 +3603,35 @@
       <w:pPr>
         <w:pStyle w:val="Caption"/>
       </w:pPr>
-      <w:bookmarkStart w:id="10" w:name="_Toc23855069"/>
+      <w:bookmarkStart w:id="11" w:name="_Toc23924399"/>
       <w:r>
         <w:t xml:space="preserve">Hình </w:t>
       </w:r>
-      <w:fldSimple w:instr=" SEQ Hình \* ARABIC ">
-        <w:r>
-          <w:rPr>
-            <w:noProof/>
-          </w:rPr>
-          <w:t>3</w:t>
-        </w:r>
-      </w:fldSimple>
+      <w:r>
+        <w:fldChar w:fldCharType="begin"/>
+      </w:r>
+      <w:r>
+        <w:instrText xml:space="preserve"> SEQ Hình \* ARABIC </w:instrText>
+      </w:r>
+      <w:r>
+        <w:fldChar w:fldCharType="separate"/>
+      </w:r>
+      <w:r>
+        <w:rPr>
+          <w:noProof/>
+        </w:rPr>
+        <w:t>3</w:t>
+      </w:r>
+      <w:r>
+        <w:rPr>
+          <w:noProof/>
+        </w:rPr>
+        <w:fldChar w:fldCharType="end"/>
+      </w:r>
       <w:r>
         <w:t>: Cài đặt react app</w:t>
       </w:r>
-      <w:bookmarkEnd w:id="10"/>
+      <w:bookmarkEnd w:id="11"/>
     </w:p>
     <w:p>
       <w:pPr>
@@ -3641,7 +3648,7 @@
           <w:szCs w:val="28"/>
         </w:rPr>
       </w:pPr>
-      <w:bookmarkStart w:id="11" w:name="_Toc23855061"/>
+      <w:bookmarkStart w:id="12" w:name="_Toc23924426"/>
       <w:r>
         <w:rPr>
           <w:rFonts w:ascii="Times New Roman" w:hAnsi="Times New Roman" w:cs="Times New Roman"/>
@@ -3651,7 +3658,7 @@
         </w:rPr>
         <w:t>Tạo Project</w:t>
       </w:r>
-      <w:bookmarkEnd w:id="11"/>
+      <w:bookmarkEnd w:id="12"/>
     </w:p>
     <w:p>
       <w:pPr>
@@ -3715,7 +3722,22 @@
                     <pic:cNvPicPr/>
                   </pic:nvPicPr>
                   <pic:blipFill>
-                    <a:blip r:embed="rId14"/>
+                    <a:blip r:embed="rId17">
+                      <a:extLst>
+                        <a:ext uri="{BEBA8EAE-BF5A-486C-A8C5-ECC9F3942E4B}">
+                          <a14:imgProps xmlns:a14="http://schemas.microsoft.com/office/drawing/2010/main">
+                            <a14:imgLayer r:embed="rId18">
+                              <a14:imgEffect>
+                                <a14:sharpenSoften amount="50000"/>
+                              </a14:imgEffect>
+                              <a14:imgEffect>
+                                <a14:brightnessContrast bright="40000" contrast="40000"/>
+                              </a14:imgEffect>
+                            </a14:imgLayer>
+                          </a14:imgProps>
+                        </a:ext>
+                      </a:extLst>
+                    </a:blip>
                     <a:stretch>
                       <a:fillRect/>
                     </a:stretch>
@@ -3740,22 +3762,35 @@
       <w:pPr>
         <w:pStyle w:val="Caption"/>
       </w:pPr>
-      <w:bookmarkStart w:id="12" w:name="_Toc23855070"/>
+      <w:bookmarkStart w:id="13" w:name="_Toc23924400"/>
       <w:r>
         <w:t xml:space="preserve">Hình </w:t>
       </w:r>
-      <w:fldSimple w:instr=" SEQ Hình \* ARABIC ">
-        <w:r>
-          <w:rPr>
-            <w:noProof/>
-          </w:rPr>
-          <w:t>4</w:t>
-        </w:r>
-      </w:fldSimple>
+      <w:r>
+        <w:fldChar w:fldCharType="begin"/>
+      </w:r>
+      <w:r>
+        <w:instrText xml:space="preserve"> SEQ Hình \* ARABIC </w:instrText>
+      </w:r>
+      <w:r>
+        <w:fldChar w:fldCharType="separate"/>
+      </w:r>
+      <w:r>
+        <w:rPr>
+          <w:noProof/>
+        </w:rPr>
+        <w:t>4</w:t>
+      </w:r>
+      <w:r>
+        <w:rPr>
+          <w:noProof/>
+        </w:rPr>
+        <w:fldChar w:fldCharType="end"/>
+      </w:r>
       <w:r>
         <w:t>: Tạo Project với tên là demo</w:t>
       </w:r>
-      <w:bookmarkEnd w:id="12"/>
+      <w:bookmarkEnd w:id="13"/>
     </w:p>
     <w:p>
       <w:pPr>
@@ -3772,7 +3807,7 @@
           <w:szCs w:val="28"/>
         </w:rPr>
       </w:pPr>
-      <w:bookmarkStart w:id="13" w:name="_Toc23855062"/>
+      <w:bookmarkStart w:id="14" w:name="_Toc23924427"/>
       <w:r>
         <w:rPr>
           <w:rFonts w:ascii="Times New Roman" w:hAnsi="Times New Roman" w:cs="Times New Roman"/>
@@ -3782,7 +3817,7 @@
         </w:rPr>
         <w:t>Chạy chương trình DEMO.</w:t>
       </w:r>
-      <w:bookmarkEnd w:id="13"/>
+      <w:bookmarkEnd w:id="14"/>
     </w:p>
     <w:p>
       <w:pPr>
@@ -3881,7 +3916,22 @@
                     <pic:cNvPicPr/>
                   </pic:nvPicPr>
                   <pic:blipFill>
-                    <a:blip r:embed="rId15"/>
+                    <a:blip r:embed="rId19">
+                      <a:extLst>
+                        <a:ext uri="{BEBA8EAE-BF5A-486C-A8C5-ECC9F3942E4B}">
+                          <a14:imgProps xmlns:a14="http://schemas.microsoft.com/office/drawing/2010/main">
+                            <a14:imgLayer r:embed="rId20">
+                              <a14:imgEffect>
+                                <a14:sharpenSoften amount="50000"/>
+                              </a14:imgEffect>
+                              <a14:imgEffect>
+                                <a14:brightnessContrast bright="40000" contrast="40000"/>
+                              </a14:imgEffect>
+                            </a14:imgLayer>
+                          </a14:imgProps>
+                        </a:ext>
+                      </a:extLst>
+                    </a:blip>
                     <a:stretch>
                       <a:fillRect/>
                     </a:stretch>
@@ -3906,22 +3956,35 @@
       <w:pPr>
         <w:pStyle w:val="Caption"/>
       </w:pPr>
-      <w:bookmarkStart w:id="14" w:name="_Toc23855071"/>
+      <w:bookmarkStart w:id="15" w:name="_Toc23924401"/>
       <w:r>
         <w:t xml:space="preserve">Hình </w:t>
       </w:r>
-      <w:fldSimple w:instr=" SEQ Hình \* ARABIC ">
-        <w:r>
-          <w:rPr>
-            <w:noProof/>
-          </w:rPr>
-          <w:t>5</w:t>
-        </w:r>
-      </w:fldSimple>
+      <w:r>
+        <w:fldChar w:fldCharType="begin"/>
+      </w:r>
+      <w:r>
+        <w:instrText xml:space="preserve"> SEQ Hình \* ARABIC </w:instrText>
+      </w:r>
+      <w:r>
+        <w:fldChar w:fldCharType="separate"/>
+      </w:r>
+      <w:r>
+        <w:rPr>
+          <w:noProof/>
+        </w:rPr>
+        <w:t>5</w:t>
+      </w:r>
+      <w:r>
+        <w:rPr>
+          <w:noProof/>
+        </w:rPr>
+        <w:fldChar w:fldCharType="end"/>
+      </w:r>
       <w:r>
         <w:t>: Chạy chương trình DEMO</w:t>
       </w:r>
-      <w:bookmarkEnd w:id="14"/>
+      <w:bookmarkEnd w:id="15"/>
     </w:p>
     <w:p>
       <w:pPr>
@@ -3941,8 +4004,8 @@
         </w:rPr>
         <w:drawing>
           <wp:inline distT="0" distB="0" distL="0" distR="0" wp14:anchorId="1A69F6DC" wp14:editId="6E301B14">
-            <wp:extent cx="5943600" cy="3341370"/>
-            <wp:effectExtent l="0" t="0" r="0" b="0"/>
+            <wp:extent cx="5942770" cy="2777067"/>
+            <wp:effectExtent l="0" t="0" r="1270" b="4445"/>
             <wp:docPr id="7" name="Picture 7"/>
             <wp:cNvGraphicFramePr>
               <a:graphicFrameLocks xmlns:a="http://schemas.openxmlformats.org/drawingml/2006/main" noChangeAspect="1"/>
@@ -3954,20 +4017,42 @@
                     <pic:cNvPr id="1" name=""/>
                     <pic:cNvPicPr/>
                   </pic:nvPicPr>
-                  <pic:blipFill>
-                    <a:blip r:embed="rId16"/>
-                    <a:stretch>
-                      <a:fillRect/>
-                    </a:stretch>
+                  <pic:blipFill rotWithShape="1">
+                    <a:blip r:embed="rId21">
+                      <a:extLst>
+                        <a:ext uri="{BEBA8EAE-BF5A-486C-A8C5-ECC9F3942E4B}">
+                          <a14:imgProps xmlns:a14="http://schemas.microsoft.com/office/drawing/2010/main">
+                            <a14:imgLayer r:embed="rId22">
+                              <a14:imgEffect>
+                                <a14:sharpenSoften amount="50000"/>
+                              </a14:imgEffect>
+                              <a14:imgEffect>
+                                <a14:brightnessContrast bright="40000" contrast="40000"/>
+                              </a14:imgEffect>
+                            </a14:imgLayer>
+                          </a14:imgProps>
+                        </a:ext>
+                      </a:extLst>
+                    </a:blip>
+                    <a:srcRect t="10897" b="5981"/>
+                    <a:stretch/>
                   </pic:blipFill>
-                  <pic:spPr>
+                  <pic:spPr bwMode="auto">
                     <a:xfrm>
                       <a:off x="0" y="0"/>
-                      <a:ext cx="5943600" cy="3341370"/>
+                      <a:ext cx="5943600" cy="2777455"/>
                     </a:xfrm>
                     <a:prstGeom prst="rect">
                       <a:avLst/>
                     </a:prstGeom>
+                    <a:ln>
+                      <a:noFill/>
+                    </a:ln>
+                    <a:extLst>
+                      <a:ext uri="{53640926-AAD7-44D8-BBD7-CCE9431645EC}">
+                        <a14:shadowObscured xmlns:a14="http://schemas.microsoft.com/office/drawing/2010/main"/>
+                      </a:ext>
+                    </a:extLst>
                   </pic:spPr>
                 </pic:pic>
               </a:graphicData>
@@ -3980,22 +4065,35 @@
       <w:pPr>
         <w:pStyle w:val="Caption"/>
       </w:pPr>
-      <w:bookmarkStart w:id="15" w:name="_Toc23855072"/>
+      <w:bookmarkStart w:id="16" w:name="_Toc23924402"/>
       <w:r>
         <w:t xml:space="preserve">Hình </w:t>
       </w:r>
-      <w:fldSimple w:instr=" SEQ Hình \* ARABIC ">
-        <w:r>
-          <w:rPr>
-            <w:noProof/>
-          </w:rPr>
-          <w:t>6</w:t>
-        </w:r>
-      </w:fldSimple>
+      <w:r>
+        <w:fldChar w:fldCharType="begin"/>
+      </w:r>
+      <w:r>
+        <w:instrText xml:space="preserve"> SEQ Hình \* ARABIC </w:instrText>
+      </w:r>
+      <w:r>
+        <w:fldChar w:fldCharType="separate"/>
+      </w:r>
+      <w:r>
+        <w:rPr>
+          <w:noProof/>
+        </w:rPr>
+        <w:t>6</w:t>
+      </w:r>
+      <w:r>
+        <w:rPr>
+          <w:noProof/>
+        </w:rPr>
+        <w:fldChar w:fldCharType="end"/>
+      </w:r>
       <w:r>
         <w:t>:Kết quả chương trình DEMO chạy</w:t>
       </w:r>
-      <w:bookmarkEnd w:id="15"/>
+      <w:bookmarkEnd w:id="16"/>
     </w:p>
     <w:p>
       <w:pPr>
@@ -4012,7 +4110,7 @@
           <w:szCs w:val="28"/>
         </w:rPr>
       </w:pPr>
-      <w:bookmarkStart w:id="16" w:name="_Toc23855063"/>
+      <w:bookmarkStart w:id="17" w:name="_Toc23924428"/>
       <w:r>
         <w:rPr>
           <w:rFonts w:ascii="Times New Roman" w:hAnsi="Times New Roman" w:cs="Times New Roman"/>
@@ -4022,7 +4120,7 @@
         </w:rPr>
         <w:t>Cài đặt PORT cho từng Project</w:t>
       </w:r>
-      <w:bookmarkEnd w:id="16"/>
+      <w:bookmarkEnd w:id="17"/>
     </w:p>
     <w:p>
       <w:pPr>
@@ -4089,16 +4187,13 @@
       </w:pPr>
       <w:r>
         <w:rPr>
-          <w:rFonts w:ascii="Times New Roman" w:hAnsi="Times New Roman" w:cs="Times New Roman"/>
           <w:noProof/>
-          <w:sz w:val="28"/>
-          <w:szCs w:val="28"/>
         </w:rPr>
         <w:drawing>
-          <wp:inline distT="0" distB="0" distL="0" distR="0" wp14:anchorId="468BC135" wp14:editId="7A7FDA4E">
-            <wp:extent cx="3886200" cy="438150"/>
-            <wp:effectExtent l="0" t="0" r="0" b="0"/>
-            <wp:docPr id="6" name="Picture 6"/>
+          <wp:inline distT="0" distB="0" distL="0" distR="0" wp14:anchorId="2E395C50" wp14:editId="6B3453A1">
+            <wp:extent cx="5229225" cy="419100"/>
+            <wp:effectExtent l="0" t="0" r="9525" b="0"/>
+            <wp:docPr id="9" name="Picture 9"/>
             <wp:cNvGraphicFramePr>
               <a:graphicFrameLocks xmlns:a="http://schemas.openxmlformats.org/drawingml/2006/main" noChangeAspect="1"/>
             </wp:cNvGraphicFramePr>
@@ -4110,7 +4205,7 @@
                     <pic:cNvPicPr/>
                   </pic:nvPicPr>
                   <pic:blipFill>
-                    <a:blip r:embed="rId17"/>
+                    <a:blip r:embed="rId23"/>
                     <a:stretch>
                       <a:fillRect/>
                     </a:stretch>
@@ -4118,7 +4213,7 @@
                   <pic:spPr>
                     <a:xfrm>
                       <a:off x="0" y="0"/>
-                      <a:ext cx="3886200" cy="438150"/>
+                      <a:ext cx="5229225" cy="419100"/>
                     </a:xfrm>
                     <a:prstGeom prst="rect">
                       <a:avLst/>
@@ -4135,23 +4230,41 @@
       <w:pPr>
         <w:pStyle w:val="Caption"/>
       </w:pPr>
-      <w:bookmarkStart w:id="17" w:name="_Toc23855073"/>
+      <w:bookmarkStart w:id="18" w:name="_Toc23924403"/>
       <w:r>
         <w:t xml:space="preserve">Hình </w:t>
       </w:r>
-      <w:fldSimple w:instr=" SEQ Hình \* ARABIC ">
-        <w:r>
-          <w:rPr>
-            <w:noProof/>
-          </w:rPr>
-          <w:t>7</w:t>
-        </w:r>
-      </w:fldSimple>
+      <w:r>
+        <w:fldChar w:fldCharType="begin"/>
+      </w:r>
+      <w:r>
+        <w:instrText xml:space="preserve"> SEQ Hình \* ARABIC </w:instrText>
+      </w:r>
+      <w:r>
+        <w:fldChar w:fldCharType="separate"/>
+      </w:r>
+      <w:r>
+        <w:rPr>
+          <w:noProof/>
+        </w:rPr>
+        <w:t>7</w:t>
+      </w:r>
+      <w:r>
+        <w:rPr>
+          <w:noProof/>
+        </w:rPr>
+        <w:fldChar w:fldCharType="end"/>
+      </w:r>
       <w:r>
         <w:t>: Cài đặt port 1511</w:t>
       </w:r>
-      <w:bookmarkEnd w:id="17"/>
-    </w:p>
+      <w:bookmarkEnd w:id="18"/>
+    </w:p>
+    <w:p/>
+    <w:p/>
+    <w:p/>
+    <w:p/>
+    <w:p/>
     <w:p>
       <w:pPr>
         <w:pStyle w:val="ListParagraph"/>
@@ -4167,7 +4280,7 @@
           <w:szCs w:val="28"/>
         </w:rPr>
       </w:pPr>
-      <w:bookmarkStart w:id="18" w:name="_Toc23855064"/>
+      <w:bookmarkStart w:id="19" w:name="_Toc23924429"/>
       <w:r>
         <w:rPr>
           <w:rFonts w:ascii="Times New Roman" w:hAnsi="Times New Roman" w:cs="Times New Roman"/>
@@ -4175,9 +4288,10 @@
           <w:sz w:val="28"/>
           <w:szCs w:val="28"/>
         </w:rPr>
+        <w:lastRenderedPageBreak/>
         <w:t>Chỉnh sửa nội dụng Project</w:t>
       </w:r>
-      <w:bookmarkEnd w:id="18"/>
+      <w:bookmarkEnd w:id="19"/>
     </w:p>
     <w:p>
       <w:pPr>
@@ -4209,25 +4323,22 @@
       <w:pPr>
         <w:pStyle w:val="ListParagraph"/>
         <w:keepNext/>
-        <w:rPr>
-          <w:rFonts w:ascii="Times New Roman" w:hAnsi="Times New Roman" w:cs="Times New Roman"/>
-          <w:sz w:val="28"/>
-          <w:szCs w:val="28"/>
-        </w:rPr>
-      </w:pPr>
-      <w:r>
-        <w:rPr>
-          <w:rFonts w:ascii="Times New Roman" w:hAnsi="Times New Roman" w:cs="Times New Roman"/>
+        <w:jc w:val="center"/>
+        <w:rPr>
+          <w:rFonts w:ascii="Times New Roman" w:hAnsi="Times New Roman" w:cs="Times New Roman"/>
+          <w:sz w:val="28"/>
+          <w:szCs w:val="28"/>
+        </w:rPr>
+      </w:pPr>
+      <w:r>
+        <w:rPr>
           <w:noProof/>
-          <w:sz w:val="28"/>
-          <w:szCs w:val="28"/>
-        </w:rPr>
-        <w:lastRenderedPageBreak/>
+        </w:rPr>
         <w:drawing>
-          <wp:inline distT="0" distB="0" distL="0" distR="0" wp14:anchorId="15E6CA31" wp14:editId="51E763FC">
-            <wp:extent cx="4800600" cy="2038350"/>
-            <wp:effectExtent l="0" t="0" r="0" b="0"/>
-            <wp:docPr id="8" name="Picture 8"/>
+          <wp:inline distT="0" distB="0" distL="0" distR="0" wp14:anchorId="07546202" wp14:editId="5F33A694">
+            <wp:extent cx="5943600" cy="3039533"/>
+            <wp:effectExtent l="0" t="0" r="0" b="8890"/>
+            <wp:docPr id="11" name="Picture 11"/>
             <wp:cNvGraphicFramePr>
               <a:graphicFrameLocks xmlns:a="http://schemas.openxmlformats.org/drawingml/2006/main" noChangeAspect="1"/>
             </wp:cNvGraphicFramePr>
@@ -4239,7 +4350,7 @@
                     <pic:cNvPicPr/>
                   </pic:nvPicPr>
                   <pic:blipFill>
-                    <a:blip r:embed="rId18"/>
+                    <a:blip r:embed="rId24"/>
                     <a:stretch>
                       <a:fillRect/>
                     </a:stretch>
@@ -4247,7 +4358,7 @@
                   <pic:spPr>
                     <a:xfrm>
                       <a:off x="0" y="0"/>
-                      <a:ext cx="4800600" cy="2038350"/>
+                      <a:ext cx="5951084" cy="3043361"/>
                     </a:xfrm>
                     <a:prstGeom prst="rect">
                       <a:avLst/>
@@ -4264,22 +4375,35 @@
       <w:pPr>
         <w:pStyle w:val="Caption"/>
       </w:pPr>
-      <w:bookmarkStart w:id="19" w:name="_Toc23855074"/>
+      <w:bookmarkStart w:id="20" w:name="_Toc23924404"/>
       <w:r>
         <w:t xml:space="preserve">Hình </w:t>
       </w:r>
-      <w:fldSimple w:instr=" SEQ Hình \* ARABIC ">
-        <w:r>
-          <w:rPr>
-            <w:noProof/>
-          </w:rPr>
-          <w:t>8</w:t>
-        </w:r>
-      </w:fldSimple>
+      <w:r>
+        <w:fldChar w:fldCharType="begin"/>
+      </w:r>
+      <w:r>
+        <w:instrText xml:space="preserve"> SEQ Hình \* ARABIC </w:instrText>
+      </w:r>
+      <w:r>
+        <w:fldChar w:fldCharType="separate"/>
+      </w:r>
+      <w:r>
+        <w:rPr>
+          <w:noProof/>
+        </w:rPr>
+        <w:t>8</w:t>
+      </w:r>
+      <w:r>
+        <w:rPr>
+          <w:noProof/>
+        </w:rPr>
+        <w:fldChar w:fldCharType="end"/>
+      </w:r>
       <w:r>
         <w:t>: Nội dung của Project</w:t>
       </w:r>
-      <w:bookmarkEnd w:id="19"/>
+      <w:bookmarkEnd w:id="20"/>
     </w:p>
     <w:p>
       <w:pPr>
@@ -4296,7 +4420,7 @@
           <w:szCs w:val="28"/>
         </w:rPr>
       </w:pPr>
-      <w:bookmarkStart w:id="20" w:name="_Toc23855065"/>
+      <w:bookmarkStart w:id="21" w:name="_Toc23924430"/>
       <w:r>
         <w:rPr>
           <w:rFonts w:ascii="Times New Roman" w:hAnsi="Times New Roman" w:cs="Times New Roman"/>
@@ -4306,7 +4430,7 @@
         </w:rPr>
         <w:t>Cấu trúc thư mục</w:t>
       </w:r>
-      <w:bookmarkEnd w:id="20"/>
+      <w:bookmarkEnd w:id="21"/>
     </w:p>
     <w:p>
       <w:pPr>
@@ -4480,8 +4604,6 @@
         </w:rPr>
         <w:t xml:space="preserve"> Nơi quản lý các Component (Các module theo như môn học).</w:t>
       </w:r>
-      <w:bookmarkStart w:id="21" w:name="_GoBack"/>
-      <w:bookmarkEnd w:id="21"/>
     </w:p>
     <w:p>
       <w:pPr>
@@ -4520,7 +4642,7 @@
       </w:pPr>
     </w:p>
     <w:sectPr>
-      <w:footerReference w:type="default" r:id="rId19"/>
+      <w:footerReference w:type="default" r:id="rId25"/>
       <w:pgSz w:w="12240" w:h="15840"/>
       <w:pgMar w:top="1440" w:right="1440" w:bottom="1440" w:left="1440" w:header="720" w:footer="720" w:gutter="0"/>
       <w:pgNumType w:start="1"/>
@@ -4590,7 +4712,7 @@
           <w:rPr>
             <w:noProof/>
           </w:rPr>
-          <w:t>3</w:t>
+          <w:t>4</w:t>
         </w:r>
         <w:r>
           <w:rPr>
@@ -6831,7 +6953,7 @@
 </file>
 
 <file path=customXml/itemProps1.xml><?xml version="1.0" encoding="utf-8"?>
-<ds:datastoreItem xmlns:ds="http://schemas.openxmlformats.org/officeDocument/2006/customXml" ds:itemID="{7075A314-3B4B-44B1-85FA-FD3992510CCB}">
+<ds:datastoreItem xmlns:ds="http://schemas.openxmlformats.org/officeDocument/2006/customXml" ds:itemID="{5A7D0064-6C95-4F73-B227-EC58FBAD241E}">
   <ds:schemaRefs>
     <ds:schemaRef ds:uri="http://schemas.openxmlformats.org/officeDocument/2006/bibliography"/>
   </ds:schemaRefs>

--- a/report demo/J - REACT JS.docx
+++ b/report demo/J - REACT JS.docx
@@ -1,6 +1,6 @@
 
 <file path=word/document.xml><?xml version="1.0" encoding="utf-8"?>
-<w:document xmlns:wpc="http://schemas.microsoft.com/office/word/2010/wordprocessingCanvas" xmlns:cx="http://schemas.microsoft.com/office/drawing/2014/chartex" xmlns:mc="http://schemas.openxmlformats.org/markup-compatibility/2006" xmlns:o="urn:schemas-microsoft-com:office:office" xmlns:r="http://schemas.openxmlformats.org/officeDocument/2006/relationships" xmlns:m="http://schemas.openxmlformats.org/officeDocument/2006/math" xmlns:v="urn:schemas-microsoft-com:vml" xmlns:wp14="http://schemas.microsoft.com/office/word/2010/wordprocessingDrawing" xmlns:wp="http://schemas.openxmlformats.org/drawingml/2006/wordprocessingDrawing" xmlns:w10="urn:schemas-microsoft-com:office:word" xmlns:w="http://schemas.openxmlformats.org/wordprocessingml/2006/main" xmlns:w14="http://schemas.microsoft.com/office/word/2010/wordml" xmlns:w15="http://schemas.microsoft.com/office/word/2012/wordml" xmlns:w16se="http://schemas.microsoft.com/office/word/2015/wordml/symex" xmlns:wpg="http://schemas.microsoft.com/office/word/2010/wordprocessingGroup" xmlns:wpi="http://schemas.microsoft.com/office/word/2010/wordprocessingInk" xmlns:wne="http://schemas.microsoft.com/office/word/2006/wordml" xmlns:wps="http://schemas.microsoft.com/office/word/2010/wordprocessingShape" mc:Ignorable="w14 w15 w16se wp14">
+<w:document xmlns:wpc="http://schemas.microsoft.com/office/word/2010/wordprocessingCanvas" xmlns:cx="http://schemas.microsoft.com/office/drawing/2014/chartex" xmlns:cx1="http://schemas.microsoft.com/office/drawing/2015/9/8/chartex" xmlns:cx2="http://schemas.microsoft.com/office/drawing/2015/10/21/chartex" xmlns:cx3="http://schemas.microsoft.com/office/drawing/2016/5/9/chartex" xmlns:cx4="http://schemas.microsoft.com/office/drawing/2016/5/10/chartex" xmlns:cx5="http://schemas.microsoft.com/office/drawing/2016/5/11/chartex" xmlns:cx6="http://schemas.microsoft.com/office/drawing/2016/5/12/chartex" xmlns:cx7="http://schemas.microsoft.com/office/drawing/2016/5/13/chartex" xmlns:cx8="http://schemas.microsoft.com/office/drawing/2016/5/14/chartex" xmlns:mc="http://schemas.openxmlformats.org/markup-compatibility/2006" xmlns:aink="http://schemas.microsoft.com/office/drawing/2016/ink" xmlns:am3d="http://schemas.microsoft.com/office/drawing/2017/model3d" xmlns:o="urn:schemas-microsoft-com:office:office" xmlns:r="http://schemas.openxmlformats.org/officeDocument/2006/relationships" xmlns:m="http://schemas.openxmlformats.org/officeDocument/2006/math" xmlns:v="urn:schemas-microsoft-com:vml" xmlns:wp14="http://schemas.microsoft.com/office/word/2010/wordprocessingDrawing" xmlns:wp="http://schemas.openxmlformats.org/drawingml/2006/wordprocessingDrawing" xmlns:w10="urn:schemas-microsoft-com:office:word" xmlns:w="http://schemas.openxmlformats.org/wordprocessingml/2006/main" xmlns:w14="http://schemas.microsoft.com/office/word/2010/wordml" xmlns:w15="http://schemas.microsoft.com/office/word/2012/wordml" xmlns:w16cid="http://schemas.microsoft.com/office/word/2016/wordml/cid" xmlns:w16se="http://schemas.microsoft.com/office/word/2015/wordml/symex" xmlns:wpg="http://schemas.microsoft.com/office/word/2010/wordprocessingGroup" xmlns:wpi="http://schemas.microsoft.com/office/word/2010/wordprocessingInk" xmlns:wne="http://schemas.microsoft.com/office/word/2006/wordml" xmlns:wps="http://schemas.microsoft.com/office/word/2010/wordprocessingShape" mc:Ignorable="w14 w15 w16se w16cid wp14">
   <w:body>
     <w:p>
       <w:pPr>
@@ -2057,8 +2057,6 @@
           <w:szCs w:val="40"/>
         </w:rPr>
       </w:pPr>
-      <w:bookmarkStart w:id="0" w:name="_GoBack"/>
-      <w:bookmarkEnd w:id="0"/>
       <w:r>
         <w:rPr>
           <w:rFonts w:ascii="Times New Roman" w:hAnsi="Times New Roman" w:cs="Times New Roman"/>
@@ -2687,12 +2685,12 @@
       <w:pPr>
         <w:pStyle w:val="Heading1"/>
       </w:pPr>
-      <w:bookmarkStart w:id="1" w:name="_Toc23924418"/>
+      <w:bookmarkStart w:id="0" w:name="_Toc23924418"/>
       <w:r>
         <w:lastRenderedPageBreak/>
         <w:t>REACT JS</w:t>
       </w:r>
-      <w:bookmarkEnd w:id="1"/>
+      <w:bookmarkEnd w:id="0"/>
     </w:p>
     <w:p>
       <w:pPr>
@@ -2710,7 +2708,7 @@
           <w:szCs w:val="32"/>
         </w:rPr>
       </w:pPr>
-      <w:bookmarkStart w:id="2" w:name="_Toc23924419"/>
+      <w:bookmarkStart w:id="1" w:name="_Toc23924419"/>
       <w:r>
         <w:rPr>
           <w:rFonts w:ascii="Times New Roman" w:hAnsi="Times New Roman" w:cs="Times New Roman"/>
@@ -2720,7 +2718,7 @@
         </w:rPr>
         <w:t>CÀI ĐẶT MÔI TRƯỜNG</w:t>
       </w:r>
-      <w:bookmarkEnd w:id="2"/>
+      <w:bookmarkEnd w:id="1"/>
     </w:p>
     <w:p>
       <w:pPr>
@@ -2738,7 +2736,7 @@
           <w:szCs w:val="28"/>
         </w:rPr>
       </w:pPr>
-      <w:bookmarkStart w:id="3" w:name="_Toc23924420"/>
+      <w:bookmarkStart w:id="2" w:name="_Toc23924420"/>
       <w:r>
         <w:rPr>
           <w:rFonts w:ascii="Times New Roman" w:hAnsi="Times New Roman" w:cs="Times New Roman"/>
@@ -2748,7 +2746,7 @@
         </w:rPr>
         <w:t>React Developer Tools</w:t>
       </w:r>
-      <w:bookmarkEnd w:id="3"/>
+      <w:bookmarkEnd w:id="2"/>
     </w:p>
     <w:p>
       <w:pPr>
@@ -2843,7 +2841,7 @@
           <w:szCs w:val="28"/>
         </w:rPr>
       </w:pPr>
-      <w:bookmarkStart w:id="4" w:name="_Toc23924421"/>
+      <w:bookmarkStart w:id="3" w:name="_Toc23924421"/>
       <w:r>
         <w:rPr>
           <w:rFonts w:ascii="Times New Roman" w:hAnsi="Times New Roman" w:cs="Times New Roman"/>
@@ -2853,7 +2851,7 @@
         </w:rPr>
         <w:t>Node.JS</w:t>
       </w:r>
-      <w:bookmarkEnd w:id="4"/>
+      <w:bookmarkEnd w:id="3"/>
     </w:p>
     <w:p>
       <w:pPr>
@@ -3057,38 +3055,25 @@
           <w:szCs w:val="28"/>
         </w:rPr>
       </w:pPr>
-      <w:bookmarkStart w:id="5" w:name="_Toc23924397"/>
+      <w:bookmarkStart w:id="4" w:name="_Toc23924397"/>
       <w:r>
         <w:t xml:space="preserve">Hình </w:t>
       </w:r>
-      <w:r>
-        <w:fldChar w:fldCharType="begin"/>
-      </w:r>
-      <w:r>
-        <w:instrText xml:space="preserve"> SEQ Hình \* ARABIC </w:instrText>
-      </w:r>
-      <w:r>
-        <w:fldChar w:fldCharType="separate"/>
-      </w:r>
-      <w:r>
-        <w:rPr>
-          <w:noProof/>
-        </w:rPr>
-        <w:t>1</w:t>
-      </w:r>
-      <w:r>
-        <w:rPr>
-          <w:noProof/>
-        </w:rPr>
-        <w:fldChar w:fldCharType="end"/>
-      </w:r>
+      <w:fldSimple w:instr=" SEQ Hình \* ARABIC ">
+        <w:r>
+          <w:rPr>
+            <w:noProof/>
+          </w:rPr>
+          <w:t>1</w:t>
+        </w:r>
+      </w:fldSimple>
       <w:r>
         <w:t xml:space="preserve">. </w:t>
       </w:r>
       <w:r>
         <w:t>Kiểm tra phiên bản.</w:t>
       </w:r>
-      <w:bookmarkEnd w:id="5"/>
+      <w:bookmarkEnd w:id="4"/>
     </w:p>
     <w:p>
       <w:pPr>
@@ -3106,7 +3091,7 @@
           <w:szCs w:val="28"/>
         </w:rPr>
       </w:pPr>
-      <w:bookmarkStart w:id="6" w:name="_Toc23924422"/>
+      <w:bookmarkStart w:id="5" w:name="_Toc23924422"/>
       <w:r>
         <w:rPr>
           <w:rFonts w:ascii="Times New Roman" w:hAnsi="Times New Roman" w:cs="Times New Roman"/>
@@ -3116,7 +3101,7 @@
         </w:rPr>
         <w:t>YARN</w:t>
       </w:r>
-      <w:bookmarkEnd w:id="6"/>
+      <w:bookmarkEnd w:id="5"/>
     </w:p>
     <w:p>
       <w:pPr>
@@ -3138,30 +3123,7 @@
           <w:sz w:val="28"/>
           <w:szCs w:val="28"/>
         </w:rPr>
-        <w:t>Quản lý dependency với yarn.</w:t>
-      </w:r>
-    </w:p>
-    <w:p>
-      <w:pPr>
-        <w:pStyle w:val="ListParagraph"/>
-        <w:numPr>
-          <w:ilvl w:val="0"/>
-          <w:numId w:val="5"/>
-        </w:numPr>
-        <w:jc w:val="both"/>
-        <w:rPr>
-          <w:rFonts w:ascii="Times New Roman" w:hAnsi="Times New Roman" w:cs="Times New Roman"/>
-          <w:sz w:val="28"/>
-          <w:szCs w:val="28"/>
-        </w:rPr>
-      </w:pPr>
-      <w:r>
-        <w:rPr>
-          <w:rFonts w:ascii="Times New Roman" w:hAnsi="Times New Roman" w:cs="Times New Roman"/>
-          <w:sz w:val="28"/>
-          <w:szCs w:val="28"/>
-        </w:rPr>
-        <w:t>Là một lựa chọn thay thế và tương tự cho npm</w:t>
+        <w:t>Tương tự npm</w:t>
       </w:r>
     </w:p>
     <w:p>
@@ -3298,35 +3260,22 @@
       <w:pPr>
         <w:pStyle w:val="Caption"/>
       </w:pPr>
-      <w:bookmarkStart w:id="7" w:name="_Toc23924398"/>
+      <w:bookmarkStart w:id="6" w:name="_Toc23924398"/>
       <w:r>
         <w:t xml:space="preserve">Hình </w:t>
       </w:r>
-      <w:r>
-        <w:fldChar w:fldCharType="begin"/>
-      </w:r>
-      <w:r>
-        <w:instrText xml:space="preserve"> SEQ Hình \* ARABIC </w:instrText>
-      </w:r>
-      <w:r>
-        <w:fldChar w:fldCharType="separate"/>
-      </w:r>
-      <w:r>
-        <w:rPr>
-          <w:noProof/>
-        </w:rPr>
-        <w:t>2</w:t>
-      </w:r>
-      <w:r>
-        <w:rPr>
-          <w:noProof/>
-        </w:rPr>
-        <w:fldChar w:fldCharType="end"/>
-      </w:r>
+      <w:fldSimple w:instr=" SEQ Hình \* ARABIC ">
+        <w:r>
+          <w:rPr>
+            <w:noProof/>
+          </w:rPr>
+          <w:t>2</w:t>
+        </w:r>
+      </w:fldSimple>
       <w:r>
         <w:t>: Cài đặt yarn thay thế cho npm.</w:t>
       </w:r>
-      <w:bookmarkEnd w:id="7"/>
+      <w:bookmarkEnd w:id="6"/>
     </w:p>
     <w:p>
       <w:pPr>
@@ -3348,7 +3297,7 @@
           <w:szCs w:val="28"/>
         </w:rPr>
       </w:pPr>
-      <w:bookmarkStart w:id="8" w:name="_Toc23924423"/>
+      <w:bookmarkStart w:id="7" w:name="_Toc23924423"/>
       <w:r>
         <w:rPr>
           <w:rFonts w:ascii="Times New Roman" w:hAnsi="Times New Roman" w:cs="Times New Roman"/>
@@ -3358,7 +3307,7 @@
         </w:rPr>
         <w:t>IDE</w:t>
       </w:r>
-      <w:bookmarkEnd w:id="8"/>
+      <w:bookmarkEnd w:id="7"/>
     </w:p>
     <w:p>
       <w:pPr>
@@ -3411,7 +3360,25 @@
           <w:sz w:val="28"/>
           <w:szCs w:val="28"/>
         </w:rPr>
-        <w:t>Cài đặt JSX/Babel Syntax Highlinghting.</w:t>
+        <w:t>Cài đặt JSX/Babel Syntax</w:t>
+      </w:r>
+      <w:r>
+        <w:rPr>
+          <w:rFonts w:ascii="Times New Roman" w:hAnsi="Times New Roman" w:cs="Times New Roman"/>
+          <w:sz w:val="28"/>
+          <w:szCs w:val="28"/>
+        </w:rPr>
+        <w:t xml:space="preserve"> Highlighting</w:t>
+      </w:r>
+      <w:bookmarkStart w:id="8" w:name="_GoBack"/>
+      <w:bookmarkEnd w:id="8"/>
+      <w:r>
+        <w:rPr>
+          <w:rFonts w:ascii="Times New Roman" w:hAnsi="Times New Roman" w:cs="Times New Roman"/>
+          <w:sz w:val="28"/>
+          <w:szCs w:val="28"/>
+        </w:rPr>
+        <w:t>.</w:t>
       </w:r>
     </w:p>
     <w:p>
@@ -3607,27 +3574,14 @@
       <w:r>
         <w:t xml:space="preserve">Hình </w:t>
       </w:r>
-      <w:r>
-        <w:fldChar w:fldCharType="begin"/>
-      </w:r>
-      <w:r>
-        <w:instrText xml:space="preserve"> SEQ Hình \* ARABIC </w:instrText>
-      </w:r>
-      <w:r>
-        <w:fldChar w:fldCharType="separate"/>
-      </w:r>
-      <w:r>
-        <w:rPr>
-          <w:noProof/>
-        </w:rPr>
-        <w:t>3</w:t>
-      </w:r>
-      <w:r>
-        <w:rPr>
-          <w:noProof/>
-        </w:rPr>
-        <w:fldChar w:fldCharType="end"/>
-      </w:r>
+      <w:fldSimple w:instr=" SEQ Hình \* ARABIC ">
+        <w:r>
+          <w:rPr>
+            <w:noProof/>
+          </w:rPr>
+          <w:t>3</w:t>
+        </w:r>
+      </w:fldSimple>
       <w:r>
         <w:t>: Cài đặt react app</w:t>
       </w:r>
@@ -3766,27 +3720,14 @@
       <w:r>
         <w:t xml:space="preserve">Hình </w:t>
       </w:r>
-      <w:r>
-        <w:fldChar w:fldCharType="begin"/>
-      </w:r>
-      <w:r>
-        <w:instrText xml:space="preserve"> SEQ Hình \* ARABIC </w:instrText>
-      </w:r>
-      <w:r>
-        <w:fldChar w:fldCharType="separate"/>
-      </w:r>
-      <w:r>
-        <w:rPr>
-          <w:noProof/>
-        </w:rPr>
-        <w:t>4</w:t>
-      </w:r>
-      <w:r>
-        <w:rPr>
-          <w:noProof/>
-        </w:rPr>
-        <w:fldChar w:fldCharType="end"/>
-      </w:r>
+      <w:fldSimple w:instr=" SEQ Hình \* ARABIC ">
+        <w:r>
+          <w:rPr>
+            <w:noProof/>
+          </w:rPr>
+          <w:t>4</w:t>
+        </w:r>
+      </w:fldSimple>
       <w:r>
         <w:t>: Tạo Project với tên là demo</w:t>
       </w:r>
@@ -3960,27 +3901,14 @@
       <w:r>
         <w:t xml:space="preserve">Hình </w:t>
       </w:r>
-      <w:r>
-        <w:fldChar w:fldCharType="begin"/>
-      </w:r>
-      <w:r>
-        <w:instrText xml:space="preserve"> SEQ Hình \* ARABIC </w:instrText>
-      </w:r>
-      <w:r>
-        <w:fldChar w:fldCharType="separate"/>
-      </w:r>
-      <w:r>
-        <w:rPr>
-          <w:noProof/>
-        </w:rPr>
-        <w:t>5</w:t>
-      </w:r>
-      <w:r>
-        <w:rPr>
-          <w:noProof/>
-        </w:rPr>
-        <w:fldChar w:fldCharType="end"/>
-      </w:r>
+      <w:fldSimple w:instr=" SEQ Hình \* ARABIC ">
+        <w:r>
+          <w:rPr>
+            <w:noProof/>
+          </w:rPr>
+          <w:t>5</w:t>
+        </w:r>
+      </w:fldSimple>
       <w:r>
         <w:t>: Chạy chương trình DEMO</w:t>
       </w:r>
@@ -4069,27 +3997,14 @@
       <w:r>
         <w:t xml:space="preserve">Hình </w:t>
       </w:r>
-      <w:r>
-        <w:fldChar w:fldCharType="begin"/>
-      </w:r>
-      <w:r>
-        <w:instrText xml:space="preserve"> SEQ Hình \* ARABIC </w:instrText>
-      </w:r>
-      <w:r>
-        <w:fldChar w:fldCharType="separate"/>
-      </w:r>
-      <w:r>
-        <w:rPr>
-          <w:noProof/>
-        </w:rPr>
-        <w:t>6</w:t>
-      </w:r>
-      <w:r>
-        <w:rPr>
-          <w:noProof/>
-        </w:rPr>
-        <w:fldChar w:fldCharType="end"/>
-      </w:r>
+      <w:fldSimple w:instr=" SEQ Hình \* ARABIC ">
+        <w:r>
+          <w:rPr>
+            <w:noProof/>
+          </w:rPr>
+          <w:t>6</w:t>
+        </w:r>
+      </w:fldSimple>
       <w:r>
         <w:t>:Kết quả chương trình DEMO chạy</w:t>
       </w:r>
@@ -4234,27 +4149,14 @@
       <w:r>
         <w:t xml:space="preserve">Hình </w:t>
       </w:r>
-      <w:r>
-        <w:fldChar w:fldCharType="begin"/>
-      </w:r>
-      <w:r>
-        <w:instrText xml:space="preserve"> SEQ Hình \* ARABIC </w:instrText>
-      </w:r>
-      <w:r>
-        <w:fldChar w:fldCharType="separate"/>
-      </w:r>
-      <w:r>
-        <w:rPr>
-          <w:noProof/>
-        </w:rPr>
-        <w:t>7</w:t>
-      </w:r>
-      <w:r>
-        <w:rPr>
-          <w:noProof/>
-        </w:rPr>
-        <w:fldChar w:fldCharType="end"/>
-      </w:r>
+      <w:fldSimple w:instr=" SEQ Hình \* ARABIC ">
+        <w:r>
+          <w:rPr>
+            <w:noProof/>
+          </w:rPr>
+          <w:t>7</w:t>
+        </w:r>
+      </w:fldSimple>
       <w:r>
         <w:t>: Cài đặt port 1511</w:t>
       </w:r>
@@ -4379,27 +4281,14 @@
       <w:r>
         <w:t xml:space="preserve">Hình </w:t>
       </w:r>
-      <w:r>
-        <w:fldChar w:fldCharType="begin"/>
-      </w:r>
-      <w:r>
-        <w:instrText xml:space="preserve"> SEQ Hình \* ARABIC </w:instrText>
-      </w:r>
-      <w:r>
-        <w:fldChar w:fldCharType="separate"/>
-      </w:r>
-      <w:r>
-        <w:rPr>
-          <w:noProof/>
-        </w:rPr>
-        <w:t>8</w:t>
-      </w:r>
-      <w:r>
-        <w:rPr>
-          <w:noProof/>
-        </w:rPr>
-        <w:fldChar w:fldCharType="end"/>
-      </w:r>
+      <w:fldSimple w:instr=" SEQ Hình \* ARABIC ">
+        <w:r>
+          <w:rPr>
+            <w:noProof/>
+          </w:rPr>
+          <w:t>8</w:t>
+        </w:r>
+      </w:fldSimple>
       <w:r>
         <w:t>: Nội dung của Project</w:t>
       </w:r>
@@ -4654,7 +4543,7 @@
 </file>
 
 <file path=word/endnotes.xml><?xml version="1.0" encoding="utf-8"?>
-<w:endnotes xmlns:wpc="http://schemas.microsoft.com/office/word/2010/wordprocessingCanvas" xmlns:cx="http://schemas.microsoft.com/office/drawing/2014/chartex" xmlns:mc="http://schemas.openxmlformats.org/markup-compatibility/2006" xmlns:o="urn:schemas-microsoft-com:office:office" xmlns:r="http://schemas.openxmlformats.org/officeDocument/2006/relationships" xmlns:m="http://schemas.openxmlformats.org/officeDocument/2006/math" xmlns:v="urn:schemas-microsoft-com:vml" xmlns:wp14="http://schemas.microsoft.com/office/word/2010/wordprocessingDrawing" xmlns:wp="http://schemas.openxmlformats.org/drawingml/2006/wordprocessingDrawing" xmlns:w10="urn:schemas-microsoft-com:office:word" xmlns:w="http://schemas.openxmlformats.org/wordprocessingml/2006/main" xmlns:w14="http://schemas.microsoft.com/office/word/2010/wordml" xmlns:w15="http://schemas.microsoft.com/office/word/2012/wordml" xmlns:w16se="http://schemas.microsoft.com/office/word/2015/wordml/symex" xmlns:wpg="http://schemas.microsoft.com/office/word/2010/wordprocessingGroup" xmlns:wpi="http://schemas.microsoft.com/office/word/2010/wordprocessingInk" xmlns:wne="http://schemas.microsoft.com/office/word/2006/wordml" xmlns:wps="http://schemas.microsoft.com/office/word/2010/wordprocessingShape" mc:Ignorable="w14 w15 w16se wp14">
+<w:endnotes xmlns:wpc="http://schemas.microsoft.com/office/word/2010/wordprocessingCanvas" xmlns:cx="http://schemas.microsoft.com/office/drawing/2014/chartex" xmlns:cx1="http://schemas.microsoft.com/office/drawing/2015/9/8/chartex" xmlns:cx2="http://schemas.microsoft.com/office/drawing/2015/10/21/chartex" xmlns:cx3="http://schemas.microsoft.com/office/drawing/2016/5/9/chartex" xmlns:cx4="http://schemas.microsoft.com/office/drawing/2016/5/10/chartex" xmlns:cx5="http://schemas.microsoft.com/office/drawing/2016/5/11/chartex" xmlns:cx6="http://schemas.microsoft.com/office/drawing/2016/5/12/chartex" xmlns:cx7="http://schemas.microsoft.com/office/drawing/2016/5/13/chartex" xmlns:cx8="http://schemas.microsoft.com/office/drawing/2016/5/14/chartex" xmlns:mc="http://schemas.openxmlformats.org/markup-compatibility/2006" xmlns:aink="http://schemas.microsoft.com/office/drawing/2016/ink" xmlns:am3d="http://schemas.microsoft.com/office/drawing/2017/model3d" xmlns:o="urn:schemas-microsoft-com:office:office" xmlns:r="http://schemas.openxmlformats.org/officeDocument/2006/relationships" xmlns:m="http://schemas.openxmlformats.org/officeDocument/2006/math" xmlns:v="urn:schemas-microsoft-com:vml" xmlns:wp14="http://schemas.microsoft.com/office/word/2010/wordprocessingDrawing" xmlns:wp="http://schemas.openxmlformats.org/drawingml/2006/wordprocessingDrawing" xmlns:w10="urn:schemas-microsoft-com:office:word" xmlns:w="http://schemas.openxmlformats.org/wordprocessingml/2006/main" xmlns:w14="http://schemas.microsoft.com/office/word/2010/wordml" xmlns:w15="http://schemas.microsoft.com/office/word/2012/wordml" xmlns:w16cid="http://schemas.microsoft.com/office/word/2016/wordml/cid" xmlns:w16se="http://schemas.microsoft.com/office/word/2015/wordml/symex" xmlns:wpg="http://schemas.microsoft.com/office/word/2010/wordprocessingGroup" xmlns:wpi="http://schemas.microsoft.com/office/word/2010/wordprocessingInk" xmlns:wne="http://schemas.microsoft.com/office/word/2006/wordml" xmlns:wps="http://schemas.microsoft.com/office/word/2010/wordprocessingShape" mc:Ignorable="w14 w15 w16se w16cid wp14">
   <w:endnote w:type="separator" w:id="-1">
     <w:p>
       <w:pPr>
@@ -4679,7 +4568,7 @@
 </file>
 
 <file path=word/footer1.xml><?xml version="1.0" encoding="utf-8"?>
-<w:ftr xmlns:wpc="http://schemas.microsoft.com/office/word/2010/wordprocessingCanvas" xmlns:cx="http://schemas.microsoft.com/office/drawing/2014/chartex" xmlns:mc="http://schemas.openxmlformats.org/markup-compatibility/2006" xmlns:o="urn:schemas-microsoft-com:office:office" xmlns:r="http://schemas.openxmlformats.org/officeDocument/2006/relationships" xmlns:m="http://schemas.openxmlformats.org/officeDocument/2006/math" xmlns:v="urn:schemas-microsoft-com:vml" xmlns:wp14="http://schemas.microsoft.com/office/word/2010/wordprocessingDrawing" xmlns:wp="http://schemas.openxmlformats.org/drawingml/2006/wordprocessingDrawing" xmlns:w10="urn:schemas-microsoft-com:office:word" xmlns:w="http://schemas.openxmlformats.org/wordprocessingml/2006/main" xmlns:w14="http://schemas.microsoft.com/office/word/2010/wordml" xmlns:w15="http://schemas.microsoft.com/office/word/2012/wordml" xmlns:w16se="http://schemas.microsoft.com/office/word/2015/wordml/symex" xmlns:wpg="http://schemas.microsoft.com/office/word/2010/wordprocessingGroup" xmlns:wpi="http://schemas.microsoft.com/office/word/2010/wordprocessingInk" xmlns:wne="http://schemas.microsoft.com/office/word/2006/wordml" xmlns:wps="http://schemas.microsoft.com/office/word/2010/wordprocessingShape" mc:Ignorable="w14 w15 w16se wp14">
+<w:ftr xmlns:wpc="http://schemas.microsoft.com/office/word/2010/wordprocessingCanvas" xmlns:cx="http://schemas.microsoft.com/office/drawing/2014/chartex" xmlns:cx1="http://schemas.microsoft.com/office/drawing/2015/9/8/chartex" xmlns:cx2="http://schemas.microsoft.com/office/drawing/2015/10/21/chartex" xmlns:cx3="http://schemas.microsoft.com/office/drawing/2016/5/9/chartex" xmlns:cx4="http://schemas.microsoft.com/office/drawing/2016/5/10/chartex" xmlns:cx5="http://schemas.microsoft.com/office/drawing/2016/5/11/chartex" xmlns:cx6="http://schemas.microsoft.com/office/drawing/2016/5/12/chartex" xmlns:cx7="http://schemas.microsoft.com/office/drawing/2016/5/13/chartex" xmlns:cx8="http://schemas.microsoft.com/office/drawing/2016/5/14/chartex" xmlns:mc="http://schemas.openxmlformats.org/markup-compatibility/2006" xmlns:aink="http://schemas.microsoft.com/office/drawing/2016/ink" xmlns:am3d="http://schemas.microsoft.com/office/drawing/2017/model3d" xmlns:o="urn:schemas-microsoft-com:office:office" xmlns:r="http://schemas.openxmlformats.org/officeDocument/2006/relationships" xmlns:m="http://schemas.openxmlformats.org/officeDocument/2006/math" xmlns:v="urn:schemas-microsoft-com:vml" xmlns:wp14="http://schemas.microsoft.com/office/word/2010/wordprocessingDrawing" xmlns:wp="http://schemas.openxmlformats.org/drawingml/2006/wordprocessingDrawing" xmlns:w10="urn:schemas-microsoft-com:office:word" xmlns:w="http://schemas.openxmlformats.org/wordprocessingml/2006/main" xmlns:w14="http://schemas.microsoft.com/office/word/2010/wordml" xmlns:w15="http://schemas.microsoft.com/office/word/2012/wordml" xmlns:w16cid="http://schemas.microsoft.com/office/word/2016/wordml/cid" xmlns:w16se="http://schemas.microsoft.com/office/word/2015/wordml/symex" xmlns:wpg="http://schemas.microsoft.com/office/word/2010/wordprocessingGroup" xmlns:wpi="http://schemas.microsoft.com/office/word/2010/wordprocessingInk" xmlns:wne="http://schemas.microsoft.com/office/word/2006/wordml" xmlns:wps="http://schemas.microsoft.com/office/word/2010/wordprocessingShape" mc:Ignorable="w14 w15 w16se w16cid wp14">
   <w:sdt>
     <w:sdtPr>
       <w:id w:val="175853152"/>
@@ -4732,7 +4621,7 @@
 </file>
 
 <file path=word/footnotes.xml><?xml version="1.0" encoding="utf-8"?>
-<w:footnotes xmlns:wpc="http://schemas.microsoft.com/office/word/2010/wordprocessingCanvas" xmlns:cx="http://schemas.microsoft.com/office/drawing/2014/chartex" xmlns:mc="http://schemas.openxmlformats.org/markup-compatibility/2006" xmlns:o="urn:schemas-microsoft-com:office:office" xmlns:r="http://schemas.openxmlformats.org/officeDocument/2006/relationships" xmlns:m="http://schemas.openxmlformats.org/officeDocument/2006/math" xmlns:v="urn:schemas-microsoft-com:vml" xmlns:wp14="http://schemas.microsoft.com/office/word/2010/wordprocessingDrawing" xmlns:wp="http://schemas.openxmlformats.org/drawingml/2006/wordprocessingDrawing" xmlns:w10="urn:schemas-microsoft-com:office:word" xmlns:w="http://schemas.openxmlformats.org/wordprocessingml/2006/main" xmlns:w14="http://schemas.microsoft.com/office/word/2010/wordml" xmlns:w15="http://schemas.microsoft.com/office/word/2012/wordml" xmlns:w16se="http://schemas.microsoft.com/office/word/2015/wordml/symex" xmlns:wpg="http://schemas.microsoft.com/office/word/2010/wordprocessingGroup" xmlns:wpi="http://schemas.microsoft.com/office/word/2010/wordprocessingInk" xmlns:wne="http://schemas.microsoft.com/office/word/2006/wordml" xmlns:wps="http://schemas.microsoft.com/office/word/2010/wordprocessingShape" mc:Ignorable="w14 w15 w16se wp14">
+<w:footnotes xmlns:wpc="http://schemas.microsoft.com/office/word/2010/wordprocessingCanvas" xmlns:cx="http://schemas.microsoft.com/office/drawing/2014/chartex" xmlns:cx1="http://schemas.microsoft.com/office/drawing/2015/9/8/chartex" xmlns:cx2="http://schemas.microsoft.com/office/drawing/2015/10/21/chartex" xmlns:cx3="http://schemas.microsoft.com/office/drawing/2016/5/9/chartex" xmlns:cx4="http://schemas.microsoft.com/office/drawing/2016/5/10/chartex" xmlns:cx5="http://schemas.microsoft.com/office/drawing/2016/5/11/chartex" xmlns:cx6="http://schemas.microsoft.com/office/drawing/2016/5/12/chartex" xmlns:cx7="http://schemas.microsoft.com/office/drawing/2016/5/13/chartex" xmlns:cx8="http://schemas.microsoft.com/office/drawing/2016/5/14/chartex" xmlns:mc="http://schemas.openxmlformats.org/markup-compatibility/2006" xmlns:aink="http://schemas.microsoft.com/office/drawing/2016/ink" xmlns:am3d="http://schemas.microsoft.com/office/drawing/2017/model3d" xmlns:o="urn:schemas-microsoft-com:office:office" xmlns:r="http://schemas.openxmlformats.org/officeDocument/2006/relationships" xmlns:m="http://schemas.openxmlformats.org/officeDocument/2006/math" xmlns:v="urn:schemas-microsoft-com:vml" xmlns:wp14="http://schemas.microsoft.com/office/word/2010/wordprocessingDrawing" xmlns:wp="http://schemas.openxmlformats.org/drawingml/2006/wordprocessingDrawing" xmlns:w10="urn:schemas-microsoft-com:office:word" xmlns:w="http://schemas.openxmlformats.org/wordprocessingml/2006/main" xmlns:w14="http://schemas.microsoft.com/office/word/2010/wordml" xmlns:w15="http://schemas.microsoft.com/office/word/2012/wordml" xmlns:w16cid="http://schemas.microsoft.com/office/word/2016/wordml/cid" xmlns:w16se="http://schemas.microsoft.com/office/word/2015/wordml/symex" xmlns:wpg="http://schemas.microsoft.com/office/word/2010/wordprocessingGroup" xmlns:wpi="http://schemas.microsoft.com/office/word/2010/wordprocessingInk" xmlns:wne="http://schemas.microsoft.com/office/word/2006/wordml" xmlns:wps="http://schemas.microsoft.com/office/word/2010/wordprocessingShape" mc:Ignorable="w14 w15 w16se w16cid wp14">
   <w:footnote w:type="separator" w:id="-1">
     <w:p>
       <w:pPr>
@@ -4757,7 +4646,7 @@
 </file>
 
 <file path=word/numbering.xml><?xml version="1.0" encoding="utf-8"?>
-<w:numbering xmlns:wpc="http://schemas.microsoft.com/office/word/2010/wordprocessingCanvas" xmlns:cx="http://schemas.microsoft.com/office/drawing/2014/chartex" xmlns:mc="http://schemas.openxmlformats.org/markup-compatibility/2006" xmlns:o="urn:schemas-microsoft-com:office:office" xmlns:r="http://schemas.openxmlformats.org/officeDocument/2006/relationships" xmlns:m="http://schemas.openxmlformats.org/officeDocument/2006/math" xmlns:v="urn:schemas-microsoft-com:vml" xmlns:wp14="http://schemas.microsoft.com/office/word/2010/wordprocessingDrawing" xmlns:wp="http://schemas.openxmlformats.org/drawingml/2006/wordprocessingDrawing" xmlns:w10="urn:schemas-microsoft-com:office:word" xmlns:w="http://schemas.openxmlformats.org/wordprocessingml/2006/main" xmlns:w14="http://schemas.microsoft.com/office/word/2010/wordml" xmlns:w15="http://schemas.microsoft.com/office/word/2012/wordml" xmlns:w16se="http://schemas.microsoft.com/office/word/2015/wordml/symex" xmlns:wpg="http://schemas.microsoft.com/office/word/2010/wordprocessingGroup" xmlns:wpi="http://schemas.microsoft.com/office/word/2010/wordprocessingInk" xmlns:wne="http://schemas.microsoft.com/office/word/2006/wordml" xmlns:wps="http://schemas.microsoft.com/office/word/2010/wordprocessingShape" mc:Ignorable="w14 w15 w16se wp14">
+<w:numbering xmlns:wpc="http://schemas.microsoft.com/office/word/2010/wordprocessingCanvas" xmlns:cx="http://schemas.microsoft.com/office/drawing/2014/chartex" xmlns:cx1="http://schemas.microsoft.com/office/drawing/2015/9/8/chartex" xmlns:cx2="http://schemas.microsoft.com/office/drawing/2015/10/21/chartex" xmlns:cx3="http://schemas.microsoft.com/office/drawing/2016/5/9/chartex" xmlns:cx4="http://schemas.microsoft.com/office/drawing/2016/5/10/chartex" xmlns:cx5="http://schemas.microsoft.com/office/drawing/2016/5/11/chartex" xmlns:cx6="http://schemas.microsoft.com/office/drawing/2016/5/12/chartex" xmlns:cx7="http://schemas.microsoft.com/office/drawing/2016/5/13/chartex" xmlns:cx8="http://schemas.microsoft.com/office/drawing/2016/5/14/chartex" xmlns:mc="http://schemas.openxmlformats.org/markup-compatibility/2006" xmlns:aink="http://schemas.microsoft.com/office/drawing/2016/ink" xmlns:am3d="http://schemas.microsoft.com/office/drawing/2017/model3d" xmlns:o="urn:schemas-microsoft-com:office:office" xmlns:r="http://schemas.openxmlformats.org/officeDocument/2006/relationships" xmlns:m="http://schemas.openxmlformats.org/officeDocument/2006/math" xmlns:v="urn:schemas-microsoft-com:vml" xmlns:wp14="http://schemas.microsoft.com/office/word/2010/wordprocessingDrawing" xmlns:wp="http://schemas.openxmlformats.org/drawingml/2006/wordprocessingDrawing" xmlns:w10="urn:schemas-microsoft-com:office:word" xmlns:w="http://schemas.openxmlformats.org/wordprocessingml/2006/main" xmlns:w14="http://schemas.microsoft.com/office/word/2010/wordml" xmlns:w15="http://schemas.microsoft.com/office/word/2012/wordml" xmlns:w16cid="http://schemas.microsoft.com/office/word/2016/wordml/cid" xmlns:w16se="http://schemas.microsoft.com/office/word/2015/wordml/symex" xmlns:wpg="http://schemas.microsoft.com/office/word/2010/wordprocessingGroup" xmlns:wpi="http://schemas.microsoft.com/office/word/2010/wordprocessingInk" xmlns:wne="http://schemas.microsoft.com/office/word/2006/wordml" xmlns:wps="http://schemas.microsoft.com/office/word/2010/wordprocessingShape" mc:Ignorable="w14 w15 w16se w16cid wp14">
   <w:abstractNum w:abstractNumId="0" w15:restartNumberingAfterBreak="0">
     <w:nsid w:val="08387209"/>
     <w:multiLevelType w:val="hybridMultilevel"/>
@@ -6052,7 +5941,7 @@
 </file>
 
 <file path=word/styles.xml><?xml version="1.0" encoding="utf-8"?>
-<w:styles xmlns:mc="http://schemas.openxmlformats.org/markup-compatibility/2006" xmlns:r="http://schemas.openxmlformats.org/officeDocument/2006/relationships" xmlns:w="http://schemas.openxmlformats.org/wordprocessingml/2006/main" xmlns:w14="http://schemas.microsoft.com/office/word/2010/wordml" xmlns:w15="http://schemas.microsoft.com/office/word/2012/wordml" xmlns:w16se="http://schemas.microsoft.com/office/word/2015/wordml/symex" mc:Ignorable="w14 w15 w16se">
+<w:styles xmlns:mc="http://schemas.openxmlformats.org/markup-compatibility/2006" xmlns:r="http://schemas.openxmlformats.org/officeDocument/2006/relationships" xmlns:w="http://schemas.openxmlformats.org/wordprocessingml/2006/main" xmlns:w14="http://schemas.microsoft.com/office/word/2010/wordml" xmlns:w15="http://schemas.microsoft.com/office/word/2012/wordml" xmlns:w16cid="http://schemas.microsoft.com/office/word/2016/wordml/cid" xmlns:w16se="http://schemas.microsoft.com/office/word/2015/wordml/symex" mc:Ignorable="w14 w15 w16se w16cid">
   <w:docDefaults>
     <w:rPrDefault>
       <w:rPr>
@@ -6068,7 +5957,7 @@
       </w:pPr>
     </w:pPrDefault>
   </w:docDefaults>
-  <w:latentStyles w:defLockedState="0" w:defUIPriority="99" w:defSemiHidden="0" w:defUnhideWhenUsed="0" w:defQFormat="0" w:count="371">
+  <w:latentStyles w:defLockedState="0" w:defUIPriority="99" w:defSemiHidden="0" w:defUnhideWhenUsed="0" w:defQFormat="0" w:count="375">
     <w:lsdException w:name="Normal" w:uiPriority="0" w:qFormat="1"/>
     <w:lsdException w:name="heading 1" w:uiPriority="9" w:qFormat="1"/>
     <w:lsdException w:name="heading 2" w:semiHidden="1" w:uiPriority="9" w:unhideWhenUsed="1" w:qFormat="1"/>
@@ -6174,7 +6063,6 @@
     <w:lsdException w:name="HTML Sample" w:semiHidden="1" w:unhideWhenUsed="1"/>
     <w:lsdException w:name="HTML Typewriter" w:semiHidden="1" w:unhideWhenUsed="1"/>
     <w:lsdException w:name="HTML Variable" w:semiHidden="1" w:unhideWhenUsed="1"/>
-    <w:lsdException w:name="Normal Table" w:semiHidden="1" w:unhideWhenUsed="1"/>
     <w:lsdException w:name="annotation subject" w:semiHidden="1" w:unhideWhenUsed="1"/>
     <w:lsdException w:name="No List" w:semiHidden="1" w:unhideWhenUsed="1"/>
     <w:lsdException w:name="Outline List 1" w:semiHidden="1" w:unhideWhenUsed="1"/>
@@ -6218,10 +6106,8 @@
     <w:lsdException w:name="Table Elegant" w:semiHidden="1" w:unhideWhenUsed="1"/>
     <w:lsdException w:name="Table Professional" w:semiHidden="1" w:unhideWhenUsed="1"/>
     <w:lsdException w:name="Table Subtle 1" w:semiHidden="1" w:unhideWhenUsed="1"/>
-    <w:lsdException w:name="Table Subtle 2" w:semiHidden="1" w:unhideWhenUsed="1"/>
     <w:lsdException w:name="Table Web 1" w:semiHidden="1" w:unhideWhenUsed="1"/>
     <w:lsdException w:name="Table Web 2" w:semiHidden="1" w:unhideWhenUsed="1"/>
-    <w:lsdException w:name="Table Web 3" w:semiHidden="1" w:unhideWhenUsed="1"/>
     <w:lsdException w:name="Balloon Text" w:semiHidden="1" w:unhideWhenUsed="1"/>
     <w:lsdException w:name="Table Grid" w:uiPriority="59"/>
     <w:lsdException w:name="Table Theme" w:semiHidden="1" w:unhideWhenUsed="1"/>
@@ -6440,6 +6326,10 @@
     <w:lsdException w:name="List Table 5 Dark Accent 6" w:uiPriority="50"/>
     <w:lsdException w:name="List Table 6 Colorful Accent 6" w:uiPriority="51"/>
     <w:lsdException w:name="List Table 7 Colorful Accent 6" w:uiPriority="52"/>
+    <w:lsdException w:name="Mention" w:semiHidden="1" w:unhideWhenUsed="1"/>
+    <w:lsdException w:name="Smart Hyperlink" w:semiHidden="1" w:unhideWhenUsed="1"/>
+    <w:lsdException w:name="Hashtag" w:semiHidden="1" w:unhideWhenUsed="1"/>
+    <w:lsdException w:name="Unresolved Mention" w:semiHidden="1" w:unhideWhenUsed="1"/>
   </w:latentStyles>
   <w:style w:type="paragraph" w:default="1" w:styleId="Normal">
     <w:name w:val="Normal"/>
@@ -6953,7 +6843,7 @@
 </file>
 
 <file path=customXml/itemProps1.xml><?xml version="1.0" encoding="utf-8"?>
-<ds:datastoreItem xmlns:ds="http://schemas.openxmlformats.org/officeDocument/2006/customXml" ds:itemID="{5A7D0064-6C95-4F73-B227-EC58FBAD241E}">
+<ds:datastoreItem xmlns:ds="http://schemas.openxmlformats.org/officeDocument/2006/customXml" ds:itemID="{4763F8D4-E43B-47B1-9D6B-0B10403302E9}">
   <ds:schemaRefs>
     <ds:schemaRef ds:uri="http://schemas.openxmlformats.org/officeDocument/2006/bibliography"/>
   </ds:schemaRefs>

--- a/report demo/J - REACT JS.docx
+++ b/report demo/J - REACT JS.docx
@@ -1,6 +1,6 @@
 
 <file path=word/document.xml><?xml version="1.0" encoding="utf-8"?>
-<w:document xmlns:wpc="http://schemas.microsoft.com/office/word/2010/wordprocessingCanvas" xmlns:cx="http://schemas.microsoft.com/office/drawing/2014/chartex" xmlns:cx1="http://schemas.microsoft.com/office/drawing/2015/9/8/chartex" xmlns:cx2="http://schemas.microsoft.com/office/drawing/2015/10/21/chartex" xmlns:cx3="http://schemas.microsoft.com/office/drawing/2016/5/9/chartex" xmlns:cx4="http://schemas.microsoft.com/office/drawing/2016/5/10/chartex" xmlns:cx5="http://schemas.microsoft.com/office/drawing/2016/5/11/chartex" xmlns:cx6="http://schemas.microsoft.com/office/drawing/2016/5/12/chartex" xmlns:cx7="http://schemas.microsoft.com/office/drawing/2016/5/13/chartex" xmlns:cx8="http://schemas.microsoft.com/office/drawing/2016/5/14/chartex" xmlns:mc="http://schemas.openxmlformats.org/markup-compatibility/2006" xmlns:aink="http://schemas.microsoft.com/office/drawing/2016/ink" xmlns:am3d="http://schemas.microsoft.com/office/drawing/2017/model3d" xmlns:o="urn:schemas-microsoft-com:office:office" xmlns:r="http://schemas.openxmlformats.org/officeDocument/2006/relationships" xmlns:m="http://schemas.openxmlformats.org/officeDocument/2006/math" xmlns:v="urn:schemas-microsoft-com:vml" xmlns:wp14="http://schemas.microsoft.com/office/word/2010/wordprocessingDrawing" xmlns:wp="http://schemas.openxmlformats.org/drawingml/2006/wordprocessingDrawing" xmlns:w10="urn:schemas-microsoft-com:office:word" xmlns:w="http://schemas.openxmlformats.org/wordprocessingml/2006/main" xmlns:w14="http://schemas.microsoft.com/office/word/2010/wordml" xmlns:w15="http://schemas.microsoft.com/office/word/2012/wordml" xmlns:w16cid="http://schemas.microsoft.com/office/word/2016/wordml/cid" xmlns:w16se="http://schemas.microsoft.com/office/word/2015/wordml/symex" xmlns:wpg="http://schemas.microsoft.com/office/word/2010/wordprocessingGroup" xmlns:wpi="http://schemas.microsoft.com/office/word/2010/wordprocessingInk" xmlns:wne="http://schemas.microsoft.com/office/word/2006/wordml" xmlns:wps="http://schemas.microsoft.com/office/word/2010/wordprocessingShape" mc:Ignorable="w14 w15 w16se w16cid wp14">
+<w:document xmlns:wpc="http://schemas.microsoft.com/office/word/2010/wordprocessingCanvas" xmlns:mc="http://schemas.openxmlformats.org/markup-compatibility/2006" xmlns:o="urn:schemas-microsoft-com:office:office" xmlns:r="http://schemas.openxmlformats.org/officeDocument/2006/relationships" xmlns:m="http://schemas.openxmlformats.org/officeDocument/2006/math" xmlns:v="urn:schemas-microsoft-com:vml" xmlns:wp14="http://schemas.microsoft.com/office/word/2010/wordprocessingDrawing" xmlns:wp="http://schemas.openxmlformats.org/drawingml/2006/wordprocessingDrawing" xmlns:w10="urn:schemas-microsoft-com:office:word" xmlns:w="http://schemas.openxmlformats.org/wordprocessingml/2006/main" xmlns:w14="http://schemas.microsoft.com/office/word/2010/wordml" xmlns:w15="http://schemas.microsoft.com/office/word/2012/wordml" xmlns:wpg="http://schemas.microsoft.com/office/word/2010/wordprocessingGroup" xmlns:wpi="http://schemas.microsoft.com/office/word/2010/wordprocessingInk" xmlns:wne="http://schemas.microsoft.com/office/word/2006/wordml" xmlns:wps="http://schemas.microsoft.com/office/word/2010/wordprocessingShape" mc:Ignorable="w14 w15 wp14">
   <w:body>
     <w:p>
       <w:pPr>
@@ -2873,7 +2873,23 @@
           <w:sz w:val="28"/>
           <w:szCs w:val="28"/>
         </w:rPr>
-        <w:t>Là một ngôn ngử lập trình sever.</w:t>
+        <w:t>Là một ngôn ngử lập trình se</w:t>
+      </w:r>
+      <w:r>
+        <w:rPr>
+          <w:rFonts w:ascii="Times New Roman" w:hAnsi="Times New Roman" w:cs="Times New Roman"/>
+          <w:sz w:val="28"/>
+          <w:szCs w:val="28"/>
+        </w:rPr>
+        <w:t>r</w:t>
+      </w:r>
+      <w:r>
+        <w:rPr>
+          <w:rFonts w:ascii="Times New Roman" w:hAnsi="Times New Roman" w:cs="Times New Roman"/>
+          <w:sz w:val="28"/>
+          <w:szCs w:val="28"/>
+        </w:rPr>
+        <w:t>ver.</w:t>
       </w:r>
     </w:p>
     <w:p>
@@ -2896,7 +2912,15 @@
           <w:sz w:val="28"/>
           <w:szCs w:val="28"/>
         </w:rPr>
-        <w:t>Là nên tảng để xây dựng ứng dụng.</w:t>
+        <w:t>Là nề</w:t>
+      </w:r>
+      <w:r>
+        <w:rPr>
+          <w:rFonts w:ascii="Times New Roman" w:hAnsi="Times New Roman" w:cs="Times New Roman"/>
+          <w:sz w:val="28"/>
+          <w:szCs w:val="28"/>
+        </w:rPr>
+        <w:t>n tảng để xây dựng ứng dụng.</w:t>
       </w:r>
     </w:p>
     <w:p>
@@ -2919,7 +2943,15 @@
           <w:sz w:val="28"/>
           <w:szCs w:val="28"/>
         </w:rPr>
-        <w:t>Mã nguồn mở.</w:t>
+        <w:t>Là m</w:t>
+      </w:r>
+      <w:r>
+        <w:rPr>
+          <w:rFonts w:ascii="Times New Roman" w:hAnsi="Times New Roman" w:cs="Times New Roman"/>
+          <w:sz w:val="28"/>
+          <w:szCs w:val="28"/>
+        </w:rPr>
+        <w:t>ã nguồn mở.</w:t>
       </w:r>
     </w:p>
     <w:p>
@@ -2942,7 +2974,23 @@
           <w:sz w:val="28"/>
           <w:szCs w:val="28"/>
         </w:rPr>
-        <w:t>Không cần phải biết nếu chỉ học ReactJS. Chỉ cần biết sử dụng Node Package  Manager (npm).</w:t>
+        <w:t>Không cần phải biết nếu chỉ học ReactJS. Chỉ cần biết sử dụ</w:t>
+      </w:r>
+      <w:r>
+        <w:rPr>
+          <w:rFonts w:ascii="Times New Roman" w:hAnsi="Times New Roman" w:cs="Times New Roman"/>
+          <w:sz w:val="28"/>
+          <w:szCs w:val="28"/>
+        </w:rPr>
+        <w:t xml:space="preserve">ng Node Package </w:t>
+      </w:r>
+      <w:r>
+        <w:rPr>
+          <w:rFonts w:ascii="Times New Roman" w:hAnsi="Times New Roman" w:cs="Times New Roman"/>
+          <w:sz w:val="28"/>
+          <w:szCs w:val="28"/>
+        </w:rPr>
+        <w:t>Manager (npm).</w:t>
       </w:r>
     </w:p>
     <w:p>
@@ -3059,14 +3107,27 @@
       <w:r>
         <w:t xml:space="preserve">Hình </w:t>
       </w:r>
-      <w:fldSimple w:instr=" SEQ Hình \* ARABIC ">
-        <w:r>
-          <w:rPr>
-            <w:noProof/>
-          </w:rPr>
-          <w:t>1</w:t>
-        </w:r>
-      </w:fldSimple>
+      <w:r>
+        <w:fldChar w:fldCharType="begin"/>
+      </w:r>
+      <w:r>
+        <w:instrText xml:space="preserve"> SEQ Hình \* ARABIC </w:instrText>
+      </w:r>
+      <w:r>
+        <w:fldChar w:fldCharType="separate"/>
+      </w:r>
+      <w:r>
+        <w:rPr>
+          <w:noProof/>
+        </w:rPr>
+        <w:t>1</w:t>
+      </w:r>
+      <w:r>
+        <w:rPr>
+          <w:noProof/>
+        </w:rPr>
+        <w:fldChar w:fldCharType="end"/>
+      </w:r>
       <w:r>
         <w:t xml:space="preserve">. </w:t>
       </w:r>
@@ -3205,7 +3266,7 @@
         </w:rPr>
         <w:lastRenderedPageBreak/>
         <w:drawing>
-          <wp:inline distT="0" distB="0" distL="0" distR="0" wp14:anchorId="1B44B008" wp14:editId="3521DF99">
+          <wp:inline distT="0" distB="0" distL="0" distR="0" wp14:anchorId="00A320C4" wp14:editId="0D2CA618">
             <wp:extent cx="4733925" cy="907415"/>
             <wp:effectExtent l="0" t="0" r="9525" b="6985"/>
             <wp:docPr id="2" name="Picture 2"/>
@@ -3264,14 +3325,27 @@
       <w:r>
         <w:t xml:space="preserve">Hình </w:t>
       </w:r>
-      <w:fldSimple w:instr=" SEQ Hình \* ARABIC ">
-        <w:r>
-          <w:rPr>
-            <w:noProof/>
-          </w:rPr>
-          <w:t>2</w:t>
-        </w:r>
-      </w:fldSimple>
+      <w:r>
+        <w:fldChar w:fldCharType="begin"/>
+      </w:r>
+      <w:r>
+        <w:instrText xml:space="preserve"> SEQ Hình \* ARABIC </w:instrText>
+      </w:r>
+      <w:r>
+        <w:fldChar w:fldCharType="separate"/>
+      </w:r>
+      <w:r>
+        <w:rPr>
+          <w:noProof/>
+        </w:rPr>
+        <w:t>2</w:t>
+      </w:r>
+      <w:r>
+        <w:rPr>
+          <w:noProof/>
+        </w:rPr>
+        <w:fldChar w:fldCharType="end"/>
+      </w:r>
       <w:r>
         <w:t>: Cài đặt yarn thay thế cho npm.</w:t>
       </w:r>
@@ -3333,7 +3407,23 @@
           <w:sz w:val="28"/>
           <w:szCs w:val="28"/>
         </w:rPr>
-        <w:t>Có thể sử dụng bất kỳ công cụ nào có thể code. VD: Sublime Text 3, Visual Studio Code,…</w:t>
+        <w:t>Có thể sử dụng bất kỳ công cụ nào có thể code. VD: Sublime Text 3, Visual Studio Code,</w:t>
+      </w:r>
+      <w:r>
+        <w:rPr>
+          <w:rFonts w:ascii="Times New Roman" w:hAnsi="Times New Roman" w:cs="Times New Roman"/>
+          <w:sz w:val="28"/>
+          <w:szCs w:val="28"/>
+        </w:rPr>
+        <w:t xml:space="preserve"> </w:t>
+      </w:r>
+      <w:r>
+        <w:rPr>
+          <w:rFonts w:ascii="Times New Roman" w:hAnsi="Times New Roman" w:cs="Times New Roman"/>
+          <w:sz w:val="28"/>
+          <w:szCs w:val="28"/>
+        </w:rPr>
+        <w:t>…</w:t>
       </w:r>
     </w:p>
     <w:p>
@@ -3370,8 +3460,6 @@
         </w:rPr>
         <w:t xml:space="preserve"> Highlighting</w:t>
       </w:r>
-      <w:bookmarkStart w:id="8" w:name="_GoBack"/>
-      <w:bookmarkEnd w:id="8"/>
       <w:r>
         <w:rPr>
           <w:rFonts w:ascii="Times New Roman" w:hAnsi="Times New Roman" w:cs="Times New Roman"/>
@@ -3401,7 +3489,7 @@
           <w:szCs w:val="32"/>
         </w:rPr>
       </w:pPr>
-      <w:bookmarkStart w:id="9" w:name="_Toc23924424"/>
+      <w:bookmarkStart w:id="8" w:name="_Toc23924424"/>
       <w:r>
         <w:rPr>
           <w:rFonts w:ascii="Times New Roman" w:hAnsi="Times New Roman" w:cs="Times New Roman"/>
@@ -3411,7 +3499,7 @@
         </w:rPr>
         <w:t>KHỞI TẠO CHƯƠNG TRÌNH DEMO</w:t>
       </w:r>
-      <w:bookmarkEnd w:id="9"/>
+      <w:bookmarkEnd w:id="8"/>
     </w:p>
     <w:p>
       <w:pPr>
@@ -3433,7 +3521,7 @@
           <w:szCs w:val="28"/>
         </w:rPr>
       </w:pPr>
-      <w:bookmarkStart w:id="10" w:name="_Toc23924425"/>
+      <w:bookmarkStart w:id="9" w:name="_Toc23924425"/>
       <w:r>
         <w:rPr>
           <w:rFonts w:ascii="Times New Roman" w:hAnsi="Times New Roman" w:cs="Times New Roman"/>
@@ -3443,7 +3531,7 @@
         </w:rPr>
         <w:t>Cài đặt React App</w:t>
       </w:r>
-      <w:bookmarkEnd w:id="10"/>
+      <w:bookmarkEnd w:id="9"/>
     </w:p>
     <w:p>
       <w:pPr>
@@ -3515,7 +3603,7 @@
           <w:szCs w:val="28"/>
         </w:rPr>
         <w:drawing>
-          <wp:inline distT="0" distB="0" distL="0" distR="0" wp14:anchorId="6F8BCF5D" wp14:editId="619F1A5E">
+          <wp:inline distT="0" distB="0" distL="0" distR="0" wp14:anchorId="04ECA49D" wp14:editId="0573DB5D">
             <wp:extent cx="4857750" cy="600075"/>
             <wp:effectExtent l="0" t="0" r="0" b="9525"/>
             <wp:docPr id="3" name="Picture 3"/>
@@ -3570,22 +3658,35 @@
       <w:pPr>
         <w:pStyle w:val="Caption"/>
       </w:pPr>
-      <w:bookmarkStart w:id="11" w:name="_Toc23924399"/>
+      <w:bookmarkStart w:id="10" w:name="_Toc23924399"/>
       <w:r>
         <w:t xml:space="preserve">Hình </w:t>
       </w:r>
-      <w:fldSimple w:instr=" SEQ Hình \* ARABIC ">
-        <w:r>
-          <w:rPr>
-            <w:noProof/>
-          </w:rPr>
-          <w:t>3</w:t>
-        </w:r>
-      </w:fldSimple>
+      <w:r>
+        <w:fldChar w:fldCharType="begin"/>
+      </w:r>
+      <w:r>
+        <w:instrText xml:space="preserve"> SEQ Hình \* ARABIC </w:instrText>
+      </w:r>
+      <w:r>
+        <w:fldChar w:fldCharType="separate"/>
+      </w:r>
+      <w:r>
+        <w:rPr>
+          <w:noProof/>
+        </w:rPr>
+        <w:t>3</w:t>
+      </w:r>
+      <w:r>
+        <w:rPr>
+          <w:noProof/>
+        </w:rPr>
+        <w:fldChar w:fldCharType="end"/>
+      </w:r>
       <w:r>
         <w:t>: Cài đặt react app</w:t>
       </w:r>
-      <w:bookmarkEnd w:id="11"/>
+      <w:bookmarkEnd w:id="10"/>
     </w:p>
     <w:p>
       <w:pPr>
@@ -3602,7 +3703,7 @@
           <w:szCs w:val="28"/>
         </w:rPr>
       </w:pPr>
-      <w:bookmarkStart w:id="12" w:name="_Toc23924426"/>
+      <w:bookmarkStart w:id="11" w:name="_Toc23924426"/>
       <w:r>
         <w:rPr>
           <w:rFonts w:ascii="Times New Roman" w:hAnsi="Times New Roman" w:cs="Times New Roman"/>
@@ -3612,7 +3713,7 @@
         </w:rPr>
         <w:t>Tạo Project</w:t>
       </w:r>
-      <w:bookmarkEnd w:id="12"/>
+      <w:bookmarkEnd w:id="11"/>
     </w:p>
     <w:p>
       <w:pPr>
@@ -3661,7 +3762,7 @@
           <w:szCs w:val="28"/>
         </w:rPr>
         <w:drawing>
-          <wp:inline distT="0" distB="0" distL="0" distR="0" wp14:anchorId="2FC38475" wp14:editId="7ABD3D17">
+          <wp:inline distT="0" distB="0" distL="0" distR="0" wp14:anchorId="48B34315" wp14:editId="202158FB">
             <wp:extent cx="4848225" cy="1457325"/>
             <wp:effectExtent l="0" t="0" r="9525" b="9525"/>
             <wp:docPr id="4" name="Picture 4"/>
@@ -3716,22 +3817,35 @@
       <w:pPr>
         <w:pStyle w:val="Caption"/>
       </w:pPr>
-      <w:bookmarkStart w:id="13" w:name="_Toc23924400"/>
+      <w:bookmarkStart w:id="12" w:name="_Toc23924400"/>
       <w:r>
         <w:t xml:space="preserve">Hình </w:t>
       </w:r>
-      <w:fldSimple w:instr=" SEQ Hình \* ARABIC ">
-        <w:r>
-          <w:rPr>
-            <w:noProof/>
-          </w:rPr>
-          <w:t>4</w:t>
-        </w:r>
-      </w:fldSimple>
+      <w:r>
+        <w:fldChar w:fldCharType="begin"/>
+      </w:r>
+      <w:r>
+        <w:instrText xml:space="preserve"> SEQ Hình \* ARABIC </w:instrText>
+      </w:r>
+      <w:r>
+        <w:fldChar w:fldCharType="separate"/>
+      </w:r>
+      <w:r>
+        <w:rPr>
+          <w:noProof/>
+        </w:rPr>
+        <w:t>4</w:t>
+      </w:r>
+      <w:r>
+        <w:rPr>
+          <w:noProof/>
+        </w:rPr>
+        <w:fldChar w:fldCharType="end"/>
+      </w:r>
       <w:r>
         <w:t>: Tạo Project với tên là demo</w:t>
       </w:r>
-      <w:bookmarkEnd w:id="13"/>
+      <w:bookmarkEnd w:id="12"/>
     </w:p>
     <w:p>
       <w:pPr>
@@ -3748,7 +3862,7 @@
           <w:szCs w:val="28"/>
         </w:rPr>
       </w:pPr>
-      <w:bookmarkStart w:id="14" w:name="_Toc23924427"/>
+      <w:bookmarkStart w:id="13" w:name="_Toc23924427"/>
       <w:r>
         <w:rPr>
           <w:rFonts w:ascii="Times New Roman" w:hAnsi="Times New Roman" w:cs="Times New Roman"/>
@@ -3758,7 +3872,7 @@
         </w:rPr>
         <w:t>Chạy chương trình DEMO.</w:t>
       </w:r>
-      <w:bookmarkEnd w:id="14"/>
+      <w:bookmarkEnd w:id="13"/>
     </w:p>
     <w:p>
       <w:pPr>
@@ -3842,7 +3956,7 @@
         </w:rPr>
         <w:lastRenderedPageBreak/>
         <w:drawing>
-          <wp:inline distT="0" distB="0" distL="0" distR="0" wp14:anchorId="48DD8B39" wp14:editId="7632EAE3">
+          <wp:inline distT="0" distB="0" distL="0" distR="0" wp14:anchorId="3A5F56F9" wp14:editId="7698545D">
             <wp:extent cx="4048125" cy="1409700"/>
             <wp:effectExtent l="0" t="0" r="9525" b="0"/>
             <wp:docPr id="5" name="Picture 5"/>
@@ -3897,22 +4011,35 @@
       <w:pPr>
         <w:pStyle w:val="Caption"/>
       </w:pPr>
-      <w:bookmarkStart w:id="15" w:name="_Toc23924401"/>
+      <w:bookmarkStart w:id="14" w:name="_Toc23924401"/>
       <w:r>
         <w:t xml:space="preserve">Hình </w:t>
       </w:r>
-      <w:fldSimple w:instr=" SEQ Hình \* ARABIC ">
-        <w:r>
-          <w:rPr>
-            <w:noProof/>
-          </w:rPr>
-          <w:t>5</w:t>
-        </w:r>
-      </w:fldSimple>
+      <w:r>
+        <w:fldChar w:fldCharType="begin"/>
+      </w:r>
+      <w:r>
+        <w:instrText xml:space="preserve"> SEQ Hình \* ARABIC </w:instrText>
+      </w:r>
+      <w:r>
+        <w:fldChar w:fldCharType="separate"/>
+      </w:r>
+      <w:r>
+        <w:rPr>
+          <w:noProof/>
+        </w:rPr>
+        <w:t>5</w:t>
+      </w:r>
+      <w:r>
+        <w:rPr>
+          <w:noProof/>
+        </w:rPr>
+        <w:fldChar w:fldCharType="end"/>
+      </w:r>
       <w:r>
         <w:t>: Chạy chương trình DEMO</w:t>
       </w:r>
-      <w:bookmarkEnd w:id="15"/>
+      <w:bookmarkEnd w:id="14"/>
     </w:p>
     <w:p>
       <w:pPr>
@@ -3931,7 +4058,7 @@
           <w:szCs w:val="28"/>
         </w:rPr>
         <w:drawing>
-          <wp:inline distT="0" distB="0" distL="0" distR="0" wp14:anchorId="1A69F6DC" wp14:editId="6E301B14">
+          <wp:inline distT="0" distB="0" distL="0" distR="0" wp14:anchorId="4CE95FAE" wp14:editId="300885A1">
             <wp:extent cx="5942770" cy="2777067"/>
             <wp:effectExtent l="0" t="0" r="1270" b="4445"/>
             <wp:docPr id="7" name="Picture 7"/>
@@ -3993,22 +4120,35 @@
       <w:pPr>
         <w:pStyle w:val="Caption"/>
       </w:pPr>
-      <w:bookmarkStart w:id="16" w:name="_Toc23924402"/>
+      <w:bookmarkStart w:id="15" w:name="_Toc23924402"/>
       <w:r>
         <w:t xml:space="preserve">Hình </w:t>
       </w:r>
-      <w:fldSimple w:instr=" SEQ Hình \* ARABIC ">
-        <w:r>
-          <w:rPr>
-            <w:noProof/>
-          </w:rPr>
-          <w:t>6</w:t>
-        </w:r>
-      </w:fldSimple>
+      <w:r>
+        <w:fldChar w:fldCharType="begin"/>
+      </w:r>
+      <w:r>
+        <w:instrText xml:space="preserve"> SEQ Hình \* ARABIC </w:instrText>
+      </w:r>
+      <w:r>
+        <w:fldChar w:fldCharType="separate"/>
+      </w:r>
+      <w:r>
+        <w:rPr>
+          <w:noProof/>
+        </w:rPr>
+        <w:t>6</w:t>
+      </w:r>
+      <w:r>
+        <w:rPr>
+          <w:noProof/>
+        </w:rPr>
+        <w:fldChar w:fldCharType="end"/>
+      </w:r>
       <w:r>
         <w:t>:Kết quả chương trình DEMO chạy</w:t>
       </w:r>
-      <w:bookmarkEnd w:id="16"/>
+      <w:bookmarkEnd w:id="15"/>
     </w:p>
     <w:p>
       <w:pPr>
@@ -4025,7 +4165,7 @@
           <w:szCs w:val="28"/>
         </w:rPr>
       </w:pPr>
-      <w:bookmarkStart w:id="17" w:name="_Toc23924428"/>
+      <w:bookmarkStart w:id="16" w:name="_Toc23924428"/>
       <w:r>
         <w:rPr>
           <w:rFonts w:ascii="Times New Roman" w:hAnsi="Times New Roman" w:cs="Times New Roman"/>
@@ -4035,7 +4175,7 @@
         </w:rPr>
         <w:t>Cài đặt PORT cho từng Project</w:t>
       </w:r>
-      <w:bookmarkEnd w:id="17"/>
+      <w:bookmarkEnd w:id="16"/>
     </w:p>
     <w:p>
       <w:pPr>
@@ -4105,7 +4245,7 @@
           <w:noProof/>
         </w:rPr>
         <w:drawing>
-          <wp:inline distT="0" distB="0" distL="0" distR="0" wp14:anchorId="2E395C50" wp14:editId="6B3453A1">
+          <wp:inline distT="0" distB="0" distL="0" distR="0" wp14:anchorId="51FB4F26" wp14:editId="31184098">
             <wp:extent cx="5229225" cy="419100"/>
             <wp:effectExtent l="0" t="0" r="9525" b="0"/>
             <wp:docPr id="9" name="Picture 9"/>
@@ -4145,22 +4285,35 @@
       <w:pPr>
         <w:pStyle w:val="Caption"/>
       </w:pPr>
-      <w:bookmarkStart w:id="18" w:name="_Toc23924403"/>
+      <w:bookmarkStart w:id="17" w:name="_Toc23924403"/>
       <w:r>
         <w:t xml:space="preserve">Hình </w:t>
       </w:r>
-      <w:fldSimple w:instr=" SEQ Hình \* ARABIC ">
-        <w:r>
-          <w:rPr>
-            <w:noProof/>
-          </w:rPr>
-          <w:t>7</w:t>
-        </w:r>
-      </w:fldSimple>
+      <w:r>
+        <w:fldChar w:fldCharType="begin"/>
+      </w:r>
+      <w:r>
+        <w:instrText xml:space="preserve"> SEQ Hình \* ARABIC </w:instrText>
+      </w:r>
+      <w:r>
+        <w:fldChar w:fldCharType="separate"/>
+      </w:r>
+      <w:r>
+        <w:rPr>
+          <w:noProof/>
+        </w:rPr>
+        <w:t>7</w:t>
+      </w:r>
+      <w:r>
+        <w:rPr>
+          <w:noProof/>
+        </w:rPr>
+        <w:fldChar w:fldCharType="end"/>
+      </w:r>
       <w:r>
         <w:t>: Cài đặt port 1511</w:t>
       </w:r>
-      <w:bookmarkEnd w:id="18"/>
+      <w:bookmarkEnd w:id="17"/>
     </w:p>
     <w:p/>
     <w:p/>
@@ -4182,7 +4335,7 @@
           <w:szCs w:val="28"/>
         </w:rPr>
       </w:pPr>
-      <w:bookmarkStart w:id="19" w:name="_Toc23924429"/>
+      <w:bookmarkStart w:id="18" w:name="_Toc23924429"/>
       <w:r>
         <w:rPr>
           <w:rFonts w:ascii="Times New Roman" w:hAnsi="Times New Roman" w:cs="Times New Roman"/>
@@ -4193,7 +4346,7 @@
         <w:lastRenderedPageBreak/>
         <w:t>Chỉnh sửa nội dụng Project</w:t>
       </w:r>
-      <w:bookmarkEnd w:id="19"/>
+      <w:bookmarkEnd w:id="18"/>
     </w:p>
     <w:p>
       <w:pPr>
@@ -4237,7 +4390,7 @@
           <w:noProof/>
         </w:rPr>
         <w:drawing>
-          <wp:inline distT="0" distB="0" distL="0" distR="0" wp14:anchorId="07546202" wp14:editId="5F33A694">
+          <wp:inline distT="0" distB="0" distL="0" distR="0" wp14:anchorId="0A72CE41" wp14:editId="715F4E94">
             <wp:extent cx="5943600" cy="3039533"/>
             <wp:effectExtent l="0" t="0" r="0" b="8890"/>
             <wp:docPr id="11" name="Picture 11"/>
@@ -4277,22 +4430,35 @@
       <w:pPr>
         <w:pStyle w:val="Caption"/>
       </w:pPr>
-      <w:bookmarkStart w:id="20" w:name="_Toc23924404"/>
+      <w:bookmarkStart w:id="19" w:name="_Toc23924404"/>
       <w:r>
         <w:t xml:space="preserve">Hình </w:t>
       </w:r>
-      <w:fldSimple w:instr=" SEQ Hình \* ARABIC ">
-        <w:r>
-          <w:rPr>
-            <w:noProof/>
-          </w:rPr>
-          <w:t>8</w:t>
-        </w:r>
-      </w:fldSimple>
+      <w:r>
+        <w:fldChar w:fldCharType="begin"/>
+      </w:r>
+      <w:r>
+        <w:instrText xml:space="preserve"> SEQ Hình \* ARABIC </w:instrText>
+      </w:r>
+      <w:r>
+        <w:fldChar w:fldCharType="separate"/>
+      </w:r>
+      <w:r>
+        <w:rPr>
+          <w:noProof/>
+        </w:rPr>
+        <w:t>8</w:t>
+      </w:r>
+      <w:r>
+        <w:rPr>
+          <w:noProof/>
+        </w:rPr>
+        <w:fldChar w:fldCharType="end"/>
+      </w:r>
       <w:r>
         <w:t>: Nội dung của Project</w:t>
       </w:r>
-      <w:bookmarkEnd w:id="20"/>
+      <w:bookmarkEnd w:id="19"/>
     </w:p>
     <w:p>
       <w:pPr>
@@ -4309,7 +4475,7 @@
           <w:szCs w:val="28"/>
         </w:rPr>
       </w:pPr>
-      <w:bookmarkStart w:id="21" w:name="_Toc23924430"/>
+      <w:bookmarkStart w:id="20" w:name="_Toc23924430"/>
       <w:r>
         <w:rPr>
           <w:rFonts w:ascii="Times New Roman" w:hAnsi="Times New Roman" w:cs="Times New Roman"/>
@@ -4319,7 +4485,7 @@
         </w:rPr>
         <w:t>Cấu trúc thư mục</w:t>
       </w:r>
-      <w:bookmarkEnd w:id="21"/>
+      <w:bookmarkEnd w:id="20"/>
     </w:p>
     <w:p>
       <w:pPr>
@@ -4400,7 +4566,23 @@
           <w:sz w:val="28"/>
           <w:szCs w:val="28"/>
         </w:rPr>
-        <w:t>Là nơi chưa thư viện, package,…</w:t>
+        <w:t>Là nơi chưa thư viện, package,</w:t>
+      </w:r>
+      <w:r>
+        <w:rPr>
+          <w:rFonts w:ascii="Times New Roman" w:hAnsi="Times New Roman" w:cs="Times New Roman"/>
+          <w:sz w:val="28"/>
+          <w:szCs w:val="28"/>
+        </w:rPr>
+        <w:t xml:space="preserve"> </w:t>
+      </w:r>
+      <w:r>
+        <w:rPr>
+          <w:rFonts w:ascii="Times New Roman" w:hAnsi="Times New Roman" w:cs="Times New Roman"/>
+          <w:sz w:val="28"/>
+          <w:szCs w:val="28"/>
+        </w:rPr>
+        <w:t>…</w:t>
       </w:r>
     </w:p>
     <w:p>
@@ -4472,6 +4654,273 @@
         <w:ind w:left="1080"/>
         <w:rPr>
           <w:rFonts w:ascii="Times New Roman" w:hAnsi="Times New Roman" w:cs="Times New Roman"/>
+          <w:sz w:val="28"/>
+          <w:szCs w:val="28"/>
+        </w:rPr>
+      </w:pPr>
+      <w:r>
+        <w:rPr>
+          <w:rFonts w:ascii="Times New Roman" w:hAnsi="Times New Roman" w:cs="Times New Roman"/>
+          <w:sz w:val="28"/>
+          <w:szCs w:val="28"/>
+        </w:rPr>
+        <w:t>Là nới chúng ta làm việc nhiều nhất. Tất cả các thanh đổi về js đều được code trong thư mục src.</w:t>
+      </w:r>
+      <w:r>
+        <w:rPr>
+          <w:rFonts w:ascii="Times New Roman" w:hAnsi="Times New Roman" w:cs="Times New Roman"/>
+          <w:sz w:val="28"/>
+          <w:szCs w:val="28"/>
+        </w:rPr>
+        <w:t xml:space="preserve"> Nơi quản lý các Component (Các module theo như môn học).</w:t>
+      </w:r>
+    </w:p>
+    <w:p>
+      <w:pPr>
+        <w:pStyle w:val="ListParagraph"/>
+        <w:keepNext/>
+        <w:ind w:left="1080"/>
+        <w:jc w:val="center"/>
+      </w:pPr>
+      <w:r>
+        <w:rPr>
+          <w:noProof/>
+        </w:rPr>
+        <w:lastRenderedPageBreak/>
+        <w:drawing>
+          <wp:inline distT="0" distB="0" distL="0" distR="0" wp14:anchorId="70AB59FE" wp14:editId="78A8487A">
+            <wp:extent cx="3009900" cy="2087718"/>
+            <wp:effectExtent l="0" t="0" r="0" b="8255"/>
+            <wp:docPr id="6" name="Picture 6"/>
+            <wp:cNvGraphicFramePr>
+              <a:graphicFrameLocks xmlns:a="http://schemas.openxmlformats.org/drawingml/2006/main" noChangeAspect="1"/>
+            </wp:cNvGraphicFramePr>
+            <a:graphic xmlns:a="http://schemas.openxmlformats.org/drawingml/2006/main">
+              <a:graphicData uri="http://schemas.openxmlformats.org/drawingml/2006/picture">
+                <pic:pic xmlns:pic="http://schemas.openxmlformats.org/drawingml/2006/picture">
+                  <pic:nvPicPr>
+                    <pic:cNvPr id="1" name=""/>
+                    <pic:cNvPicPr/>
+                  </pic:nvPicPr>
+                  <pic:blipFill>
+                    <a:blip r:embed="rId25"/>
+                    <a:stretch>
+                      <a:fillRect/>
+                    </a:stretch>
+                  </pic:blipFill>
+                  <pic:spPr>
+                    <a:xfrm>
+                      <a:off x="0" y="0"/>
+                      <a:ext cx="3021634" cy="2095857"/>
+                    </a:xfrm>
+                    <a:prstGeom prst="rect">
+                      <a:avLst/>
+                    </a:prstGeom>
+                  </pic:spPr>
+                </pic:pic>
+              </a:graphicData>
+            </a:graphic>
+          </wp:inline>
+        </w:drawing>
+      </w:r>
+    </w:p>
+    <w:p>
+      <w:pPr>
+        <w:pStyle w:val="Caption"/>
+      </w:pPr>
+      <w:r>
+        <w:t xml:space="preserve">Hình </w:t>
+      </w:r>
+      <w:r>
+        <w:fldChar w:fldCharType="begin"/>
+      </w:r>
+      <w:r>
+        <w:instrText xml:space="preserve"> SEQ Hình \* ARABIC </w:instrText>
+      </w:r>
+      <w:r>
+        <w:fldChar w:fldCharType="separate"/>
+      </w:r>
+      <w:r>
+        <w:rPr>
+          <w:noProof/>
+        </w:rPr>
+        <w:t>9</w:t>
+      </w:r>
+      <w:r>
+        <w:fldChar w:fldCharType="end"/>
+      </w:r>
+      <w:r>
+        <w:t>. Cấu trúc tổng của thư mục.</w:t>
+      </w:r>
+    </w:p>
+    <w:p>
+      <w:pPr>
+        <w:keepNext/>
+        <w:jc w:val="center"/>
+      </w:pPr>
+      <w:r>
+        <w:rPr>
+          <w:noProof/>
+        </w:rPr>
+        <w:drawing>
+          <wp:inline distT="0" distB="0" distL="0" distR="0" wp14:anchorId="40FA54A7" wp14:editId="5E8E4F87">
+            <wp:extent cx="3962400" cy="2133600"/>
+            <wp:effectExtent l="0" t="0" r="0" b="0"/>
+            <wp:docPr id="8" name="Picture 8"/>
+            <wp:cNvGraphicFramePr>
+              <a:graphicFrameLocks xmlns:a="http://schemas.openxmlformats.org/drawingml/2006/main" noChangeAspect="1"/>
+            </wp:cNvGraphicFramePr>
+            <a:graphic xmlns:a="http://schemas.openxmlformats.org/drawingml/2006/main">
+              <a:graphicData uri="http://schemas.openxmlformats.org/drawingml/2006/picture">
+                <pic:pic xmlns:pic="http://schemas.openxmlformats.org/drawingml/2006/picture">
+                  <pic:nvPicPr>
+                    <pic:cNvPr id="1" name=""/>
+                    <pic:cNvPicPr/>
+                  </pic:nvPicPr>
+                  <pic:blipFill>
+                    <a:blip r:embed="rId26"/>
+                    <a:stretch>
+                      <a:fillRect/>
+                    </a:stretch>
+                  </pic:blipFill>
+                  <pic:spPr>
+                    <a:xfrm>
+                      <a:off x="0" y="0"/>
+                      <a:ext cx="3962400" cy="2133600"/>
+                    </a:xfrm>
+                    <a:prstGeom prst="rect">
+                      <a:avLst/>
+                    </a:prstGeom>
+                  </pic:spPr>
+                </pic:pic>
+              </a:graphicData>
+            </a:graphic>
+          </wp:inline>
+        </w:drawing>
+      </w:r>
+    </w:p>
+    <w:p>
+      <w:pPr>
+        <w:pStyle w:val="Caption"/>
+      </w:pPr>
+      <w:r>
+        <w:t xml:space="preserve">Hình </w:t>
+      </w:r>
+      <w:r>
+        <w:fldChar w:fldCharType="begin"/>
+      </w:r>
+      <w:r>
+        <w:instrText xml:space="preserve"> SEQ Hình \* ARABIC </w:instrText>
+      </w:r>
+      <w:r>
+        <w:fldChar w:fldCharType="separate"/>
+      </w:r>
+      <w:r>
+        <w:rPr>
+          <w:noProof/>
+        </w:rPr>
+        <w:t>10</w:t>
+      </w:r>
+      <w:r>
+        <w:fldChar w:fldCharType="end"/>
+      </w:r>
+      <w:r>
+        <w:t>. Cấu trúc folder public.</w:t>
+      </w:r>
+    </w:p>
+    <w:p>
+      <w:pPr>
+        <w:keepNext/>
+        <w:jc w:val="center"/>
+      </w:pPr>
+      <w:r>
+        <w:rPr>
+          <w:noProof/>
+        </w:rPr>
+        <w:drawing>
+          <wp:inline distT="0" distB="0" distL="0" distR="0" wp14:anchorId="7AFEDCDB" wp14:editId="1E6BC302">
+            <wp:extent cx="3838575" cy="1743075"/>
+            <wp:effectExtent l="0" t="0" r="9525" b="9525"/>
+            <wp:docPr id="10" name="Picture 10"/>
+            <wp:cNvGraphicFramePr>
+              <a:graphicFrameLocks xmlns:a="http://schemas.openxmlformats.org/drawingml/2006/main" noChangeAspect="1"/>
+            </wp:cNvGraphicFramePr>
+            <a:graphic xmlns:a="http://schemas.openxmlformats.org/drawingml/2006/main">
+              <a:graphicData uri="http://schemas.openxmlformats.org/drawingml/2006/picture">
+                <pic:pic xmlns:pic="http://schemas.openxmlformats.org/drawingml/2006/picture">
+                  <pic:nvPicPr>
+                    <pic:cNvPr id="1" name=""/>
+                    <pic:cNvPicPr/>
+                  </pic:nvPicPr>
+                  <pic:blipFill>
+                    <a:blip r:embed="rId27"/>
+                    <a:stretch>
+                      <a:fillRect/>
+                    </a:stretch>
+                  </pic:blipFill>
+                  <pic:spPr>
+                    <a:xfrm>
+                      <a:off x="0" y="0"/>
+                      <a:ext cx="3838575" cy="1743075"/>
+                    </a:xfrm>
+                    <a:prstGeom prst="rect">
+                      <a:avLst/>
+                    </a:prstGeom>
+                  </pic:spPr>
+                </pic:pic>
+              </a:graphicData>
+            </a:graphic>
+          </wp:inline>
+        </w:drawing>
+      </w:r>
+    </w:p>
+    <w:p>
+      <w:pPr>
+        <w:pStyle w:val="Caption"/>
+      </w:pPr>
+      <w:r>
+        <w:t xml:space="preserve">Hình </w:t>
+      </w:r>
+      <w:r>
+        <w:fldChar w:fldCharType="begin"/>
+      </w:r>
+      <w:r>
+        <w:instrText xml:space="preserve"> SEQ Hình \* ARABIC </w:instrText>
+      </w:r>
+      <w:r>
+        <w:fldChar w:fldCharType="separate"/>
+      </w:r>
+      <w:r>
+        <w:rPr>
+          <w:noProof/>
+        </w:rPr>
+        <w:t>11</w:t>
+      </w:r>
+      <w:r>
+        <w:fldChar w:fldCharType="end"/>
+      </w:r>
+      <w:r>
+        <w:t>. Cấu trúc folder src.</w:t>
+      </w:r>
+    </w:p>
+    <w:p/>
+    <w:p/>
+    <w:p/>
+    <w:p>
+      <w:pPr>
+        <w:pStyle w:val="ListParagraph"/>
+        <w:numPr>
+          <w:ilvl w:val="0"/>
+          <w:numId w:val="1"/>
+        </w:numPr>
+        <w:tabs>
+          <w:tab w:val="left" w:pos="1005"/>
+          <w:tab w:val="left" w:pos="3045"/>
+        </w:tabs>
+        <w:jc w:val="both"/>
+        <w:outlineLvl w:val="1"/>
+        <w:rPr>
+          <w:rFonts w:ascii="Times New Roman" w:hAnsi="Times New Roman" w:cs="Times New Roman"/>
           <w:b/>
           <w:sz w:val="32"/>
           <w:szCs w:val="32"/>
@@ -4480,37 +4929,1127 @@
       <w:r>
         <w:rPr>
           <w:rFonts w:ascii="Times New Roman" w:hAnsi="Times New Roman" w:cs="Times New Roman"/>
-          <w:sz w:val="28"/>
-          <w:szCs w:val="28"/>
-        </w:rPr>
-        <w:t>Là nới chúng ta làm việc nhiều nhất. Tất cả các thanh đổi về js đều được code trong thư mục src.</w:t>
-      </w:r>
-      <w:r>
-        <w:rPr>
-          <w:rFonts w:ascii="Times New Roman" w:hAnsi="Times New Roman" w:cs="Times New Roman"/>
-          <w:sz w:val="28"/>
-          <w:szCs w:val="28"/>
-        </w:rPr>
-        <w:t xml:space="preserve"> Nơi quản lý các Component (Các module theo như môn học).</w:t>
-      </w:r>
-    </w:p>
-    <w:p>
-      <w:pPr>
-        <w:rPr>
-          <w:rFonts w:ascii="Times New Roman" w:hAnsi="Times New Roman" w:cs="Times New Roman"/>
-        </w:rPr>
-      </w:pPr>
-    </w:p>
-    <w:p>
-      <w:pPr>
-        <w:rPr>
-          <w:rFonts w:ascii="Times New Roman" w:hAnsi="Times New Roman" w:cs="Times New Roman"/>
-        </w:rPr>
-      </w:pPr>
+          <w:b/>
+          <w:sz w:val="32"/>
+          <w:szCs w:val="32"/>
+        </w:rPr>
+        <w:lastRenderedPageBreak/>
+        <w:t>CÁC KỸ THUẬT REACTJS</w:t>
+      </w:r>
     </w:p>
     <w:p>
       <w:pPr>
         <w:pStyle w:val="ListParagraph"/>
+        <w:numPr>
+          <w:ilvl w:val="0"/>
+          <w:numId w:val="13"/>
+        </w:numPr>
+        <w:outlineLvl w:val="2"/>
+        <w:rPr>
+          <w:rFonts w:ascii="Times New Roman" w:hAnsi="Times New Roman" w:cs="Times New Roman"/>
+        </w:rPr>
+      </w:pPr>
+      <w:r>
+        <w:rPr>
+          <w:rFonts w:ascii="Times New Roman" w:hAnsi="Times New Roman" w:cs="Times New Roman"/>
+          <w:b/>
+          <w:sz w:val="28"/>
+          <w:szCs w:val="28"/>
+        </w:rPr>
+        <w:t>Component</w:t>
+      </w:r>
+    </w:p>
+    <w:p>
+      <w:pPr>
+        <w:pStyle w:val="ListParagraph"/>
+        <w:numPr>
+          <w:ilvl w:val="0"/>
+          <w:numId w:val="3"/>
+        </w:numPr>
+        <w:jc w:val="both"/>
+        <w:rPr>
+          <w:rFonts w:ascii="Times New Roman" w:hAnsi="Times New Roman" w:cs="Times New Roman"/>
+          <w:sz w:val="28"/>
+          <w:szCs w:val="28"/>
+        </w:rPr>
+      </w:pPr>
+      <w:r>
+        <w:rPr>
+          <w:rFonts w:ascii="Times New Roman" w:hAnsi="Times New Roman" w:cs="Times New Roman"/>
+          <w:sz w:val="28"/>
+          <w:szCs w:val="28"/>
+        </w:rPr>
+        <w:t>Component được hiểu như là một khối, một đoạn hoặc một màn hình trong một trang web.</w:t>
+      </w:r>
+    </w:p>
+    <w:p>
+      <w:pPr>
+        <w:pStyle w:val="ListParagraph"/>
+        <w:numPr>
+          <w:ilvl w:val="0"/>
+          <w:numId w:val="3"/>
+        </w:numPr>
+        <w:jc w:val="both"/>
+        <w:rPr>
+          <w:rFonts w:ascii="Times New Roman" w:hAnsi="Times New Roman" w:cs="Times New Roman"/>
+          <w:sz w:val="28"/>
+          <w:szCs w:val="28"/>
+        </w:rPr>
+      </w:pPr>
+      <w:r>
+        <w:rPr>
+          <w:rFonts w:ascii="Times New Roman" w:hAnsi="Times New Roman" w:cs="Times New Roman"/>
+          <w:sz w:val="28"/>
+          <w:szCs w:val="28"/>
+        </w:rPr>
+        <w:t>Việc sử dụng conponent giúp quản lý cũng như sửa đổi rất nhanh chóng và hiệu quả.</w:t>
+      </w:r>
+    </w:p>
+    <w:p>
+      <w:pPr>
+        <w:pStyle w:val="ListParagraph"/>
+        <w:numPr>
+          <w:ilvl w:val="0"/>
+          <w:numId w:val="3"/>
+        </w:numPr>
+        <w:jc w:val="both"/>
+        <w:rPr>
+          <w:rFonts w:ascii="Times New Roman" w:hAnsi="Times New Roman" w:cs="Times New Roman"/>
+          <w:sz w:val="28"/>
+          <w:szCs w:val="28"/>
+        </w:rPr>
+      </w:pPr>
+      <w:r>
+        <w:rPr>
+          <w:rFonts w:ascii="Times New Roman" w:hAnsi="Times New Roman" w:cs="Times New Roman"/>
+          <w:sz w:val="28"/>
+          <w:szCs w:val="28"/>
+        </w:rPr>
+        <w:t>Cách tạo ra một Conponent:</w:t>
+      </w:r>
+    </w:p>
+    <w:p>
+      <w:pPr>
+        <w:pStyle w:val="ListParagraph"/>
+        <w:numPr>
+          <w:ilvl w:val="1"/>
+          <w:numId w:val="3"/>
+        </w:numPr>
+        <w:jc w:val="both"/>
+        <w:rPr>
+          <w:rFonts w:ascii="Times New Roman" w:hAnsi="Times New Roman" w:cs="Times New Roman"/>
+          <w:sz w:val="28"/>
+          <w:szCs w:val="28"/>
+        </w:rPr>
+      </w:pPr>
+      <w:r>
+        <w:rPr>
+          <w:rFonts w:ascii="Times New Roman" w:hAnsi="Times New Roman" w:cs="Times New Roman"/>
+          <w:sz w:val="28"/>
+          <w:szCs w:val="28"/>
+        </w:rPr>
+        <w:t>Tạo một folder với tên là components nằm trong folder src.</w:t>
+      </w:r>
+    </w:p>
+    <w:p>
+      <w:pPr>
+        <w:pStyle w:val="ListParagraph"/>
+        <w:keepNext/>
+        <w:ind w:left="1800"/>
+        <w:jc w:val="both"/>
+      </w:pPr>
+      <w:r>
+        <w:rPr>
+          <w:noProof/>
+        </w:rPr>
+        <w:drawing>
+          <wp:inline distT="0" distB="0" distL="0" distR="0" wp14:anchorId="0B52F7D5" wp14:editId="08FA66D2">
+            <wp:extent cx="3609975" cy="716149"/>
+            <wp:effectExtent l="0" t="0" r="0" b="8255"/>
+            <wp:docPr id="12" name="Picture 12"/>
+            <wp:cNvGraphicFramePr>
+              <a:graphicFrameLocks xmlns:a="http://schemas.openxmlformats.org/drawingml/2006/main" noChangeAspect="1"/>
+            </wp:cNvGraphicFramePr>
+            <a:graphic xmlns:a="http://schemas.openxmlformats.org/drawingml/2006/main">
+              <a:graphicData uri="http://schemas.openxmlformats.org/drawingml/2006/picture">
+                <pic:pic xmlns:pic="http://schemas.openxmlformats.org/drawingml/2006/picture">
+                  <pic:nvPicPr>
+                    <pic:cNvPr id="1" name=""/>
+                    <pic:cNvPicPr/>
+                  </pic:nvPicPr>
+                  <pic:blipFill>
+                    <a:blip r:embed="rId28"/>
+                    <a:stretch>
+                      <a:fillRect/>
+                    </a:stretch>
+                  </pic:blipFill>
+                  <pic:spPr>
+                    <a:xfrm>
+                      <a:off x="0" y="0"/>
+                      <a:ext cx="3667284" cy="727518"/>
+                    </a:xfrm>
+                    <a:prstGeom prst="rect">
+                      <a:avLst/>
+                    </a:prstGeom>
+                  </pic:spPr>
+                </pic:pic>
+              </a:graphicData>
+            </a:graphic>
+          </wp:inline>
+        </w:drawing>
+      </w:r>
+    </w:p>
+    <w:p>
+      <w:pPr>
+        <w:pStyle w:val="Caption"/>
+        <w:rPr>
+          <w:rFonts w:cs="Times New Roman"/>
+          <w:sz w:val="28"/>
+          <w:szCs w:val="28"/>
+          <w:lang w:val="vi-VN"/>
+        </w:rPr>
+      </w:pPr>
+      <w:r>
+        <w:t xml:space="preserve">Hình </w:t>
+      </w:r>
+      <w:r>
+        <w:fldChar w:fldCharType="begin"/>
+      </w:r>
+      <w:r>
+        <w:instrText xml:space="preserve"> SEQ Hình \* ARABIC </w:instrText>
+      </w:r>
+      <w:r>
+        <w:fldChar w:fldCharType="separate"/>
+      </w:r>
+      <w:r>
+        <w:rPr>
+          <w:noProof/>
+        </w:rPr>
+        <w:t>12</w:t>
+      </w:r>
+      <w:r>
+        <w:fldChar w:fldCharType="end"/>
+      </w:r>
+      <w:r>
+        <w:rPr>
+          <w:lang w:val="vi-VN"/>
+        </w:rPr>
+        <w:t>. Tạo thư mục components trong thư mục src.</w:t>
+      </w:r>
+    </w:p>
+    <w:p>
+      <w:pPr>
+        <w:pStyle w:val="ListParagraph"/>
+        <w:numPr>
+          <w:ilvl w:val="1"/>
+          <w:numId w:val="3"/>
+        </w:numPr>
+        <w:jc w:val="both"/>
+        <w:rPr>
+          <w:rFonts w:ascii="Times New Roman" w:hAnsi="Times New Roman" w:cs="Times New Roman"/>
+          <w:sz w:val="28"/>
+          <w:szCs w:val="28"/>
+        </w:rPr>
+      </w:pPr>
+      <w:r>
+        <w:rPr>
+          <w:rFonts w:ascii="Times New Roman" w:hAnsi="Times New Roman" w:cs="Times New Roman"/>
+          <w:sz w:val="28"/>
+          <w:szCs w:val="28"/>
+        </w:rPr>
+        <w:t>Tạo một file js với tên Conpoment nhưng không bắt buộc cùng tên.</w:t>
+      </w:r>
+    </w:p>
+    <w:p>
+      <w:pPr>
+        <w:pStyle w:val="ListParagraph"/>
+        <w:keepNext/>
+        <w:ind w:left="1800"/>
+        <w:jc w:val="both"/>
+      </w:pPr>
+      <w:r>
+        <w:rPr>
+          <w:noProof/>
+        </w:rPr>
+        <w:drawing>
+          <wp:inline distT="0" distB="0" distL="0" distR="0" wp14:anchorId="2F6DBDC4" wp14:editId="2015DBFA">
+            <wp:extent cx="3657600" cy="772510"/>
+            <wp:effectExtent l="0" t="0" r="0" b="8890"/>
+            <wp:docPr id="13" name="Picture 13"/>
+            <wp:cNvGraphicFramePr>
+              <a:graphicFrameLocks xmlns:a="http://schemas.openxmlformats.org/drawingml/2006/main" noChangeAspect="1"/>
+            </wp:cNvGraphicFramePr>
+            <a:graphic xmlns:a="http://schemas.openxmlformats.org/drawingml/2006/main">
+              <a:graphicData uri="http://schemas.openxmlformats.org/drawingml/2006/picture">
+                <pic:pic xmlns:pic="http://schemas.openxmlformats.org/drawingml/2006/picture">
+                  <pic:nvPicPr>
+                    <pic:cNvPr id="1" name=""/>
+                    <pic:cNvPicPr/>
+                  </pic:nvPicPr>
+                  <pic:blipFill>
+                    <a:blip r:embed="rId29"/>
+                    <a:stretch>
+                      <a:fillRect/>
+                    </a:stretch>
+                  </pic:blipFill>
+                  <pic:spPr>
+                    <a:xfrm>
+                      <a:off x="0" y="0"/>
+                      <a:ext cx="3751806" cy="792407"/>
+                    </a:xfrm>
+                    <a:prstGeom prst="rect">
+                      <a:avLst/>
+                    </a:prstGeom>
+                  </pic:spPr>
+                </pic:pic>
+              </a:graphicData>
+            </a:graphic>
+          </wp:inline>
+        </w:drawing>
+      </w:r>
+    </w:p>
+    <w:p>
+      <w:pPr>
+        <w:pStyle w:val="Caption"/>
+        <w:rPr>
+          <w:lang w:val="vi-VN"/>
+        </w:rPr>
+      </w:pPr>
+      <w:r>
+        <w:t xml:space="preserve">Hình </w:t>
+      </w:r>
+      <w:r>
+        <w:fldChar w:fldCharType="begin"/>
+      </w:r>
+      <w:r>
+        <w:instrText xml:space="preserve"> SEQ Hình \* ARABIC </w:instrText>
+      </w:r>
+      <w:r>
+        <w:fldChar w:fldCharType="separate"/>
+      </w:r>
+      <w:r>
+        <w:rPr>
+          <w:noProof/>
+        </w:rPr>
+        <w:t>13</w:t>
+      </w:r>
+      <w:r>
+        <w:fldChar w:fldCharType="end"/>
+      </w:r>
+      <w:r>
+        <w:rPr>
+          <w:lang w:val="vi-VN"/>
+        </w:rPr>
+        <w:t>. Tạo file với tên là 1.js</w:t>
+      </w:r>
+    </w:p>
+    <w:p>
+      <w:pPr>
+        <w:pStyle w:val="ListParagraph"/>
+        <w:numPr>
+          <w:ilvl w:val="1"/>
+          <w:numId w:val="3"/>
+        </w:numPr>
+        <w:jc w:val="both"/>
+        <w:rPr>
+          <w:rFonts w:ascii="Times New Roman" w:hAnsi="Times New Roman" w:cs="Times New Roman"/>
+          <w:sz w:val="28"/>
+          <w:szCs w:val="28"/>
+        </w:rPr>
+      </w:pPr>
+      <w:r>
+        <w:rPr>
+          <w:rFonts w:ascii="Times New Roman" w:hAnsi="Times New Roman" w:cs="Times New Roman"/>
+          <w:sz w:val="28"/>
+          <w:szCs w:val="28"/>
+          <w:lang w:val="vi-VN"/>
+        </w:rPr>
+        <w:t>Thêm dòng code</w:t>
+      </w:r>
+      <w:r>
+        <w:t xml:space="preserve"> </w:t>
+      </w:r>
+      <w:r>
+        <w:rPr>
+          <w:rFonts w:ascii="Times New Roman" w:hAnsi="Times New Roman" w:cs="Times New Roman"/>
+          <w:sz w:val="28"/>
+          <w:szCs w:val="28"/>
+          <w:lang w:val="vi-VN"/>
+        </w:rPr>
+        <w:t>import React, { Component } from 'react';</w:t>
+      </w:r>
+      <w:r>
+        <w:rPr>
+          <w:rFonts w:ascii="Times New Roman" w:hAnsi="Times New Roman" w:cs="Times New Roman"/>
+          <w:sz w:val="28"/>
+          <w:szCs w:val="28"/>
+          <w:lang w:val="vi-VN"/>
+        </w:rPr>
+        <w:t xml:space="preserve"> vào ngay đầu file.</w:t>
+      </w:r>
+    </w:p>
+    <w:p>
+      <w:pPr>
+        <w:pStyle w:val="ListParagraph"/>
+        <w:keepNext/>
+        <w:ind w:left="1800"/>
+        <w:jc w:val="both"/>
+      </w:pPr>
+      <w:r>
+        <w:rPr>
+          <w:noProof/>
+        </w:rPr>
+        <w:drawing>
+          <wp:inline distT="0" distB="0" distL="0" distR="0" wp14:anchorId="6A8E158E" wp14:editId="67DDCB0A">
+            <wp:extent cx="4089572" cy="447675"/>
+            <wp:effectExtent l="0" t="0" r="6350" b="0"/>
+            <wp:docPr id="14" name="Picture 14"/>
+            <wp:cNvGraphicFramePr>
+              <a:graphicFrameLocks xmlns:a="http://schemas.openxmlformats.org/drawingml/2006/main" noChangeAspect="1"/>
+            </wp:cNvGraphicFramePr>
+            <a:graphic xmlns:a="http://schemas.openxmlformats.org/drawingml/2006/main">
+              <a:graphicData uri="http://schemas.openxmlformats.org/drawingml/2006/picture">
+                <pic:pic xmlns:pic="http://schemas.openxmlformats.org/drawingml/2006/picture">
+                  <pic:nvPicPr>
+                    <pic:cNvPr id="1" name=""/>
+                    <pic:cNvPicPr/>
+                  </pic:nvPicPr>
+                  <pic:blipFill>
+                    <a:blip r:embed="rId30"/>
+                    <a:stretch>
+                      <a:fillRect/>
+                    </a:stretch>
+                  </pic:blipFill>
+                  <pic:spPr>
+                    <a:xfrm>
+                      <a:off x="0" y="0"/>
+                      <a:ext cx="4112012" cy="450131"/>
+                    </a:xfrm>
+                    <a:prstGeom prst="rect">
+                      <a:avLst/>
+                    </a:prstGeom>
+                  </pic:spPr>
+                </pic:pic>
+              </a:graphicData>
+            </a:graphic>
+          </wp:inline>
+        </w:drawing>
+      </w:r>
+    </w:p>
+    <w:p>
+      <w:pPr>
+        <w:pStyle w:val="Caption"/>
+        <w:rPr>
+          <w:rFonts w:cs="Times New Roman"/>
+          <w:sz w:val="28"/>
+          <w:szCs w:val="28"/>
+          <w:lang w:val="vi-VN"/>
+        </w:rPr>
+      </w:pPr>
+      <w:r>
+        <w:t xml:space="preserve">Hình </w:t>
+      </w:r>
+      <w:r>
+        <w:fldChar w:fldCharType="begin"/>
+      </w:r>
+      <w:r>
+        <w:instrText xml:space="preserve"> SEQ Hình \* ARABIC </w:instrText>
+      </w:r>
+      <w:r>
+        <w:fldChar w:fldCharType="separate"/>
+      </w:r>
+      <w:r>
+        <w:rPr>
+          <w:noProof/>
+        </w:rPr>
+        <w:t>14</w:t>
+      </w:r>
+      <w:r>
+        <w:fldChar w:fldCharType="end"/>
+      </w:r>
+      <w:r>
+        <w:rPr>
+          <w:lang w:val="vi-VN"/>
+        </w:rPr>
+        <w:t>. Thêm dòng code import vào đầu file 1.js.</w:t>
+      </w:r>
+    </w:p>
+    <w:p>
+      <w:pPr>
+        <w:pStyle w:val="ListParagraph"/>
+        <w:numPr>
+          <w:ilvl w:val="1"/>
+          <w:numId w:val="3"/>
+        </w:numPr>
+        <w:jc w:val="both"/>
+        <w:rPr>
+          <w:rFonts w:ascii="Times New Roman" w:hAnsi="Times New Roman" w:cs="Times New Roman"/>
+          <w:sz w:val="28"/>
+          <w:szCs w:val="28"/>
+        </w:rPr>
+      </w:pPr>
+      <w:r>
+        <w:rPr>
+          <w:rFonts w:ascii="Times New Roman" w:hAnsi="Times New Roman" w:cs="Times New Roman"/>
+          <w:sz w:val="28"/>
+          <w:szCs w:val="28"/>
+          <w:lang w:val="vi-VN"/>
+        </w:rPr>
+        <w:t xml:space="preserve"> Đối với cách cũ, tạo theo dạng function.</w:t>
+      </w:r>
+    </w:p>
+    <w:p>
+      <w:pPr>
+        <w:pStyle w:val="ListParagraph"/>
+        <w:keepNext/>
+        <w:ind w:left="1800"/>
+        <w:jc w:val="both"/>
+      </w:pPr>
+      <w:r>
+        <w:rPr>
+          <w:noProof/>
+        </w:rPr>
+        <w:drawing>
+          <wp:inline distT="0" distB="0" distL="0" distR="0" wp14:anchorId="5A0E6E51" wp14:editId="76AAF283">
+            <wp:extent cx="3333750" cy="1647825"/>
+            <wp:effectExtent l="0" t="0" r="0" b="9525"/>
+            <wp:docPr id="19" name="Picture 19"/>
+            <wp:cNvGraphicFramePr>
+              <a:graphicFrameLocks xmlns:a="http://schemas.openxmlformats.org/drawingml/2006/main" noChangeAspect="1"/>
+            </wp:cNvGraphicFramePr>
+            <a:graphic xmlns:a="http://schemas.openxmlformats.org/drawingml/2006/main">
+              <a:graphicData uri="http://schemas.openxmlformats.org/drawingml/2006/picture">
+                <pic:pic xmlns:pic="http://schemas.openxmlformats.org/drawingml/2006/picture">
+                  <pic:nvPicPr>
+                    <pic:cNvPr id="1" name=""/>
+                    <pic:cNvPicPr/>
+                  </pic:nvPicPr>
+                  <pic:blipFill>
+                    <a:blip r:embed="rId31"/>
+                    <a:stretch>
+                      <a:fillRect/>
+                    </a:stretch>
+                  </pic:blipFill>
+                  <pic:spPr>
+                    <a:xfrm>
+                      <a:off x="0" y="0"/>
+                      <a:ext cx="3333750" cy="1647825"/>
+                    </a:xfrm>
+                    <a:prstGeom prst="rect">
+                      <a:avLst/>
+                    </a:prstGeom>
+                  </pic:spPr>
+                </pic:pic>
+              </a:graphicData>
+            </a:graphic>
+          </wp:inline>
+        </w:drawing>
+      </w:r>
+    </w:p>
+    <w:p>
+      <w:pPr>
+        <w:pStyle w:val="Caption"/>
+        <w:rPr>
+          <w:lang w:val="vi-VN"/>
+        </w:rPr>
+      </w:pPr>
+      <w:r>
+        <w:t xml:space="preserve">Hình </w:t>
+      </w:r>
+      <w:r>
+        <w:fldChar w:fldCharType="begin"/>
+      </w:r>
+      <w:r>
+        <w:instrText xml:space="preserve"> SEQ Hình \* ARABIC </w:instrText>
+      </w:r>
+      <w:r>
+        <w:fldChar w:fldCharType="separate"/>
+      </w:r>
+      <w:r>
+        <w:rPr>
+          <w:noProof/>
+        </w:rPr>
+        <w:t>15</w:t>
+      </w:r>
+      <w:r>
+        <w:fldChar w:fldCharType="end"/>
+      </w:r>
+      <w:r>
+        <w:rPr>
+          <w:lang w:val="vi-VN"/>
+        </w:rPr>
+        <w:t xml:space="preserve">. </w:t>
+      </w:r>
+      <w:r>
+        <w:rPr>
+          <w:lang w:val="vi-VN"/>
+        </w:rPr>
+        <w:t>Tạo theo function trong file 1.js.</w:t>
+      </w:r>
+    </w:p>
+    <w:p>
+      <w:pPr>
+        <w:rPr>
+          <w:lang w:val="vi-VN"/>
+        </w:rPr>
+      </w:pPr>
+    </w:p>
+    <w:p>
+      <w:pPr>
+        <w:pStyle w:val="ListParagraph"/>
+        <w:numPr>
+          <w:ilvl w:val="1"/>
+          <w:numId w:val="3"/>
+        </w:numPr>
+        <w:jc w:val="both"/>
+        <w:rPr>
+          <w:rFonts w:ascii="Times New Roman" w:hAnsi="Times New Roman" w:cs="Times New Roman"/>
+          <w:sz w:val="28"/>
+          <w:szCs w:val="28"/>
+        </w:rPr>
+      </w:pPr>
+      <w:r>
+        <w:rPr>
+          <w:rFonts w:ascii="Times New Roman" w:hAnsi="Times New Roman" w:cs="Times New Roman"/>
+          <w:sz w:val="28"/>
+          <w:szCs w:val="28"/>
+          <w:lang w:val="vi-VN"/>
+        </w:rPr>
+        <w:lastRenderedPageBreak/>
+        <w:t xml:space="preserve">Đối với </w:t>
+      </w:r>
+      <w:r>
+        <w:rPr>
+          <w:rFonts w:ascii="Times New Roman" w:hAnsi="Times New Roman" w:cs="Times New Roman"/>
+          <w:sz w:val="28"/>
+          <w:szCs w:val="28"/>
+          <w:lang w:val="vi-VN"/>
+        </w:rPr>
+        <w:t>ES6, tạo theo dạng class</w:t>
+      </w:r>
+      <w:r>
+        <w:rPr>
+          <w:rFonts w:ascii="Times New Roman" w:hAnsi="Times New Roman" w:cs="Times New Roman"/>
+          <w:sz w:val="28"/>
+          <w:szCs w:val="28"/>
+          <w:lang w:val="vi-VN"/>
+        </w:rPr>
+        <w:t xml:space="preserve"> dù là cách tạo nào thì ký tự đầu tiên cũng phải viết hoa</w:t>
+      </w:r>
+      <w:r>
+        <w:rPr>
+          <w:rFonts w:ascii="Times New Roman" w:hAnsi="Times New Roman" w:cs="Times New Roman"/>
+          <w:sz w:val="28"/>
+          <w:szCs w:val="28"/>
+          <w:lang w:val="vi-VN"/>
+        </w:rPr>
+        <w:t>.</w:t>
+      </w:r>
+    </w:p>
+    <w:p>
+      <w:pPr>
+        <w:pStyle w:val="ListParagraph"/>
+        <w:keepNext/>
+        <w:ind w:left="1800"/>
+        <w:jc w:val="both"/>
+      </w:pPr>
+    </w:p>
+    <w:p>
+      <w:pPr>
+        <w:pStyle w:val="ListParagraph"/>
+        <w:keepNext/>
+        <w:ind w:left="1800"/>
+        <w:jc w:val="both"/>
+      </w:pPr>
+      <w:r>
+        <w:rPr>
+          <w:noProof/>
+        </w:rPr>
+        <w:drawing>
+          <wp:inline distT="0" distB="0" distL="0" distR="0" wp14:anchorId="3DD9204C" wp14:editId="4DB8D8F4">
+            <wp:extent cx="3057525" cy="1666875"/>
+            <wp:effectExtent l="0" t="0" r="9525" b="9525"/>
+            <wp:docPr id="20" name="Picture 20"/>
+            <wp:cNvGraphicFramePr>
+              <a:graphicFrameLocks xmlns:a="http://schemas.openxmlformats.org/drawingml/2006/main" noChangeAspect="1"/>
+            </wp:cNvGraphicFramePr>
+            <a:graphic xmlns:a="http://schemas.openxmlformats.org/drawingml/2006/main">
+              <a:graphicData uri="http://schemas.openxmlformats.org/drawingml/2006/picture">
+                <pic:pic xmlns:pic="http://schemas.openxmlformats.org/drawingml/2006/picture">
+                  <pic:nvPicPr>
+                    <pic:cNvPr id="1" name=""/>
+                    <pic:cNvPicPr/>
+                  </pic:nvPicPr>
+                  <pic:blipFill>
+                    <a:blip r:embed="rId32"/>
+                    <a:stretch>
+                      <a:fillRect/>
+                    </a:stretch>
+                  </pic:blipFill>
+                  <pic:spPr>
+                    <a:xfrm>
+                      <a:off x="0" y="0"/>
+                      <a:ext cx="3057525" cy="1666875"/>
+                    </a:xfrm>
+                    <a:prstGeom prst="rect">
+                      <a:avLst/>
+                    </a:prstGeom>
+                  </pic:spPr>
+                </pic:pic>
+              </a:graphicData>
+            </a:graphic>
+          </wp:inline>
+        </w:drawing>
+      </w:r>
+    </w:p>
+    <w:p>
+      <w:pPr>
+        <w:pStyle w:val="Caption"/>
+        <w:rPr>
+          <w:lang w:val="vi-VN"/>
+        </w:rPr>
+      </w:pPr>
+      <w:r>
+        <w:t xml:space="preserve">Hình </w:t>
+      </w:r>
+      <w:r>
+        <w:fldChar w:fldCharType="begin"/>
+      </w:r>
+      <w:r>
+        <w:instrText xml:space="preserve"> SEQ Hình \* ARABIC </w:instrText>
+      </w:r>
+      <w:r>
+        <w:fldChar w:fldCharType="separate"/>
+      </w:r>
+      <w:r>
+        <w:rPr>
+          <w:noProof/>
+        </w:rPr>
+        <w:t>16</w:t>
+      </w:r>
+      <w:r>
+        <w:fldChar w:fldCharType="end"/>
+      </w:r>
+      <w:r>
+        <w:rPr>
+          <w:lang w:val="vi-VN"/>
+        </w:rPr>
+        <w:t xml:space="preserve">. </w:t>
+      </w:r>
+      <w:r>
+        <w:rPr>
+          <w:lang w:val="vi-VN"/>
+        </w:rPr>
+        <w:t>Tạo theo Class trong file 1.js.</w:t>
+      </w:r>
+    </w:p>
+    <w:p>
+      <w:pPr>
+        <w:pStyle w:val="ListParagraph"/>
+        <w:numPr>
+          <w:ilvl w:val="1"/>
+          <w:numId w:val="3"/>
+        </w:numPr>
+        <w:jc w:val="both"/>
+        <w:rPr>
+          <w:rFonts w:ascii="Times New Roman" w:hAnsi="Times New Roman" w:cs="Times New Roman"/>
+          <w:sz w:val="28"/>
+          <w:szCs w:val="28"/>
+        </w:rPr>
+      </w:pPr>
+      <w:r>
+        <w:rPr>
+          <w:rFonts w:ascii="Times New Roman" w:hAnsi="Times New Roman" w:cs="Times New Roman"/>
+          <w:sz w:val="28"/>
+          <w:szCs w:val="28"/>
+          <w:lang w:val="vi-VN"/>
+        </w:rPr>
+        <w:t>Export Component để có thể gọi và sử dụng.</w:t>
+      </w:r>
+    </w:p>
+    <w:p>
+      <w:pPr>
+        <w:pStyle w:val="ListParagraph"/>
+        <w:keepNext/>
+        <w:ind w:left="1800"/>
+        <w:jc w:val="center"/>
+      </w:pPr>
+      <w:r>
+        <w:rPr>
+          <w:noProof/>
+        </w:rPr>
+        <w:drawing>
+          <wp:inline distT="0" distB="0" distL="0" distR="0" wp14:anchorId="72AB27D9" wp14:editId="2B24AED6">
+            <wp:extent cx="2419070" cy="523875"/>
+            <wp:effectExtent l="0" t="0" r="635" b="0"/>
+            <wp:docPr id="21" name="Picture 21"/>
+            <wp:cNvGraphicFramePr>
+              <a:graphicFrameLocks xmlns:a="http://schemas.openxmlformats.org/drawingml/2006/main" noChangeAspect="1"/>
+            </wp:cNvGraphicFramePr>
+            <a:graphic xmlns:a="http://schemas.openxmlformats.org/drawingml/2006/main">
+              <a:graphicData uri="http://schemas.openxmlformats.org/drawingml/2006/picture">
+                <pic:pic xmlns:pic="http://schemas.openxmlformats.org/drawingml/2006/picture">
+                  <pic:nvPicPr>
+                    <pic:cNvPr id="1" name=""/>
+                    <pic:cNvPicPr/>
+                  </pic:nvPicPr>
+                  <pic:blipFill>
+                    <a:blip r:embed="rId33"/>
+                    <a:stretch>
+                      <a:fillRect/>
+                    </a:stretch>
+                  </pic:blipFill>
+                  <pic:spPr>
+                    <a:xfrm>
+                      <a:off x="0" y="0"/>
+                      <a:ext cx="2427110" cy="525616"/>
+                    </a:xfrm>
+                    <a:prstGeom prst="rect">
+                      <a:avLst/>
+                    </a:prstGeom>
+                  </pic:spPr>
+                </pic:pic>
+              </a:graphicData>
+            </a:graphic>
+          </wp:inline>
+        </w:drawing>
+      </w:r>
+    </w:p>
+    <w:p>
+      <w:pPr>
+        <w:pStyle w:val="Caption"/>
+      </w:pPr>
+      <w:r>
+        <w:t xml:space="preserve">Hình </w:t>
+      </w:r>
+      <w:r>
+        <w:fldChar w:fldCharType="begin"/>
+      </w:r>
+      <w:r>
+        <w:instrText xml:space="preserve"> SEQ Hình \* ARABIC </w:instrText>
+      </w:r>
+      <w:r>
+        <w:fldChar w:fldCharType="separate"/>
+      </w:r>
+      <w:r>
+        <w:rPr>
+          <w:noProof/>
+        </w:rPr>
+        <w:t>17</w:t>
+      </w:r>
+      <w:r>
+        <w:fldChar w:fldCharType="end"/>
+      </w:r>
+      <w:r>
+        <w:rPr>
+          <w:lang w:val="vi-VN"/>
+        </w:rPr>
+        <w:t>.</w:t>
+      </w:r>
+      <w:r>
+        <w:rPr>
+          <w:lang w:val="vi-VN"/>
+        </w:rPr>
+        <w:t xml:space="preserve"> </w:t>
+      </w:r>
+      <w:r>
+        <w:rPr>
+          <w:lang w:val="vi-VN"/>
+        </w:rPr>
+        <w:t>Export Component mot để có thể gọi và sử dụng.</w:t>
+      </w:r>
+    </w:p>
+    <w:p>
+      <w:pPr>
+        <w:pStyle w:val="ListParagraph"/>
+        <w:numPr>
+          <w:ilvl w:val="1"/>
+          <w:numId w:val="3"/>
+        </w:numPr>
+        <w:jc w:val="both"/>
+        <w:rPr>
+          <w:rFonts w:ascii="Times New Roman" w:hAnsi="Times New Roman" w:cs="Times New Roman"/>
+          <w:sz w:val="28"/>
+          <w:szCs w:val="28"/>
+        </w:rPr>
+      </w:pPr>
+      <w:r>
+        <w:rPr>
+          <w:rFonts w:ascii="Times New Roman" w:hAnsi="Times New Roman" w:cs="Times New Roman"/>
+          <w:sz w:val="28"/>
+          <w:szCs w:val="28"/>
+          <w:lang w:val="vi-VN"/>
+        </w:rPr>
+        <w:t xml:space="preserve">Export </w:t>
+      </w:r>
+      <w:r>
+        <w:rPr>
+          <w:rFonts w:ascii="Times New Roman" w:hAnsi="Times New Roman" w:cs="Times New Roman"/>
+          <w:sz w:val="28"/>
+          <w:szCs w:val="28"/>
+          <w:lang w:val="vi-VN"/>
+        </w:rPr>
+        <w:t>Component vào file App.js</w:t>
+      </w:r>
+      <w:r>
+        <w:rPr>
+          <w:rFonts w:ascii="Times New Roman" w:hAnsi="Times New Roman" w:cs="Times New Roman"/>
+          <w:sz w:val="28"/>
+          <w:szCs w:val="28"/>
+          <w:lang w:val="vi-VN"/>
+        </w:rPr>
+        <w:t xml:space="preserve"> để có thể sử dụng</w:t>
+      </w:r>
+    </w:p>
+    <w:p>
+      <w:pPr>
+        <w:pStyle w:val="ListParagraph"/>
+        <w:keepNext/>
+        <w:ind w:left="1800"/>
+        <w:jc w:val="both"/>
+      </w:pPr>
+      <w:r>
+        <w:rPr>
+          <w:noProof/>
+        </w:rPr>
+        <w:drawing>
+          <wp:inline distT="0" distB="0" distL="0" distR="0" wp14:anchorId="4ECFFAC5" wp14:editId="1BD43B86">
+            <wp:extent cx="3655814" cy="438150"/>
+            <wp:effectExtent l="0" t="0" r="1905" b="0"/>
+            <wp:docPr id="22" name="Picture 22"/>
+            <wp:cNvGraphicFramePr>
+              <a:graphicFrameLocks xmlns:a="http://schemas.openxmlformats.org/drawingml/2006/main" noChangeAspect="1"/>
+            </wp:cNvGraphicFramePr>
+            <a:graphic xmlns:a="http://schemas.openxmlformats.org/drawingml/2006/main">
+              <a:graphicData uri="http://schemas.openxmlformats.org/drawingml/2006/picture">
+                <pic:pic xmlns:pic="http://schemas.openxmlformats.org/drawingml/2006/picture">
+                  <pic:nvPicPr>
+                    <pic:cNvPr id="1" name=""/>
+                    <pic:cNvPicPr/>
+                  </pic:nvPicPr>
+                  <pic:blipFill>
+                    <a:blip r:embed="rId34"/>
+                    <a:stretch>
+                      <a:fillRect/>
+                    </a:stretch>
+                  </pic:blipFill>
+                  <pic:spPr>
+                    <a:xfrm>
+                      <a:off x="0" y="0"/>
+                      <a:ext cx="3670547" cy="439916"/>
+                    </a:xfrm>
+                    <a:prstGeom prst="rect">
+                      <a:avLst/>
+                    </a:prstGeom>
+                  </pic:spPr>
+                </pic:pic>
+              </a:graphicData>
+            </a:graphic>
+          </wp:inline>
+        </w:drawing>
+      </w:r>
+    </w:p>
+    <w:p>
+      <w:pPr>
+        <w:pStyle w:val="Caption"/>
+        <w:rPr>
+          <w:lang w:val="vi-VN"/>
+        </w:rPr>
+      </w:pPr>
+      <w:r>
+        <w:t xml:space="preserve">Hình </w:t>
+      </w:r>
+      <w:r>
+        <w:fldChar w:fldCharType="begin"/>
+      </w:r>
+      <w:r>
+        <w:instrText xml:space="preserve"> SEQ Hình \* ARABIC </w:instrText>
+      </w:r>
+      <w:r>
+        <w:fldChar w:fldCharType="separate"/>
+      </w:r>
+      <w:r>
+        <w:rPr>
+          <w:noProof/>
+        </w:rPr>
+        <w:t>18</w:t>
+      </w:r>
+      <w:r>
+        <w:fldChar w:fldCharType="end"/>
+      </w:r>
+      <w:r>
+        <w:rPr>
+          <w:lang w:val="vi-VN"/>
+        </w:rPr>
+        <w:t>. Export Component Mot vào file App.js.</w:t>
+      </w:r>
+    </w:p>
+    <w:p>
+      <w:pPr>
+        <w:pStyle w:val="ListParagraph"/>
+        <w:numPr>
+          <w:ilvl w:val="1"/>
+          <w:numId w:val="3"/>
+        </w:numPr>
+        <w:jc w:val="both"/>
+        <w:rPr>
+          <w:rFonts w:ascii="Times New Roman" w:hAnsi="Times New Roman" w:cs="Times New Roman"/>
+          <w:sz w:val="28"/>
+          <w:szCs w:val="28"/>
+        </w:rPr>
+      </w:pPr>
+      <w:r>
+        <w:rPr>
+          <w:rFonts w:ascii="Times New Roman" w:hAnsi="Times New Roman" w:cs="Times New Roman"/>
+          <w:sz w:val="28"/>
+          <w:szCs w:val="28"/>
+          <w:lang w:val="vi-VN"/>
+        </w:rPr>
+        <w:t>Gọi Component để sử dụng bằng cách</w:t>
+      </w:r>
+      <w:r>
+        <w:rPr>
+          <w:rFonts w:ascii="Times New Roman" w:hAnsi="Times New Roman" w:cs="Times New Roman"/>
+          <w:sz w:val="28"/>
+          <w:szCs w:val="28"/>
+          <w:lang w:val="vi-VN"/>
+        </w:rPr>
+        <w:t xml:space="preserve"> &lt;Tên Component/&gt; hoặc &lt;Tên Component&gt;&lt;/Tên Component&gt;</w:t>
+      </w:r>
+    </w:p>
+    <w:p>
+      <w:pPr>
+        <w:pStyle w:val="ListParagraph"/>
+        <w:keepNext/>
+        <w:ind w:left="1800"/>
+        <w:jc w:val="center"/>
+      </w:pPr>
+      <w:r>
+        <w:rPr>
+          <w:noProof/>
+        </w:rPr>
+        <w:drawing>
+          <wp:inline distT="0" distB="0" distL="0" distR="0" wp14:anchorId="6A03E251" wp14:editId="320E24C1">
+            <wp:extent cx="3215878" cy="695325"/>
+            <wp:effectExtent l="0" t="0" r="3810" b="0"/>
+            <wp:docPr id="24" name="Picture 24"/>
+            <wp:cNvGraphicFramePr>
+              <a:graphicFrameLocks xmlns:a="http://schemas.openxmlformats.org/drawingml/2006/main" noChangeAspect="1"/>
+            </wp:cNvGraphicFramePr>
+            <a:graphic xmlns:a="http://schemas.openxmlformats.org/drawingml/2006/main">
+              <a:graphicData uri="http://schemas.openxmlformats.org/drawingml/2006/picture">
+                <pic:pic xmlns:pic="http://schemas.openxmlformats.org/drawingml/2006/picture">
+                  <pic:nvPicPr>
+                    <pic:cNvPr id="1" name=""/>
+                    <pic:cNvPicPr/>
+                  </pic:nvPicPr>
+                  <pic:blipFill>
+                    <a:blip r:embed="rId35"/>
+                    <a:stretch>
+                      <a:fillRect/>
+                    </a:stretch>
+                  </pic:blipFill>
+                  <pic:spPr>
+                    <a:xfrm>
+                      <a:off x="0" y="0"/>
+                      <a:ext cx="3220940" cy="696420"/>
+                    </a:xfrm>
+                    <a:prstGeom prst="rect">
+                      <a:avLst/>
+                    </a:prstGeom>
+                  </pic:spPr>
+                </pic:pic>
+              </a:graphicData>
+            </a:graphic>
+          </wp:inline>
+        </w:drawing>
+      </w:r>
+    </w:p>
+    <w:p>
+      <w:pPr>
+        <w:pStyle w:val="Caption"/>
+        <w:rPr>
+          <w:rFonts w:cs="Times New Roman"/>
+          <w:sz w:val="28"/>
+          <w:szCs w:val="28"/>
+          <w:lang w:val="vi-VN"/>
+        </w:rPr>
+      </w:pPr>
+      <w:r>
+        <w:t xml:space="preserve">Hình </w:t>
+      </w:r>
+      <w:r>
+        <w:fldChar w:fldCharType="begin"/>
+      </w:r>
+      <w:r>
+        <w:instrText xml:space="preserve"> SEQ Hình \* ARABIC </w:instrText>
+      </w:r>
+      <w:r>
+        <w:fldChar w:fldCharType="separate"/>
+      </w:r>
+      <w:r>
+        <w:rPr>
+          <w:noProof/>
+        </w:rPr>
+        <w:t>19</w:t>
+      </w:r>
+      <w:r>
+        <w:fldChar w:fldCharType="end"/>
+      </w:r>
+      <w:r>
+        <w:rPr>
+          <w:lang w:val="vi-VN"/>
+        </w:rPr>
+        <w:t>. Gọi – sử dụng Component Mot theo 2 cách.</w:t>
+      </w:r>
+      <w:bookmarkStart w:id="21" w:name="_GoBack"/>
+      <w:bookmarkEnd w:id="21"/>
+    </w:p>
+    <w:p>
+      <w:pPr>
+        <w:rPr>
+          <w:lang w:val="vi-VN"/>
+        </w:rPr>
+      </w:pPr>
+    </w:p>
+    <w:p>
+      <w:pPr>
+        <w:rPr>
+          <w:lang w:val="vi-VN"/>
+        </w:rPr>
+      </w:pPr>
+    </w:p>
+    <w:p>
+      <w:pPr>
+        <w:rPr>
+          <w:lang w:val="vi-VN"/>
+        </w:rPr>
+      </w:pPr>
+    </w:p>
+    <w:p>
+      <w:pPr>
+        <w:rPr>
+          <w:lang w:val="vi-VN"/>
+        </w:rPr>
+      </w:pPr>
+    </w:p>
+    <w:p>
+      <w:pPr>
+        <w:rPr>
+          <w:lang w:val="vi-VN"/>
+        </w:rPr>
+      </w:pPr>
+    </w:p>
+    <w:p>
+      <w:pPr>
+        <w:rPr>
+          <w:rFonts w:ascii="Times New Roman" w:hAnsi="Times New Roman" w:cs="Times New Roman"/>
+        </w:rPr>
+      </w:pPr>
+    </w:p>
+    <w:p>
+      <w:pPr>
+        <w:pStyle w:val="ListParagraph"/>
         <w:rPr>
           <w:rFonts w:ascii="Times New Roman" w:hAnsi="Times New Roman" w:cs="Times New Roman"/>
         </w:rPr>
@@ -4531,7 +6070,7 @@
       </w:pPr>
     </w:p>
     <w:sectPr>
-      <w:footerReference w:type="default" r:id="rId25"/>
+      <w:footerReference w:type="default" r:id="rId36"/>
       <w:pgSz w:w="12240" w:h="15840"/>
       <w:pgMar w:top="1440" w:right="1440" w:bottom="1440" w:left="1440" w:header="720" w:footer="720" w:gutter="0"/>
       <w:pgNumType w:start="1"/>
@@ -4543,7 +6082,7 @@
 </file>
 
 <file path=word/endnotes.xml><?xml version="1.0" encoding="utf-8"?>
-<w:endnotes xmlns:wpc="http://schemas.microsoft.com/office/word/2010/wordprocessingCanvas" xmlns:cx="http://schemas.microsoft.com/office/drawing/2014/chartex" xmlns:cx1="http://schemas.microsoft.com/office/drawing/2015/9/8/chartex" xmlns:cx2="http://schemas.microsoft.com/office/drawing/2015/10/21/chartex" xmlns:cx3="http://schemas.microsoft.com/office/drawing/2016/5/9/chartex" xmlns:cx4="http://schemas.microsoft.com/office/drawing/2016/5/10/chartex" xmlns:cx5="http://schemas.microsoft.com/office/drawing/2016/5/11/chartex" xmlns:cx6="http://schemas.microsoft.com/office/drawing/2016/5/12/chartex" xmlns:cx7="http://schemas.microsoft.com/office/drawing/2016/5/13/chartex" xmlns:cx8="http://schemas.microsoft.com/office/drawing/2016/5/14/chartex" xmlns:mc="http://schemas.openxmlformats.org/markup-compatibility/2006" xmlns:aink="http://schemas.microsoft.com/office/drawing/2016/ink" xmlns:am3d="http://schemas.microsoft.com/office/drawing/2017/model3d" xmlns:o="urn:schemas-microsoft-com:office:office" xmlns:r="http://schemas.openxmlformats.org/officeDocument/2006/relationships" xmlns:m="http://schemas.openxmlformats.org/officeDocument/2006/math" xmlns:v="urn:schemas-microsoft-com:vml" xmlns:wp14="http://schemas.microsoft.com/office/word/2010/wordprocessingDrawing" xmlns:wp="http://schemas.openxmlformats.org/drawingml/2006/wordprocessingDrawing" xmlns:w10="urn:schemas-microsoft-com:office:word" xmlns:w="http://schemas.openxmlformats.org/wordprocessingml/2006/main" xmlns:w14="http://schemas.microsoft.com/office/word/2010/wordml" xmlns:w15="http://schemas.microsoft.com/office/word/2012/wordml" xmlns:w16cid="http://schemas.microsoft.com/office/word/2016/wordml/cid" xmlns:w16se="http://schemas.microsoft.com/office/word/2015/wordml/symex" xmlns:wpg="http://schemas.microsoft.com/office/word/2010/wordprocessingGroup" xmlns:wpi="http://schemas.microsoft.com/office/word/2010/wordprocessingInk" xmlns:wne="http://schemas.microsoft.com/office/word/2006/wordml" xmlns:wps="http://schemas.microsoft.com/office/word/2010/wordprocessingShape" mc:Ignorable="w14 w15 w16se w16cid wp14">
+<w:endnotes xmlns:wpc="http://schemas.microsoft.com/office/word/2010/wordprocessingCanvas" xmlns:mc="http://schemas.openxmlformats.org/markup-compatibility/2006" xmlns:o="urn:schemas-microsoft-com:office:office" xmlns:r="http://schemas.openxmlformats.org/officeDocument/2006/relationships" xmlns:m="http://schemas.openxmlformats.org/officeDocument/2006/math" xmlns:v="urn:schemas-microsoft-com:vml" xmlns:wp14="http://schemas.microsoft.com/office/word/2010/wordprocessingDrawing" xmlns:wp="http://schemas.openxmlformats.org/drawingml/2006/wordprocessingDrawing" xmlns:w10="urn:schemas-microsoft-com:office:word" xmlns:w="http://schemas.openxmlformats.org/wordprocessingml/2006/main" xmlns:w14="http://schemas.microsoft.com/office/word/2010/wordml" xmlns:w15="http://schemas.microsoft.com/office/word/2012/wordml" xmlns:wpg="http://schemas.microsoft.com/office/word/2010/wordprocessingGroup" xmlns:wpi="http://schemas.microsoft.com/office/word/2010/wordprocessingInk" xmlns:wne="http://schemas.microsoft.com/office/word/2006/wordml" xmlns:wps="http://schemas.microsoft.com/office/word/2010/wordprocessingShape" mc:Ignorable="w14 w15 wp14">
   <w:endnote w:type="separator" w:id="-1">
     <w:p>
       <w:pPr>
@@ -4568,7 +6107,7 @@
 </file>
 
 <file path=word/footer1.xml><?xml version="1.0" encoding="utf-8"?>
-<w:ftr xmlns:wpc="http://schemas.microsoft.com/office/word/2010/wordprocessingCanvas" xmlns:cx="http://schemas.microsoft.com/office/drawing/2014/chartex" xmlns:cx1="http://schemas.microsoft.com/office/drawing/2015/9/8/chartex" xmlns:cx2="http://schemas.microsoft.com/office/drawing/2015/10/21/chartex" xmlns:cx3="http://schemas.microsoft.com/office/drawing/2016/5/9/chartex" xmlns:cx4="http://schemas.microsoft.com/office/drawing/2016/5/10/chartex" xmlns:cx5="http://schemas.microsoft.com/office/drawing/2016/5/11/chartex" xmlns:cx6="http://schemas.microsoft.com/office/drawing/2016/5/12/chartex" xmlns:cx7="http://schemas.microsoft.com/office/drawing/2016/5/13/chartex" xmlns:cx8="http://schemas.microsoft.com/office/drawing/2016/5/14/chartex" xmlns:mc="http://schemas.openxmlformats.org/markup-compatibility/2006" xmlns:aink="http://schemas.microsoft.com/office/drawing/2016/ink" xmlns:am3d="http://schemas.microsoft.com/office/drawing/2017/model3d" xmlns:o="urn:schemas-microsoft-com:office:office" xmlns:r="http://schemas.openxmlformats.org/officeDocument/2006/relationships" xmlns:m="http://schemas.openxmlformats.org/officeDocument/2006/math" xmlns:v="urn:schemas-microsoft-com:vml" xmlns:wp14="http://schemas.microsoft.com/office/word/2010/wordprocessingDrawing" xmlns:wp="http://schemas.openxmlformats.org/drawingml/2006/wordprocessingDrawing" xmlns:w10="urn:schemas-microsoft-com:office:word" xmlns:w="http://schemas.openxmlformats.org/wordprocessingml/2006/main" xmlns:w14="http://schemas.microsoft.com/office/word/2010/wordml" xmlns:w15="http://schemas.microsoft.com/office/word/2012/wordml" xmlns:w16cid="http://schemas.microsoft.com/office/word/2016/wordml/cid" xmlns:w16se="http://schemas.microsoft.com/office/word/2015/wordml/symex" xmlns:wpg="http://schemas.microsoft.com/office/word/2010/wordprocessingGroup" xmlns:wpi="http://schemas.microsoft.com/office/word/2010/wordprocessingInk" xmlns:wne="http://schemas.microsoft.com/office/word/2006/wordml" xmlns:wps="http://schemas.microsoft.com/office/word/2010/wordprocessingShape" mc:Ignorable="w14 w15 w16se w16cid wp14">
+<w:ftr xmlns:wpc="http://schemas.microsoft.com/office/word/2010/wordprocessingCanvas" xmlns:mc="http://schemas.openxmlformats.org/markup-compatibility/2006" xmlns:o="urn:schemas-microsoft-com:office:office" xmlns:r="http://schemas.openxmlformats.org/officeDocument/2006/relationships" xmlns:m="http://schemas.openxmlformats.org/officeDocument/2006/math" xmlns:v="urn:schemas-microsoft-com:vml" xmlns:wp14="http://schemas.microsoft.com/office/word/2010/wordprocessingDrawing" xmlns:wp="http://schemas.openxmlformats.org/drawingml/2006/wordprocessingDrawing" xmlns:w10="urn:schemas-microsoft-com:office:word" xmlns:w="http://schemas.openxmlformats.org/wordprocessingml/2006/main" xmlns:w14="http://schemas.microsoft.com/office/word/2010/wordml" xmlns:w15="http://schemas.microsoft.com/office/word/2012/wordml" xmlns:wpg="http://schemas.microsoft.com/office/word/2010/wordprocessingGroup" xmlns:wpi="http://schemas.microsoft.com/office/word/2010/wordprocessingInk" xmlns:wne="http://schemas.microsoft.com/office/word/2006/wordml" xmlns:wps="http://schemas.microsoft.com/office/word/2010/wordprocessingShape" mc:Ignorable="w14 w15 wp14">
   <w:sdt>
     <w:sdtPr>
       <w:id w:val="175853152"/>
@@ -4601,7 +6140,7 @@
           <w:rPr>
             <w:noProof/>
           </w:rPr>
-          <w:t>4</w:t>
+          <w:t>8</w:t>
         </w:r>
         <w:r>
           <w:rPr>
@@ -4621,7 +6160,7 @@
 </file>
 
 <file path=word/footnotes.xml><?xml version="1.0" encoding="utf-8"?>
-<w:footnotes xmlns:wpc="http://schemas.microsoft.com/office/word/2010/wordprocessingCanvas" xmlns:cx="http://schemas.microsoft.com/office/drawing/2014/chartex" xmlns:cx1="http://schemas.microsoft.com/office/drawing/2015/9/8/chartex" xmlns:cx2="http://schemas.microsoft.com/office/drawing/2015/10/21/chartex" xmlns:cx3="http://schemas.microsoft.com/office/drawing/2016/5/9/chartex" xmlns:cx4="http://schemas.microsoft.com/office/drawing/2016/5/10/chartex" xmlns:cx5="http://schemas.microsoft.com/office/drawing/2016/5/11/chartex" xmlns:cx6="http://schemas.microsoft.com/office/drawing/2016/5/12/chartex" xmlns:cx7="http://schemas.microsoft.com/office/drawing/2016/5/13/chartex" xmlns:cx8="http://schemas.microsoft.com/office/drawing/2016/5/14/chartex" xmlns:mc="http://schemas.openxmlformats.org/markup-compatibility/2006" xmlns:aink="http://schemas.microsoft.com/office/drawing/2016/ink" xmlns:am3d="http://schemas.microsoft.com/office/drawing/2017/model3d" xmlns:o="urn:schemas-microsoft-com:office:office" xmlns:r="http://schemas.openxmlformats.org/officeDocument/2006/relationships" xmlns:m="http://schemas.openxmlformats.org/officeDocument/2006/math" xmlns:v="urn:schemas-microsoft-com:vml" xmlns:wp14="http://schemas.microsoft.com/office/word/2010/wordprocessingDrawing" xmlns:wp="http://schemas.openxmlformats.org/drawingml/2006/wordprocessingDrawing" xmlns:w10="urn:schemas-microsoft-com:office:word" xmlns:w="http://schemas.openxmlformats.org/wordprocessingml/2006/main" xmlns:w14="http://schemas.microsoft.com/office/word/2010/wordml" xmlns:w15="http://schemas.microsoft.com/office/word/2012/wordml" xmlns:w16cid="http://schemas.microsoft.com/office/word/2016/wordml/cid" xmlns:w16se="http://schemas.microsoft.com/office/word/2015/wordml/symex" xmlns:wpg="http://schemas.microsoft.com/office/word/2010/wordprocessingGroup" xmlns:wpi="http://schemas.microsoft.com/office/word/2010/wordprocessingInk" xmlns:wne="http://schemas.microsoft.com/office/word/2006/wordml" xmlns:wps="http://schemas.microsoft.com/office/word/2010/wordprocessingShape" mc:Ignorable="w14 w15 w16se w16cid wp14">
+<w:footnotes xmlns:wpc="http://schemas.microsoft.com/office/word/2010/wordprocessingCanvas" xmlns:mc="http://schemas.openxmlformats.org/markup-compatibility/2006" xmlns:o="urn:schemas-microsoft-com:office:office" xmlns:r="http://schemas.openxmlformats.org/officeDocument/2006/relationships" xmlns:m="http://schemas.openxmlformats.org/officeDocument/2006/math" xmlns:v="urn:schemas-microsoft-com:vml" xmlns:wp14="http://schemas.microsoft.com/office/word/2010/wordprocessingDrawing" xmlns:wp="http://schemas.openxmlformats.org/drawingml/2006/wordprocessingDrawing" xmlns:w10="urn:schemas-microsoft-com:office:word" xmlns:w="http://schemas.openxmlformats.org/wordprocessingml/2006/main" xmlns:w14="http://schemas.microsoft.com/office/word/2010/wordml" xmlns:w15="http://schemas.microsoft.com/office/word/2012/wordml" xmlns:wpg="http://schemas.microsoft.com/office/word/2010/wordprocessingGroup" xmlns:wpi="http://schemas.microsoft.com/office/word/2010/wordprocessingInk" xmlns:wne="http://schemas.microsoft.com/office/word/2006/wordml" xmlns:wps="http://schemas.microsoft.com/office/word/2010/wordprocessingShape" mc:Ignorable="w14 w15 wp14">
   <w:footnote w:type="separator" w:id="-1">
     <w:p>
       <w:pPr>
@@ -4646,8 +6185,8 @@
 </file>
 
 <file path=word/numbering.xml><?xml version="1.0" encoding="utf-8"?>
-<w:numbering xmlns:wpc="http://schemas.microsoft.com/office/word/2010/wordprocessingCanvas" xmlns:cx="http://schemas.microsoft.com/office/drawing/2014/chartex" xmlns:cx1="http://schemas.microsoft.com/office/drawing/2015/9/8/chartex" xmlns:cx2="http://schemas.microsoft.com/office/drawing/2015/10/21/chartex" xmlns:cx3="http://schemas.microsoft.com/office/drawing/2016/5/9/chartex" xmlns:cx4="http://schemas.microsoft.com/office/drawing/2016/5/10/chartex" xmlns:cx5="http://schemas.microsoft.com/office/drawing/2016/5/11/chartex" xmlns:cx6="http://schemas.microsoft.com/office/drawing/2016/5/12/chartex" xmlns:cx7="http://schemas.microsoft.com/office/drawing/2016/5/13/chartex" xmlns:cx8="http://schemas.microsoft.com/office/drawing/2016/5/14/chartex" xmlns:mc="http://schemas.openxmlformats.org/markup-compatibility/2006" xmlns:aink="http://schemas.microsoft.com/office/drawing/2016/ink" xmlns:am3d="http://schemas.microsoft.com/office/drawing/2017/model3d" xmlns:o="urn:schemas-microsoft-com:office:office" xmlns:r="http://schemas.openxmlformats.org/officeDocument/2006/relationships" xmlns:m="http://schemas.openxmlformats.org/officeDocument/2006/math" xmlns:v="urn:schemas-microsoft-com:vml" xmlns:wp14="http://schemas.microsoft.com/office/word/2010/wordprocessingDrawing" xmlns:wp="http://schemas.openxmlformats.org/drawingml/2006/wordprocessingDrawing" xmlns:w10="urn:schemas-microsoft-com:office:word" xmlns:w="http://schemas.openxmlformats.org/wordprocessingml/2006/main" xmlns:w14="http://schemas.microsoft.com/office/word/2010/wordml" xmlns:w15="http://schemas.microsoft.com/office/word/2012/wordml" xmlns:w16cid="http://schemas.microsoft.com/office/word/2016/wordml/cid" xmlns:w16se="http://schemas.microsoft.com/office/word/2015/wordml/symex" xmlns:wpg="http://schemas.microsoft.com/office/word/2010/wordprocessingGroup" xmlns:wpi="http://schemas.microsoft.com/office/word/2010/wordprocessingInk" xmlns:wne="http://schemas.microsoft.com/office/word/2006/wordml" xmlns:wps="http://schemas.microsoft.com/office/word/2010/wordprocessingShape" mc:Ignorable="w14 w15 w16se w16cid wp14">
-  <w:abstractNum w:abstractNumId="0" w15:restartNumberingAfterBreak="0">
+<w:numbering xmlns:wpc="http://schemas.microsoft.com/office/word/2010/wordprocessingCanvas" xmlns:mc="http://schemas.openxmlformats.org/markup-compatibility/2006" xmlns:o="urn:schemas-microsoft-com:office:office" xmlns:r="http://schemas.openxmlformats.org/officeDocument/2006/relationships" xmlns:m="http://schemas.openxmlformats.org/officeDocument/2006/math" xmlns:v="urn:schemas-microsoft-com:vml" xmlns:wp14="http://schemas.microsoft.com/office/word/2010/wordprocessingDrawing" xmlns:wp="http://schemas.openxmlformats.org/drawingml/2006/wordprocessingDrawing" xmlns:w10="urn:schemas-microsoft-com:office:word" xmlns:w="http://schemas.openxmlformats.org/wordprocessingml/2006/main" xmlns:w14="http://schemas.microsoft.com/office/word/2010/wordml" xmlns:w15="http://schemas.microsoft.com/office/word/2012/wordml" xmlns:wpg="http://schemas.microsoft.com/office/word/2010/wordprocessingGroup" xmlns:wpi="http://schemas.microsoft.com/office/word/2010/wordprocessingInk" xmlns:wne="http://schemas.microsoft.com/office/word/2006/wordml" xmlns:wps="http://schemas.microsoft.com/office/word/2010/wordprocessingShape" mc:Ignorable="w14 w15 wp14">
+  <w:abstractNum w:abstractNumId="0">
     <w:nsid w:val="08387209"/>
     <w:multiLevelType w:val="hybridMultilevel"/>
     <w:tmpl w:val="4B72C70C"/>
@@ -4663,7 +6202,7 @@
         <w:rFonts w:ascii="Symbol" w:hAnsi="Symbol" w:hint="default"/>
       </w:rPr>
     </w:lvl>
-    <w:lvl w:ilvl="1" w:tplc="04090003" w:tentative="1">
+    <w:lvl w:ilvl="1" w:tplc="04090003">
       <w:start w:val="1"/>
       <w:numFmt w:val="bullet"/>
       <w:lvlText w:val="o"/>
@@ -4760,7 +6299,7 @@
       </w:rPr>
     </w:lvl>
   </w:abstractNum>
-  <w:abstractNum w:abstractNumId="1" w15:restartNumberingAfterBreak="0">
+  <w:abstractNum w:abstractNumId="1">
     <w:nsid w:val="0B835C28"/>
     <w:multiLevelType w:val="hybridMultilevel"/>
     <w:tmpl w:val="0F4ADB7A"/>
@@ -4846,7 +6385,7 @@
       </w:pPr>
     </w:lvl>
   </w:abstractNum>
-  <w:abstractNum w:abstractNumId="2" w15:restartNumberingAfterBreak="0">
+  <w:abstractNum w:abstractNumId="2">
     <w:nsid w:val="17085337"/>
     <w:multiLevelType w:val="hybridMultilevel"/>
     <w:tmpl w:val="73C82148"/>
@@ -4959,7 +6498,120 @@
       </w:rPr>
     </w:lvl>
   </w:abstractNum>
-  <w:abstractNum w:abstractNumId="3" w15:restartNumberingAfterBreak="0">
+  <w:abstractNum w:abstractNumId="3">
+    <w:nsid w:val="20075B10"/>
+    <w:multiLevelType w:val="hybridMultilevel"/>
+    <w:tmpl w:val="0310F2DE"/>
+    <w:lvl w:ilvl="0" w:tplc="5F243EF2">
+      <w:start w:val="1"/>
+      <w:numFmt w:val="bullet"/>
+      <w:lvlText w:val="-"/>
+      <w:lvlJc w:val="left"/>
+      <w:pPr>
+        <w:ind w:left="1080" w:hanging="360"/>
+      </w:pPr>
+      <w:rPr>
+        <w:rFonts w:ascii="Calibri" w:eastAsiaTheme="minorHAnsi" w:hAnsi="Calibri" w:cs="Calibri" w:hint="default"/>
+      </w:rPr>
+    </w:lvl>
+    <w:lvl w:ilvl="1" w:tplc="04090003" w:tentative="1">
+      <w:start w:val="1"/>
+      <w:numFmt w:val="bullet"/>
+      <w:lvlText w:val="o"/>
+      <w:lvlJc w:val="left"/>
+      <w:pPr>
+        <w:ind w:left="1800" w:hanging="360"/>
+      </w:pPr>
+      <w:rPr>
+        <w:rFonts w:ascii="Courier New" w:hAnsi="Courier New" w:cs="Courier New" w:hint="default"/>
+      </w:rPr>
+    </w:lvl>
+    <w:lvl w:ilvl="2" w:tplc="04090005" w:tentative="1">
+      <w:start w:val="1"/>
+      <w:numFmt w:val="bullet"/>
+      <w:lvlText w:val=""/>
+      <w:lvlJc w:val="left"/>
+      <w:pPr>
+        <w:ind w:left="2520" w:hanging="360"/>
+      </w:pPr>
+      <w:rPr>
+        <w:rFonts w:ascii="Wingdings" w:hAnsi="Wingdings" w:hint="default"/>
+      </w:rPr>
+    </w:lvl>
+    <w:lvl w:ilvl="3" w:tplc="04090001" w:tentative="1">
+      <w:start w:val="1"/>
+      <w:numFmt w:val="bullet"/>
+      <w:lvlText w:val=""/>
+      <w:lvlJc w:val="left"/>
+      <w:pPr>
+        <w:ind w:left="3240" w:hanging="360"/>
+      </w:pPr>
+      <w:rPr>
+        <w:rFonts w:ascii="Symbol" w:hAnsi="Symbol" w:hint="default"/>
+      </w:rPr>
+    </w:lvl>
+    <w:lvl w:ilvl="4" w:tplc="04090003" w:tentative="1">
+      <w:start w:val="1"/>
+      <w:numFmt w:val="bullet"/>
+      <w:lvlText w:val="o"/>
+      <w:lvlJc w:val="left"/>
+      <w:pPr>
+        <w:ind w:left="3960" w:hanging="360"/>
+      </w:pPr>
+      <w:rPr>
+        <w:rFonts w:ascii="Courier New" w:hAnsi="Courier New" w:cs="Courier New" w:hint="default"/>
+      </w:rPr>
+    </w:lvl>
+    <w:lvl w:ilvl="5" w:tplc="04090005" w:tentative="1">
+      <w:start w:val="1"/>
+      <w:numFmt w:val="bullet"/>
+      <w:lvlText w:val=""/>
+      <w:lvlJc w:val="left"/>
+      <w:pPr>
+        <w:ind w:left="4680" w:hanging="360"/>
+      </w:pPr>
+      <w:rPr>
+        <w:rFonts w:ascii="Wingdings" w:hAnsi="Wingdings" w:hint="default"/>
+      </w:rPr>
+    </w:lvl>
+    <w:lvl w:ilvl="6" w:tplc="04090001" w:tentative="1">
+      <w:start w:val="1"/>
+      <w:numFmt w:val="bullet"/>
+      <w:lvlText w:val=""/>
+      <w:lvlJc w:val="left"/>
+      <w:pPr>
+        <w:ind w:left="5400" w:hanging="360"/>
+      </w:pPr>
+      <w:rPr>
+        <w:rFonts w:ascii="Symbol" w:hAnsi="Symbol" w:hint="default"/>
+      </w:rPr>
+    </w:lvl>
+    <w:lvl w:ilvl="7" w:tplc="04090003" w:tentative="1">
+      <w:start w:val="1"/>
+      <w:numFmt w:val="bullet"/>
+      <w:lvlText w:val="o"/>
+      <w:lvlJc w:val="left"/>
+      <w:pPr>
+        <w:ind w:left="6120" w:hanging="360"/>
+      </w:pPr>
+      <w:rPr>
+        <w:rFonts w:ascii="Courier New" w:hAnsi="Courier New" w:cs="Courier New" w:hint="default"/>
+      </w:rPr>
+    </w:lvl>
+    <w:lvl w:ilvl="8" w:tplc="04090005" w:tentative="1">
+      <w:start w:val="1"/>
+      <w:numFmt w:val="bullet"/>
+      <w:lvlText w:val=""/>
+      <w:lvlJc w:val="left"/>
+      <w:pPr>
+        <w:ind w:left="6840" w:hanging="360"/>
+      </w:pPr>
+      <w:rPr>
+        <w:rFonts w:ascii="Wingdings" w:hAnsi="Wingdings" w:hint="default"/>
+      </w:rPr>
+    </w:lvl>
+  </w:abstractNum>
+  <w:abstractNum w:abstractNumId="4">
     <w:nsid w:val="22154B0A"/>
     <w:multiLevelType w:val="hybridMultilevel"/>
     <w:tmpl w:val="21BA2A52"/>
@@ -5072,7 +6724,7 @@
       </w:rPr>
     </w:lvl>
   </w:abstractNum>
-  <w:abstractNum w:abstractNumId="4" w15:restartNumberingAfterBreak="0">
+  <w:abstractNum w:abstractNumId="5">
     <w:nsid w:val="28BF7198"/>
     <w:multiLevelType w:val="hybridMultilevel"/>
     <w:tmpl w:val="CBAE66C2"/>
@@ -5158,7 +6810,7 @@
       </w:pPr>
     </w:lvl>
   </w:abstractNum>
-  <w:abstractNum w:abstractNumId="5" w15:restartNumberingAfterBreak="0">
+  <w:abstractNum w:abstractNumId="6">
     <w:nsid w:val="31CC28B2"/>
     <w:multiLevelType w:val="hybridMultilevel"/>
     <w:tmpl w:val="C1C659C8"/>
@@ -5271,7 +6923,7 @@
       </w:rPr>
     </w:lvl>
   </w:abstractNum>
-  <w:abstractNum w:abstractNumId="6" w15:restartNumberingAfterBreak="0">
+  <w:abstractNum w:abstractNumId="7">
     <w:nsid w:val="348D4DE4"/>
     <w:multiLevelType w:val="hybridMultilevel"/>
     <w:tmpl w:val="2D14B69E"/>
@@ -5384,7 +7036,7 @@
       </w:rPr>
     </w:lvl>
   </w:abstractNum>
-  <w:abstractNum w:abstractNumId="7" w15:restartNumberingAfterBreak="0">
+  <w:abstractNum w:abstractNumId="8">
     <w:nsid w:val="39A235CB"/>
     <w:multiLevelType w:val="hybridMultilevel"/>
     <w:tmpl w:val="E758DE70"/>
@@ -5497,7 +7149,7 @@
       </w:rPr>
     </w:lvl>
   </w:abstractNum>
-  <w:abstractNum w:abstractNumId="8" w15:restartNumberingAfterBreak="0">
+  <w:abstractNum w:abstractNumId="9">
     <w:nsid w:val="3E615D20"/>
     <w:multiLevelType w:val="hybridMultilevel"/>
     <w:tmpl w:val="E2380CC0"/>
@@ -5610,7 +7262,7 @@
       </w:rPr>
     </w:lvl>
   </w:abstractNum>
-  <w:abstractNum w:abstractNumId="9" w15:restartNumberingAfterBreak="0">
+  <w:abstractNum w:abstractNumId="10">
     <w:nsid w:val="41B62657"/>
     <w:multiLevelType w:val="hybridMultilevel"/>
     <w:tmpl w:val="DE0E7936"/>
@@ -5699,7 +7351,120 @@
       </w:pPr>
     </w:lvl>
   </w:abstractNum>
-  <w:abstractNum w:abstractNumId="10" w15:restartNumberingAfterBreak="0">
+  <w:abstractNum w:abstractNumId="11">
+    <w:nsid w:val="454A652D"/>
+    <w:multiLevelType w:val="hybridMultilevel"/>
+    <w:tmpl w:val="8152CDC6"/>
+    <w:lvl w:ilvl="0" w:tplc="04090001">
+      <w:start w:val="1"/>
+      <w:numFmt w:val="bullet"/>
+      <w:lvlText w:val=""/>
+      <w:lvlJc w:val="left"/>
+      <w:pPr>
+        <w:ind w:left="1800" w:hanging="360"/>
+      </w:pPr>
+      <w:rPr>
+        <w:rFonts w:ascii="Symbol" w:hAnsi="Symbol" w:hint="default"/>
+      </w:rPr>
+    </w:lvl>
+    <w:lvl w:ilvl="1" w:tplc="04090003" w:tentative="1">
+      <w:start w:val="1"/>
+      <w:numFmt w:val="bullet"/>
+      <w:lvlText w:val="o"/>
+      <w:lvlJc w:val="left"/>
+      <w:pPr>
+        <w:ind w:left="2520" w:hanging="360"/>
+      </w:pPr>
+      <w:rPr>
+        <w:rFonts w:ascii="Courier New" w:hAnsi="Courier New" w:cs="Courier New" w:hint="default"/>
+      </w:rPr>
+    </w:lvl>
+    <w:lvl w:ilvl="2" w:tplc="04090005" w:tentative="1">
+      <w:start w:val="1"/>
+      <w:numFmt w:val="bullet"/>
+      <w:lvlText w:val=""/>
+      <w:lvlJc w:val="left"/>
+      <w:pPr>
+        <w:ind w:left="3240" w:hanging="360"/>
+      </w:pPr>
+      <w:rPr>
+        <w:rFonts w:ascii="Wingdings" w:hAnsi="Wingdings" w:hint="default"/>
+      </w:rPr>
+    </w:lvl>
+    <w:lvl w:ilvl="3" w:tplc="04090001" w:tentative="1">
+      <w:start w:val="1"/>
+      <w:numFmt w:val="bullet"/>
+      <w:lvlText w:val=""/>
+      <w:lvlJc w:val="left"/>
+      <w:pPr>
+        <w:ind w:left="3960" w:hanging="360"/>
+      </w:pPr>
+      <w:rPr>
+        <w:rFonts w:ascii="Symbol" w:hAnsi="Symbol" w:hint="default"/>
+      </w:rPr>
+    </w:lvl>
+    <w:lvl w:ilvl="4" w:tplc="04090003" w:tentative="1">
+      <w:start w:val="1"/>
+      <w:numFmt w:val="bullet"/>
+      <w:lvlText w:val="o"/>
+      <w:lvlJc w:val="left"/>
+      <w:pPr>
+        <w:ind w:left="4680" w:hanging="360"/>
+      </w:pPr>
+      <w:rPr>
+        <w:rFonts w:ascii="Courier New" w:hAnsi="Courier New" w:cs="Courier New" w:hint="default"/>
+      </w:rPr>
+    </w:lvl>
+    <w:lvl w:ilvl="5" w:tplc="04090005" w:tentative="1">
+      <w:start w:val="1"/>
+      <w:numFmt w:val="bullet"/>
+      <w:lvlText w:val=""/>
+      <w:lvlJc w:val="left"/>
+      <w:pPr>
+        <w:ind w:left="5400" w:hanging="360"/>
+      </w:pPr>
+      <w:rPr>
+        <w:rFonts w:ascii="Wingdings" w:hAnsi="Wingdings" w:hint="default"/>
+      </w:rPr>
+    </w:lvl>
+    <w:lvl w:ilvl="6" w:tplc="04090001" w:tentative="1">
+      <w:start w:val="1"/>
+      <w:numFmt w:val="bullet"/>
+      <w:lvlText w:val=""/>
+      <w:lvlJc w:val="left"/>
+      <w:pPr>
+        <w:ind w:left="6120" w:hanging="360"/>
+      </w:pPr>
+      <w:rPr>
+        <w:rFonts w:ascii="Symbol" w:hAnsi="Symbol" w:hint="default"/>
+      </w:rPr>
+    </w:lvl>
+    <w:lvl w:ilvl="7" w:tplc="04090003" w:tentative="1">
+      <w:start w:val="1"/>
+      <w:numFmt w:val="bullet"/>
+      <w:lvlText w:val="o"/>
+      <w:lvlJc w:val="left"/>
+      <w:pPr>
+        <w:ind w:left="6840" w:hanging="360"/>
+      </w:pPr>
+      <w:rPr>
+        <w:rFonts w:ascii="Courier New" w:hAnsi="Courier New" w:cs="Courier New" w:hint="default"/>
+      </w:rPr>
+    </w:lvl>
+    <w:lvl w:ilvl="8" w:tplc="04090005" w:tentative="1">
+      <w:start w:val="1"/>
+      <w:numFmt w:val="bullet"/>
+      <w:lvlText w:val=""/>
+      <w:lvlJc w:val="left"/>
+      <w:pPr>
+        <w:ind w:left="7560" w:hanging="360"/>
+      </w:pPr>
+      <w:rPr>
+        <w:rFonts w:ascii="Wingdings" w:hAnsi="Wingdings" w:hint="default"/>
+      </w:rPr>
+    </w:lvl>
+  </w:abstractNum>
+  <w:abstractNum w:abstractNumId="12">
     <w:nsid w:val="5E2B6C35"/>
     <w:multiLevelType w:val="hybridMultilevel"/>
     <w:tmpl w:val="64220B10"/>
@@ -5788,7 +7553,7 @@
       </w:pPr>
     </w:lvl>
   </w:abstractNum>
-  <w:abstractNum w:abstractNumId="11" w15:restartNumberingAfterBreak="0">
+  <w:abstractNum w:abstractNumId="13">
     <w:nsid w:val="65DA251D"/>
     <w:multiLevelType w:val="hybridMultilevel"/>
     <w:tmpl w:val="F9969990"/>
@@ -5901,47 +7666,261 @@
       </w:rPr>
     </w:lvl>
   </w:abstractNum>
+  <w:abstractNum w:abstractNumId="14">
+    <w:nsid w:val="705541C9"/>
+    <w:multiLevelType w:val="hybridMultilevel"/>
+    <w:tmpl w:val="E4B81CF6"/>
+    <w:lvl w:ilvl="0" w:tplc="04090001">
+      <w:start w:val="1"/>
+      <w:numFmt w:val="bullet"/>
+      <w:lvlText w:val=""/>
+      <w:lvlJc w:val="left"/>
+      <w:pPr>
+        <w:ind w:left="1800" w:hanging="360"/>
+      </w:pPr>
+      <w:rPr>
+        <w:rFonts w:ascii="Symbol" w:hAnsi="Symbol" w:hint="default"/>
+      </w:rPr>
+    </w:lvl>
+    <w:lvl w:ilvl="1" w:tplc="04090003" w:tentative="1">
+      <w:start w:val="1"/>
+      <w:numFmt w:val="bullet"/>
+      <w:lvlText w:val="o"/>
+      <w:lvlJc w:val="left"/>
+      <w:pPr>
+        <w:ind w:left="2520" w:hanging="360"/>
+      </w:pPr>
+      <w:rPr>
+        <w:rFonts w:ascii="Courier New" w:hAnsi="Courier New" w:cs="Courier New" w:hint="default"/>
+      </w:rPr>
+    </w:lvl>
+    <w:lvl w:ilvl="2" w:tplc="04090005" w:tentative="1">
+      <w:start w:val="1"/>
+      <w:numFmt w:val="bullet"/>
+      <w:lvlText w:val=""/>
+      <w:lvlJc w:val="left"/>
+      <w:pPr>
+        <w:ind w:left="3240" w:hanging="360"/>
+      </w:pPr>
+      <w:rPr>
+        <w:rFonts w:ascii="Wingdings" w:hAnsi="Wingdings" w:hint="default"/>
+      </w:rPr>
+    </w:lvl>
+    <w:lvl w:ilvl="3" w:tplc="04090001" w:tentative="1">
+      <w:start w:val="1"/>
+      <w:numFmt w:val="bullet"/>
+      <w:lvlText w:val=""/>
+      <w:lvlJc w:val="left"/>
+      <w:pPr>
+        <w:ind w:left="3960" w:hanging="360"/>
+      </w:pPr>
+      <w:rPr>
+        <w:rFonts w:ascii="Symbol" w:hAnsi="Symbol" w:hint="default"/>
+      </w:rPr>
+    </w:lvl>
+    <w:lvl w:ilvl="4" w:tplc="04090003" w:tentative="1">
+      <w:start w:val="1"/>
+      <w:numFmt w:val="bullet"/>
+      <w:lvlText w:val="o"/>
+      <w:lvlJc w:val="left"/>
+      <w:pPr>
+        <w:ind w:left="4680" w:hanging="360"/>
+      </w:pPr>
+      <w:rPr>
+        <w:rFonts w:ascii="Courier New" w:hAnsi="Courier New" w:cs="Courier New" w:hint="default"/>
+      </w:rPr>
+    </w:lvl>
+    <w:lvl w:ilvl="5" w:tplc="04090005" w:tentative="1">
+      <w:start w:val="1"/>
+      <w:numFmt w:val="bullet"/>
+      <w:lvlText w:val=""/>
+      <w:lvlJc w:val="left"/>
+      <w:pPr>
+        <w:ind w:left="5400" w:hanging="360"/>
+      </w:pPr>
+      <w:rPr>
+        <w:rFonts w:ascii="Wingdings" w:hAnsi="Wingdings" w:hint="default"/>
+      </w:rPr>
+    </w:lvl>
+    <w:lvl w:ilvl="6" w:tplc="04090001" w:tentative="1">
+      <w:start w:val="1"/>
+      <w:numFmt w:val="bullet"/>
+      <w:lvlText w:val=""/>
+      <w:lvlJc w:val="left"/>
+      <w:pPr>
+        <w:ind w:left="6120" w:hanging="360"/>
+      </w:pPr>
+      <w:rPr>
+        <w:rFonts w:ascii="Symbol" w:hAnsi="Symbol" w:hint="default"/>
+      </w:rPr>
+    </w:lvl>
+    <w:lvl w:ilvl="7" w:tplc="04090003" w:tentative="1">
+      <w:start w:val="1"/>
+      <w:numFmt w:val="bullet"/>
+      <w:lvlText w:val="o"/>
+      <w:lvlJc w:val="left"/>
+      <w:pPr>
+        <w:ind w:left="6840" w:hanging="360"/>
+      </w:pPr>
+      <w:rPr>
+        <w:rFonts w:ascii="Courier New" w:hAnsi="Courier New" w:cs="Courier New" w:hint="default"/>
+      </w:rPr>
+    </w:lvl>
+    <w:lvl w:ilvl="8" w:tplc="04090005" w:tentative="1">
+      <w:start w:val="1"/>
+      <w:numFmt w:val="bullet"/>
+      <w:lvlText w:val=""/>
+      <w:lvlJc w:val="left"/>
+      <w:pPr>
+        <w:ind w:left="7560" w:hanging="360"/>
+      </w:pPr>
+      <w:rPr>
+        <w:rFonts w:ascii="Wingdings" w:hAnsi="Wingdings" w:hint="default"/>
+      </w:rPr>
+    </w:lvl>
+  </w:abstractNum>
+  <w:abstractNum w:abstractNumId="15">
+    <w:nsid w:val="7D160B3C"/>
+    <w:multiLevelType w:val="hybridMultilevel"/>
+    <w:tmpl w:val="ECB8E654"/>
+    <w:lvl w:ilvl="0" w:tplc="0409000F">
+      <w:start w:val="1"/>
+      <w:numFmt w:val="decimal"/>
+      <w:lvlText w:val="%1."/>
+      <w:lvlJc w:val="left"/>
+      <w:pPr>
+        <w:ind w:left="720" w:hanging="360"/>
+      </w:pPr>
+    </w:lvl>
+    <w:lvl w:ilvl="1" w:tplc="04090001">
+      <w:start w:val="1"/>
+      <w:numFmt w:val="bullet"/>
+      <w:lvlText w:val=""/>
+      <w:lvlJc w:val="left"/>
+      <w:pPr>
+        <w:ind w:left="1440" w:hanging="360"/>
+      </w:pPr>
+      <w:rPr>
+        <w:rFonts w:ascii="Symbol" w:hAnsi="Symbol" w:hint="default"/>
+      </w:rPr>
+    </w:lvl>
+    <w:lvl w:ilvl="2" w:tplc="0409001B" w:tentative="1">
+      <w:start w:val="1"/>
+      <w:numFmt w:val="lowerRoman"/>
+      <w:lvlText w:val="%3."/>
+      <w:lvlJc w:val="right"/>
+      <w:pPr>
+        <w:ind w:left="2160" w:hanging="180"/>
+      </w:pPr>
+    </w:lvl>
+    <w:lvl w:ilvl="3" w:tplc="0409000F" w:tentative="1">
+      <w:start w:val="1"/>
+      <w:numFmt w:val="decimal"/>
+      <w:lvlText w:val="%4."/>
+      <w:lvlJc w:val="left"/>
+      <w:pPr>
+        <w:ind w:left="2880" w:hanging="360"/>
+      </w:pPr>
+    </w:lvl>
+    <w:lvl w:ilvl="4" w:tplc="04090019" w:tentative="1">
+      <w:start w:val="1"/>
+      <w:numFmt w:val="lowerLetter"/>
+      <w:lvlText w:val="%5."/>
+      <w:lvlJc w:val="left"/>
+      <w:pPr>
+        <w:ind w:left="3600" w:hanging="360"/>
+      </w:pPr>
+    </w:lvl>
+    <w:lvl w:ilvl="5" w:tplc="0409001B" w:tentative="1">
+      <w:start w:val="1"/>
+      <w:numFmt w:val="lowerRoman"/>
+      <w:lvlText w:val="%6."/>
+      <w:lvlJc w:val="right"/>
+      <w:pPr>
+        <w:ind w:left="4320" w:hanging="180"/>
+      </w:pPr>
+    </w:lvl>
+    <w:lvl w:ilvl="6" w:tplc="0409000F" w:tentative="1">
+      <w:start w:val="1"/>
+      <w:numFmt w:val="decimal"/>
+      <w:lvlText w:val="%7."/>
+      <w:lvlJc w:val="left"/>
+      <w:pPr>
+        <w:ind w:left="5040" w:hanging="360"/>
+      </w:pPr>
+    </w:lvl>
+    <w:lvl w:ilvl="7" w:tplc="04090019" w:tentative="1">
+      <w:start w:val="1"/>
+      <w:numFmt w:val="lowerLetter"/>
+      <w:lvlText w:val="%8."/>
+      <w:lvlJc w:val="left"/>
+      <w:pPr>
+        <w:ind w:left="5760" w:hanging="360"/>
+      </w:pPr>
+    </w:lvl>
+    <w:lvl w:ilvl="8" w:tplc="0409001B" w:tentative="1">
+      <w:start w:val="1"/>
+      <w:numFmt w:val="lowerRoman"/>
+      <w:lvlText w:val="%9."/>
+      <w:lvlJc w:val="right"/>
+      <w:pPr>
+        <w:ind w:left="6480" w:hanging="180"/>
+      </w:pPr>
+    </w:lvl>
+  </w:abstractNum>
   <w:num w:numId="1">
-    <w:abstractNumId w:val="4"/>
+    <w:abstractNumId w:val="5"/>
   </w:num>
   <w:num w:numId="2">
-    <w:abstractNumId w:val="9"/>
+    <w:abstractNumId w:val="10"/>
   </w:num>
   <w:num w:numId="3">
     <w:abstractNumId w:val="0"/>
   </w:num>
   <w:num w:numId="4">
-    <w:abstractNumId w:val="5"/>
+    <w:abstractNumId w:val="6"/>
   </w:num>
   <w:num w:numId="5">
     <w:abstractNumId w:val="2"/>
   </w:num>
   <w:num w:numId="6">
-    <w:abstractNumId w:val="3"/>
+    <w:abstractNumId w:val="4"/>
   </w:num>
   <w:num w:numId="7">
-    <w:abstractNumId w:val="10"/>
+    <w:abstractNumId w:val="12"/>
   </w:num>
   <w:num w:numId="8">
-    <w:abstractNumId w:val="6"/>
+    <w:abstractNumId w:val="7"/>
   </w:num>
   <w:num w:numId="9">
-    <w:abstractNumId w:val="7"/>
+    <w:abstractNumId w:val="8"/>
   </w:num>
   <w:num w:numId="10">
-    <w:abstractNumId w:val="8"/>
+    <w:abstractNumId w:val="9"/>
   </w:num>
   <w:num w:numId="11">
     <w:abstractNumId w:val="1"/>
   </w:num>
   <w:num w:numId="12">
+    <w:abstractNumId w:val="13"/>
+  </w:num>
+  <w:num w:numId="13">
+    <w:abstractNumId w:val="15"/>
+  </w:num>
+  <w:num w:numId="14">
+    <w:abstractNumId w:val="3"/>
+  </w:num>
+  <w:num w:numId="15">
+    <w:abstractNumId w:val="14"/>
+  </w:num>
+  <w:num w:numId="16">
     <w:abstractNumId w:val="11"/>
   </w:num>
 </w:numbering>
 </file>
 
 <file path=word/styles.xml><?xml version="1.0" encoding="utf-8"?>
-<w:styles xmlns:mc="http://schemas.openxmlformats.org/markup-compatibility/2006" xmlns:r="http://schemas.openxmlformats.org/officeDocument/2006/relationships" xmlns:w="http://schemas.openxmlformats.org/wordprocessingml/2006/main" xmlns:w14="http://schemas.microsoft.com/office/word/2010/wordml" xmlns:w15="http://schemas.microsoft.com/office/word/2012/wordml" xmlns:w16cid="http://schemas.microsoft.com/office/word/2016/wordml/cid" xmlns:w16se="http://schemas.microsoft.com/office/word/2015/wordml/symex" mc:Ignorable="w14 w15 w16se w16cid">
+<w:styles xmlns:mc="http://schemas.openxmlformats.org/markup-compatibility/2006" xmlns:r="http://schemas.openxmlformats.org/officeDocument/2006/relationships" xmlns:w="http://schemas.openxmlformats.org/wordprocessingml/2006/main" xmlns:w14="http://schemas.microsoft.com/office/word/2010/wordml" xmlns:w15="http://schemas.microsoft.com/office/word/2012/wordml" mc:Ignorable="w14 w15">
   <w:docDefaults>
     <w:rPrDefault>
       <w:rPr>
@@ -5957,7 +7936,7 @@
       </w:pPr>
     </w:pPrDefault>
   </w:docDefaults>
-  <w:latentStyles w:defLockedState="0" w:defUIPriority="99" w:defSemiHidden="0" w:defUnhideWhenUsed="0" w:defQFormat="0" w:count="375">
+  <w:latentStyles w:defLockedState="0" w:defUIPriority="99" w:defSemiHidden="0" w:defUnhideWhenUsed="0" w:defQFormat="0" w:count="371">
     <w:lsdException w:name="Normal" w:uiPriority="0" w:qFormat="1"/>
     <w:lsdException w:name="heading 1" w:uiPriority="9" w:qFormat="1"/>
     <w:lsdException w:name="heading 2" w:semiHidden="1" w:uiPriority="9" w:unhideWhenUsed="1" w:qFormat="1"/>
@@ -6063,6 +8042,7 @@
     <w:lsdException w:name="HTML Sample" w:semiHidden="1" w:unhideWhenUsed="1"/>
     <w:lsdException w:name="HTML Typewriter" w:semiHidden="1" w:unhideWhenUsed="1"/>
     <w:lsdException w:name="HTML Variable" w:semiHidden="1" w:unhideWhenUsed="1"/>
+    <w:lsdException w:name="Normal Table" w:semiHidden="1" w:unhideWhenUsed="1"/>
     <w:lsdException w:name="annotation subject" w:semiHidden="1" w:unhideWhenUsed="1"/>
     <w:lsdException w:name="No List" w:semiHidden="1" w:unhideWhenUsed="1"/>
     <w:lsdException w:name="Outline List 1" w:semiHidden="1" w:unhideWhenUsed="1"/>
@@ -6106,8 +8086,10 @@
     <w:lsdException w:name="Table Elegant" w:semiHidden="1" w:unhideWhenUsed="1"/>
     <w:lsdException w:name="Table Professional" w:semiHidden="1" w:unhideWhenUsed="1"/>
     <w:lsdException w:name="Table Subtle 1" w:semiHidden="1" w:unhideWhenUsed="1"/>
+    <w:lsdException w:name="Table Subtle 2" w:semiHidden="1" w:unhideWhenUsed="1"/>
     <w:lsdException w:name="Table Web 1" w:semiHidden="1" w:unhideWhenUsed="1"/>
     <w:lsdException w:name="Table Web 2" w:semiHidden="1" w:unhideWhenUsed="1"/>
+    <w:lsdException w:name="Table Web 3" w:semiHidden="1" w:unhideWhenUsed="1"/>
     <w:lsdException w:name="Balloon Text" w:semiHidden="1" w:unhideWhenUsed="1"/>
     <w:lsdException w:name="Table Grid" w:uiPriority="59"/>
     <w:lsdException w:name="Table Theme" w:semiHidden="1" w:unhideWhenUsed="1"/>
@@ -6326,10 +8308,6 @@
     <w:lsdException w:name="List Table 5 Dark Accent 6" w:uiPriority="50"/>
     <w:lsdException w:name="List Table 6 Colorful Accent 6" w:uiPriority="51"/>
     <w:lsdException w:name="List Table 7 Colorful Accent 6" w:uiPriority="52"/>
-    <w:lsdException w:name="Mention" w:semiHidden="1" w:unhideWhenUsed="1"/>
-    <w:lsdException w:name="Smart Hyperlink" w:semiHidden="1" w:unhideWhenUsed="1"/>
-    <w:lsdException w:name="Hashtag" w:semiHidden="1" w:unhideWhenUsed="1"/>
-    <w:lsdException w:name="Unresolved Mention" w:semiHidden="1" w:unhideWhenUsed="1"/>
   </w:latentStyles>
   <w:style w:type="paragraph" w:default="1" w:styleId="Normal">
     <w:name w:val="Normal"/>
@@ -6405,7 +8383,7 @@
     <w:uiPriority w:val="35"/>
     <w:unhideWhenUsed/>
     <w:qFormat/>
-    <w:rsid w:val="00234591"/>
+    <w:rsid w:val="00CB7617"/>
     <w:pPr>
       <w:spacing w:after="200" w:line="240" w:lineRule="auto"/>
       <w:jc w:val="center"/>
@@ -6428,6 +8406,7 @@
       <w:spacing w:after="0" w:line="240" w:lineRule="auto"/>
     </w:pPr>
     <w:tblPr>
+      <w:tblInd w:w="0" w:type="dxa"/>
       <w:tblBorders>
         <w:top w:val="single" w:sz="4" w:space="0" w:color="auto"/>
         <w:left w:val="single" w:sz="4" w:space="0" w:color="auto"/>
@@ -6436,6 +8415,12 @@
         <w:insideH w:val="single" w:sz="4" w:space="0" w:color="auto"/>
         <w:insideV w:val="single" w:sz="4" w:space="0" w:color="auto"/>
       </w:tblBorders>
+      <w:tblCellMar>
+        <w:top w:w="0" w:type="dxa"/>
+        <w:left w:w="108" w:type="dxa"/>
+        <w:bottom w:w="0" w:type="dxa"/>
+        <w:right w:w="108" w:type="dxa"/>
+      </w:tblCellMar>
     </w:tblPr>
   </w:style>
   <w:style w:type="character" w:customStyle="1" w:styleId="Heading1Char">
@@ -6843,7 +8828,7 @@
 </file>
 
 <file path=customXml/itemProps1.xml><?xml version="1.0" encoding="utf-8"?>
-<ds:datastoreItem xmlns:ds="http://schemas.openxmlformats.org/officeDocument/2006/customXml" ds:itemID="{4763F8D4-E43B-47B1-9D6B-0B10403302E9}">
+<ds:datastoreItem xmlns:ds="http://schemas.openxmlformats.org/officeDocument/2006/customXml" ds:itemID="{833C92AC-B7B2-4299-B32F-5562322A156F}">
   <ds:schemaRefs>
     <ds:schemaRef ds:uri="http://schemas.openxmlformats.org/officeDocument/2006/bibliography"/>
   </ds:schemaRefs>

--- a/report demo/J - REACT JS.docx
+++ b/report demo/J - REACT JS.docx
@@ -8,8 +8,8 @@
           <w:rFonts w:ascii="Times New Roman" w:eastAsiaTheme="majorEastAsia" w:hAnsi="Times New Roman" w:cs="Times New Roman"/>
           <w:spacing w:val="-10"/>
           <w:kern w:val="28"/>
-          <w:sz w:val="72"/>
-          <w:szCs w:val="56"/>
+          <w:sz w:val="28"/>
+          <w:szCs w:val="28"/>
         </w:rPr>
       </w:pPr>
     </w:p>
@@ -57,12 +57,16 @@
               <w:spacing w:line="276" w:lineRule="auto"/>
               <w:rPr>
                 <w:rFonts w:ascii="Times New Roman" w:hAnsi="Times New Roman" w:cs="Times New Roman"/>
+                <w:sz w:val="28"/>
+                <w:szCs w:val="28"/>
               </w:rPr>
             </w:pPr>
             <w:r>
               <w:rPr>
                 <w:rFonts w:ascii="Times New Roman" w:hAnsi="Times New Roman" w:cs="Times New Roman"/>
                 <w:noProof/>
+                <w:sz w:val="28"/>
+                <w:szCs w:val="28"/>
               </w:rPr>
               <w:drawing>
                 <wp:inline distT="0" distB="0" distL="0" distR="0" wp14:anchorId="62ECB09C" wp14:editId="2D404749">
@@ -133,6 +137,7 @@
               <w:rPr>
                 <w:rFonts w:ascii="Times New Roman" w:hAnsi="Times New Roman" w:cs="Times New Roman"/>
                 <w:color w:val="003B7A"/>
+                <w:sz w:val="28"/>
                 <w:szCs w:val="28"/>
               </w:rPr>
             </w:pPr>
@@ -140,6 +145,7 @@
               <w:rPr>
                 <w:rFonts w:ascii="Times New Roman" w:hAnsi="Times New Roman" w:cs="Times New Roman"/>
                 <w:color w:val="003B7A"/>
+                <w:sz w:val="28"/>
                 <w:szCs w:val="28"/>
               </w:rPr>
               <w:t>TRƯỜNG CAO ĐẲNG CÔNG NGHỆ THỦ ĐỨC</w:t>
@@ -152,6 +158,7 @@
                 <w:rFonts w:ascii="Times New Roman" w:hAnsi="Times New Roman" w:cs="Times New Roman"/>
                 <w:b/>
                 <w:color w:val="003B7A"/>
+                <w:sz w:val="28"/>
                 <w:szCs w:val="28"/>
               </w:rPr>
             </w:pPr>
@@ -160,7 +167,7 @@
                 <w:rFonts w:ascii="Times New Roman" w:hAnsi="Times New Roman" w:cs="Times New Roman"/>
                 <w:b/>
                 <w:color w:val="003B7A"/>
-                <w:sz w:val="34"/>
+                <w:sz w:val="28"/>
                 <w:szCs w:val="28"/>
               </w:rPr>
               <w:t>Khoa Công Nghệ Thông Tin</w:t>
@@ -185,6 +192,7 @@
               <w:jc w:val="right"/>
               <w:rPr>
                 <w:rFonts w:ascii="Times New Roman" w:hAnsi="Times New Roman" w:cs="Times New Roman"/>
+                <w:sz w:val="28"/>
                 <w:szCs w:val="28"/>
               </w:rPr>
             </w:pPr>
@@ -192,6 +200,7 @@
               <w:rPr>
                 <w:rFonts w:ascii="Times New Roman" w:hAnsi="Times New Roman" w:cs="Times New Roman"/>
                 <w:noProof/>
+                <w:sz w:val="28"/>
                 <w:szCs w:val="28"/>
               </w:rPr>
               <w:drawing>
@@ -246,6 +255,7 @@
             <w:r>
               <w:rPr>
                 <w:rFonts w:ascii="Times New Roman" w:hAnsi="Times New Roman" w:cs="Times New Roman"/>
+                <w:sz w:val="28"/>
                 <w:szCs w:val="28"/>
               </w:rPr>
               <w:t xml:space="preserve">     </w:t>
@@ -254,6 +264,7 @@
               <w:rPr>
                 <w:rFonts w:ascii="Times New Roman" w:hAnsi="Times New Roman" w:cs="Times New Roman"/>
                 <w:noProof/>
+                <w:sz w:val="28"/>
                 <w:szCs w:val="28"/>
               </w:rPr>
               <w:drawing>
@@ -328,6 +339,8 @@
               <w:spacing w:line="276" w:lineRule="auto"/>
               <w:rPr>
                 <w:rFonts w:ascii="Times New Roman" w:hAnsi="Times New Roman" w:cs="Times New Roman"/>
+                <w:sz w:val="28"/>
+                <w:szCs w:val="28"/>
               </w:rPr>
             </w:pPr>
           </w:p>
@@ -349,6 +362,7 @@
               <w:rPr>
                 <w:rFonts w:ascii="Times New Roman" w:hAnsi="Times New Roman" w:cs="Times New Roman"/>
                 <w:color w:val="003B7A"/>
+                <w:sz w:val="28"/>
                 <w:szCs w:val="28"/>
               </w:rPr>
             </w:pPr>
@@ -371,6 +385,7 @@
               <w:jc w:val="right"/>
               <w:rPr>
                 <w:rFonts w:ascii="Times New Roman" w:hAnsi="Times New Roman" w:cs="Times New Roman"/>
+                <w:sz w:val="28"/>
                 <w:szCs w:val="28"/>
               </w:rPr>
             </w:pPr>
@@ -382,20 +397,26 @@
       <w:pPr>
         <w:rPr>
           <w:rFonts w:ascii="Times New Roman" w:hAnsi="Times New Roman" w:cs="Times New Roman"/>
-        </w:rPr>
-      </w:pPr>
-    </w:p>
-    <w:p>
-      <w:pPr>
-        <w:rPr>
-          <w:rFonts w:ascii="Times New Roman" w:hAnsi="Times New Roman" w:cs="Times New Roman"/>
-        </w:rPr>
-      </w:pPr>
-    </w:p>
-    <w:p>
-      <w:pPr>
-        <w:rPr>
-          <w:rFonts w:ascii="Times New Roman" w:hAnsi="Times New Roman" w:cs="Times New Roman"/>
+          <w:sz w:val="28"/>
+          <w:szCs w:val="28"/>
+        </w:rPr>
+      </w:pPr>
+    </w:p>
+    <w:p>
+      <w:pPr>
+        <w:rPr>
+          <w:rFonts w:ascii="Times New Roman" w:hAnsi="Times New Roman" w:cs="Times New Roman"/>
+          <w:sz w:val="28"/>
+          <w:szCs w:val="28"/>
+        </w:rPr>
+      </w:pPr>
+    </w:p>
+    <w:p>
+      <w:pPr>
+        <w:rPr>
+          <w:rFonts w:ascii="Times New Roman" w:hAnsi="Times New Roman" w:cs="Times New Roman"/>
+          <w:sz w:val="28"/>
+          <w:szCs w:val="28"/>
         </w:rPr>
       </w:pPr>
     </w:p>
@@ -405,24 +426,24 @@
         <w:rPr>
           <w:rFonts w:ascii="Times New Roman" w:hAnsi="Times New Roman" w:cs="Times New Roman"/>
           <w:b/>
-          <w:sz w:val="36"/>
-          <w:szCs w:val="32"/>
+          <w:sz w:val="28"/>
+          <w:szCs w:val="28"/>
         </w:rPr>
       </w:pPr>
       <w:r>
         <w:rPr>
           <w:rFonts w:ascii="Times New Roman" w:hAnsi="Times New Roman" w:cs="Times New Roman"/>
           <w:b/>
-          <w:sz w:val="36"/>
-          <w:szCs w:val="32"/>
+          <w:sz w:val="28"/>
+          <w:szCs w:val="28"/>
         </w:rPr>
         <w:t xml:space="preserve">Chuyên đề phát triển web 2    </w:t>
       </w:r>
       <w:r>
         <w:rPr>
           <w:rFonts w:ascii="Times New Roman" w:hAnsi="Times New Roman" w:cs="Times New Roman"/>
-          <w:sz w:val="36"/>
-          <w:szCs w:val="32"/>
+          <w:sz w:val="28"/>
+          <w:szCs w:val="28"/>
         </w:rPr>
         <w:t>|   HKI – [2019 – 2020]</w:t>
       </w:r>
@@ -432,7 +453,8 @@
         <w:spacing w:line="276" w:lineRule="auto"/>
         <w:rPr>
           <w:rFonts w:ascii="Times New Roman" w:hAnsi="Times New Roman" w:cs="Times New Roman"/>
-          <w:sz w:val="42"/>
+          <w:sz w:val="28"/>
+          <w:szCs w:val="28"/>
         </w:rPr>
       </w:pPr>
     </w:p>
@@ -441,13 +463,15 @@
         <w:spacing w:line="276" w:lineRule="auto"/>
         <w:rPr>
           <w:rFonts w:ascii="Times New Roman" w:hAnsi="Times New Roman" w:cs="Times New Roman"/>
-          <w:sz w:val="48"/>
-        </w:rPr>
-      </w:pPr>
-      <w:r>
-        <w:rPr>
-          <w:rFonts w:ascii="Times New Roman" w:hAnsi="Times New Roman" w:cs="Times New Roman"/>
-          <w:sz w:val="48"/>
+          <w:sz w:val="28"/>
+          <w:szCs w:val="28"/>
+        </w:rPr>
+      </w:pPr>
+      <w:r>
+        <w:rPr>
+          <w:rFonts w:ascii="Times New Roman" w:hAnsi="Times New Roman" w:cs="Times New Roman"/>
+          <w:sz w:val="28"/>
+          <w:szCs w:val="28"/>
         </w:rPr>
         <w:t>PRJ – REPORT</w:t>
       </w:r>
@@ -458,8 +482,8 @@
         <w:rPr>
           <w:rFonts w:ascii="Times New Roman" w:hAnsi="Times New Roman" w:cs="Times New Roman"/>
           <w:b/>
-          <w:sz w:val="30"/>
-          <w:szCs w:val="26"/>
+          <w:sz w:val="28"/>
+          <w:szCs w:val="28"/>
         </w:rPr>
       </w:pPr>
       <w:r>
@@ -467,7 +491,8 @@
           <w:rFonts w:ascii="Times New Roman" w:hAnsi="Times New Roman" w:cs="Times New Roman"/>
           <w:b/>
           <w:color w:val="003B7A"/>
-          <w:sz w:val="56"/>
+          <w:sz w:val="28"/>
+          <w:szCs w:val="28"/>
         </w:rPr>
         <w:t>BÁO CÁO TÌM HIỂU CÔNG NGHỆ REACT</w:t>
       </w:r>
@@ -476,7 +501,8 @@
           <w:rFonts w:ascii="Times New Roman" w:hAnsi="Times New Roman" w:cs="Times New Roman"/>
           <w:b/>
           <w:color w:val="003B7A"/>
-          <w:sz w:val="56"/>
+          <w:sz w:val="28"/>
+          <w:szCs w:val="28"/>
         </w:rPr>
         <w:t xml:space="preserve"> </w:t>
       </w:r>
@@ -485,7 +511,8 @@
           <w:rFonts w:ascii="Times New Roman" w:hAnsi="Times New Roman" w:cs="Times New Roman"/>
           <w:b/>
           <w:color w:val="003B7A"/>
-          <w:sz w:val="56"/>
+          <w:sz w:val="28"/>
+          <w:szCs w:val="28"/>
         </w:rPr>
         <w:t>JS</w:t>
       </w:r>
@@ -496,8 +523,8 @@
         <w:rPr>
           <w:rFonts w:ascii="Times New Roman" w:hAnsi="Times New Roman" w:cs="Times New Roman"/>
           <w:b/>
-          <w:sz w:val="26"/>
-          <w:szCs w:val="26"/>
+          <w:sz w:val="28"/>
+          <w:szCs w:val="28"/>
         </w:rPr>
       </w:pPr>
     </w:p>
@@ -507,8 +534,8 @@
         <w:rPr>
           <w:rFonts w:ascii="Times New Roman" w:hAnsi="Times New Roman" w:cs="Times New Roman"/>
           <w:b/>
-          <w:sz w:val="26"/>
-          <w:szCs w:val="26"/>
+          <w:sz w:val="28"/>
+          <w:szCs w:val="28"/>
         </w:rPr>
       </w:pPr>
     </w:p>
@@ -518,8 +545,8 @@
         <w:rPr>
           <w:rFonts w:ascii="Times New Roman" w:hAnsi="Times New Roman" w:cs="Times New Roman"/>
           <w:b/>
-          <w:sz w:val="26"/>
-          <w:szCs w:val="26"/>
+          <w:sz w:val="28"/>
+          <w:szCs w:val="28"/>
         </w:rPr>
       </w:pPr>
     </w:p>
@@ -529,8 +556,8 @@
         <w:rPr>
           <w:rFonts w:ascii="Times New Roman" w:hAnsi="Times New Roman" w:cs="Times New Roman"/>
           <w:b/>
-          <w:sz w:val="26"/>
-          <w:szCs w:val="26"/>
+          <w:sz w:val="28"/>
+          <w:szCs w:val="28"/>
         </w:rPr>
       </w:pPr>
     </w:p>
@@ -726,15 +753,15 @@
       <w:pPr>
         <w:rPr>
           <w:rFonts w:ascii="Times New Roman" w:hAnsi="Times New Roman" w:cs="Times New Roman"/>
-          <w:sz w:val="40"/>
-          <w:szCs w:val="40"/>
-        </w:rPr>
-      </w:pPr>
-      <w:r>
-        <w:rPr>
-          <w:rFonts w:ascii="Times New Roman" w:hAnsi="Times New Roman" w:cs="Times New Roman"/>
-          <w:sz w:val="40"/>
-          <w:szCs w:val="40"/>
+          <w:sz w:val="28"/>
+          <w:szCs w:val="28"/>
+        </w:rPr>
+      </w:pPr>
+      <w:r>
+        <w:rPr>
+          <w:rFonts w:ascii="Times New Roman" w:hAnsi="Times New Roman" w:cs="Times New Roman"/>
+          <w:sz w:val="28"/>
+          <w:szCs w:val="28"/>
         </w:rPr>
         <w:br w:type="page"/>
       </w:r>
@@ -745,16 +772,16 @@
         <w:rPr>
           <w:rFonts w:ascii="Times New Roman" w:hAnsi="Times New Roman" w:cs="Times New Roman"/>
           <w:b/>
-          <w:sz w:val="40"/>
-          <w:szCs w:val="40"/>
+          <w:sz w:val="28"/>
+          <w:szCs w:val="28"/>
         </w:rPr>
       </w:pPr>
       <w:r>
         <w:rPr>
           <w:rFonts w:ascii="Times New Roman" w:hAnsi="Times New Roman" w:cs="Times New Roman"/>
           <w:b/>
-          <w:sz w:val="40"/>
-          <w:szCs w:val="40"/>
+          <w:sz w:val="28"/>
+          <w:szCs w:val="28"/>
         </w:rPr>
         <w:lastRenderedPageBreak/>
         <w:t>MỤC LỤC</w:t>
@@ -767,17 +794,16 @@
           <w:tab w:val="right" w:leader="dot" w:pos="9350"/>
         </w:tabs>
         <w:rPr>
-          <w:rFonts w:asciiTheme="minorHAnsi" w:eastAsiaTheme="minorEastAsia" w:hAnsiTheme="minorHAnsi"/>
+          <w:rFonts w:eastAsiaTheme="minorEastAsia" w:cs="Times New Roman"/>
           <w:noProof/>
-          <w:sz w:val="22"/>
+          <w:szCs w:val="28"/>
         </w:rPr>
       </w:pPr>
       <w:r>
         <w:rPr>
           <w:rFonts w:cs="Times New Roman"/>
           <w:b/>
-          <w:sz w:val="40"/>
-          <w:szCs w:val="40"/>
+          <w:szCs w:val="28"/>
         </w:rPr>
         <w:fldChar w:fldCharType="begin"/>
       </w:r>
@@ -785,8 +811,7 @@
         <w:rPr>
           <w:rFonts w:cs="Times New Roman"/>
           <w:b/>
-          <w:sz w:val="40"/>
-          <w:szCs w:val="40"/>
+          <w:szCs w:val="28"/>
         </w:rPr>
         <w:instrText xml:space="preserve"> TOC \o "1-3" \h \z \u </w:instrText>
       </w:r>
@@ -794,8 +819,7 @@
         <w:rPr>
           <w:rFonts w:cs="Times New Roman"/>
           <w:b/>
-          <w:sz w:val="40"/>
-          <w:szCs w:val="40"/>
+          <w:szCs w:val="28"/>
         </w:rPr>
         <w:fldChar w:fldCharType="separate"/>
       </w:r>
@@ -803,55 +827,71 @@
         <w:r>
           <w:rPr>
             <w:rStyle w:val="Hyperlink"/>
-            <w:noProof/>
+            <w:rFonts w:cs="Times New Roman"/>
+            <w:noProof/>
+            <w:szCs w:val="28"/>
           </w:rPr>
           <w:t>REACT JS</w:t>
         </w:r>
         <w:r>
           <w:rPr>
-            <w:noProof/>
-            <w:webHidden/>
+            <w:rFonts w:cs="Times New Roman"/>
+            <w:noProof/>
+            <w:webHidden/>
+            <w:szCs w:val="28"/>
           </w:rPr>
           <w:tab/>
         </w:r>
         <w:r>
           <w:rPr>
-            <w:noProof/>
-            <w:webHidden/>
+            <w:rFonts w:cs="Times New Roman"/>
+            <w:noProof/>
+            <w:webHidden/>
+            <w:szCs w:val="28"/>
           </w:rPr>
           <w:fldChar w:fldCharType="begin"/>
         </w:r>
         <w:r>
           <w:rPr>
-            <w:noProof/>
-            <w:webHidden/>
+            <w:rFonts w:cs="Times New Roman"/>
+            <w:noProof/>
+            <w:webHidden/>
+            <w:szCs w:val="28"/>
           </w:rPr>
           <w:instrText xml:space="preserve"> PAGEREF _Toc23924418 \h </w:instrText>
         </w:r>
         <w:r>
           <w:rPr>
-            <w:noProof/>
-            <w:webHidden/>
-          </w:rPr>
-        </w:r>
-        <w:r>
-          <w:rPr>
-            <w:noProof/>
-            <w:webHidden/>
+            <w:rFonts w:cs="Times New Roman"/>
+            <w:noProof/>
+            <w:webHidden/>
+            <w:szCs w:val="28"/>
+          </w:rPr>
+        </w:r>
+        <w:r>
+          <w:rPr>
+            <w:rFonts w:cs="Times New Roman"/>
+            <w:noProof/>
+            <w:webHidden/>
+            <w:szCs w:val="28"/>
           </w:rPr>
           <w:fldChar w:fldCharType="separate"/>
         </w:r>
         <w:r>
           <w:rPr>
-            <w:noProof/>
-            <w:webHidden/>
+            <w:rFonts w:cs="Times New Roman"/>
+            <w:noProof/>
+            <w:webHidden/>
+            <w:szCs w:val="28"/>
           </w:rPr>
           <w:t>1</w:t>
         </w:r>
         <w:r>
           <w:rPr>
-            <w:noProof/>
-            <w:webHidden/>
+            <w:rFonts w:cs="Times New Roman"/>
+            <w:noProof/>
+            <w:webHidden/>
+            <w:szCs w:val="28"/>
           </w:rPr>
           <w:fldChar w:fldCharType="end"/>
         </w:r>
@@ -865,9 +905,9 @@
           <w:tab w:val="right" w:leader="dot" w:pos="9350"/>
         </w:tabs>
         <w:rPr>
-          <w:rFonts w:asciiTheme="minorHAnsi" w:eastAsiaTheme="minorEastAsia" w:hAnsiTheme="minorHAnsi"/>
+          <w:rFonts w:eastAsiaTheme="minorEastAsia" w:cs="Times New Roman"/>
           <w:noProof/>
-          <w:sz w:val="22"/>
+          <w:szCs w:val="28"/>
         </w:rPr>
       </w:pPr>
       <w:hyperlink w:anchor="_Toc23924419" w:history="1">
@@ -877,14 +917,15 @@
             <w:rFonts w:cs="Times New Roman"/>
             <w:b/>
             <w:noProof/>
+            <w:szCs w:val="28"/>
           </w:rPr>
           <w:t>I.</w:t>
         </w:r>
         <w:r>
           <w:rPr>
-            <w:rFonts w:asciiTheme="minorHAnsi" w:eastAsiaTheme="minorEastAsia" w:hAnsiTheme="minorHAnsi"/>
-            <w:noProof/>
-            <w:sz w:val="22"/>
+            <w:rFonts w:eastAsiaTheme="minorEastAsia" w:cs="Times New Roman"/>
+            <w:noProof/>
+            <w:szCs w:val="28"/>
           </w:rPr>
           <w:tab/>
         </w:r>
@@ -894,54 +935,69 @@
             <w:rFonts w:cs="Times New Roman"/>
             <w:b/>
             <w:noProof/>
+            <w:szCs w:val="28"/>
           </w:rPr>
           <w:t>CÀI ĐẶT MÔI TRƯỜNG</w:t>
         </w:r>
         <w:r>
           <w:rPr>
-            <w:noProof/>
-            <w:webHidden/>
+            <w:rFonts w:cs="Times New Roman"/>
+            <w:noProof/>
+            <w:webHidden/>
+            <w:szCs w:val="28"/>
           </w:rPr>
           <w:tab/>
         </w:r>
         <w:r>
           <w:rPr>
-            <w:noProof/>
-            <w:webHidden/>
+            <w:rFonts w:cs="Times New Roman"/>
+            <w:noProof/>
+            <w:webHidden/>
+            <w:szCs w:val="28"/>
           </w:rPr>
           <w:fldChar w:fldCharType="begin"/>
         </w:r>
         <w:r>
           <w:rPr>
-            <w:noProof/>
-            <w:webHidden/>
+            <w:rFonts w:cs="Times New Roman"/>
+            <w:noProof/>
+            <w:webHidden/>
+            <w:szCs w:val="28"/>
           </w:rPr>
           <w:instrText xml:space="preserve"> PAGEREF _Toc23924419 \h </w:instrText>
         </w:r>
         <w:r>
           <w:rPr>
-            <w:noProof/>
-            <w:webHidden/>
-          </w:rPr>
-        </w:r>
-        <w:r>
-          <w:rPr>
-            <w:noProof/>
-            <w:webHidden/>
+            <w:rFonts w:cs="Times New Roman"/>
+            <w:noProof/>
+            <w:webHidden/>
+            <w:szCs w:val="28"/>
+          </w:rPr>
+        </w:r>
+        <w:r>
+          <w:rPr>
+            <w:rFonts w:cs="Times New Roman"/>
+            <w:noProof/>
+            <w:webHidden/>
+            <w:szCs w:val="28"/>
           </w:rPr>
           <w:fldChar w:fldCharType="separate"/>
         </w:r>
         <w:r>
           <w:rPr>
-            <w:noProof/>
-            <w:webHidden/>
+            <w:rFonts w:cs="Times New Roman"/>
+            <w:noProof/>
+            <w:webHidden/>
+            <w:szCs w:val="28"/>
           </w:rPr>
           <w:t>1</w:t>
         </w:r>
         <w:r>
           <w:rPr>
-            <w:noProof/>
-            <w:webHidden/>
+            <w:rFonts w:cs="Times New Roman"/>
+            <w:noProof/>
+            <w:webHidden/>
+            <w:szCs w:val="28"/>
           </w:rPr>
           <w:fldChar w:fldCharType="end"/>
         </w:r>
@@ -955,9 +1011,9 @@
           <w:tab w:val="right" w:leader="dot" w:pos="9350"/>
         </w:tabs>
         <w:rPr>
-          <w:rFonts w:asciiTheme="minorHAnsi" w:eastAsiaTheme="minorEastAsia" w:hAnsiTheme="minorHAnsi"/>
+          <w:rFonts w:eastAsiaTheme="minorEastAsia" w:cs="Times New Roman"/>
           <w:noProof/>
-          <w:sz w:val="22"/>
+          <w:szCs w:val="28"/>
         </w:rPr>
       </w:pPr>
       <w:hyperlink w:anchor="_Toc23924420" w:history="1">
@@ -967,14 +1023,15 @@
             <w:rFonts w:cs="Times New Roman"/>
             <w:b/>
             <w:noProof/>
+            <w:szCs w:val="28"/>
           </w:rPr>
           <w:t>1.</w:t>
         </w:r>
         <w:r>
           <w:rPr>
-            <w:rFonts w:asciiTheme="minorHAnsi" w:eastAsiaTheme="minorEastAsia" w:hAnsiTheme="minorHAnsi"/>
-            <w:noProof/>
-            <w:sz w:val="22"/>
+            <w:rFonts w:eastAsiaTheme="minorEastAsia" w:cs="Times New Roman"/>
+            <w:noProof/>
+            <w:szCs w:val="28"/>
           </w:rPr>
           <w:tab/>
         </w:r>
@@ -984,54 +1041,69 @@
             <w:rFonts w:cs="Times New Roman"/>
             <w:b/>
             <w:noProof/>
+            <w:szCs w:val="28"/>
           </w:rPr>
           <w:t>React Developer Tools</w:t>
         </w:r>
         <w:r>
           <w:rPr>
-            <w:noProof/>
-            <w:webHidden/>
+            <w:rFonts w:cs="Times New Roman"/>
+            <w:noProof/>
+            <w:webHidden/>
+            <w:szCs w:val="28"/>
           </w:rPr>
           <w:tab/>
         </w:r>
         <w:r>
           <w:rPr>
-            <w:noProof/>
-            <w:webHidden/>
+            <w:rFonts w:cs="Times New Roman"/>
+            <w:noProof/>
+            <w:webHidden/>
+            <w:szCs w:val="28"/>
           </w:rPr>
           <w:fldChar w:fldCharType="begin"/>
         </w:r>
         <w:r>
           <w:rPr>
-            <w:noProof/>
-            <w:webHidden/>
+            <w:rFonts w:cs="Times New Roman"/>
+            <w:noProof/>
+            <w:webHidden/>
+            <w:szCs w:val="28"/>
           </w:rPr>
           <w:instrText xml:space="preserve"> PAGEREF _Toc23924420 \h </w:instrText>
         </w:r>
         <w:r>
           <w:rPr>
-            <w:noProof/>
-            <w:webHidden/>
-          </w:rPr>
-        </w:r>
-        <w:r>
-          <w:rPr>
-            <w:noProof/>
-            <w:webHidden/>
+            <w:rFonts w:cs="Times New Roman"/>
+            <w:noProof/>
+            <w:webHidden/>
+            <w:szCs w:val="28"/>
+          </w:rPr>
+        </w:r>
+        <w:r>
+          <w:rPr>
+            <w:rFonts w:cs="Times New Roman"/>
+            <w:noProof/>
+            <w:webHidden/>
+            <w:szCs w:val="28"/>
           </w:rPr>
           <w:fldChar w:fldCharType="separate"/>
         </w:r>
         <w:r>
           <w:rPr>
-            <w:noProof/>
-            <w:webHidden/>
+            <w:rFonts w:cs="Times New Roman"/>
+            <w:noProof/>
+            <w:webHidden/>
+            <w:szCs w:val="28"/>
           </w:rPr>
           <w:t>1</w:t>
         </w:r>
         <w:r>
           <w:rPr>
-            <w:noProof/>
-            <w:webHidden/>
+            <w:rFonts w:cs="Times New Roman"/>
+            <w:noProof/>
+            <w:webHidden/>
+            <w:szCs w:val="28"/>
           </w:rPr>
           <w:fldChar w:fldCharType="end"/>
         </w:r>
@@ -1045,9 +1117,9 @@
           <w:tab w:val="right" w:leader="dot" w:pos="9350"/>
         </w:tabs>
         <w:rPr>
-          <w:rFonts w:asciiTheme="minorHAnsi" w:eastAsiaTheme="minorEastAsia" w:hAnsiTheme="minorHAnsi"/>
+          <w:rFonts w:eastAsiaTheme="minorEastAsia" w:cs="Times New Roman"/>
           <w:noProof/>
-          <w:sz w:val="22"/>
+          <w:szCs w:val="28"/>
         </w:rPr>
       </w:pPr>
       <w:hyperlink w:anchor="_Toc23924421" w:history="1">
@@ -1057,14 +1129,15 @@
             <w:rFonts w:cs="Times New Roman"/>
             <w:b/>
             <w:noProof/>
+            <w:szCs w:val="28"/>
           </w:rPr>
           <w:t>2.</w:t>
         </w:r>
         <w:r>
           <w:rPr>
-            <w:rFonts w:asciiTheme="minorHAnsi" w:eastAsiaTheme="minorEastAsia" w:hAnsiTheme="minorHAnsi"/>
-            <w:noProof/>
-            <w:sz w:val="22"/>
+            <w:rFonts w:eastAsiaTheme="minorEastAsia" w:cs="Times New Roman"/>
+            <w:noProof/>
+            <w:szCs w:val="28"/>
           </w:rPr>
           <w:tab/>
         </w:r>
@@ -1074,54 +1147,69 @@
             <w:rFonts w:cs="Times New Roman"/>
             <w:b/>
             <w:noProof/>
+            <w:szCs w:val="28"/>
           </w:rPr>
           <w:t>Node.JS</w:t>
         </w:r>
         <w:r>
           <w:rPr>
-            <w:noProof/>
-            <w:webHidden/>
+            <w:rFonts w:cs="Times New Roman"/>
+            <w:noProof/>
+            <w:webHidden/>
+            <w:szCs w:val="28"/>
           </w:rPr>
           <w:tab/>
         </w:r>
         <w:r>
           <w:rPr>
-            <w:noProof/>
-            <w:webHidden/>
+            <w:rFonts w:cs="Times New Roman"/>
+            <w:noProof/>
+            <w:webHidden/>
+            <w:szCs w:val="28"/>
           </w:rPr>
           <w:fldChar w:fldCharType="begin"/>
         </w:r>
         <w:r>
           <w:rPr>
-            <w:noProof/>
-            <w:webHidden/>
+            <w:rFonts w:cs="Times New Roman"/>
+            <w:noProof/>
+            <w:webHidden/>
+            <w:szCs w:val="28"/>
           </w:rPr>
           <w:instrText xml:space="preserve"> PAGEREF _Toc23924421 \h </w:instrText>
         </w:r>
         <w:r>
           <w:rPr>
-            <w:noProof/>
-            <w:webHidden/>
-          </w:rPr>
-        </w:r>
-        <w:r>
-          <w:rPr>
-            <w:noProof/>
-            <w:webHidden/>
+            <w:rFonts w:cs="Times New Roman"/>
+            <w:noProof/>
+            <w:webHidden/>
+            <w:szCs w:val="28"/>
+          </w:rPr>
+        </w:r>
+        <w:r>
+          <w:rPr>
+            <w:rFonts w:cs="Times New Roman"/>
+            <w:noProof/>
+            <w:webHidden/>
+            <w:szCs w:val="28"/>
           </w:rPr>
           <w:fldChar w:fldCharType="separate"/>
         </w:r>
         <w:r>
           <w:rPr>
-            <w:noProof/>
-            <w:webHidden/>
+            <w:rFonts w:cs="Times New Roman"/>
+            <w:noProof/>
+            <w:webHidden/>
+            <w:szCs w:val="28"/>
           </w:rPr>
           <w:t>1</w:t>
         </w:r>
         <w:r>
           <w:rPr>
-            <w:noProof/>
-            <w:webHidden/>
+            <w:rFonts w:cs="Times New Roman"/>
+            <w:noProof/>
+            <w:webHidden/>
+            <w:szCs w:val="28"/>
           </w:rPr>
           <w:fldChar w:fldCharType="end"/>
         </w:r>
@@ -1135,9 +1223,9 @@
           <w:tab w:val="right" w:leader="dot" w:pos="9350"/>
         </w:tabs>
         <w:rPr>
-          <w:rFonts w:asciiTheme="minorHAnsi" w:eastAsiaTheme="minorEastAsia" w:hAnsiTheme="minorHAnsi"/>
+          <w:rFonts w:eastAsiaTheme="minorEastAsia" w:cs="Times New Roman"/>
           <w:noProof/>
-          <w:sz w:val="22"/>
+          <w:szCs w:val="28"/>
         </w:rPr>
       </w:pPr>
       <w:hyperlink w:anchor="_Toc23924422" w:history="1">
@@ -1147,14 +1235,15 @@
             <w:rFonts w:cs="Times New Roman"/>
             <w:b/>
             <w:noProof/>
+            <w:szCs w:val="28"/>
           </w:rPr>
           <w:t>3.</w:t>
         </w:r>
         <w:r>
           <w:rPr>
-            <w:rFonts w:asciiTheme="minorHAnsi" w:eastAsiaTheme="minorEastAsia" w:hAnsiTheme="minorHAnsi"/>
-            <w:noProof/>
-            <w:sz w:val="22"/>
+            <w:rFonts w:eastAsiaTheme="minorEastAsia" w:cs="Times New Roman"/>
+            <w:noProof/>
+            <w:szCs w:val="28"/>
           </w:rPr>
           <w:tab/>
         </w:r>
@@ -1164,54 +1253,69 @@
             <w:rFonts w:cs="Times New Roman"/>
             <w:b/>
             <w:noProof/>
+            <w:szCs w:val="28"/>
           </w:rPr>
           <w:t>YARN</w:t>
         </w:r>
         <w:r>
           <w:rPr>
-            <w:noProof/>
-            <w:webHidden/>
+            <w:rFonts w:cs="Times New Roman"/>
+            <w:noProof/>
+            <w:webHidden/>
+            <w:szCs w:val="28"/>
           </w:rPr>
           <w:tab/>
         </w:r>
         <w:r>
           <w:rPr>
-            <w:noProof/>
-            <w:webHidden/>
+            <w:rFonts w:cs="Times New Roman"/>
+            <w:noProof/>
+            <w:webHidden/>
+            <w:szCs w:val="28"/>
           </w:rPr>
           <w:fldChar w:fldCharType="begin"/>
         </w:r>
         <w:r>
           <w:rPr>
-            <w:noProof/>
-            <w:webHidden/>
+            <w:rFonts w:cs="Times New Roman"/>
+            <w:noProof/>
+            <w:webHidden/>
+            <w:szCs w:val="28"/>
           </w:rPr>
           <w:instrText xml:space="preserve"> PAGEREF _Toc23924422 \h </w:instrText>
         </w:r>
         <w:r>
           <w:rPr>
-            <w:noProof/>
-            <w:webHidden/>
-          </w:rPr>
-        </w:r>
-        <w:r>
-          <w:rPr>
-            <w:noProof/>
-            <w:webHidden/>
+            <w:rFonts w:cs="Times New Roman"/>
+            <w:noProof/>
+            <w:webHidden/>
+            <w:szCs w:val="28"/>
+          </w:rPr>
+        </w:r>
+        <w:r>
+          <w:rPr>
+            <w:rFonts w:cs="Times New Roman"/>
+            <w:noProof/>
+            <w:webHidden/>
+            <w:szCs w:val="28"/>
           </w:rPr>
           <w:fldChar w:fldCharType="separate"/>
         </w:r>
         <w:r>
           <w:rPr>
-            <w:noProof/>
-            <w:webHidden/>
+            <w:rFonts w:cs="Times New Roman"/>
+            <w:noProof/>
+            <w:webHidden/>
+            <w:szCs w:val="28"/>
           </w:rPr>
           <w:t>1</w:t>
         </w:r>
         <w:r>
           <w:rPr>
-            <w:noProof/>
-            <w:webHidden/>
+            <w:rFonts w:cs="Times New Roman"/>
+            <w:noProof/>
+            <w:webHidden/>
+            <w:szCs w:val="28"/>
           </w:rPr>
           <w:fldChar w:fldCharType="end"/>
         </w:r>
@@ -1225,9 +1329,9 @@
           <w:tab w:val="right" w:leader="dot" w:pos="9350"/>
         </w:tabs>
         <w:rPr>
-          <w:rFonts w:asciiTheme="minorHAnsi" w:eastAsiaTheme="minorEastAsia" w:hAnsiTheme="minorHAnsi"/>
+          <w:rFonts w:eastAsiaTheme="minorEastAsia" w:cs="Times New Roman"/>
           <w:noProof/>
-          <w:sz w:val="22"/>
+          <w:szCs w:val="28"/>
         </w:rPr>
       </w:pPr>
       <w:hyperlink w:anchor="_Toc23924423" w:history="1">
@@ -1237,14 +1341,15 @@
             <w:rFonts w:cs="Times New Roman"/>
             <w:b/>
             <w:noProof/>
+            <w:szCs w:val="28"/>
           </w:rPr>
           <w:t>4.</w:t>
         </w:r>
         <w:r>
           <w:rPr>
-            <w:rFonts w:asciiTheme="minorHAnsi" w:eastAsiaTheme="minorEastAsia" w:hAnsiTheme="minorHAnsi"/>
-            <w:noProof/>
-            <w:sz w:val="22"/>
+            <w:rFonts w:eastAsiaTheme="minorEastAsia" w:cs="Times New Roman"/>
+            <w:noProof/>
+            <w:szCs w:val="28"/>
           </w:rPr>
           <w:tab/>
         </w:r>
@@ -1254,54 +1359,69 @@
             <w:rFonts w:cs="Times New Roman"/>
             <w:b/>
             <w:noProof/>
+            <w:szCs w:val="28"/>
           </w:rPr>
           <w:t>IDE</w:t>
         </w:r>
         <w:r>
           <w:rPr>
-            <w:noProof/>
-            <w:webHidden/>
+            <w:rFonts w:cs="Times New Roman"/>
+            <w:noProof/>
+            <w:webHidden/>
+            <w:szCs w:val="28"/>
           </w:rPr>
           <w:tab/>
         </w:r>
         <w:r>
           <w:rPr>
-            <w:noProof/>
-            <w:webHidden/>
+            <w:rFonts w:cs="Times New Roman"/>
+            <w:noProof/>
+            <w:webHidden/>
+            <w:szCs w:val="28"/>
           </w:rPr>
           <w:fldChar w:fldCharType="begin"/>
         </w:r>
         <w:r>
           <w:rPr>
-            <w:noProof/>
-            <w:webHidden/>
+            <w:rFonts w:cs="Times New Roman"/>
+            <w:noProof/>
+            <w:webHidden/>
+            <w:szCs w:val="28"/>
           </w:rPr>
           <w:instrText xml:space="preserve"> PAGEREF _Toc23924423 \h </w:instrText>
         </w:r>
         <w:r>
           <w:rPr>
-            <w:noProof/>
-            <w:webHidden/>
-          </w:rPr>
-        </w:r>
-        <w:r>
-          <w:rPr>
-            <w:noProof/>
-            <w:webHidden/>
+            <w:rFonts w:cs="Times New Roman"/>
+            <w:noProof/>
+            <w:webHidden/>
+            <w:szCs w:val="28"/>
+          </w:rPr>
+        </w:r>
+        <w:r>
+          <w:rPr>
+            <w:rFonts w:cs="Times New Roman"/>
+            <w:noProof/>
+            <w:webHidden/>
+            <w:szCs w:val="28"/>
           </w:rPr>
           <w:fldChar w:fldCharType="separate"/>
         </w:r>
         <w:r>
           <w:rPr>
-            <w:noProof/>
-            <w:webHidden/>
+            <w:rFonts w:cs="Times New Roman"/>
+            <w:noProof/>
+            <w:webHidden/>
+            <w:szCs w:val="28"/>
           </w:rPr>
           <w:t>2</w:t>
         </w:r>
         <w:r>
           <w:rPr>
-            <w:noProof/>
-            <w:webHidden/>
+            <w:rFonts w:cs="Times New Roman"/>
+            <w:noProof/>
+            <w:webHidden/>
+            <w:szCs w:val="28"/>
           </w:rPr>
           <w:fldChar w:fldCharType="end"/>
         </w:r>
@@ -1315,9 +1435,9 @@
           <w:tab w:val="right" w:leader="dot" w:pos="9350"/>
         </w:tabs>
         <w:rPr>
-          <w:rFonts w:asciiTheme="minorHAnsi" w:eastAsiaTheme="minorEastAsia" w:hAnsiTheme="minorHAnsi"/>
+          <w:rFonts w:eastAsiaTheme="minorEastAsia" w:cs="Times New Roman"/>
           <w:noProof/>
-          <w:sz w:val="22"/>
+          <w:szCs w:val="28"/>
         </w:rPr>
       </w:pPr>
       <w:hyperlink w:anchor="_Toc23924424" w:history="1">
@@ -1327,14 +1447,15 @@
             <w:rFonts w:cs="Times New Roman"/>
             <w:b/>
             <w:noProof/>
+            <w:szCs w:val="28"/>
           </w:rPr>
           <w:t>II.</w:t>
         </w:r>
         <w:r>
           <w:rPr>
-            <w:rFonts w:asciiTheme="minorHAnsi" w:eastAsiaTheme="minorEastAsia" w:hAnsiTheme="minorHAnsi"/>
-            <w:noProof/>
-            <w:sz w:val="22"/>
+            <w:rFonts w:eastAsiaTheme="minorEastAsia" w:cs="Times New Roman"/>
+            <w:noProof/>
+            <w:szCs w:val="28"/>
           </w:rPr>
           <w:tab/>
         </w:r>
@@ -1344,54 +1465,69 @@
             <w:rFonts w:cs="Times New Roman"/>
             <w:b/>
             <w:noProof/>
+            <w:szCs w:val="28"/>
           </w:rPr>
           <w:t>KHỞI TẠO CHƯƠNG TRÌNH DEMO</w:t>
         </w:r>
         <w:r>
           <w:rPr>
-            <w:noProof/>
-            <w:webHidden/>
+            <w:rFonts w:cs="Times New Roman"/>
+            <w:noProof/>
+            <w:webHidden/>
+            <w:szCs w:val="28"/>
           </w:rPr>
           <w:tab/>
         </w:r>
         <w:r>
           <w:rPr>
-            <w:noProof/>
-            <w:webHidden/>
+            <w:rFonts w:cs="Times New Roman"/>
+            <w:noProof/>
+            <w:webHidden/>
+            <w:szCs w:val="28"/>
           </w:rPr>
           <w:fldChar w:fldCharType="begin"/>
         </w:r>
         <w:r>
           <w:rPr>
-            <w:noProof/>
-            <w:webHidden/>
+            <w:rFonts w:cs="Times New Roman"/>
+            <w:noProof/>
+            <w:webHidden/>
+            <w:szCs w:val="28"/>
           </w:rPr>
           <w:instrText xml:space="preserve"> PAGEREF _Toc23924424 \h </w:instrText>
         </w:r>
         <w:r>
           <w:rPr>
-            <w:noProof/>
-            <w:webHidden/>
-          </w:rPr>
-        </w:r>
-        <w:r>
-          <w:rPr>
-            <w:noProof/>
-            <w:webHidden/>
+            <w:rFonts w:cs="Times New Roman"/>
+            <w:noProof/>
+            <w:webHidden/>
+            <w:szCs w:val="28"/>
+          </w:rPr>
+        </w:r>
+        <w:r>
+          <w:rPr>
+            <w:rFonts w:cs="Times New Roman"/>
+            <w:noProof/>
+            <w:webHidden/>
+            <w:szCs w:val="28"/>
           </w:rPr>
           <w:fldChar w:fldCharType="separate"/>
         </w:r>
         <w:r>
           <w:rPr>
-            <w:noProof/>
-            <w:webHidden/>
+            <w:rFonts w:cs="Times New Roman"/>
+            <w:noProof/>
+            <w:webHidden/>
+            <w:szCs w:val="28"/>
           </w:rPr>
           <w:t>2</w:t>
         </w:r>
         <w:r>
           <w:rPr>
-            <w:noProof/>
-            <w:webHidden/>
+            <w:rFonts w:cs="Times New Roman"/>
+            <w:noProof/>
+            <w:webHidden/>
+            <w:szCs w:val="28"/>
           </w:rPr>
           <w:fldChar w:fldCharType="end"/>
         </w:r>
@@ -1405,9 +1541,9 @@
           <w:tab w:val="right" w:leader="dot" w:pos="9350"/>
         </w:tabs>
         <w:rPr>
-          <w:rFonts w:asciiTheme="minorHAnsi" w:eastAsiaTheme="minorEastAsia" w:hAnsiTheme="minorHAnsi"/>
+          <w:rFonts w:eastAsiaTheme="minorEastAsia" w:cs="Times New Roman"/>
           <w:noProof/>
-          <w:sz w:val="22"/>
+          <w:szCs w:val="28"/>
         </w:rPr>
       </w:pPr>
       <w:hyperlink w:anchor="_Toc23924425" w:history="1">
@@ -1417,14 +1553,15 @@
             <w:rFonts w:cs="Times New Roman"/>
             <w:b/>
             <w:noProof/>
+            <w:szCs w:val="28"/>
           </w:rPr>
           <w:t>1.</w:t>
         </w:r>
         <w:r>
           <w:rPr>
-            <w:rFonts w:asciiTheme="minorHAnsi" w:eastAsiaTheme="minorEastAsia" w:hAnsiTheme="minorHAnsi"/>
-            <w:noProof/>
-            <w:sz w:val="22"/>
+            <w:rFonts w:eastAsiaTheme="minorEastAsia" w:cs="Times New Roman"/>
+            <w:noProof/>
+            <w:szCs w:val="28"/>
           </w:rPr>
           <w:tab/>
         </w:r>
@@ -1434,54 +1571,69 @@
             <w:rFonts w:cs="Times New Roman"/>
             <w:b/>
             <w:noProof/>
+            <w:szCs w:val="28"/>
           </w:rPr>
           <w:t>Cài đặt React App</w:t>
         </w:r>
         <w:r>
           <w:rPr>
-            <w:noProof/>
-            <w:webHidden/>
+            <w:rFonts w:cs="Times New Roman"/>
+            <w:noProof/>
+            <w:webHidden/>
+            <w:szCs w:val="28"/>
           </w:rPr>
           <w:tab/>
         </w:r>
         <w:r>
           <w:rPr>
-            <w:noProof/>
-            <w:webHidden/>
+            <w:rFonts w:cs="Times New Roman"/>
+            <w:noProof/>
+            <w:webHidden/>
+            <w:szCs w:val="28"/>
           </w:rPr>
           <w:fldChar w:fldCharType="begin"/>
         </w:r>
         <w:r>
           <w:rPr>
-            <w:noProof/>
-            <w:webHidden/>
+            <w:rFonts w:cs="Times New Roman"/>
+            <w:noProof/>
+            <w:webHidden/>
+            <w:szCs w:val="28"/>
           </w:rPr>
           <w:instrText xml:space="preserve"> PAGEREF _Toc23924425 \h </w:instrText>
         </w:r>
         <w:r>
           <w:rPr>
-            <w:noProof/>
-            <w:webHidden/>
-          </w:rPr>
-        </w:r>
-        <w:r>
-          <w:rPr>
-            <w:noProof/>
-            <w:webHidden/>
+            <w:rFonts w:cs="Times New Roman"/>
+            <w:noProof/>
+            <w:webHidden/>
+            <w:szCs w:val="28"/>
+          </w:rPr>
+        </w:r>
+        <w:r>
+          <w:rPr>
+            <w:rFonts w:cs="Times New Roman"/>
+            <w:noProof/>
+            <w:webHidden/>
+            <w:szCs w:val="28"/>
           </w:rPr>
           <w:fldChar w:fldCharType="separate"/>
         </w:r>
         <w:r>
           <w:rPr>
-            <w:noProof/>
-            <w:webHidden/>
+            <w:rFonts w:cs="Times New Roman"/>
+            <w:noProof/>
+            <w:webHidden/>
+            <w:szCs w:val="28"/>
           </w:rPr>
           <w:t>2</w:t>
         </w:r>
         <w:r>
           <w:rPr>
-            <w:noProof/>
-            <w:webHidden/>
+            <w:rFonts w:cs="Times New Roman"/>
+            <w:noProof/>
+            <w:webHidden/>
+            <w:szCs w:val="28"/>
           </w:rPr>
           <w:fldChar w:fldCharType="end"/>
         </w:r>
@@ -1495,9 +1647,9 @@
           <w:tab w:val="right" w:leader="dot" w:pos="9350"/>
         </w:tabs>
         <w:rPr>
-          <w:rFonts w:asciiTheme="minorHAnsi" w:eastAsiaTheme="minorEastAsia" w:hAnsiTheme="minorHAnsi"/>
+          <w:rFonts w:eastAsiaTheme="minorEastAsia" w:cs="Times New Roman"/>
           <w:noProof/>
-          <w:sz w:val="22"/>
+          <w:szCs w:val="28"/>
         </w:rPr>
       </w:pPr>
       <w:hyperlink w:anchor="_Toc23924426" w:history="1">
@@ -1507,14 +1659,15 @@
             <w:rFonts w:cs="Times New Roman"/>
             <w:b/>
             <w:noProof/>
+            <w:szCs w:val="28"/>
           </w:rPr>
           <w:t>2.</w:t>
         </w:r>
         <w:r>
           <w:rPr>
-            <w:rFonts w:asciiTheme="minorHAnsi" w:eastAsiaTheme="minorEastAsia" w:hAnsiTheme="minorHAnsi"/>
-            <w:noProof/>
-            <w:sz w:val="22"/>
+            <w:rFonts w:eastAsiaTheme="minorEastAsia" w:cs="Times New Roman"/>
+            <w:noProof/>
+            <w:szCs w:val="28"/>
           </w:rPr>
           <w:tab/>
         </w:r>
@@ -1524,54 +1677,69 @@
             <w:rFonts w:cs="Times New Roman"/>
             <w:b/>
             <w:noProof/>
+            <w:szCs w:val="28"/>
           </w:rPr>
           <w:t>Tạo Project</w:t>
         </w:r>
         <w:r>
           <w:rPr>
-            <w:noProof/>
-            <w:webHidden/>
+            <w:rFonts w:cs="Times New Roman"/>
+            <w:noProof/>
+            <w:webHidden/>
+            <w:szCs w:val="28"/>
           </w:rPr>
           <w:tab/>
         </w:r>
         <w:r>
           <w:rPr>
-            <w:noProof/>
-            <w:webHidden/>
+            <w:rFonts w:cs="Times New Roman"/>
+            <w:noProof/>
+            <w:webHidden/>
+            <w:szCs w:val="28"/>
           </w:rPr>
           <w:fldChar w:fldCharType="begin"/>
         </w:r>
         <w:r>
           <w:rPr>
-            <w:noProof/>
-            <w:webHidden/>
+            <w:rFonts w:cs="Times New Roman"/>
+            <w:noProof/>
+            <w:webHidden/>
+            <w:szCs w:val="28"/>
           </w:rPr>
           <w:instrText xml:space="preserve"> PAGEREF _Toc23924426 \h </w:instrText>
         </w:r>
         <w:r>
           <w:rPr>
-            <w:noProof/>
-            <w:webHidden/>
-          </w:rPr>
-        </w:r>
-        <w:r>
-          <w:rPr>
-            <w:noProof/>
-            <w:webHidden/>
+            <w:rFonts w:cs="Times New Roman"/>
+            <w:noProof/>
+            <w:webHidden/>
+            <w:szCs w:val="28"/>
+          </w:rPr>
+        </w:r>
+        <w:r>
+          <w:rPr>
+            <w:rFonts w:cs="Times New Roman"/>
+            <w:noProof/>
+            <w:webHidden/>
+            <w:szCs w:val="28"/>
           </w:rPr>
           <w:fldChar w:fldCharType="separate"/>
         </w:r>
         <w:r>
           <w:rPr>
-            <w:noProof/>
-            <w:webHidden/>
+            <w:rFonts w:cs="Times New Roman"/>
+            <w:noProof/>
+            <w:webHidden/>
+            <w:szCs w:val="28"/>
           </w:rPr>
           <w:t>2</w:t>
         </w:r>
         <w:r>
           <w:rPr>
-            <w:noProof/>
-            <w:webHidden/>
+            <w:rFonts w:cs="Times New Roman"/>
+            <w:noProof/>
+            <w:webHidden/>
+            <w:szCs w:val="28"/>
           </w:rPr>
           <w:fldChar w:fldCharType="end"/>
         </w:r>
@@ -1585,9 +1753,9 @@
           <w:tab w:val="right" w:leader="dot" w:pos="9350"/>
         </w:tabs>
         <w:rPr>
-          <w:rFonts w:asciiTheme="minorHAnsi" w:eastAsiaTheme="minorEastAsia" w:hAnsiTheme="minorHAnsi"/>
+          <w:rFonts w:eastAsiaTheme="minorEastAsia" w:cs="Times New Roman"/>
           <w:noProof/>
-          <w:sz w:val="22"/>
+          <w:szCs w:val="28"/>
         </w:rPr>
       </w:pPr>
       <w:hyperlink w:anchor="_Toc23924427" w:history="1">
@@ -1597,14 +1765,15 @@
             <w:rFonts w:cs="Times New Roman"/>
             <w:b/>
             <w:noProof/>
+            <w:szCs w:val="28"/>
           </w:rPr>
           <w:t>3.</w:t>
         </w:r>
         <w:r>
           <w:rPr>
-            <w:rFonts w:asciiTheme="minorHAnsi" w:eastAsiaTheme="minorEastAsia" w:hAnsiTheme="minorHAnsi"/>
-            <w:noProof/>
-            <w:sz w:val="22"/>
+            <w:rFonts w:eastAsiaTheme="minorEastAsia" w:cs="Times New Roman"/>
+            <w:noProof/>
+            <w:szCs w:val="28"/>
           </w:rPr>
           <w:tab/>
         </w:r>
@@ -1614,54 +1783,69 @@
             <w:rFonts w:cs="Times New Roman"/>
             <w:b/>
             <w:noProof/>
+            <w:szCs w:val="28"/>
           </w:rPr>
           <w:t>Chạy chương trình DEMO.</w:t>
         </w:r>
         <w:r>
           <w:rPr>
-            <w:noProof/>
-            <w:webHidden/>
+            <w:rFonts w:cs="Times New Roman"/>
+            <w:noProof/>
+            <w:webHidden/>
+            <w:szCs w:val="28"/>
           </w:rPr>
           <w:tab/>
         </w:r>
         <w:r>
           <w:rPr>
-            <w:noProof/>
-            <w:webHidden/>
+            <w:rFonts w:cs="Times New Roman"/>
+            <w:noProof/>
+            <w:webHidden/>
+            <w:szCs w:val="28"/>
           </w:rPr>
           <w:fldChar w:fldCharType="begin"/>
         </w:r>
         <w:r>
           <w:rPr>
-            <w:noProof/>
-            <w:webHidden/>
+            <w:rFonts w:cs="Times New Roman"/>
+            <w:noProof/>
+            <w:webHidden/>
+            <w:szCs w:val="28"/>
           </w:rPr>
           <w:instrText xml:space="preserve"> PAGEREF _Toc23924427 \h </w:instrText>
         </w:r>
         <w:r>
           <w:rPr>
-            <w:noProof/>
-            <w:webHidden/>
-          </w:rPr>
-        </w:r>
-        <w:r>
-          <w:rPr>
-            <w:noProof/>
-            <w:webHidden/>
+            <w:rFonts w:cs="Times New Roman"/>
+            <w:noProof/>
+            <w:webHidden/>
+            <w:szCs w:val="28"/>
+          </w:rPr>
+        </w:r>
+        <w:r>
+          <w:rPr>
+            <w:rFonts w:cs="Times New Roman"/>
+            <w:noProof/>
+            <w:webHidden/>
+            <w:szCs w:val="28"/>
           </w:rPr>
           <w:fldChar w:fldCharType="separate"/>
         </w:r>
         <w:r>
           <w:rPr>
-            <w:noProof/>
-            <w:webHidden/>
+            <w:rFonts w:cs="Times New Roman"/>
+            <w:noProof/>
+            <w:webHidden/>
+            <w:szCs w:val="28"/>
           </w:rPr>
           <w:t>2</w:t>
         </w:r>
         <w:r>
           <w:rPr>
-            <w:noProof/>
-            <w:webHidden/>
+            <w:rFonts w:cs="Times New Roman"/>
+            <w:noProof/>
+            <w:webHidden/>
+            <w:szCs w:val="28"/>
           </w:rPr>
           <w:fldChar w:fldCharType="end"/>
         </w:r>
@@ -1675,9 +1859,9 @@
           <w:tab w:val="right" w:leader="dot" w:pos="9350"/>
         </w:tabs>
         <w:rPr>
-          <w:rFonts w:asciiTheme="minorHAnsi" w:eastAsiaTheme="minorEastAsia" w:hAnsiTheme="minorHAnsi"/>
+          <w:rFonts w:eastAsiaTheme="minorEastAsia" w:cs="Times New Roman"/>
           <w:noProof/>
-          <w:sz w:val="22"/>
+          <w:szCs w:val="28"/>
         </w:rPr>
       </w:pPr>
       <w:hyperlink w:anchor="_Toc23924428" w:history="1">
@@ -1687,14 +1871,15 @@
             <w:rFonts w:cs="Times New Roman"/>
             <w:b/>
             <w:noProof/>
+            <w:szCs w:val="28"/>
           </w:rPr>
           <w:t>4.</w:t>
         </w:r>
         <w:r>
           <w:rPr>
-            <w:rFonts w:asciiTheme="minorHAnsi" w:eastAsiaTheme="minorEastAsia" w:hAnsiTheme="minorHAnsi"/>
-            <w:noProof/>
-            <w:sz w:val="22"/>
+            <w:rFonts w:eastAsiaTheme="minorEastAsia" w:cs="Times New Roman"/>
+            <w:noProof/>
+            <w:szCs w:val="28"/>
           </w:rPr>
           <w:tab/>
         </w:r>
@@ -1704,54 +1889,69 @@
             <w:rFonts w:cs="Times New Roman"/>
             <w:b/>
             <w:noProof/>
+            <w:szCs w:val="28"/>
           </w:rPr>
           <w:t>Cài đặt PORT cho từng Project</w:t>
         </w:r>
         <w:r>
           <w:rPr>
-            <w:noProof/>
-            <w:webHidden/>
+            <w:rFonts w:cs="Times New Roman"/>
+            <w:noProof/>
+            <w:webHidden/>
+            <w:szCs w:val="28"/>
           </w:rPr>
           <w:tab/>
         </w:r>
         <w:r>
           <w:rPr>
-            <w:noProof/>
-            <w:webHidden/>
+            <w:rFonts w:cs="Times New Roman"/>
+            <w:noProof/>
+            <w:webHidden/>
+            <w:szCs w:val="28"/>
           </w:rPr>
           <w:fldChar w:fldCharType="begin"/>
         </w:r>
         <w:r>
           <w:rPr>
-            <w:noProof/>
-            <w:webHidden/>
+            <w:rFonts w:cs="Times New Roman"/>
+            <w:noProof/>
+            <w:webHidden/>
+            <w:szCs w:val="28"/>
           </w:rPr>
           <w:instrText xml:space="preserve"> PAGEREF _Toc23924428 \h </w:instrText>
         </w:r>
         <w:r>
           <w:rPr>
-            <w:noProof/>
-            <w:webHidden/>
-          </w:rPr>
-        </w:r>
-        <w:r>
-          <w:rPr>
-            <w:noProof/>
-            <w:webHidden/>
+            <w:rFonts w:cs="Times New Roman"/>
+            <w:noProof/>
+            <w:webHidden/>
+            <w:szCs w:val="28"/>
+          </w:rPr>
+        </w:r>
+        <w:r>
+          <w:rPr>
+            <w:rFonts w:cs="Times New Roman"/>
+            <w:noProof/>
+            <w:webHidden/>
+            <w:szCs w:val="28"/>
           </w:rPr>
           <w:fldChar w:fldCharType="separate"/>
         </w:r>
         <w:r>
           <w:rPr>
-            <w:noProof/>
-            <w:webHidden/>
+            <w:rFonts w:cs="Times New Roman"/>
+            <w:noProof/>
+            <w:webHidden/>
+            <w:szCs w:val="28"/>
           </w:rPr>
           <w:t>3</w:t>
         </w:r>
         <w:r>
           <w:rPr>
-            <w:noProof/>
-            <w:webHidden/>
+            <w:rFonts w:cs="Times New Roman"/>
+            <w:noProof/>
+            <w:webHidden/>
+            <w:szCs w:val="28"/>
           </w:rPr>
           <w:fldChar w:fldCharType="end"/>
         </w:r>
@@ -1765,9 +1965,9 @@
           <w:tab w:val="right" w:leader="dot" w:pos="9350"/>
         </w:tabs>
         <w:rPr>
-          <w:rFonts w:asciiTheme="minorHAnsi" w:eastAsiaTheme="minorEastAsia" w:hAnsiTheme="minorHAnsi"/>
+          <w:rFonts w:eastAsiaTheme="minorEastAsia" w:cs="Times New Roman"/>
           <w:noProof/>
-          <w:sz w:val="22"/>
+          <w:szCs w:val="28"/>
         </w:rPr>
       </w:pPr>
       <w:hyperlink w:anchor="_Toc23924429" w:history="1">
@@ -1777,14 +1977,15 @@
             <w:rFonts w:cs="Times New Roman"/>
             <w:b/>
             <w:noProof/>
+            <w:szCs w:val="28"/>
           </w:rPr>
           <w:t>5.</w:t>
         </w:r>
         <w:r>
           <w:rPr>
-            <w:rFonts w:asciiTheme="minorHAnsi" w:eastAsiaTheme="minorEastAsia" w:hAnsiTheme="minorHAnsi"/>
-            <w:noProof/>
-            <w:sz w:val="22"/>
+            <w:rFonts w:eastAsiaTheme="minorEastAsia" w:cs="Times New Roman"/>
+            <w:noProof/>
+            <w:szCs w:val="28"/>
           </w:rPr>
           <w:tab/>
         </w:r>
@@ -1794,54 +1995,69 @@
             <w:rFonts w:cs="Times New Roman"/>
             <w:b/>
             <w:noProof/>
+            <w:szCs w:val="28"/>
           </w:rPr>
           <w:t>Chỉnh sửa nội dụng Project</w:t>
         </w:r>
         <w:r>
           <w:rPr>
-            <w:noProof/>
-            <w:webHidden/>
+            <w:rFonts w:cs="Times New Roman"/>
+            <w:noProof/>
+            <w:webHidden/>
+            <w:szCs w:val="28"/>
           </w:rPr>
           <w:tab/>
         </w:r>
         <w:r>
           <w:rPr>
-            <w:noProof/>
-            <w:webHidden/>
+            <w:rFonts w:cs="Times New Roman"/>
+            <w:noProof/>
+            <w:webHidden/>
+            <w:szCs w:val="28"/>
           </w:rPr>
           <w:fldChar w:fldCharType="begin"/>
         </w:r>
         <w:r>
           <w:rPr>
-            <w:noProof/>
-            <w:webHidden/>
+            <w:rFonts w:cs="Times New Roman"/>
+            <w:noProof/>
+            <w:webHidden/>
+            <w:szCs w:val="28"/>
           </w:rPr>
           <w:instrText xml:space="preserve"> PAGEREF _Toc23924429 \h </w:instrText>
         </w:r>
         <w:r>
           <w:rPr>
-            <w:noProof/>
-            <w:webHidden/>
-          </w:rPr>
-        </w:r>
-        <w:r>
-          <w:rPr>
-            <w:noProof/>
-            <w:webHidden/>
+            <w:rFonts w:cs="Times New Roman"/>
+            <w:noProof/>
+            <w:webHidden/>
+            <w:szCs w:val="28"/>
+          </w:rPr>
+        </w:r>
+        <w:r>
+          <w:rPr>
+            <w:rFonts w:cs="Times New Roman"/>
+            <w:noProof/>
+            <w:webHidden/>
+            <w:szCs w:val="28"/>
           </w:rPr>
           <w:fldChar w:fldCharType="separate"/>
         </w:r>
         <w:r>
           <w:rPr>
-            <w:noProof/>
-            <w:webHidden/>
+            <w:rFonts w:cs="Times New Roman"/>
+            <w:noProof/>
+            <w:webHidden/>
+            <w:szCs w:val="28"/>
           </w:rPr>
           <w:t>4</w:t>
         </w:r>
         <w:r>
           <w:rPr>
-            <w:noProof/>
-            <w:webHidden/>
+            <w:rFonts w:cs="Times New Roman"/>
+            <w:noProof/>
+            <w:webHidden/>
+            <w:szCs w:val="28"/>
           </w:rPr>
           <w:fldChar w:fldCharType="end"/>
         </w:r>
@@ -1855,9 +2071,9 @@
           <w:tab w:val="right" w:leader="dot" w:pos="9350"/>
         </w:tabs>
         <w:rPr>
-          <w:rFonts w:asciiTheme="minorHAnsi" w:eastAsiaTheme="minorEastAsia" w:hAnsiTheme="minorHAnsi"/>
+          <w:rFonts w:eastAsiaTheme="minorEastAsia" w:cs="Times New Roman"/>
           <w:noProof/>
-          <w:sz w:val="22"/>
+          <w:szCs w:val="28"/>
         </w:rPr>
       </w:pPr>
       <w:hyperlink w:anchor="_Toc23924430" w:history="1">
@@ -1867,14 +2083,15 @@
             <w:rFonts w:cs="Times New Roman"/>
             <w:b/>
             <w:noProof/>
+            <w:szCs w:val="28"/>
           </w:rPr>
           <w:t>6.</w:t>
         </w:r>
         <w:r>
           <w:rPr>
-            <w:rFonts w:asciiTheme="minorHAnsi" w:eastAsiaTheme="minorEastAsia" w:hAnsiTheme="minorHAnsi"/>
-            <w:noProof/>
-            <w:sz w:val="22"/>
+            <w:rFonts w:eastAsiaTheme="minorEastAsia" w:cs="Times New Roman"/>
+            <w:noProof/>
+            <w:szCs w:val="28"/>
           </w:rPr>
           <w:tab/>
         </w:r>
@@ -1884,54 +2101,69 @@
             <w:rFonts w:cs="Times New Roman"/>
             <w:b/>
             <w:noProof/>
+            <w:szCs w:val="28"/>
           </w:rPr>
           <w:t>Cấu trúc thư mục</w:t>
         </w:r>
         <w:r>
           <w:rPr>
-            <w:noProof/>
-            <w:webHidden/>
+            <w:rFonts w:cs="Times New Roman"/>
+            <w:noProof/>
+            <w:webHidden/>
+            <w:szCs w:val="28"/>
           </w:rPr>
           <w:tab/>
         </w:r>
         <w:r>
           <w:rPr>
-            <w:noProof/>
-            <w:webHidden/>
+            <w:rFonts w:cs="Times New Roman"/>
+            <w:noProof/>
+            <w:webHidden/>
+            <w:szCs w:val="28"/>
           </w:rPr>
           <w:fldChar w:fldCharType="begin"/>
         </w:r>
         <w:r>
           <w:rPr>
-            <w:noProof/>
-            <w:webHidden/>
+            <w:rFonts w:cs="Times New Roman"/>
+            <w:noProof/>
+            <w:webHidden/>
+            <w:szCs w:val="28"/>
           </w:rPr>
           <w:instrText xml:space="preserve"> PAGEREF _Toc23924430 \h </w:instrText>
         </w:r>
         <w:r>
           <w:rPr>
-            <w:noProof/>
-            <w:webHidden/>
-          </w:rPr>
-        </w:r>
-        <w:r>
-          <w:rPr>
-            <w:noProof/>
-            <w:webHidden/>
+            <w:rFonts w:cs="Times New Roman"/>
+            <w:noProof/>
+            <w:webHidden/>
+            <w:szCs w:val="28"/>
+          </w:rPr>
+        </w:r>
+        <w:r>
+          <w:rPr>
+            <w:rFonts w:cs="Times New Roman"/>
+            <w:noProof/>
+            <w:webHidden/>
+            <w:szCs w:val="28"/>
           </w:rPr>
           <w:fldChar w:fldCharType="separate"/>
         </w:r>
         <w:r>
           <w:rPr>
-            <w:noProof/>
-            <w:webHidden/>
+            <w:rFonts w:cs="Times New Roman"/>
+            <w:noProof/>
+            <w:webHidden/>
+            <w:szCs w:val="28"/>
           </w:rPr>
           <w:t>4</w:t>
         </w:r>
         <w:r>
           <w:rPr>
-            <w:noProof/>
-            <w:webHidden/>
+            <w:rFonts w:cs="Times New Roman"/>
+            <w:noProof/>
+            <w:webHidden/>
+            <w:szCs w:val="28"/>
           </w:rPr>
           <w:fldChar w:fldCharType="end"/>
         </w:r>
@@ -1942,16 +2174,16 @@
         <w:rPr>
           <w:rFonts w:ascii="Times New Roman" w:hAnsi="Times New Roman" w:cs="Times New Roman"/>
           <w:b/>
-          <w:sz w:val="40"/>
-          <w:szCs w:val="40"/>
+          <w:sz w:val="28"/>
+          <w:szCs w:val="28"/>
         </w:rPr>
       </w:pPr>
       <w:r>
         <w:rPr>
           <w:rFonts w:ascii="Times New Roman" w:hAnsi="Times New Roman" w:cs="Times New Roman"/>
           <w:b/>
-          <w:sz w:val="40"/>
-          <w:szCs w:val="40"/>
+          <w:sz w:val="28"/>
+          <w:szCs w:val="28"/>
         </w:rPr>
         <w:fldChar w:fldCharType="end"/>
       </w:r>
@@ -1961,8 +2193,8 @@
         <w:rPr>
           <w:rFonts w:ascii="Times New Roman" w:hAnsi="Times New Roman" w:cs="Times New Roman"/>
           <w:b/>
-          <w:sz w:val="40"/>
-          <w:szCs w:val="40"/>
+          <w:sz w:val="28"/>
+          <w:szCs w:val="28"/>
         </w:rPr>
       </w:pPr>
     </w:p>
@@ -1971,8 +2203,8 @@
         <w:rPr>
           <w:rFonts w:ascii="Times New Roman" w:hAnsi="Times New Roman" w:cs="Times New Roman"/>
           <w:b/>
-          <w:sz w:val="40"/>
-          <w:szCs w:val="40"/>
+          <w:sz w:val="28"/>
+          <w:szCs w:val="28"/>
         </w:rPr>
       </w:pPr>
     </w:p>
@@ -1981,8 +2213,8 @@
         <w:rPr>
           <w:rFonts w:ascii="Times New Roman" w:hAnsi="Times New Roman" w:cs="Times New Roman"/>
           <w:b/>
-          <w:sz w:val="40"/>
-          <w:szCs w:val="40"/>
+          <w:sz w:val="28"/>
+          <w:szCs w:val="28"/>
         </w:rPr>
       </w:pPr>
     </w:p>
@@ -1991,8 +2223,8 @@
         <w:rPr>
           <w:rFonts w:ascii="Times New Roman" w:hAnsi="Times New Roman" w:cs="Times New Roman"/>
           <w:b/>
-          <w:sz w:val="40"/>
-          <w:szCs w:val="40"/>
+          <w:sz w:val="28"/>
+          <w:szCs w:val="28"/>
         </w:rPr>
       </w:pPr>
     </w:p>
@@ -2001,8 +2233,8 @@
         <w:rPr>
           <w:rFonts w:ascii="Times New Roman" w:hAnsi="Times New Roman" w:cs="Times New Roman"/>
           <w:b/>
-          <w:sz w:val="40"/>
-          <w:szCs w:val="40"/>
+          <w:sz w:val="28"/>
+          <w:szCs w:val="28"/>
         </w:rPr>
       </w:pPr>
     </w:p>
@@ -2011,8 +2243,8 @@
         <w:rPr>
           <w:rFonts w:ascii="Times New Roman" w:hAnsi="Times New Roman" w:cs="Times New Roman"/>
           <w:b/>
-          <w:sz w:val="40"/>
-          <w:szCs w:val="40"/>
+          <w:sz w:val="28"/>
+          <w:szCs w:val="28"/>
         </w:rPr>
       </w:pPr>
     </w:p>
@@ -2021,8 +2253,8 @@
         <w:rPr>
           <w:rFonts w:ascii="Times New Roman" w:hAnsi="Times New Roman" w:cs="Times New Roman"/>
           <w:b/>
-          <w:sz w:val="40"/>
-          <w:szCs w:val="40"/>
+          <w:sz w:val="28"/>
+          <w:szCs w:val="28"/>
         </w:rPr>
       </w:pPr>
     </w:p>
@@ -2031,8 +2263,8 @@
         <w:rPr>
           <w:rFonts w:ascii="Times New Roman" w:hAnsi="Times New Roman" w:cs="Times New Roman"/>
           <w:b/>
-          <w:sz w:val="40"/>
-          <w:szCs w:val="40"/>
+          <w:sz w:val="28"/>
+          <w:szCs w:val="28"/>
         </w:rPr>
       </w:pPr>
     </w:p>
@@ -2042,8 +2274,8 @@
         <w:rPr>
           <w:rFonts w:ascii="Times New Roman" w:hAnsi="Times New Roman" w:cs="Times New Roman"/>
           <w:b/>
-          <w:sz w:val="40"/>
-          <w:szCs w:val="40"/>
+          <w:sz w:val="28"/>
+          <w:szCs w:val="28"/>
         </w:rPr>
       </w:pPr>
     </w:p>
@@ -2053,18 +2285,17 @@
         <w:rPr>
           <w:rFonts w:ascii="Times New Roman" w:hAnsi="Times New Roman" w:cs="Times New Roman"/>
           <w:b/>
-          <w:sz w:val="40"/>
-          <w:szCs w:val="40"/>
+          <w:sz w:val="28"/>
+          <w:szCs w:val="28"/>
         </w:rPr>
       </w:pPr>
       <w:r>
         <w:rPr>
           <w:rFonts w:ascii="Times New Roman" w:hAnsi="Times New Roman" w:cs="Times New Roman"/>
           <w:b/>
-          <w:sz w:val="40"/>
-          <w:szCs w:val="40"/>
-        </w:rPr>
-        <w:lastRenderedPageBreak/>
+          <w:sz w:val="28"/>
+          <w:szCs w:val="28"/>
+        </w:rPr>
         <w:t>DANH MỤC HÌNH ẢNH</w:t>
       </w:r>
     </w:p>
@@ -2075,17 +2306,16 @@
           <w:tab w:val="right" w:leader="dot" w:pos="9350"/>
         </w:tabs>
         <w:rPr>
-          <w:rFonts w:asciiTheme="minorHAnsi" w:eastAsiaTheme="minorEastAsia" w:hAnsiTheme="minorHAnsi"/>
+          <w:rFonts w:eastAsiaTheme="minorEastAsia" w:cs="Times New Roman"/>
           <w:noProof/>
-          <w:sz w:val="22"/>
+          <w:szCs w:val="28"/>
         </w:rPr>
       </w:pPr>
       <w:r>
         <w:rPr>
           <w:rFonts w:cs="Times New Roman"/>
           <w:b/>
-          <w:sz w:val="40"/>
-          <w:szCs w:val="40"/>
+          <w:szCs w:val="28"/>
         </w:rPr>
         <w:fldChar w:fldCharType="begin"/>
       </w:r>
@@ -2093,8 +2323,7 @@
         <w:rPr>
           <w:rFonts w:cs="Times New Roman"/>
           <w:b/>
-          <w:sz w:val="40"/>
-          <w:szCs w:val="40"/>
+          <w:szCs w:val="28"/>
         </w:rPr>
         <w:instrText xml:space="preserve"> TOC \h \z \c "Hình" </w:instrText>
       </w:r>
@@ -2102,8 +2331,7 @@
         <w:rPr>
           <w:rFonts w:cs="Times New Roman"/>
           <w:b/>
-          <w:sz w:val="40"/>
-          <w:szCs w:val="40"/>
+          <w:szCs w:val="28"/>
         </w:rPr>
         <w:fldChar w:fldCharType="separate"/>
       </w:r>
@@ -2111,55 +2339,71 @@
         <w:r>
           <w:rPr>
             <w:rStyle w:val="Hyperlink"/>
-            <w:noProof/>
+            <w:rFonts w:cs="Times New Roman"/>
+            <w:noProof/>
+            <w:szCs w:val="28"/>
           </w:rPr>
           <w:t>Hình 1. Kiểm tra phiên bản.</w:t>
         </w:r>
         <w:r>
           <w:rPr>
-            <w:noProof/>
-            <w:webHidden/>
+            <w:rFonts w:cs="Times New Roman"/>
+            <w:noProof/>
+            <w:webHidden/>
+            <w:szCs w:val="28"/>
           </w:rPr>
           <w:tab/>
         </w:r>
         <w:r>
           <w:rPr>
-            <w:noProof/>
-            <w:webHidden/>
+            <w:rFonts w:cs="Times New Roman"/>
+            <w:noProof/>
+            <w:webHidden/>
+            <w:szCs w:val="28"/>
           </w:rPr>
           <w:fldChar w:fldCharType="begin"/>
         </w:r>
         <w:r>
           <w:rPr>
-            <w:noProof/>
-            <w:webHidden/>
+            <w:rFonts w:cs="Times New Roman"/>
+            <w:noProof/>
+            <w:webHidden/>
+            <w:szCs w:val="28"/>
           </w:rPr>
           <w:instrText xml:space="preserve"> PAGEREF _Toc23924397 \h </w:instrText>
         </w:r>
         <w:r>
           <w:rPr>
-            <w:noProof/>
-            <w:webHidden/>
-          </w:rPr>
-        </w:r>
-        <w:r>
-          <w:rPr>
-            <w:noProof/>
-            <w:webHidden/>
+            <w:rFonts w:cs="Times New Roman"/>
+            <w:noProof/>
+            <w:webHidden/>
+            <w:szCs w:val="28"/>
+          </w:rPr>
+        </w:r>
+        <w:r>
+          <w:rPr>
+            <w:rFonts w:cs="Times New Roman"/>
+            <w:noProof/>
+            <w:webHidden/>
+            <w:szCs w:val="28"/>
           </w:rPr>
           <w:fldChar w:fldCharType="separate"/>
         </w:r>
         <w:r>
           <w:rPr>
-            <w:noProof/>
-            <w:webHidden/>
+            <w:rFonts w:cs="Times New Roman"/>
+            <w:noProof/>
+            <w:webHidden/>
+            <w:szCs w:val="28"/>
           </w:rPr>
           <w:t>1</w:t>
         </w:r>
         <w:r>
           <w:rPr>
-            <w:noProof/>
-            <w:webHidden/>
+            <w:rFonts w:cs="Times New Roman"/>
+            <w:noProof/>
+            <w:webHidden/>
+            <w:szCs w:val="28"/>
           </w:rPr>
           <w:fldChar w:fldCharType="end"/>
         </w:r>
@@ -2172,64 +2416,80 @@
           <w:tab w:val="right" w:leader="dot" w:pos="9350"/>
         </w:tabs>
         <w:rPr>
-          <w:rFonts w:asciiTheme="minorHAnsi" w:eastAsiaTheme="minorEastAsia" w:hAnsiTheme="minorHAnsi"/>
+          <w:rFonts w:eastAsiaTheme="minorEastAsia" w:cs="Times New Roman"/>
           <w:noProof/>
-          <w:sz w:val="22"/>
+          <w:szCs w:val="28"/>
         </w:rPr>
       </w:pPr>
       <w:hyperlink w:anchor="_Toc23924398" w:history="1">
         <w:r>
           <w:rPr>
             <w:rStyle w:val="Hyperlink"/>
-            <w:noProof/>
+            <w:rFonts w:cs="Times New Roman"/>
+            <w:noProof/>
+            <w:szCs w:val="28"/>
           </w:rPr>
           <w:t>Hình 2: Cài đặt yarn thay thế cho npm.</w:t>
         </w:r>
         <w:r>
           <w:rPr>
-            <w:noProof/>
-            <w:webHidden/>
+            <w:rFonts w:cs="Times New Roman"/>
+            <w:noProof/>
+            <w:webHidden/>
+            <w:szCs w:val="28"/>
           </w:rPr>
           <w:tab/>
         </w:r>
         <w:r>
           <w:rPr>
-            <w:noProof/>
-            <w:webHidden/>
+            <w:rFonts w:cs="Times New Roman"/>
+            <w:noProof/>
+            <w:webHidden/>
+            <w:szCs w:val="28"/>
           </w:rPr>
           <w:fldChar w:fldCharType="begin"/>
         </w:r>
         <w:r>
           <w:rPr>
-            <w:noProof/>
-            <w:webHidden/>
+            <w:rFonts w:cs="Times New Roman"/>
+            <w:noProof/>
+            <w:webHidden/>
+            <w:szCs w:val="28"/>
           </w:rPr>
           <w:instrText xml:space="preserve"> PAGEREF _Toc23924398 \h </w:instrText>
         </w:r>
         <w:r>
           <w:rPr>
-            <w:noProof/>
-            <w:webHidden/>
-          </w:rPr>
-        </w:r>
-        <w:r>
-          <w:rPr>
-            <w:noProof/>
-            <w:webHidden/>
+            <w:rFonts w:cs="Times New Roman"/>
+            <w:noProof/>
+            <w:webHidden/>
+            <w:szCs w:val="28"/>
+          </w:rPr>
+        </w:r>
+        <w:r>
+          <w:rPr>
+            <w:rFonts w:cs="Times New Roman"/>
+            <w:noProof/>
+            <w:webHidden/>
+            <w:szCs w:val="28"/>
           </w:rPr>
           <w:fldChar w:fldCharType="separate"/>
         </w:r>
         <w:r>
           <w:rPr>
-            <w:noProof/>
-            <w:webHidden/>
+            <w:rFonts w:cs="Times New Roman"/>
+            <w:noProof/>
+            <w:webHidden/>
+            <w:szCs w:val="28"/>
           </w:rPr>
           <w:t>2</w:t>
         </w:r>
         <w:r>
           <w:rPr>
-            <w:noProof/>
-            <w:webHidden/>
+            <w:rFonts w:cs="Times New Roman"/>
+            <w:noProof/>
+            <w:webHidden/>
+            <w:szCs w:val="28"/>
           </w:rPr>
           <w:fldChar w:fldCharType="end"/>
         </w:r>
@@ -2242,64 +2502,80 @@
           <w:tab w:val="right" w:leader="dot" w:pos="9350"/>
         </w:tabs>
         <w:rPr>
-          <w:rFonts w:asciiTheme="minorHAnsi" w:eastAsiaTheme="minorEastAsia" w:hAnsiTheme="minorHAnsi"/>
+          <w:rFonts w:eastAsiaTheme="minorEastAsia" w:cs="Times New Roman"/>
           <w:noProof/>
-          <w:sz w:val="22"/>
+          <w:szCs w:val="28"/>
         </w:rPr>
       </w:pPr>
       <w:hyperlink w:anchor="_Toc23924399" w:history="1">
         <w:r>
           <w:rPr>
             <w:rStyle w:val="Hyperlink"/>
-            <w:noProof/>
+            <w:rFonts w:cs="Times New Roman"/>
+            <w:noProof/>
+            <w:szCs w:val="28"/>
           </w:rPr>
           <w:t>Hình 3: Cài đặt react app</w:t>
         </w:r>
         <w:r>
           <w:rPr>
-            <w:noProof/>
-            <w:webHidden/>
+            <w:rFonts w:cs="Times New Roman"/>
+            <w:noProof/>
+            <w:webHidden/>
+            <w:szCs w:val="28"/>
           </w:rPr>
           <w:tab/>
         </w:r>
         <w:r>
           <w:rPr>
-            <w:noProof/>
-            <w:webHidden/>
+            <w:rFonts w:cs="Times New Roman"/>
+            <w:noProof/>
+            <w:webHidden/>
+            <w:szCs w:val="28"/>
           </w:rPr>
           <w:fldChar w:fldCharType="begin"/>
         </w:r>
         <w:r>
           <w:rPr>
-            <w:noProof/>
-            <w:webHidden/>
+            <w:rFonts w:cs="Times New Roman"/>
+            <w:noProof/>
+            <w:webHidden/>
+            <w:szCs w:val="28"/>
           </w:rPr>
           <w:instrText xml:space="preserve"> PAGEREF _Toc23924399 \h </w:instrText>
         </w:r>
         <w:r>
           <w:rPr>
-            <w:noProof/>
-            <w:webHidden/>
-          </w:rPr>
-        </w:r>
-        <w:r>
-          <w:rPr>
-            <w:noProof/>
-            <w:webHidden/>
+            <w:rFonts w:cs="Times New Roman"/>
+            <w:noProof/>
+            <w:webHidden/>
+            <w:szCs w:val="28"/>
+          </w:rPr>
+        </w:r>
+        <w:r>
+          <w:rPr>
+            <w:rFonts w:cs="Times New Roman"/>
+            <w:noProof/>
+            <w:webHidden/>
+            <w:szCs w:val="28"/>
           </w:rPr>
           <w:fldChar w:fldCharType="separate"/>
         </w:r>
         <w:r>
           <w:rPr>
-            <w:noProof/>
-            <w:webHidden/>
+            <w:rFonts w:cs="Times New Roman"/>
+            <w:noProof/>
+            <w:webHidden/>
+            <w:szCs w:val="28"/>
           </w:rPr>
           <w:t>2</w:t>
         </w:r>
         <w:r>
           <w:rPr>
-            <w:noProof/>
-            <w:webHidden/>
+            <w:rFonts w:cs="Times New Roman"/>
+            <w:noProof/>
+            <w:webHidden/>
+            <w:szCs w:val="28"/>
           </w:rPr>
           <w:fldChar w:fldCharType="end"/>
         </w:r>
@@ -2312,64 +2588,80 @@
           <w:tab w:val="right" w:leader="dot" w:pos="9350"/>
         </w:tabs>
         <w:rPr>
-          <w:rFonts w:asciiTheme="minorHAnsi" w:eastAsiaTheme="minorEastAsia" w:hAnsiTheme="minorHAnsi"/>
+          <w:rFonts w:eastAsiaTheme="minorEastAsia" w:cs="Times New Roman"/>
           <w:noProof/>
-          <w:sz w:val="22"/>
+          <w:szCs w:val="28"/>
         </w:rPr>
       </w:pPr>
       <w:hyperlink w:anchor="_Toc23924400" w:history="1">
         <w:r>
           <w:rPr>
             <w:rStyle w:val="Hyperlink"/>
-            <w:noProof/>
+            <w:rFonts w:cs="Times New Roman"/>
+            <w:noProof/>
+            <w:szCs w:val="28"/>
           </w:rPr>
           <w:t>Hình 4: Tạo Project với tên là demo</w:t>
         </w:r>
         <w:r>
           <w:rPr>
-            <w:noProof/>
-            <w:webHidden/>
+            <w:rFonts w:cs="Times New Roman"/>
+            <w:noProof/>
+            <w:webHidden/>
+            <w:szCs w:val="28"/>
           </w:rPr>
           <w:tab/>
         </w:r>
         <w:r>
           <w:rPr>
-            <w:noProof/>
-            <w:webHidden/>
+            <w:rFonts w:cs="Times New Roman"/>
+            <w:noProof/>
+            <w:webHidden/>
+            <w:szCs w:val="28"/>
           </w:rPr>
           <w:fldChar w:fldCharType="begin"/>
         </w:r>
         <w:r>
           <w:rPr>
-            <w:noProof/>
-            <w:webHidden/>
+            <w:rFonts w:cs="Times New Roman"/>
+            <w:noProof/>
+            <w:webHidden/>
+            <w:szCs w:val="28"/>
           </w:rPr>
           <w:instrText xml:space="preserve"> PAGEREF _Toc23924400 \h </w:instrText>
         </w:r>
         <w:r>
           <w:rPr>
-            <w:noProof/>
-            <w:webHidden/>
-          </w:rPr>
-        </w:r>
-        <w:r>
-          <w:rPr>
-            <w:noProof/>
-            <w:webHidden/>
+            <w:rFonts w:cs="Times New Roman"/>
+            <w:noProof/>
+            <w:webHidden/>
+            <w:szCs w:val="28"/>
+          </w:rPr>
+        </w:r>
+        <w:r>
+          <w:rPr>
+            <w:rFonts w:cs="Times New Roman"/>
+            <w:noProof/>
+            <w:webHidden/>
+            <w:szCs w:val="28"/>
           </w:rPr>
           <w:fldChar w:fldCharType="separate"/>
         </w:r>
         <w:r>
           <w:rPr>
-            <w:noProof/>
-            <w:webHidden/>
+            <w:rFonts w:cs="Times New Roman"/>
+            <w:noProof/>
+            <w:webHidden/>
+            <w:szCs w:val="28"/>
           </w:rPr>
           <w:t>2</w:t>
         </w:r>
         <w:r>
           <w:rPr>
-            <w:noProof/>
-            <w:webHidden/>
+            <w:rFonts w:cs="Times New Roman"/>
+            <w:noProof/>
+            <w:webHidden/>
+            <w:szCs w:val="28"/>
           </w:rPr>
           <w:fldChar w:fldCharType="end"/>
         </w:r>
@@ -2382,64 +2674,80 @@
           <w:tab w:val="right" w:leader="dot" w:pos="9350"/>
         </w:tabs>
         <w:rPr>
-          <w:rFonts w:asciiTheme="minorHAnsi" w:eastAsiaTheme="minorEastAsia" w:hAnsiTheme="minorHAnsi"/>
+          <w:rFonts w:eastAsiaTheme="minorEastAsia" w:cs="Times New Roman"/>
           <w:noProof/>
-          <w:sz w:val="22"/>
+          <w:szCs w:val="28"/>
         </w:rPr>
       </w:pPr>
       <w:hyperlink w:anchor="_Toc23924401" w:history="1">
         <w:r>
           <w:rPr>
             <w:rStyle w:val="Hyperlink"/>
-            <w:noProof/>
+            <w:rFonts w:cs="Times New Roman"/>
+            <w:noProof/>
+            <w:szCs w:val="28"/>
           </w:rPr>
           <w:t>Hình 5: Chạy chương trình DEMO</w:t>
         </w:r>
         <w:r>
           <w:rPr>
-            <w:noProof/>
-            <w:webHidden/>
+            <w:rFonts w:cs="Times New Roman"/>
+            <w:noProof/>
+            <w:webHidden/>
+            <w:szCs w:val="28"/>
           </w:rPr>
           <w:tab/>
         </w:r>
         <w:r>
           <w:rPr>
-            <w:noProof/>
-            <w:webHidden/>
+            <w:rFonts w:cs="Times New Roman"/>
+            <w:noProof/>
+            <w:webHidden/>
+            <w:szCs w:val="28"/>
           </w:rPr>
           <w:fldChar w:fldCharType="begin"/>
         </w:r>
         <w:r>
           <w:rPr>
-            <w:noProof/>
-            <w:webHidden/>
+            <w:rFonts w:cs="Times New Roman"/>
+            <w:noProof/>
+            <w:webHidden/>
+            <w:szCs w:val="28"/>
           </w:rPr>
           <w:instrText xml:space="preserve"> PAGEREF _Toc23924401 \h </w:instrText>
         </w:r>
         <w:r>
           <w:rPr>
-            <w:noProof/>
-            <w:webHidden/>
-          </w:rPr>
-        </w:r>
-        <w:r>
-          <w:rPr>
-            <w:noProof/>
-            <w:webHidden/>
+            <w:rFonts w:cs="Times New Roman"/>
+            <w:noProof/>
+            <w:webHidden/>
+            <w:szCs w:val="28"/>
+          </w:rPr>
+        </w:r>
+        <w:r>
+          <w:rPr>
+            <w:rFonts w:cs="Times New Roman"/>
+            <w:noProof/>
+            <w:webHidden/>
+            <w:szCs w:val="28"/>
           </w:rPr>
           <w:fldChar w:fldCharType="separate"/>
         </w:r>
         <w:r>
           <w:rPr>
-            <w:noProof/>
-            <w:webHidden/>
+            <w:rFonts w:cs="Times New Roman"/>
+            <w:noProof/>
+            <w:webHidden/>
+            <w:szCs w:val="28"/>
           </w:rPr>
           <w:t>3</w:t>
         </w:r>
         <w:r>
           <w:rPr>
-            <w:noProof/>
-            <w:webHidden/>
+            <w:rFonts w:cs="Times New Roman"/>
+            <w:noProof/>
+            <w:webHidden/>
+            <w:szCs w:val="28"/>
           </w:rPr>
           <w:fldChar w:fldCharType="end"/>
         </w:r>
@@ -2452,64 +2760,80 @@
           <w:tab w:val="right" w:leader="dot" w:pos="9350"/>
         </w:tabs>
         <w:rPr>
-          <w:rFonts w:asciiTheme="minorHAnsi" w:eastAsiaTheme="minorEastAsia" w:hAnsiTheme="minorHAnsi"/>
+          <w:rFonts w:eastAsiaTheme="minorEastAsia" w:cs="Times New Roman"/>
           <w:noProof/>
-          <w:sz w:val="22"/>
+          <w:szCs w:val="28"/>
         </w:rPr>
       </w:pPr>
       <w:hyperlink w:anchor="_Toc23924402" w:history="1">
         <w:r>
           <w:rPr>
             <w:rStyle w:val="Hyperlink"/>
-            <w:noProof/>
+            <w:rFonts w:cs="Times New Roman"/>
+            <w:noProof/>
+            <w:szCs w:val="28"/>
           </w:rPr>
           <w:t>Hình 6:Kết quả chương trình DEMO chạy</w:t>
         </w:r>
         <w:r>
           <w:rPr>
-            <w:noProof/>
-            <w:webHidden/>
+            <w:rFonts w:cs="Times New Roman"/>
+            <w:noProof/>
+            <w:webHidden/>
+            <w:szCs w:val="28"/>
           </w:rPr>
           <w:tab/>
         </w:r>
         <w:r>
           <w:rPr>
-            <w:noProof/>
-            <w:webHidden/>
+            <w:rFonts w:cs="Times New Roman"/>
+            <w:noProof/>
+            <w:webHidden/>
+            <w:szCs w:val="28"/>
           </w:rPr>
           <w:fldChar w:fldCharType="begin"/>
         </w:r>
         <w:r>
           <w:rPr>
-            <w:noProof/>
-            <w:webHidden/>
+            <w:rFonts w:cs="Times New Roman"/>
+            <w:noProof/>
+            <w:webHidden/>
+            <w:szCs w:val="28"/>
           </w:rPr>
           <w:instrText xml:space="preserve"> PAGEREF _Toc23924402 \h </w:instrText>
         </w:r>
         <w:r>
           <w:rPr>
-            <w:noProof/>
-            <w:webHidden/>
-          </w:rPr>
-        </w:r>
-        <w:r>
-          <w:rPr>
-            <w:noProof/>
-            <w:webHidden/>
+            <w:rFonts w:cs="Times New Roman"/>
+            <w:noProof/>
+            <w:webHidden/>
+            <w:szCs w:val="28"/>
+          </w:rPr>
+        </w:r>
+        <w:r>
+          <w:rPr>
+            <w:rFonts w:cs="Times New Roman"/>
+            <w:noProof/>
+            <w:webHidden/>
+            <w:szCs w:val="28"/>
           </w:rPr>
           <w:fldChar w:fldCharType="separate"/>
         </w:r>
         <w:r>
           <w:rPr>
-            <w:noProof/>
-            <w:webHidden/>
+            <w:rFonts w:cs="Times New Roman"/>
+            <w:noProof/>
+            <w:webHidden/>
+            <w:szCs w:val="28"/>
           </w:rPr>
           <w:t>3</w:t>
         </w:r>
         <w:r>
           <w:rPr>
-            <w:noProof/>
-            <w:webHidden/>
+            <w:rFonts w:cs="Times New Roman"/>
+            <w:noProof/>
+            <w:webHidden/>
+            <w:szCs w:val="28"/>
           </w:rPr>
           <w:fldChar w:fldCharType="end"/>
         </w:r>
@@ -2522,64 +2846,80 @@
           <w:tab w:val="right" w:leader="dot" w:pos="9350"/>
         </w:tabs>
         <w:rPr>
-          <w:rFonts w:asciiTheme="minorHAnsi" w:eastAsiaTheme="minorEastAsia" w:hAnsiTheme="minorHAnsi"/>
+          <w:rFonts w:eastAsiaTheme="minorEastAsia" w:cs="Times New Roman"/>
           <w:noProof/>
-          <w:sz w:val="22"/>
+          <w:szCs w:val="28"/>
         </w:rPr>
       </w:pPr>
       <w:hyperlink w:anchor="_Toc23924403" w:history="1">
         <w:r>
           <w:rPr>
             <w:rStyle w:val="Hyperlink"/>
-            <w:noProof/>
+            <w:rFonts w:cs="Times New Roman"/>
+            <w:noProof/>
+            <w:szCs w:val="28"/>
           </w:rPr>
           <w:t>Hình 7: Cài đặt port 1511</w:t>
         </w:r>
         <w:r>
           <w:rPr>
-            <w:noProof/>
-            <w:webHidden/>
+            <w:rFonts w:cs="Times New Roman"/>
+            <w:noProof/>
+            <w:webHidden/>
+            <w:szCs w:val="28"/>
           </w:rPr>
           <w:tab/>
         </w:r>
         <w:r>
           <w:rPr>
-            <w:noProof/>
-            <w:webHidden/>
+            <w:rFonts w:cs="Times New Roman"/>
+            <w:noProof/>
+            <w:webHidden/>
+            <w:szCs w:val="28"/>
           </w:rPr>
           <w:fldChar w:fldCharType="begin"/>
         </w:r>
         <w:r>
           <w:rPr>
-            <w:noProof/>
-            <w:webHidden/>
+            <w:rFonts w:cs="Times New Roman"/>
+            <w:noProof/>
+            <w:webHidden/>
+            <w:szCs w:val="28"/>
           </w:rPr>
           <w:instrText xml:space="preserve"> PAGEREF _Toc23924403 \h </w:instrText>
         </w:r>
         <w:r>
           <w:rPr>
-            <w:noProof/>
-            <w:webHidden/>
-          </w:rPr>
-        </w:r>
-        <w:r>
-          <w:rPr>
-            <w:noProof/>
-            <w:webHidden/>
+            <w:rFonts w:cs="Times New Roman"/>
+            <w:noProof/>
+            <w:webHidden/>
+            <w:szCs w:val="28"/>
+          </w:rPr>
+        </w:r>
+        <w:r>
+          <w:rPr>
+            <w:rFonts w:cs="Times New Roman"/>
+            <w:noProof/>
+            <w:webHidden/>
+            <w:szCs w:val="28"/>
           </w:rPr>
           <w:fldChar w:fldCharType="separate"/>
         </w:r>
         <w:r>
           <w:rPr>
-            <w:noProof/>
-            <w:webHidden/>
+            <w:rFonts w:cs="Times New Roman"/>
+            <w:noProof/>
+            <w:webHidden/>
+            <w:szCs w:val="28"/>
           </w:rPr>
           <w:t>3</w:t>
         </w:r>
         <w:r>
           <w:rPr>
-            <w:noProof/>
-            <w:webHidden/>
+            <w:rFonts w:cs="Times New Roman"/>
+            <w:noProof/>
+            <w:webHidden/>
+            <w:szCs w:val="28"/>
           </w:rPr>
           <w:fldChar w:fldCharType="end"/>
         </w:r>
@@ -2592,64 +2932,80 @@
           <w:tab w:val="right" w:leader="dot" w:pos="9350"/>
         </w:tabs>
         <w:rPr>
-          <w:rFonts w:asciiTheme="minorHAnsi" w:eastAsiaTheme="minorEastAsia" w:hAnsiTheme="minorHAnsi"/>
+          <w:rFonts w:eastAsiaTheme="minorEastAsia" w:cs="Times New Roman"/>
           <w:noProof/>
-          <w:sz w:val="22"/>
+          <w:szCs w:val="28"/>
         </w:rPr>
       </w:pPr>
       <w:hyperlink w:anchor="_Toc23924404" w:history="1">
         <w:r>
           <w:rPr>
             <w:rStyle w:val="Hyperlink"/>
-            <w:noProof/>
+            <w:rFonts w:cs="Times New Roman"/>
+            <w:noProof/>
+            <w:szCs w:val="28"/>
           </w:rPr>
           <w:t>Hình 8: Nội dung của Project</w:t>
         </w:r>
         <w:r>
           <w:rPr>
-            <w:noProof/>
-            <w:webHidden/>
+            <w:rFonts w:cs="Times New Roman"/>
+            <w:noProof/>
+            <w:webHidden/>
+            <w:szCs w:val="28"/>
           </w:rPr>
           <w:tab/>
         </w:r>
         <w:r>
           <w:rPr>
-            <w:noProof/>
-            <w:webHidden/>
+            <w:rFonts w:cs="Times New Roman"/>
+            <w:noProof/>
+            <w:webHidden/>
+            <w:szCs w:val="28"/>
           </w:rPr>
           <w:fldChar w:fldCharType="begin"/>
         </w:r>
         <w:r>
           <w:rPr>
-            <w:noProof/>
-            <w:webHidden/>
+            <w:rFonts w:cs="Times New Roman"/>
+            <w:noProof/>
+            <w:webHidden/>
+            <w:szCs w:val="28"/>
           </w:rPr>
           <w:instrText xml:space="preserve"> PAGEREF _Toc23924404 \h </w:instrText>
         </w:r>
         <w:r>
           <w:rPr>
-            <w:noProof/>
-            <w:webHidden/>
-          </w:rPr>
-        </w:r>
-        <w:r>
-          <w:rPr>
-            <w:noProof/>
-            <w:webHidden/>
+            <w:rFonts w:cs="Times New Roman"/>
+            <w:noProof/>
+            <w:webHidden/>
+            <w:szCs w:val="28"/>
+          </w:rPr>
+        </w:r>
+        <w:r>
+          <w:rPr>
+            <w:rFonts w:cs="Times New Roman"/>
+            <w:noProof/>
+            <w:webHidden/>
+            <w:szCs w:val="28"/>
           </w:rPr>
           <w:fldChar w:fldCharType="separate"/>
         </w:r>
         <w:r>
           <w:rPr>
-            <w:noProof/>
-            <w:webHidden/>
+            <w:rFonts w:cs="Times New Roman"/>
+            <w:noProof/>
+            <w:webHidden/>
+            <w:szCs w:val="28"/>
           </w:rPr>
           <w:t>4</w:t>
         </w:r>
         <w:r>
           <w:rPr>
-            <w:noProof/>
-            <w:webHidden/>
+            <w:rFonts w:cs="Times New Roman"/>
+            <w:noProof/>
+            <w:webHidden/>
+            <w:szCs w:val="28"/>
           </w:rPr>
           <w:fldChar w:fldCharType="end"/>
         </w:r>
@@ -2661,8 +3017,8 @@
         <w:rPr>
           <w:rFonts w:ascii="Times New Roman" w:hAnsi="Times New Roman" w:cs="Times New Roman"/>
           <w:b/>
-          <w:sz w:val="40"/>
-          <w:szCs w:val="40"/>
+          <w:sz w:val="28"/>
+          <w:szCs w:val="28"/>
         </w:rPr>
         <w:sectPr>
           <w:pgSz w:w="12240" w:h="15840"/>
@@ -2675,8 +3031,8 @@
         <w:rPr>
           <w:rFonts w:ascii="Times New Roman" w:hAnsi="Times New Roman" w:cs="Times New Roman"/>
           <w:b/>
-          <w:sz w:val="40"/>
-          <w:szCs w:val="40"/>
+          <w:sz w:val="28"/>
+          <w:szCs w:val="28"/>
         </w:rPr>
         <w:fldChar w:fldCharType="end"/>
       </w:r>
@@ -2684,9 +3040,17 @@
     <w:p>
       <w:pPr>
         <w:pStyle w:val="Heading1"/>
+        <w:rPr>
+          <w:sz w:val="28"/>
+          <w:szCs w:val="28"/>
+        </w:rPr>
       </w:pPr>
       <w:bookmarkStart w:id="0" w:name="_Toc23924418"/>
       <w:r>
+        <w:rPr>
+          <w:sz w:val="28"/>
+          <w:szCs w:val="28"/>
+        </w:rPr>
         <w:lastRenderedPageBreak/>
         <w:t>REACT JS</w:t>
       </w:r>
@@ -2704,8 +3068,8 @@
         <w:rPr>
           <w:rFonts w:ascii="Times New Roman" w:hAnsi="Times New Roman" w:cs="Times New Roman"/>
           <w:b/>
-          <w:sz w:val="32"/>
-          <w:szCs w:val="32"/>
+          <w:sz w:val="28"/>
+          <w:szCs w:val="28"/>
         </w:rPr>
       </w:pPr>
       <w:bookmarkStart w:id="1" w:name="_Toc23924419"/>
@@ -2713,8 +3077,8 @@
         <w:rPr>
           <w:rFonts w:ascii="Times New Roman" w:hAnsi="Times New Roman" w:cs="Times New Roman"/>
           <w:b/>
-          <w:sz w:val="32"/>
-          <w:szCs w:val="32"/>
+          <w:sz w:val="28"/>
+          <w:szCs w:val="28"/>
         </w:rPr>
         <w:t>CÀI ĐẶT MÔI TRƯỜNG</w:t>
       </w:r>
@@ -3034,6 +3398,11 @@
         <w:keepNext/>
         <w:ind w:left="1080"/>
         <w:jc w:val="center"/>
+        <w:rPr>
+          <w:rFonts w:ascii="Times New Roman" w:hAnsi="Times New Roman" w:cs="Times New Roman"/>
+          <w:sz w:val="28"/>
+          <w:szCs w:val="28"/>
+        </w:rPr>
       </w:pPr>
       <w:r>
         <w:rPr>
@@ -3097,11 +3466,6 @@
     <w:p>
       <w:pPr>
         <w:pStyle w:val="Caption"/>
-        <w:rPr>
-          <w:rFonts w:cs="Times New Roman"/>
-          <w:sz w:val="28"/>
-          <w:szCs w:val="28"/>
-        </w:rPr>
       </w:pPr>
       <w:bookmarkStart w:id="4" w:name="_Toc23924397"/>
       <w:r>
@@ -3129,10 +3493,7 @@
         <w:fldChar w:fldCharType="end"/>
       </w:r>
       <w:r>
-        <w:t xml:space="preserve">. </w:t>
-      </w:r>
-      <w:r>
-        <w:t>Kiểm tra phiên bản.</w:t>
+        <w:t>. Kiểm tra phiên bản.</w:t>
       </w:r>
       <w:bookmarkEnd w:id="4"/>
     </w:p>
@@ -3266,7 +3627,7 @@
         </w:rPr>
         <w:lastRenderedPageBreak/>
         <w:drawing>
-          <wp:inline distT="0" distB="0" distL="0" distR="0" wp14:anchorId="00A320C4" wp14:editId="0D2CA618">
+          <wp:inline distT="0" distB="0" distL="0" distR="0" wp14:anchorId="1C88C16B" wp14:editId="4570E051">
             <wp:extent cx="4733925" cy="907415"/>
             <wp:effectExtent l="0" t="0" r="9525" b="6985"/>
             <wp:docPr id="2" name="Picture 2"/>
@@ -3407,7 +3768,16 @@
           <w:sz w:val="28"/>
           <w:szCs w:val="28"/>
         </w:rPr>
-        <w:t>Có thể sử dụng bất kỳ công cụ nào có thể code. VD: Sublime Text 3, Visual Studio Code,</w:t>
+        <w:t xml:space="preserve">Có thể sử dụng bất kỳ công cụ nào có thể code. VD: Sublime Text 3, Visual Studio </w:t>
+      </w:r>
+      <w:proofErr w:type="gramStart"/>
+      <w:r>
+        <w:rPr>
+          <w:rFonts w:ascii="Times New Roman" w:hAnsi="Times New Roman" w:cs="Times New Roman"/>
+          <w:sz w:val="28"/>
+          <w:szCs w:val="28"/>
+        </w:rPr>
+        <w:t>Code,</w:t>
       </w:r>
       <w:r>
         <w:rPr>
@@ -3425,6 +3795,7 @@
         </w:rPr>
         <w:t>…</w:t>
       </w:r>
+      <w:proofErr w:type="gramEnd"/>
     </w:p>
     <w:p>
       <w:pPr>
@@ -3485,8 +3856,8 @@
         <w:rPr>
           <w:rFonts w:ascii="Times New Roman" w:hAnsi="Times New Roman" w:cs="Times New Roman"/>
           <w:b/>
-          <w:sz w:val="32"/>
-          <w:szCs w:val="32"/>
+          <w:sz w:val="28"/>
+          <w:szCs w:val="28"/>
         </w:rPr>
       </w:pPr>
       <w:bookmarkStart w:id="8" w:name="_Toc23924424"/>
@@ -3494,8 +3865,8 @@
         <w:rPr>
           <w:rFonts w:ascii="Times New Roman" w:hAnsi="Times New Roman" w:cs="Times New Roman"/>
           <w:b/>
-          <w:sz w:val="32"/>
-          <w:szCs w:val="32"/>
+          <w:sz w:val="28"/>
+          <w:szCs w:val="28"/>
         </w:rPr>
         <w:t>KHỞI TẠO CHƯƠNG TRÌNH DEMO</w:t>
       </w:r>
@@ -3603,7 +3974,7 @@
           <w:szCs w:val="28"/>
         </w:rPr>
         <w:drawing>
-          <wp:inline distT="0" distB="0" distL="0" distR="0" wp14:anchorId="04ECA49D" wp14:editId="0573DB5D">
+          <wp:inline distT="0" distB="0" distL="0" distR="0" wp14:anchorId="165A50FB" wp14:editId="21E16096">
             <wp:extent cx="4857750" cy="600075"/>
             <wp:effectExtent l="0" t="0" r="0" b="9525"/>
             <wp:docPr id="3" name="Picture 3"/>
@@ -3762,7 +4133,7 @@
           <w:szCs w:val="28"/>
         </w:rPr>
         <w:drawing>
-          <wp:inline distT="0" distB="0" distL="0" distR="0" wp14:anchorId="48B34315" wp14:editId="202158FB">
+          <wp:inline distT="0" distB="0" distL="0" distR="0" wp14:anchorId="5E432532" wp14:editId="50F6CCAD">
             <wp:extent cx="4848225" cy="1457325"/>
             <wp:effectExtent l="0" t="0" r="9525" b="9525"/>
             <wp:docPr id="4" name="Picture 4"/>
@@ -3956,7 +4327,7 @@
         </w:rPr>
         <w:lastRenderedPageBreak/>
         <w:drawing>
-          <wp:inline distT="0" distB="0" distL="0" distR="0" wp14:anchorId="3A5F56F9" wp14:editId="7698545D">
+          <wp:inline distT="0" distB="0" distL="0" distR="0" wp14:anchorId="2716D6B3" wp14:editId="3237604D">
             <wp:extent cx="4048125" cy="1409700"/>
             <wp:effectExtent l="0" t="0" r="9525" b="0"/>
             <wp:docPr id="5" name="Picture 5"/>
@@ -4058,7 +4429,7 @@
           <w:szCs w:val="28"/>
         </w:rPr>
         <w:drawing>
-          <wp:inline distT="0" distB="0" distL="0" distR="0" wp14:anchorId="4CE95FAE" wp14:editId="300885A1">
+          <wp:inline distT="0" distB="0" distL="0" distR="0" wp14:anchorId="11764A8F" wp14:editId="02170899">
             <wp:extent cx="5942770" cy="2777067"/>
             <wp:effectExtent l="0" t="0" r="1270" b="4445"/>
             <wp:docPr id="7" name="Picture 7"/>
@@ -4145,8 +4516,13 @@
         </w:rPr>
         <w:fldChar w:fldCharType="end"/>
       </w:r>
-      <w:r>
-        <w:t>:Kết quả chương trình DEMO chạy</w:t>
+      <w:proofErr w:type="gramStart"/>
+      <w:r>
+        <w:t>:Kết</w:t>
+      </w:r>
+      <w:proofErr w:type="gramEnd"/>
+      <w:r>
+        <w:t xml:space="preserve"> quả chương trình DEMO chạy</w:t>
       </w:r>
       <w:bookmarkEnd w:id="15"/>
     </w:p>
@@ -4242,10 +4618,13 @@
       </w:pPr>
       <w:r>
         <w:rPr>
+          <w:rFonts w:ascii="Times New Roman" w:hAnsi="Times New Roman" w:cs="Times New Roman"/>
           <w:noProof/>
+          <w:sz w:val="28"/>
+          <w:szCs w:val="28"/>
         </w:rPr>
         <w:drawing>
-          <wp:inline distT="0" distB="0" distL="0" distR="0" wp14:anchorId="51FB4F26" wp14:editId="31184098">
+          <wp:inline distT="0" distB="0" distL="0" distR="0" wp14:anchorId="48B19559" wp14:editId="5FBB40EA">
             <wp:extent cx="5229225" cy="419100"/>
             <wp:effectExtent l="0" t="0" r="9525" b="0"/>
             <wp:docPr id="9" name="Picture 9"/>
@@ -4315,11 +4694,51 @@
       </w:r>
       <w:bookmarkEnd w:id="17"/>
     </w:p>
-    <w:p/>
-    <w:p/>
-    <w:p/>
-    <w:p/>
-    <w:p/>
+    <w:p>
+      <w:pPr>
+        <w:rPr>
+          <w:rFonts w:ascii="Times New Roman" w:hAnsi="Times New Roman" w:cs="Times New Roman"/>
+          <w:sz w:val="28"/>
+          <w:szCs w:val="28"/>
+        </w:rPr>
+      </w:pPr>
+    </w:p>
+    <w:p>
+      <w:pPr>
+        <w:rPr>
+          <w:rFonts w:ascii="Times New Roman" w:hAnsi="Times New Roman" w:cs="Times New Roman"/>
+          <w:sz w:val="28"/>
+          <w:szCs w:val="28"/>
+        </w:rPr>
+      </w:pPr>
+    </w:p>
+    <w:p>
+      <w:pPr>
+        <w:rPr>
+          <w:rFonts w:ascii="Times New Roman" w:hAnsi="Times New Roman" w:cs="Times New Roman"/>
+          <w:sz w:val="28"/>
+          <w:szCs w:val="28"/>
+        </w:rPr>
+      </w:pPr>
+    </w:p>
+    <w:p>
+      <w:pPr>
+        <w:rPr>
+          <w:rFonts w:ascii="Times New Roman" w:hAnsi="Times New Roman" w:cs="Times New Roman"/>
+          <w:sz w:val="28"/>
+          <w:szCs w:val="28"/>
+        </w:rPr>
+      </w:pPr>
+    </w:p>
+    <w:p>
+      <w:pPr>
+        <w:rPr>
+          <w:rFonts w:ascii="Times New Roman" w:hAnsi="Times New Roman" w:cs="Times New Roman"/>
+          <w:sz w:val="28"/>
+          <w:szCs w:val="28"/>
+        </w:rPr>
+      </w:pPr>
+    </w:p>
     <w:p>
       <w:pPr>
         <w:pStyle w:val="ListParagraph"/>
@@ -4343,7 +4762,6 @@
           <w:sz w:val="28"/>
           <w:szCs w:val="28"/>
         </w:rPr>
-        <w:lastRenderedPageBreak/>
         <w:t>Chỉnh sửa nội dụng Project</w:t>
       </w:r>
       <w:bookmarkEnd w:id="18"/>
@@ -4387,10 +4805,13 @@
       </w:pPr>
       <w:r>
         <w:rPr>
+          <w:rFonts w:ascii="Times New Roman" w:hAnsi="Times New Roman" w:cs="Times New Roman"/>
           <w:noProof/>
+          <w:sz w:val="28"/>
+          <w:szCs w:val="28"/>
         </w:rPr>
         <w:drawing>
-          <wp:inline distT="0" distB="0" distL="0" distR="0" wp14:anchorId="0A72CE41" wp14:editId="715F4E94">
+          <wp:inline distT="0" distB="0" distL="0" distR="0" wp14:anchorId="2DB629B9" wp14:editId="406B7A72">
             <wp:extent cx="5943600" cy="3039533"/>
             <wp:effectExtent l="0" t="0" r="0" b="8890"/>
             <wp:docPr id="11" name="Picture 11"/>
@@ -4525,8 +4946,18 @@
           <w:sz w:val="28"/>
           <w:szCs w:val="28"/>
         </w:rPr>
-        <w:t>Là nơi khai báo: Tên của Project, Version, các thư viện, package,…</w:t>
-      </w:r>
+        <w:t>Là nơi khai báo: Tên của Project, Version, các thư viện, package</w:t>
+      </w:r>
+      <w:proofErr w:type="gramStart"/>
+      <w:r>
+        <w:rPr>
+          <w:rFonts w:ascii="Times New Roman" w:hAnsi="Times New Roman" w:cs="Times New Roman"/>
+          <w:sz w:val="28"/>
+          <w:szCs w:val="28"/>
+        </w:rPr>
+        <w:t>,…</w:t>
+      </w:r>
+      <w:proofErr w:type="gramEnd"/>
     </w:p>
     <w:p>
       <w:pPr>
@@ -4566,7 +4997,16 @@
           <w:sz w:val="28"/>
           <w:szCs w:val="28"/>
         </w:rPr>
-        <w:t>Là nơi chưa thư viện, package,</w:t>
+        <w:t xml:space="preserve">Là nơi chưa thư viện, </w:t>
+      </w:r>
+      <w:proofErr w:type="gramStart"/>
+      <w:r>
+        <w:rPr>
+          <w:rFonts w:ascii="Times New Roman" w:hAnsi="Times New Roman" w:cs="Times New Roman"/>
+          <w:sz w:val="28"/>
+          <w:szCs w:val="28"/>
+        </w:rPr>
+        <w:t>package,</w:t>
       </w:r>
       <w:r>
         <w:rPr>
@@ -4584,6 +5024,7 @@
         </w:rPr>
         <w:t>…</w:t>
       </w:r>
+      <w:proofErr w:type="gramEnd"/>
     </w:p>
     <w:p>
       <w:pPr>
@@ -4664,15 +5105,51 @@
           <w:sz w:val="28"/>
           <w:szCs w:val="28"/>
         </w:rPr>
-        <w:t>Là nới chúng ta làm việc nhiều nhất. Tất cả các thanh đổi về js đều được code trong thư mục src.</w:t>
-      </w:r>
-      <w:r>
-        <w:rPr>
-          <w:rFonts w:ascii="Times New Roman" w:hAnsi="Times New Roman" w:cs="Times New Roman"/>
-          <w:sz w:val="28"/>
-          <w:szCs w:val="28"/>
-        </w:rPr>
-        <w:t xml:space="preserve"> Nơi quản lý các Component (Các module theo như môn học).</w:t>
+        <w:t xml:space="preserve">Là nới chúng ta làm việc nhiều nhất. Tất cả các thanh đổi về js đều được code trong </w:t>
+      </w:r>
+      <w:proofErr w:type="gramStart"/>
+      <w:r>
+        <w:rPr>
+          <w:rFonts w:ascii="Times New Roman" w:hAnsi="Times New Roman" w:cs="Times New Roman"/>
+          <w:sz w:val="28"/>
+          <w:szCs w:val="28"/>
+        </w:rPr>
+        <w:t>thư</w:t>
+      </w:r>
+      <w:proofErr w:type="gramEnd"/>
+      <w:r>
+        <w:rPr>
+          <w:rFonts w:ascii="Times New Roman" w:hAnsi="Times New Roman" w:cs="Times New Roman"/>
+          <w:sz w:val="28"/>
+          <w:szCs w:val="28"/>
+        </w:rPr>
+        <w:t xml:space="preserve"> mục src.</w:t>
+      </w:r>
+      <w:r>
+        <w:rPr>
+          <w:rFonts w:ascii="Times New Roman" w:hAnsi="Times New Roman" w:cs="Times New Roman"/>
+          <w:sz w:val="28"/>
+          <w:szCs w:val="28"/>
+        </w:rPr>
+        <w:t xml:space="preserve"> Nơi quản lý các Component (Các module </w:t>
+      </w:r>
+      <w:proofErr w:type="gramStart"/>
+      <w:r>
+        <w:rPr>
+          <w:rFonts w:ascii="Times New Roman" w:hAnsi="Times New Roman" w:cs="Times New Roman"/>
+          <w:sz w:val="28"/>
+          <w:szCs w:val="28"/>
+        </w:rPr>
+        <w:t>theo</w:t>
+      </w:r>
+      <w:proofErr w:type="gramEnd"/>
+      <w:r>
+        <w:rPr>
+          <w:rFonts w:ascii="Times New Roman" w:hAnsi="Times New Roman" w:cs="Times New Roman"/>
+          <w:sz w:val="28"/>
+          <w:szCs w:val="28"/>
+        </w:rPr>
+        <w:t xml:space="preserve"> như môn học).</w:t>
       </w:r>
     </w:p>
     <w:p>
@@ -4681,14 +5158,22 @@
         <w:keepNext/>
         <w:ind w:left="1080"/>
         <w:jc w:val="center"/>
-      </w:pPr>
-      <w:r>
-        <w:rPr>
+        <w:rPr>
+          <w:rFonts w:ascii="Times New Roman" w:hAnsi="Times New Roman" w:cs="Times New Roman"/>
+          <w:sz w:val="28"/>
+          <w:szCs w:val="28"/>
+        </w:rPr>
+      </w:pPr>
+      <w:r>
+        <w:rPr>
+          <w:rFonts w:ascii="Times New Roman" w:hAnsi="Times New Roman" w:cs="Times New Roman"/>
           <w:noProof/>
+          <w:sz w:val="28"/>
+          <w:szCs w:val="28"/>
         </w:rPr>
         <w:lastRenderedPageBreak/>
         <w:drawing>
-          <wp:inline distT="0" distB="0" distL="0" distR="0" wp14:anchorId="70AB59FE" wp14:editId="78A8487A">
+          <wp:inline distT="0" distB="0" distL="0" distR="0" wp14:anchorId="58677E80" wp14:editId="156CDCA7">
             <wp:extent cx="3009900" cy="2087718"/>
             <wp:effectExtent l="0" t="0" r="0" b="8255"/>
             <wp:docPr id="6" name="Picture 6"/>
@@ -4750,17 +5235,33 @@
         <w:fldChar w:fldCharType="end"/>
       </w:r>
       <w:r>
-        <w:t>. Cấu trúc tổng của thư mục.</w:t>
+        <w:t xml:space="preserve">. Cấu trúc tổng của </w:t>
+      </w:r>
+      <w:proofErr w:type="gramStart"/>
+      <w:r>
+        <w:t>thư</w:t>
+      </w:r>
+      <w:proofErr w:type="gramEnd"/>
+      <w:r>
+        <w:t xml:space="preserve"> mục.</w:t>
       </w:r>
     </w:p>
     <w:p>
       <w:pPr>
         <w:keepNext/>
         <w:jc w:val="center"/>
-      </w:pPr>
-      <w:r>
-        <w:rPr>
+        <w:rPr>
+          <w:rFonts w:ascii="Times New Roman" w:hAnsi="Times New Roman" w:cs="Times New Roman"/>
+          <w:sz w:val="28"/>
+          <w:szCs w:val="28"/>
+        </w:rPr>
+      </w:pPr>
+      <w:r>
+        <w:rPr>
+          <w:rFonts w:ascii="Times New Roman" w:hAnsi="Times New Roman" w:cs="Times New Roman"/>
           <w:noProof/>
+          <w:sz w:val="28"/>
+          <w:szCs w:val="28"/>
         </w:rPr>
         <w:drawing>
           <wp:inline distT="0" distB="0" distL="0" distR="0" wp14:anchorId="40FA54A7" wp14:editId="5E8E4F87">
@@ -4832,10 +5333,18 @@
       <w:pPr>
         <w:keepNext/>
         <w:jc w:val="center"/>
-      </w:pPr>
-      <w:r>
-        <w:rPr>
+        <w:rPr>
+          <w:rFonts w:ascii="Times New Roman" w:hAnsi="Times New Roman" w:cs="Times New Roman"/>
+          <w:sz w:val="28"/>
+          <w:szCs w:val="28"/>
+        </w:rPr>
+      </w:pPr>
+      <w:r>
+        <w:rPr>
+          <w:rFonts w:ascii="Times New Roman" w:hAnsi="Times New Roman" w:cs="Times New Roman"/>
           <w:noProof/>
+          <w:sz w:val="28"/>
+          <w:szCs w:val="28"/>
         </w:rPr>
         <w:drawing>
           <wp:inline distT="0" distB="0" distL="0" distR="0" wp14:anchorId="7AFEDCDB" wp14:editId="1E6BC302">
@@ -4903,9 +5412,33 @@
         <w:t>. Cấu trúc folder src.</w:t>
       </w:r>
     </w:p>
-    <w:p/>
-    <w:p/>
-    <w:p/>
+    <w:p>
+      <w:pPr>
+        <w:rPr>
+          <w:rFonts w:ascii="Times New Roman" w:hAnsi="Times New Roman" w:cs="Times New Roman"/>
+          <w:sz w:val="28"/>
+          <w:szCs w:val="28"/>
+        </w:rPr>
+      </w:pPr>
+    </w:p>
+    <w:p>
+      <w:pPr>
+        <w:rPr>
+          <w:rFonts w:ascii="Times New Roman" w:hAnsi="Times New Roman" w:cs="Times New Roman"/>
+          <w:sz w:val="28"/>
+          <w:szCs w:val="28"/>
+        </w:rPr>
+      </w:pPr>
+    </w:p>
+    <w:p>
+      <w:pPr>
+        <w:rPr>
+          <w:rFonts w:ascii="Times New Roman" w:hAnsi="Times New Roman" w:cs="Times New Roman"/>
+          <w:sz w:val="28"/>
+          <w:szCs w:val="28"/>
+        </w:rPr>
+      </w:pPr>
+    </w:p>
     <w:p>
       <w:pPr>
         <w:pStyle w:val="ListParagraph"/>
@@ -4922,16 +5455,16 @@
         <w:rPr>
           <w:rFonts w:ascii="Times New Roman" w:hAnsi="Times New Roman" w:cs="Times New Roman"/>
           <w:b/>
-          <w:sz w:val="32"/>
-          <w:szCs w:val="32"/>
+          <w:sz w:val="28"/>
+          <w:szCs w:val="28"/>
         </w:rPr>
       </w:pPr>
       <w:r>
         <w:rPr>
           <w:rFonts w:ascii="Times New Roman" w:hAnsi="Times New Roman" w:cs="Times New Roman"/>
           <w:b/>
-          <w:sz w:val="32"/>
-          <w:szCs w:val="32"/>
+          <w:sz w:val="28"/>
+          <w:szCs w:val="28"/>
         </w:rPr>
         <w:lastRenderedPageBreak/>
         <w:t>CÁC KỸ THUẬT REACTJS</w:t>
@@ -4947,6 +5480,8 @@
         <w:outlineLvl w:val="2"/>
         <w:rPr>
           <w:rFonts w:ascii="Times New Roman" w:hAnsi="Times New Roman" w:cs="Times New Roman"/>
+          <w:sz w:val="28"/>
+          <w:szCs w:val="28"/>
         </w:rPr>
       </w:pPr>
       <w:r>
@@ -5057,10 +5592,18 @@
         <w:keepNext/>
         <w:ind w:left="1800"/>
         <w:jc w:val="both"/>
-      </w:pPr>
-      <w:r>
-        <w:rPr>
+        <w:rPr>
+          <w:rFonts w:ascii="Times New Roman" w:hAnsi="Times New Roman" w:cs="Times New Roman"/>
+          <w:sz w:val="28"/>
+          <w:szCs w:val="28"/>
+        </w:rPr>
+      </w:pPr>
+      <w:r>
+        <w:rPr>
+          <w:rFonts w:ascii="Times New Roman" w:hAnsi="Times New Roman" w:cs="Times New Roman"/>
           <w:noProof/>
+          <w:sz w:val="28"/>
+          <w:szCs w:val="28"/>
         </w:rPr>
         <w:drawing>
           <wp:inline distT="0" distB="0" distL="0" distR="0" wp14:anchorId="0B52F7D5" wp14:editId="08FA66D2">
@@ -5103,9 +5646,6 @@
       <w:pPr>
         <w:pStyle w:val="Caption"/>
         <w:rPr>
-          <w:rFonts w:cs="Times New Roman"/>
-          <w:sz w:val="28"/>
-          <w:szCs w:val="28"/>
           <w:lang w:val="vi-VN"/>
         </w:rPr>
       </w:pPr>
@@ -5166,10 +5706,18 @@
         <w:keepNext/>
         <w:ind w:left="1800"/>
         <w:jc w:val="both"/>
-      </w:pPr>
-      <w:r>
-        <w:rPr>
+        <w:rPr>
+          <w:rFonts w:ascii="Times New Roman" w:hAnsi="Times New Roman" w:cs="Times New Roman"/>
+          <w:sz w:val="28"/>
+          <w:szCs w:val="28"/>
+        </w:rPr>
+      </w:pPr>
+      <w:r>
+        <w:rPr>
+          <w:rFonts w:ascii="Times New Roman" w:hAnsi="Times New Roman" w:cs="Times New Roman"/>
           <w:noProof/>
+          <w:sz w:val="28"/>
+          <w:szCs w:val="28"/>
         </w:rPr>
         <w:drawing>
           <wp:inline distT="0" distB="0" distL="0" distR="0" wp14:anchorId="2F6DBDC4" wp14:editId="2015DBFA">
@@ -5267,6 +5815,11 @@
         <w:t>Thêm dòng code</w:t>
       </w:r>
       <w:r>
+        <w:rPr>
+          <w:rFonts w:ascii="Times New Roman" w:hAnsi="Times New Roman" w:cs="Times New Roman"/>
+          <w:sz w:val="28"/>
+          <w:szCs w:val="28"/>
+        </w:rPr>
         <w:t xml:space="preserve"> </w:t>
       </w:r>
       <w:r>
@@ -5276,16 +5829,7 @@
           <w:szCs w:val="28"/>
           <w:lang w:val="vi-VN"/>
         </w:rPr>
-        <w:t>import React, { Component } from 'react';</w:t>
-      </w:r>
-      <w:r>
-        <w:rPr>
-          <w:rFonts w:ascii="Times New Roman" w:hAnsi="Times New Roman" w:cs="Times New Roman"/>
-          <w:sz w:val="28"/>
-          <w:szCs w:val="28"/>
-          <w:lang w:val="vi-VN"/>
-        </w:rPr>
-        <w:t xml:space="preserve"> vào ngay đầu file.</w:t>
+        <w:t>import React, { Component } from 'react'; vào ngay đầu file.</w:t>
       </w:r>
     </w:p>
     <w:p>
@@ -5294,10 +5838,18 @@
         <w:keepNext/>
         <w:ind w:left="1800"/>
         <w:jc w:val="both"/>
-      </w:pPr>
-      <w:r>
-        <w:rPr>
+        <w:rPr>
+          <w:rFonts w:ascii="Times New Roman" w:hAnsi="Times New Roman" w:cs="Times New Roman"/>
+          <w:sz w:val="28"/>
+          <w:szCs w:val="28"/>
+        </w:rPr>
+      </w:pPr>
+      <w:r>
+        <w:rPr>
+          <w:rFonts w:ascii="Times New Roman" w:hAnsi="Times New Roman" w:cs="Times New Roman"/>
           <w:noProof/>
+          <w:sz w:val="28"/>
+          <w:szCs w:val="28"/>
         </w:rPr>
         <w:drawing>
           <wp:inline distT="0" distB="0" distL="0" distR="0" wp14:anchorId="6A8E158E" wp14:editId="67DDCB0A">
@@ -5340,9 +5892,6 @@
       <w:pPr>
         <w:pStyle w:val="Caption"/>
         <w:rPr>
-          <w:rFonts w:cs="Times New Roman"/>
-          <w:sz w:val="28"/>
-          <w:szCs w:val="28"/>
           <w:lang w:val="vi-VN"/>
         </w:rPr>
       </w:pPr>
@@ -5404,10 +5953,18 @@
         <w:keepNext/>
         <w:ind w:left="1800"/>
         <w:jc w:val="both"/>
-      </w:pPr>
-      <w:r>
-        <w:rPr>
+        <w:rPr>
+          <w:rFonts w:ascii="Times New Roman" w:hAnsi="Times New Roman" w:cs="Times New Roman"/>
+          <w:sz w:val="28"/>
+          <w:szCs w:val="28"/>
+        </w:rPr>
+      </w:pPr>
+      <w:r>
+        <w:rPr>
+          <w:rFonts w:ascii="Times New Roman" w:hAnsi="Times New Roman" w:cs="Times New Roman"/>
           <w:noProof/>
+          <w:sz w:val="28"/>
+          <w:szCs w:val="28"/>
         </w:rPr>
         <w:drawing>
           <wp:inline distT="0" distB="0" distL="0" distR="0" wp14:anchorId="5A0E6E51" wp14:editId="76AAF283">
@@ -5490,6 +6047,9 @@
     <w:p>
       <w:pPr>
         <w:rPr>
+          <w:rFonts w:ascii="Times New Roman" w:hAnsi="Times New Roman" w:cs="Times New Roman"/>
+          <w:sz w:val="28"/>
+          <w:szCs w:val="28"/>
           <w:lang w:val="vi-VN"/>
         </w:rPr>
       </w:pPr>
@@ -5552,6 +6112,11 @@
         <w:keepNext/>
         <w:ind w:left="1800"/>
         <w:jc w:val="both"/>
+        <w:rPr>
+          <w:rFonts w:ascii="Times New Roman" w:hAnsi="Times New Roman" w:cs="Times New Roman"/>
+          <w:sz w:val="28"/>
+          <w:szCs w:val="28"/>
+        </w:rPr>
       </w:pPr>
     </w:p>
     <w:p>
@@ -5560,10 +6125,18 @@
         <w:keepNext/>
         <w:ind w:left="1800"/>
         <w:jc w:val="both"/>
-      </w:pPr>
-      <w:r>
-        <w:rPr>
+        <w:rPr>
+          <w:rFonts w:ascii="Times New Roman" w:hAnsi="Times New Roman" w:cs="Times New Roman"/>
+          <w:sz w:val="28"/>
+          <w:szCs w:val="28"/>
+        </w:rPr>
+      </w:pPr>
+      <w:r>
+        <w:rPr>
+          <w:rFonts w:ascii="Times New Roman" w:hAnsi="Times New Roman" w:cs="Times New Roman"/>
           <w:noProof/>
+          <w:sz w:val="28"/>
+          <w:szCs w:val="28"/>
         </w:rPr>
         <w:drawing>
           <wp:inline distT="0" distB="0" distL="0" distR="0" wp14:anchorId="3DD9204C" wp14:editId="4DB8D8F4">
@@ -5673,10 +6246,18 @@
         <w:keepNext/>
         <w:ind w:left="1800"/>
         <w:jc w:val="center"/>
-      </w:pPr>
-      <w:r>
-        <w:rPr>
+        <w:rPr>
+          <w:rFonts w:ascii="Times New Roman" w:hAnsi="Times New Roman" w:cs="Times New Roman"/>
+          <w:sz w:val="28"/>
+          <w:szCs w:val="28"/>
+        </w:rPr>
+      </w:pPr>
+      <w:r>
+        <w:rPr>
+          <w:rFonts w:ascii="Times New Roman" w:hAnsi="Times New Roman" w:cs="Times New Roman"/>
           <w:noProof/>
+          <w:sz w:val="28"/>
+          <w:szCs w:val="28"/>
         </w:rPr>
         <w:drawing>
           <wp:inline distT="0" distB="0" distL="0" distR="0" wp14:anchorId="72AB27D9" wp14:editId="2B24AED6">
@@ -5744,13 +6325,7 @@
         <w:rPr>
           <w:lang w:val="vi-VN"/>
         </w:rPr>
-        <w:t>.</w:t>
-      </w:r>
-      <w:r>
-        <w:rPr>
-          <w:lang w:val="vi-VN"/>
-        </w:rPr>
-        <w:t xml:space="preserve"> </w:t>
+        <w:t xml:space="preserve">. </w:t>
       </w:r>
       <w:r>
         <w:rPr>
@@ -5807,10 +6382,18 @@
         <w:keepNext/>
         <w:ind w:left="1800"/>
         <w:jc w:val="both"/>
-      </w:pPr>
-      <w:r>
-        <w:rPr>
+        <w:rPr>
+          <w:rFonts w:ascii="Times New Roman" w:hAnsi="Times New Roman" w:cs="Times New Roman"/>
+          <w:sz w:val="28"/>
+          <w:szCs w:val="28"/>
+        </w:rPr>
+      </w:pPr>
+      <w:r>
+        <w:rPr>
+          <w:rFonts w:ascii="Times New Roman" w:hAnsi="Times New Roman" w:cs="Times New Roman"/>
           <w:noProof/>
+          <w:sz w:val="28"/>
+          <w:szCs w:val="28"/>
         </w:rPr>
         <w:drawing>
           <wp:inline distT="0" distB="0" distL="0" distR="0" wp14:anchorId="4ECFFAC5" wp14:editId="1BD43B86">
@@ -5923,10 +6506,18 @@
         <w:keepNext/>
         <w:ind w:left="1800"/>
         <w:jc w:val="center"/>
-      </w:pPr>
-      <w:r>
-        <w:rPr>
+        <w:rPr>
+          <w:rFonts w:ascii="Times New Roman" w:hAnsi="Times New Roman" w:cs="Times New Roman"/>
+          <w:sz w:val="28"/>
+          <w:szCs w:val="28"/>
+        </w:rPr>
+      </w:pPr>
+      <w:r>
+        <w:rPr>
+          <w:rFonts w:ascii="Times New Roman" w:hAnsi="Times New Roman" w:cs="Times New Roman"/>
           <w:noProof/>
+          <w:sz w:val="28"/>
+          <w:szCs w:val="28"/>
         </w:rPr>
         <w:drawing>
           <wp:inline distT="0" distB="0" distL="0" distR="0" wp14:anchorId="6A03E251" wp14:editId="320E24C1">
@@ -5968,12 +6559,221 @@
     <w:p>
       <w:pPr>
         <w:pStyle w:val="Caption"/>
-        <w:rPr>
-          <w:rFonts w:cs="Times New Roman"/>
-          <w:sz w:val="28"/>
-          <w:szCs w:val="28"/>
+      </w:pPr>
+      <w:r>
+        <w:t xml:space="preserve">Hình </w:t>
+      </w:r>
+      <w:r>
+        <w:fldChar w:fldCharType="begin"/>
+      </w:r>
+      <w:r>
+        <w:instrText xml:space="preserve"> SEQ Hình \* ARABIC </w:instrText>
+      </w:r>
+      <w:r>
+        <w:fldChar w:fldCharType="separate"/>
+      </w:r>
+      <w:r>
+        <w:rPr>
+          <w:noProof/>
+        </w:rPr>
+        <w:t>19</w:t>
+      </w:r>
+      <w:r>
+        <w:fldChar w:fldCharType="end"/>
+      </w:r>
+      <w:r>
+        <w:rPr>
           <w:lang w:val="vi-VN"/>
         </w:rPr>
+        <w:t>. Gọi – sử dụng Component Mot theo 2 cách.</w:t>
+      </w:r>
+    </w:p>
+    <w:p>
+      <w:pPr>
+        <w:pStyle w:val="ListParagraph"/>
+        <w:numPr>
+          <w:ilvl w:val="0"/>
+          <w:numId w:val="13"/>
+        </w:numPr>
+        <w:outlineLvl w:val="2"/>
+        <w:rPr>
+          <w:rFonts w:ascii="Times New Roman" w:hAnsi="Times New Roman" w:cs="Times New Roman"/>
+          <w:sz w:val="28"/>
+          <w:szCs w:val="28"/>
+        </w:rPr>
+      </w:pPr>
+      <w:r>
+        <w:rPr>
+          <w:rFonts w:ascii="Times New Roman" w:hAnsi="Times New Roman" w:cs="Times New Roman"/>
+          <w:b/>
+          <w:sz w:val="28"/>
+          <w:szCs w:val="28"/>
+        </w:rPr>
+        <w:t>Props</w:t>
+      </w:r>
+    </w:p>
+    <w:p>
+      <w:pPr>
+        <w:pStyle w:val="ListParagraph"/>
+        <w:numPr>
+          <w:ilvl w:val="0"/>
+          <w:numId w:val="3"/>
+        </w:numPr>
+        <w:jc w:val="both"/>
+        <w:rPr>
+          <w:rFonts w:ascii="Times New Roman" w:hAnsi="Times New Roman" w:cs="Times New Roman"/>
+          <w:sz w:val="28"/>
+          <w:szCs w:val="28"/>
+        </w:rPr>
+      </w:pPr>
+      <w:r>
+        <w:rPr>
+          <w:rFonts w:ascii="Times New Roman" w:hAnsi="Times New Roman" w:cs="Times New Roman"/>
+          <w:sz w:val="28"/>
+          <w:szCs w:val="28"/>
+        </w:rPr>
+        <w:t>Là các thuộc tính của 1 component.</w:t>
+      </w:r>
+    </w:p>
+    <w:p>
+      <w:pPr>
+        <w:pStyle w:val="ListParagraph"/>
+        <w:numPr>
+          <w:ilvl w:val="0"/>
+          <w:numId w:val="3"/>
+        </w:numPr>
+        <w:jc w:val="both"/>
+        <w:rPr>
+          <w:rFonts w:ascii="Times New Roman" w:hAnsi="Times New Roman" w:cs="Times New Roman"/>
+          <w:sz w:val="28"/>
+          <w:szCs w:val="28"/>
+        </w:rPr>
+      </w:pPr>
+      <w:r>
+        <w:rPr>
+          <w:rFonts w:ascii="Times New Roman" w:hAnsi="Times New Roman" w:cs="Times New Roman"/>
+          <w:sz w:val="28"/>
+          <w:szCs w:val="28"/>
+        </w:rPr>
+        <w:t xml:space="preserve">Truyền dữ liệu </w:t>
+      </w:r>
+      <w:proofErr w:type="gramStart"/>
+      <w:r>
+        <w:rPr>
+          <w:rFonts w:ascii="Times New Roman" w:hAnsi="Times New Roman" w:cs="Times New Roman"/>
+          <w:sz w:val="28"/>
+          <w:szCs w:val="28"/>
+        </w:rPr>
+        <w:t>theo</w:t>
+      </w:r>
+      <w:proofErr w:type="gramEnd"/>
+      <w:r>
+        <w:rPr>
+          <w:rFonts w:ascii="Times New Roman" w:hAnsi="Times New Roman" w:cs="Times New Roman"/>
+          <w:sz w:val="28"/>
+          <w:szCs w:val="28"/>
+        </w:rPr>
+        <w:t xml:space="preserve"> dạng key=&gt;value từ file cha sang file con.</w:t>
+      </w:r>
+    </w:p>
+    <w:p>
+      <w:pPr>
+        <w:pStyle w:val="ListParagraph"/>
+        <w:numPr>
+          <w:ilvl w:val="0"/>
+          <w:numId w:val="3"/>
+        </w:numPr>
+        <w:jc w:val="both"/>
+        <w:rPr>
+          <w:rFonts w:ascii="Times New Roman" w:hAnsi="Times New Roman" w:cs="Times New Roman"/>
+          <w:sz w:val="28"/>
+          <w:szCs w:val="28"/>
+        </w:rPr>
+      </w:pPr>
+      <w:r>
+        <w:rPr>
+          <w:rFonts w:ascii="Times New Roman" w:hAnsi="Times New Roman" w:cs="Times New Roman"/>
+          <w:sz w:val="28"/>
+          <w:szCs w:val="28"/>
+        </w:rPr>
+        <w:t>Cú pháp: this.props.key.</w:t>
+      </w:r>
+    </w:p>
+    <w:p>
+      <w:pPr>
+        <w:pStyle w:val="ListParagraph"/>
+        <w:numPr>
+          <w:ilvl w:val="0"/>
+          <w:numId w:val="3"/>
+        </w:numPr>
+        <w:jc w:val="both"/>
+        <w:rPr>
+          <w:rFonts w:ascii="Times New Roman" w:hAnsi="Times New Roman" w:cs="Times New Roman"/>
+          <w:sz w:val="28"/>
+          <w:szCs w:val="28"/>
+        </w:rPr>
+      </w:pPr>
+      <w:r>
+        <w:rPr>
+          <w:rFonts w:ascii="Times New Roman" w:hAnsi="Times New Roman" w:cs="Times New Roman"/>
+          <w:sz w:val="28"/>
+          <w:szCs w:val="28"/>
+        </w:rPr>
+        <w:t>Giúp dễ quản lý cũng như sửa đổi.</w:t>
+      </w:r>
+    </w:p>
+    <w:p>
+      <w:pPr>
+        <w:pStyle w:val="ListParagraph"/>
+        <w:keepNext/>
+        <w:ind w:left="1080"/>
+        <w:jc w:val="center"/>
+      </w:pPr>
+      <w:r>
+        <w:rPr>
+          <w:noProof/>
+        </w:rPr>
+        <w:lastRenderedPageBreak/>
+        <w:drawing>
+          <wp:inline distT="0" distB="0" distL="0" distR="0" wp14:anchorId="3F7DCC4A" wp14:editId="58130707">
+            <wp:extent cx="4810125" cy="1695450"/>
+            <wp:effectExtent l="0" t="0" r="9525" b="0"/>
+            <wp:docPr id="28" name="Picture 28"/>
+            <wp:cNvGraphicFramePr>
+              <a:graphicFrameLocks xmlns:a="http://schemas.openxmlformats.org/drawingml/2006/main" noChangeAspect="1"/>
+            </wp:cNvGraphicFramePr>
+            <a:graphic xmlns:a="http://schemas.openxmlformats.org/drawingml/2006/main">
+              <a:graphicData uri="http://schemas.openxmlformats.org/drawingml/2006/picture">
+                <pic:pic xmlns:pic="http://schemas.openxmlformats.org/drawingml/2006/picture">
+                  <pic:nvPicPr>
+                    <pic:cNvPr id="1" name=""/>
+                    <pic:cNvPicPr/>
+                  </pic:nvPicPr>
+                  <pic:blipFill>
+                    <a:blip r:embed="rId36"/>
+                    <a:stretch>
+                      <a:fillRect/>
+                    </a:stretch>
+                  </pic:blipFill>
+                  <pic:spPr>
+                    <a:xfrm>
+                      <a:off x="0" y="0"/>
+                      <a:ext cx="4810125" cy="1695450"/>
+                    </a:xfrm>
+                    <a:prstGeom prst="rect">
+                      <a:avLst/>
+                    </a:prstGeom>
+                  </pic:spPr>
+                </pic:pic>
+              </a:graphicData>
+            </a:graphic>
+          </wp:inline>
+        </w:drawing>
+      </w:r>
+    </w:p>
+    <w:p>
+      <w:pPr>
+        <w:pStyle w:val="Caption"/>
       </w:pPr>
       <w:r>
         <w:t xml:space="preserve">Hình </w:t>
@@ -5991,86 +6791,2217 @@
         <w:rPr>
           <w:noProof/>
         </w:rPr>
-        <w:t>19</w:t>
+        <w:t>20</w:t>
       </w:r>
       <w:r>
         <w:fldChar w:fldCharType="end"/>
       </w:r>
       <w:r>
-        <w:rPr>
+        <w:t xml:space="preserve">. </w:t>
+      </w:r>
+      <w:r>
+        <w:t>Tạo Component Mot với các từ khóa this – file con.</w:t>
+      </w:r>
+    </w:p>
+    <w:p>
+      <w:pPr>
+        <w:keepNext/>
+        <w:jc w:val="center"/>
+      </w:pPr>
+      <w:r>
+        <w:rPr>
+          <w:noProof/>
+        </w:rPr>
+        <w:drawing>
+          <wp:inline distT="0" distB="0" distL="0" distR="0" wp14:anchorId="73EBC21B" wp14:editId="3682724E">
+            <wp:extent cx="4991100" cy="1866900"/>
+            <wp:effectExtent l="0" t="0" r="0" b="0"/>
+            <wp:docPr id="26" name="Picture 26"/>
+            <wp:cNvGraphicFramePr>
+              <a:graphicFrameLocks xmlns:a="http://schemas.openxmlformats.org/drawingml/2006/main" noChangeAspect="1"/>
+            </wp:cNvGraphicFramePr>
+            <a:graphic xmlns:a="http://schemas.openxmlformats.org/drawingml/2006/main">
+              <a:graphicData uri="http://schemas.openxmlformats.org/drawingml/2006/picture">
+                <pic:pic xmlns:pic="http://schemas.openxmlformats.org/drawingml/2006/picture">
+                  <pic:nvPicPr>
+                    <pic:cNvPr id="1" name=""/>
+                    <pic:cNvPicPr/>
+                  </pic:nvPicPr>
+                  <pic:blipFill>
+                    <a:blip r:embed="rId37"/>
+                    <a:stretch>
+                      <a:fillRect/>
+                    </a:stretch>
+                  </pic:blipFill>
+                  <pic:spPr>
+                    <a:xfrm>
+                      <a:off x="0" y="0"/>
+                      <a:ext cx="4991100" cy="1866900"/>
+                    </a:xfrm>
+                    <a:prstGeom prst="rect">
+                      <a:avLst/>
+                    </a:prstGeom>
+                  </pic:spPr>
+                </pic:pic>
+              </a:graphicData>
+            </a:graphic>
+          </wp:inline>
+        </w:drawing>
+      </w:r>
+    </w:p>
+    <w:p>
+      <w:pPr>
+        <w:pStyle w:val="Caption"/>
+      </w:pPr>
+      <w:r>
+        <w:t xml:space="preserve">Hình </w:t>
+      </w:r>
+      <w:r>
+        <w:fldChar w:fldCharType="begin"/>
+      </w:r>
+      <w:r>
+        <w:instrText xml:space="preserve"> SEQ Hình \* ARABIC </w:instrText>
+      </w:r>
+      <w:r>
+        <w:fldChar w:fldCharType="separate"/>
+      </w:r>
+      <w:r>
+        <w:rPr>
+          <w:noProof/>
+        </w:rPr>
+        <w:t>21</w:t>
+      </w:r>
+      <w:r>
+        <w:fldChar w:fldCharType="end"/>
+      </w:r>
+      <w:r>
+        <w:t>. Gọi Component Mot với các cặp key=&gt;value truyền vào.</w:t>
+      </w:r>
+    </w:p>
+    <w:p>
+      <w:pPr>
+        <w:keepNext/>
+        <w:jc w:val="center"/>
+      </w:pPr>
+      <w:r>
+        <w:rPr>
+          <w:noProof/>
+        </w:rPr>
+        <w:drawing>
+          <wp:inline distT="0" distB="0" distL="0" distR="0" wp14:anchorId="6F665BB7" wp14:editId="44D960DC">
+            <wp:extent cx="2028825" cy="1485900"/>
+            <wp:effectExtent l="0" t="0" r="9525" b="0"/>
+            <wp:docPr id="29" name="Picture 29"/>
+            <wp:cNvGraphicFramePr>
+              <a:graphicFrameLocks xmlns:a="http://schemas.openxmlformats.org/drawingml/2006/main" noChangeAspect="1"/>
+            </wp:cNvGraphicFramePr>
+            <a:graphic xmlns:a="http://schemas.openxmlformats.org/drawingml/2006/main">
+              <a:graphicData uri="http://schemas.openxmlformats.org/drawingml/2006/picture">
+                <pic:pic xmlns:pic="http://schemas.openxmlformats.org/drawingml/2006/picture">
+                  <pic:nvPicPr>
+                    <pic:cNvPr id="1" name=""/>
+                    <pic:cNvPicPr/>
+                  </pic:nvPicPr>
+                  <pic:blipFill>
+                    <a:blip r:embed="rId38"/>
+                    <a:stretch>
+                      <a:fillRect/>
+                    </a:stretch>
+                  </pic:blipFill>
+                  <pic:spPr>
+                    <a:xfrm>
+                      <a:off x="0" y="0"/>
+                      <a:ext cx="2028825" cy="1485900"/>
+                    </a:xfrm>
+                    <a:prstGeom prst="rect">
+                      <a:avLst/>
+                    </a:prstGeom>
+                  </pic:spPr>
+                </pic:pic>
+              </a:graphicData>
+            </a:graphic>
+          </wp:inline>
+        </w:drawing>
+      </w:r>
+    </w:p>
+    <w:p>
+      <w:pPr>
+        <w:pStyle w:val="Caption"/>
+      </w:pPr>
+      <w:r>
+        <w:t xml:space="preserve">Hình </w:t>
+      </w:r>
+      <w:r>
+        <w:fldChar w:fldCharType="begin"/>
+      </w:r>
+      <w:r>
+        <w:instrText xml:space="preserve"> SEQ Hình \* ARABIC </w:instrText>
+      </w:r>
+      <w:r>
+        <w:fldChar w:fldCharType="separate"/>
+      </w:r>
+      <w:r>
+        <w:rPr>
+          <w:noProof/>
+        </w:rPr>
+        <w:t>22</w:t>
+      </w:r>
+      <w:r>
+        <w:fldChar w:fldCharType="end"/>
+      </w:r>
+      <w:r>
+        <w:t xml:space="preserve"> </w:t>
+      </w:r>
+      <w:r>
+        <w:t xml:space="preserve">Kết của ví </w:t>
+      </w:r>
+      <w:r>
+        <w:t xml:space="preserve">dụ </w:t>
+      </w:r>
+      <w:r>
+        <w:t>trên.</w:t>
+      </w:r>
+    </w:p>
+    <w:p>
+      <w:pPr>
+        <w:pStyle w:val="ListParagraph"/>
+        <w:numPr>
+          <w:ilvl w:val="0"/>
+          <w:numId w:val="3"/>
+        </w:numPr>
+        <w:jc w:val="both"/>
+        <w:rPr>
+          <w:rFonts w:ascii="Times New Roman" w:hAnsi="Times New Roman" w:cs="Times New Roman"/>
+          <w:sz w:val="28"/>
+          <w:szCs w:val="28"/>
+        </w:rPr>
+      </w:pPr>
+      <w:r>
+        <w:rPr>
+          <w:rFonts w:ascii="Times New Roman" w:hAnsi="Times New Roman" w:cs="Times New Roman"/>
+          <w:sz w:val="28"/>
+          <w:szCs w:val="28"/>
+        </w:rPr>
+        <w:t>Sử dụng vòng lặp để có thể props sản phẩm ra một cách nhanh chóng.</w:t>
+      </w:r>
+    </w:p>
+    <w:p>
+      <w:pPr>
+        <w:pStyle w:val="ListParagraph"/>
+        <w:keepNext/>
+        <w:ind w:left="1080"/>
+        <w:jc w:val="center"/>
+      </w:pPr>
+      <w:r>
+        <w:rPr>
+          <w:noProof/>
+        </w:rPr>
+        <w:lastRenderedPageBreak/>
+        <w:drawing>
+          <wp:inline distT="0" distB="0" distL="0" distR="0" wp14:anchorId="3AB8D17A" wp14:editId="5F490C9C">
+            <wp:extent cx="4371975" cy="2190750"/>
+            <wp:effectExtent l="0" t="0" r="9525" b="0"/>
+            <wp:docPr id="30" name="Picture 30"/>
+            <wp:cNvGraphicFramePr>
+              <a:graphicFrameLocks xmlns:a="http://schemas.openxmlformats.org/drawingml/2006/main" noChangeAspect="1"/>
+            </wp:cNvGraphicFramePr>
+            <a:graphic xmlns:a="http://schemas.openxmlformats.org/drawingml/2006/main">
+              <a:graphicData uri="http://schemas.openxmlformats.org/drawingml/2006/picture">
+                <pic:pic xmlns:pic="http://schemas.openxmlformats.org/drawingml/2006/picture">
+                  <pic:nvPicPr>
+                    <pic:cNvPr id="1" name=""/>
+                    <pic:cNvPicPr/>
+                  </pic:nvPicPr>
+                  <pic:blipFill>
+                    <a:blip r:embed="rId39"/>
+                    <a:stretch>
+                      <a:fillRect/>
+                    </a:stretch>
+                  </pic:blipFill>
+                  <pic:spPr>
+                    <a:xfrm>
+                      <a:off x="0" y="0"/>
+                      <a:ext cx="4371975" cy="2190750"/>
+                    </a:xfrm>
+                    <a:prstGeom prst="rect">
+                      <a:avLst/>
+                    </a:prstGeom>
+                  </pic:spPr>
+                </pic:pic>
+              </a:graphicData>
+            </a:graphic>
+          </wp:inline>
+        </w:drawing>
+      </w:r>
+    </w:p>
+    <w:p>
+      <w:pPr>
+        <w:pStyle w:val="Caption"/>
+      </w:pPr>
+      <w:r>
+        <w:t xml:space="preserve">Hình </w:t>
+      </w:r>
+      <w:r>
+        <w:fldChar w:fldCharType="begin"/>
+      </w:r>
+      <w:r>
+        <w:instrText xml:space="preserve"> SEQ Hình \* ARABIC </w:instrText>
+      </w:r>
+      <w:r>
+        <w:fldChar w:fldCharType="separate"/>
+      </w:r>
+      <w:r>
+        <w:rPr>
+          <w:noProof/>
+        </w:rPr>
+        <w:t>23</w:t>
+      </w:r>
+      <w:r>
+        <w:fldChar w:fldCharType="end"/>
+      </w:r>
+      <w:r>
+        <w:t>. Tạo một mảng sinhviens có 2 đối tượng.</w:t>
+      </w:r>
+    </w:p>
+    <w:p>
+      <w:pPr>
+        <w:keepNext/>
+        <w:jc w:val="center"/>
+      </w:pPr>
+      <w:r>
+        <w:rPr>
+          <w:noProof/>
+        </w:rPr>
+        <w:drawing>
+          <wp:inline distT="0" distB="0" distL="0" distR="0" wp14:anchorId="4B676C3C" wp14:editId="59B01FEC">
+            <wp:extent cx="5257800" cy="657225"/>
+            <wp:effectExtent l="0" t="0" r="0" b="9525"/>
+            <wp:docPr id="31" name="Picture 31"/>
+            <wp:cNvGraphicFramePr>
+              <a:graphicFrameLocks xmlns:a="http://schemas.openxmlformats.org/drawingml/2006/main" noChangeAspect="1"/>
+            </wp:cNvGraphicFramePr>
+            <a:graphic xmlns:a="http://schemas.openxmlformats.org/drawingml/2006/main">
+              <a:graphicData uri="http://schemas.openxmlformats.org/drawingml/2006/picture">
+                <pic:pic xmlns:pic="http://schemas.openxmlformats.org/drawingml/2006/picture">
+                  <pic:nvPicPr>
+                    <pic:cNvPr id="1" name=""/>
+                    <pic:cNvPicPr/>
+                  </pic:nvPicPr>
+                  <pic:blipFill>
+                    <a:blip r:embed="rId40"/>
+                    <a:stretch>
+                      <a:fillRect/>
+                    </a:stretch>
+                  </pic:blipFill>
+                  <pic:spPr>
+                    <a:xfrm>
+                      <a:off x="0" y="0"/>
+                      <a:ext cx="5257800" cy="657225"/>
+                    </a:xfrm>
+                    <a:prstGeom prst="rect">
+                      <a:avLst/>
+                    </a:prstGeom>
+                  </pic:spPr>
+                </pic:pic>
+              </a:graphicData>
+            </a:graphic>
+          </wp:inline>
+        </w:drawing>
+      </w:r>
+    </w:p>
+    <w:p>
+      <w:pPr>
+        <w:pStyle w:val="Caption"/>
+      </w:pPr>
+      <w:r>
+        <w:t xml:space="preserve">Hình </w:t>
+      </w:r>
+      <w:r>
+        <w:fldChar w:fldCharType="begin"/>
+      </w:r>
+      <w:r>
+        <w:instrText xml:space="preserve"> SEQ Hình \* ARABIC </w:instrText>
+      </w:r>
+      <w:r>
+        <w:fldChar w:fldCharType="separate"/>
+      </w:r>
+      <w:r>
+        <w:rPr>
+          <w:noProof/>
+        </w:rPr>
+        <w:t>24</w:t>
+      </w:r>
+      <w:r>
+        <w:fldChar w:fldCharType="end"/>
+      </w:r>
+      <w:r>
+        <w:t>. Tạo một biến và sửa dụng từ khóa map để return tất cả sinhvien.</w:t>
+      </w:r>
+    </w:p>
+    <w:p>
+      <w:pPr>
+        <w:keepNext/>
+        <w:jc w:val="center"/>
+      </w:pPr>
+      <w:r>
+        <w:rPr>
+          <w:noProof/>
+        </w:rPr>
+        <w:drawing>
+          <wp:inline distT="0" distB="0" distL="0" distR="0" wp14:anchorId="374D1065" wp14:editId="227AB2FB">
+            <wp:extent cx="2838450" cy="942975"/>
+            <wp:effectExtent l="0" t="0" r="0" b="9525"/>
+            <wp:docPr id="32" name="Picture 32"/>
+            <wp:cNvGraphicFramePr>
+              <a:graphicFrameLocks xmlns:a="http://schemas.openxmlformats.org/drawingml/2006/main" noChangeAspect="1"/>
+            </wp:cNvGraphicFramePr>
+            <a:graphic xmlns:a="http://schemas.openxmlformats.org/drawingml/2006/main">
+              <a:graphicData uri="http://schemas.openxmlformats.org/drawingml/2006/picture">
+                <pic:pic xmlns:pic="http://schemas.openxmlformats.org/drawingml/2006/picture">
+                  <pic:nvPicPr>
+                    <pic:cNvPr id="1" name=""/>
+                    <pic:cNvPicPr/>
+                  </pic:nvPicPr>
+                  <pic:blipFill>
+                    <a:blip r:embed="rId41"/>
+                    <a:stretch>
+                      <a:fillRect/>
+                    </a:stretch>
+                  </pic:blipFill>
+                  <pic:spPr>
+                    <a:xfrm>
+                      <a:off x="0" y="0"/>
+                      <a:ext cx="2838450" cy="942975"/>
+                    </a:xfrm>
+                    <a:prstGeom prst="rect">
+                      <a:avLst/>
+                    </a:prstGeom>
+                  </pic:spPr>
+                </pic:pic>
+              </a:graphicData>
+            </a:graphic>
+          </wp:inline>
+        </w:drawing>
+      </w:r>
+    </w:p>
+    <w:p>
+      <w:pPr>
+        <w:pStyle w:val="Caption"/>
+      </w:pPr>
+      <w:r>
+        <w:t xml:space="preserve">Hình </w:t>
+      </w:r>
+      <w:r>
+        <w:fldChar w:fldCharType="begin"/>
+      </w:r>
+      <w:r>
+        <w:instrText xml:space="preserve"> SEQ Hình \* ARABIC </w:instrText>
+      </w:r>
+      <w:r>
+        <w:fldChar w:fldCharType="separate"/>
+      </w:r>
+      <w:r>
+        <w:rPr>
+          <w:noProof/>
+        </w:rPr>
+        <w:t>25</w:t>
+      </w:r>
+      <w:r>
+        <w:fldChar w:fldCharType="end"/>
+      </w:r>
+      <w:r>
+        <w:t>. Gọi biến vừa tạo ra để hiển thị vị trí của nó.</w:t>
+      </w:r>
+    </w:p>
+    <w:p>
+      <w:pPr>
+        <w:keepNext/>
+        <w:jc w:val="center"/>
+      </w:pPr>
+      <w:r>
+        <w:rPr>
+          <w:noProof/>
+        </w:rPr>
+        <w:drawing>
+          <wp:inline distT="0" distB="0" distL="0" distR="0" wp14:anchorId="011C632F" wp14:editId="3915B853">
+            <wp:extent cx="2362200" cy="1209675"/>
+            <wp:effectExtent l="0" t="0" r="0" b="9525"/>
+            <wp:docPr id="33" name="Picture 33"/>
+            <wp:cNvGraphicFramePr>
+              <a:graphicFrameLocks xmlns:a="http://schemas.openxmlformats.org/drawingml/2006/main" noChangeAspect="1"/>
+            </wp:cNvGraphicFramePr>
+            <a:graphic xmlns:a="http://schemas.openxmlformats.org/drawingml/2006/main">
+              <a:graphicData uri="http://schemas.openxmlformats.org/drawingml/2006/picture">
+                <pic:pic xmlns:pic="http://schemas.openxmlformats.org/drawingml/2006/picture">
+                  <pic:nvPicPr>
+                    <pic:cNvPr id="1" name=""/>
+                    <pic:cNvPicPr/>
+                  </pic:nvPicPr>
+                  <pic:blipFill>
+                    <a:blip r:embed="rId42"/>
+                    <a:stretch>
+                      <a:fillRect/>
+                    </a:stretch>
+                  </pic:blipFill>
+                  <pic:spPr>
+                    <a:xfrm>
+                      <a:off x="0" y="0"/>
+                      <a:ext cx="2362200" cy="1209675"/>
+                    </a:xfrm>
+                    <a:prstGeom prst="rect">
+                      <a:avLst/>
+                    </a:prstGeom>
+                  </pic:spPr>
+                </pic:pic>
+              </a:graphicData>
+            </a:graphic>
+          </wp:inline>
+        </w:drawing>
+      </w:r>
+    </w:p>
+    <w:p>
+      <w:pPr>
+        <w:pStyle w:val="Caption"/>
+      </w:pPr>
+      <w:r>
+        <w:t xml:space="preserve">Hình </w:t>
+      </w:r>
+      <w:r>
+        <w:fldChar w:fldCharType="begin"/>
+      </w:r>
+      <w:r>
+        <w:instrText xml:space="preserve"> SEQ Hình \* ARABIC </w:instrText>
+      </w:r>
+      <w:r>
+        <w:fldChar w:fldCharType="separate"/>
+      </w:r>
+      <w:r>
+        <w:rPr>
+          <w:noProof/>
+        </w:rPr>
+        <w:t>26</w:t>
+      </w:r>
+      <w:r>
+        <w:fldChar w:fldCharType="end"/>
+      </w:r>
+      <w:r>
+        <w:t>. Kết quả của ví dụ trên.</w:t>
+      </w:r>
+    </w:p>
+    <w:p>
+      <w:pPr>
+        <w:pStyle w:val="ListParagraph"/>
+        <w:numPr>
+          <w:ilvl w:val="0"/>
+          <w:numId w:val="13"/>
+        </w:numPr>
+        <w:outlineLvl w:val="2"/>
+        <w:rPr>
+          <w:rFonts w:ascii="Times New Roman" w:hAnsi="Times New Roman" w:cs="Times New Roman"/>
+          <w:sz w:val="28"/>
+          <w:szCs w:val="28"/>
+        </w:rPr>
+      </w:pPr>
+      <w:r>
+        <w:rPr>
+          <w:rFonts w:ascii="Times New Roman" w:hAnsi="Times New Roman" w:cs="Times New Roman"/>
+          <w:b/>
+          <w:sz w:val="28"/>
+          <w:szCs w:val="28"/>
+        </w:rPr>
+        <w:t>Events</w:t>
+      </w:r>
+    </w:p>
+    <w:p>
+      <w:pPr>
+        <w:pStyle w:val="ListParagraph"/>
+        <w:numPr>
+          <w:ilvl w:val="0"/>
+          <w:numId w:val="3"/>
+        </w:numPr>
+        <w:jc w:val="both"/>
+        <w:rPr>
+          <w:rFonts w:ascii="Times New Roman" w:hAnsi="Times New Roman" w:cs="Times New Roman"/>
+          <w:sz w:val="28"/>
+          <w:szCs w:val="28"/>
+        </w:rPr>
+      </w:pPr>
+      <w:r>
+        <w:rPr>
+          <w:rFonts w:ascii="Times New Roman" w:hAnsi="Times New Roman" w:cs="Times New Roman"/>
+          <w:sz w:val="28"/>
+          <w:szCs w:val="28"/>
+        </w:rPr>
+        <w:t>Events trong ReactJS khá giống so với Jquery</w:t>
+      </w:r>
+      <w:r>
+        <w:rPr>
+          <w:rFonts w:ascii="Times New Roman" w:hAnsi="Times New Roman" w:cs="Times New Roman"/>
+          <w:sz w:val="28"/>
+          <w:szCs w:val="28"/>
           <w:lang w:val="vi-VN"/>
         </w:rPr>
-        <w:t>. Gọi – sử dụng Component Mot theo 2 cách.</w:t>
-      </w:r>
+        <w:t xml:space="preserve"> nhưng cách khai báo thì khác</w:t>
+      </w:r>
+      <w:r>
+        <w:rPr>
+          <w:rFonts w:ascii="Times New Roman" w:hAnsi="Times New Roman" w:cs="Times New Roman"/>
+          <w:sz w:val="28"/>
+          <w:szCs w:val="28"/>
+        </w:rPr>
+        <w:t>.</w:t>
+      </w:r>
+    </w:p>
+    <w:p>
+      <w:pPr>
+        <w:pStyle w:val="ListParagraph"/>
+        <w:numPr>
+          <w:ilvl w:val="0"/>
+          <w:numId w:val="3"/>
+        </w:numPr>
+        <w:jc w:val="both"/>
+        <w:rPr>
+          <w:rFonts w:ascii="Times New Roman" w:hAnsi="Times New Roman" w:cs="Times New Roman"/>
+          <w:sz w:val="28"/>
+          <w:szCs w:val="28"/>
+        </w:rPr>
+      </w:pPr>
+      <w:r>
+        <w:rPr>
+          <w:rFonts w:ascii="Times New Roman" w:hAnsi="Times New Roman" w:cs="Times New Roman"/>
+          <w:sz w:val="28"/>
+          <w:szCs w:val="28"/>
+        </w:rPr>
+        <w:t>Khái báo sự kiện click trong React</w:t>
+      </w:r>
+      <w:r>
+        <w:rPr>
+          <w:rFonts w:ascii="Times New Roman" w:hAnsi="Times New Roman" w:cs="Times New Roman"/>
+          <w:sz w:val="28"/>
+          <w:szCs w:val="28"/>
+          <w:lang w:val="vi-VN"/>
+        </w:rPr>
+        <w:t>:</w:t>
+      </w:r>
+      <w:r>
+        <w:rPr>
+          <w:rFonts w:ascii="Times New Roman" w:hAnsi="Times New Roman" w:cs="Times New Roman"/>
+          <w:sz w:val="28"/>
+          <w:szCs w:val="28"/>
+        </w:rPr>
+        <w:t xml:space="preserve"> onTenSuKien</w:t>
+      </w:r>
+      <w:proofErr w:type="gramStart"/>
+      <w:r>
+        <w:rPr>
+          <w:rFonts w:ascii="Times New Roman" w:hAnsi="Times New Roman" w:cs="Times New Roman"/>
+          <w:sz w:val="28"/>
+          <w:szCs w:val="28"/>
+        </w:rPr>
+        <w:t>={</w:t>
+      </w:r>
+      <w:proofErr w:type="gramEnd"/>
+      <w:r>
+        <w:rPr>
+          <w:rFonts w:ascii="Times New Roman" w:hAnsi="Times New Roman" w:cs="Times New Roman"/>
+          <w:sz w:val="28"/>
+          <w:szCs w:val="28"/>
+          <w:lang w:val="vi-VN"/>
+        </w:rPr>
+        <w:t>this.</w:t>
+      </w:r>
+      <w:r>
+        <w:rPr>
+          <w:rFonts w:ascii="Times New Roman" w:hAnsi="Times New Roman" w:cs="Times New Roman"/>
+          <w:sz w:val="28"/>
+          <w:szCs w:val="28"/>
+        </w:rPr>
+        <w:t>TenFunction}.</w:t>
+      </w:r>
+    </w:p>
+    <w:p>
+      <w:pPr>
+        <w:pStyle w:val="ListParagraph"/>
+        <w:numPr>
+          <w:ilvl w:val="0"/>
+          <w:numId w:val="3"/>
+        </w:numPr>
+        <w:jc w:val="both"/>
+        <w:rPr>
+          <w:rFonts w:ascii="Times New Roman" w:hAnsi="Times New Roman" w:cs="Times New Roman"/>
+          <w:sz w:val="28"/>
+          <w:szCs w:val="28"/>
+        </w:rPr>
+      </w:pPr>
+      <w:r>
+        <w:rPr>
+          <w:rFonts w:ascii="Times New Roman" w:hAnsi="Times New Roman" w:cs="Times New Roman"/>
+          <w:sz w:val="28"/>
+          <w:szCs w:val="28"/>
+        </w:rPr>
+        <w:t xml:space="preserve">Khởi tạo một function bằng cú pháp: </w:t>
+      </w:r>
+      <w:proofErr w:type="gramStart"/>
+      <w:r>
+        <w:rPr>
+          <w:rFonts w:ascii="Times New Roman" w:hAnsi="Times New Roman" w:cs="Times New Roman"/>
+          <w:sz w:val="28"/>
+          <w:szCs w:val="28"/>
+        </w:rPr>
+        <w:t>TenFunction(</w:t>
+      </w:r>
+      <w:proofErr w:type="gramEnd"/>
+      <w:r>
+        <w:rPr>
+          <w:rFonts w:ascii="Times New Roman" w:hAnsi="Times New Roman" w:cs="Times New Roman"/>
+          <w:sz w:val="28"/>
+          <w:szCs w:val="28"/>
+        </w:rPr>
+        <w:t>){Nội dụng code}</w:t>
+      </w:r>
+      <w:r>
+        <w:rPr>
+          <w:rFonts w:ascii="Times New Roman" w:hAnsi="Times New Roman" w:cs="Times New Roman"/>
+          <w:sz w:val="28"/>
+          <w:szCs w:val="28"/>
+          <w:lang w:val="vi-VN"/>
+        </w:rPr>
+        <w:t>.</w:t>
+      </w:r>
+    </w:p>
+    <w:p>
+      <w:pPr>
+        <w:pStyle w:val="ListParagraph"/>
+        <w:numPr>
+          <w:ilvl w:val="0"/>
+          <w:numId w:val="3"/>
+        </w:numPr>
+        <w:jc w:val="both"/>
+        <w:rPr>
+          <w:rFonts w:ascii="Times New Roman" w:hAnsi="Times New Roman" w:cs="Times New Roman"/>
+          <w:sz w:val="28"/>
+          <w:szCs w:val="28"/>
+        </w:rPr>
+      </w:pPr>
+      <w:r>
+        <w:rPr>
+          <w:rFonts w:ascii="Times New Roman" w:hAnsi="Times New Roman" w:cs="Times New Roman"/>
+          <w:sz w:val="28"/>
+          <w:szCs w:val="28"/>
+          <w:lang w:val="vi-VN"/>
+        </w:rPr>
+        <w:t>Function phải nằm ngoài render().</w:t>
+      </w:r>
+    </w:p>
+    <w:p>
+      <w:pPr>
+        <w:pStyle w:val="ListParagraph"/>
+        <w:keepNext/>
+        <w:ind w:left="1080"/>
+        <w:jc w:val="center"/>
+      </w:pPr>
+      <w:r>
+        <w:rPr>
+          <w:noProof/>
+        </w:rPr>
+        <w:lastRenderedPageBreak/>
+        <w:drawing>
+          <wp:inline distT="0" distB="0" distL="0" distR="0" wp14:anchorId="1408621D" wp14:editId="20A8BE11">
+            <wp:extent cx="5124450" cy="762000"/>
+            <wp:effectExtent l="0" t="0" r="0" b="0"/>
+            <wp:docPr id="35" name="Picture 35"/>
+            <wp:cNvGraphicFramePr>
+              <a:graphicFrameLocks xmlns:a="http://schemas.openxmlformats.org/drawingml/2006/main" noChangeAspect="1"/>
+            </wp:cNvGraphicFramePr>
+            <a:graphic xmlns:a="http://schemas.openxmlformats.org/drawingml/2006/main">
+              <a:graphicData uri="http://schemas.openxmlformats.org/drawingml/2006/picture">
+                <pic:pic xmlns:pic="http://schemas.openxmlformats.org/drawingml/2006/picture">
+                  <pic:nvPicPr>
+                    <pic:cNvPr id="1" name=""/>
+                    <pic:cNvPicPr/>
+                  </pic:nvPicPr>
+                  <pic:blipFill>
+                    <a:blip r:embed="rId43"/>
+                    <a:stretch>
+                      <a:fillRect/>
+                    </a:stretch>
+                  </pic:blipFill>
+                  <pic:spPr>
+                    <a:xfrm>
+                      <a:off x="0" y="0"/>
+                      <a:ext cx="5124450" cy="762000"/>
+                    </a:xfrm>
+                    <a:prstGeom prst="rect">
+                      <a:avLst/>
+                    </a:prstGeom>
+                  </pic:spPr>
+                </pic:pic>
+              </a:graphicData>
+            </a:graphic>
+          </wp:inline>
+        </w:drawing>
+      </w:r>
+    </w:p>
+    <w:p>
+      <w:pPr>
+        <w:pStyle w:val="Caption"/>
+        <w:rPr>
+          <w:lang w:val="vi-VN"/>
+        </w:rPr>
+      </w:pPr>
+      <w:r>
+        <w:t xml:space="preserve">Hình </w:t>
+      </w:r>
+      <w:r>
+        <w:fldChar w:fldCharType="begin"/>
+      </w:r>
+      <w:r>
+        <w:instrText xml:space="preserve"> SEQ Hình \* ARABIC </w:instrText>
+      </w:r>
+      <w:r>
+        <w:fldChar w:fldCharType="separate"/>
+      </w:r>
+      <w:r>
+        <w:rPr>
+          <w:noProof/>
+        </w:rPr>
+        <w:t>27</w:t>
+      </w:r>
+      <w:r>
+        <w:fldChar w:fldCharType="end"/>
+      </w:r>
+      <w:r>
+        <w:rPr>
+          <w:lang w:val="vi-VN"/>
+        </w:rPr>
+        <w:t>. Khái báo sự kiện onClick demoEvents cho nut button.</w:t>
+      </w:r>
+    </w:p>
+    <w:p>
+      <w:pPr>
+        <w:keepNext/>
+        <w:jc w:val="center"/>
+      </w:pPr>
+      <w:r>
+        <w:rPr>
+          <w:noProof/>
+        </w:rPr>
+        <w:drawing>
+          <wp:inline distT="0" distB="0" distL="0" distR="0" wp14:anchorId="0AB15727" wp14:editId="50692DFC">
+            <wp:extent cx="3343275" cy="666750"/>
+            <wp:effectExtent l="0" t="0" r="9525" b="0"/>
+            <wp:docPr id="36" name="Picture 36"/>
+            <wp:cNvGraphicFramePr>
+              <a:graphicFrameLocks xmlns:a="http://schemas.openxmlformats.org/drawingml/2006/main" noChangeAspect="1"/>
+            </wp:cNvGraphicFramePr>
+            <a:graphic xmlns:a="http://schemas.openxmlformats.org/drawingml/2006/main">
+              <a:graphicData uri="http://schemas.openxmlformats.org/drawingml/2006/picture">
+                <pic:pic xmlns:pic="http://schemas.openxmlformats.org/drawingml/2006/picture">
+                  <pic:nvPicPr>
+                    <pic:cNvPr id="1" name=""/>
+                    <pic:cNvPicPr/>
+                  </pic:nvPicPr>
+                  <pic:blipFill>
+                    <a:blip r:embed="rId44"/>
+                    <a:stretch>
+                      <a:fillRect/>
+                    </a:stretch>
+                  </pic:blipFill>
+                  <pic:spPr>
+                    <a:xfrm>
+                      <a:off x="0" y="0"/>
+                      <a:ext cx="3343275" cy="666750"/>
+                    </a:xfrm>
+                    <a:prstGeom prst="rect">
+                      <a:avLst/>
+                    </a:prstGeom>
+                  </pic:spPr>
+                </pic:pic>
+              </a:graphicData>
+            </a:graphic>
+          </wp:inline>
+        </w:drawing>
+      </w:r>
+    </w:p>
+    <w:p>
+      <w:pPr>
+        <w:pStyle w:val="Caption"/>
+        <w:rPr>
+          <w:lang w:val="vi-VN"/>
+        </w:rPr>
+      </w:pPr>
+      <w:r>
+        <w:t xml:space="preserve">Hình </w:t>
+      </w:r>
+      <w:r>
+        <w:fldChar w:fldCharType="begin"/>
+      </w:r>
+      <w:r>
+        <w:instrText xml:space="preserve"> SEQ Hình \* ARABIC </w:instrText>
+      </w:r>
+      <w:r>
+        <w:fldChar w:fldCharType="separate"/>
+      </w:r>
+      <w:r>
+        <w:rPr>
+          <w:noProof/>
+        </w:rPr>
+        <w:t>28</w:t>
+      </w:r>
+      <w:r>
+        <w:fldChar w:fldCharType="end"/>
+      </w:r>
+      <w:r>
+        <w:rPr>
+          <w:lang w:val="vi-VN"/>
+        </w:rPr>
+        <w:t>. Khởi tạo function demoEvents.</w:t>
+      </w:r>
+    </w:p>
+    <w:p>
+      <w:pPr>
+        <w:keepNext/>
+        <w:ind w:left="720"/>
+        <w:jc w:val="center"/>
+      </w:pPr>
+      <w:r>
+        <w:rPr>
+          <w:noProof/>
+        </w:rPr>
+        <w:drawing>
+          <wp:inline distT="0" distB="0" distL="0" distR="0" wp14:anchorId="6C124E3B" wp14:editId="15501D28">
+            <wp:extent cx="2724150" cy="826177"/>
+            <wp:effectExtent l="0" t="0" r="0" b="0"/>
+            <wp:docPr id="37" name="Picture 37"/>
+            <wp:cNvGraphicFramePr>
+              <a:graphicFrameLocks xmlns:a="http://schemas.openxmlformats.org/drawingml/2006/main" noChangeAspect="1"/>
+            </wp:cNvGraphicFramePr>
+            <a:graphic xmlns:a="http://schemas.openxmlformats.org/drawingml/2006/main">
+              <a:graphicData uri="http://schemas.openxmlformats.org/drawingml/2006/picture">
+                <pic:pic xmlns:pic="http://schemas.openxmlformats.org/drawingml/2006/picture">
+                  <pic:nvPicPr>
+                    <pic:cNvPr id="1" name=""/>
+                    <pic:cNvPicPr/>
+                  </pic:nvPicPr>
+                  <pic:blipFill>
+                    <a:blip r:embed="rId45"/>
+                    <a:stretch>
+                      <a:fillRect/>
+                    </a:stretch>
+                  </pic:blipFill>
+                  <pic:spPr>
+                    <a:xfrm>
+                      <a:off x="0" y="0"/>
+                      <a:ext cx="2806623" cy="851189"/>
+                    </a:xfrm>
+                    <a:prstGeom prst="rect">
+                      <a:avLst/>
+                    </a:prstGeom>
+                  </pic:spPr>
+                </pic:pic>
+              </a:graphicData>
+            </a:graphic>
+          </wp:inline>
+        </w:drawing>
+      </w:r>
+    </w:p>
+    <w:p>
+      <w:pPr>
+        <w:pStyle w:val="Caption"/>
+        <w:rPr>
+          <w:lang w:val="vi-VN"/>
+        </w:rPr>
+      </w:pPr>
+      <w:r>
+        <w:t xml:space="preserve">Hình </w:t>
+      </w:r>
+      <w:r>
+        <w:fldChar w:fldCharType="begin"/>
+      </w:r>
+      <w:r>
+        <w:instrText xml:space="preserve"> SEQ Hình \* ARABIC </w:instrText>
+      </w:r>
+      <w:r>
+        <w:fldChar w:fldCharType="separate"/>
+      </w:r>
+      <w:r>
+        <w:rPr>
+          <w:noProof/>
+        </w:rPr>
+        <w:t>29</w:t>
+      </w:r>
+      <w:r>
+        <w:fldChar w:fldCharType="end"/>
+      </w:r>
+      <w:r>
+        <w:rPr>
+          <w:lang w:val="vi-VN"/>
+        </w:rPr>
+        <w:t>. Kết quả của ví dụ trên.</w:t>
+      </w:r>
+    </w:p>
+    <w:p>
+      <w:pPr>
+        <w:pStyle w:val="ListParagraph"/>
+        <w:numPr>
+          <w:ilvl w:val="0"/>
+          <w:numId w:val="3"/>
+        </w:numPr>
+        <w:jc w:val="both"/>
+        <w:rPr>
+          <w:lang w:val="vi-VN"/>
+        </w:rPr>
+      </w:pPr>
+      <w:r>
+        <w:rPr>
+          <w:rFonts w:ascii="Times New Roman" w:hAnsi="Times New Roman" w:cs="Times New Roman"/>
+          <w:sz w:val="28"/>
+          <w:szCs w:val="28"/>
+          <w:lang w:val="vi-VN"/>
+        </w:rPr>
+        <w:t>Để sử dụng một sự kiện có tham số</w:t>
+      </w:r>
+      <w:r>
+        <w:rPr>
+          <w:rFonts w:ascii="Times New Roman" w:hAnsi="Times New Roman" w:cs="Times New Roman"/>
+          <w:sz w:val="28"/>
+          <w:szCs w:val="28"/>
+          <w:lang w:val="vi-VN"/>
+        </w:rPr>
+        <w:t xml:space="preserve"> thì sử dụng cú pháp:                </w:t>
+      </w:r>
+      <w:r>
+        <w:rPr>
+          <w:rFonts w:ascii="Times New Roman" w:hAnsi="Times New Roman" w:cs="Times New Roman"/>
+          <w:sz w:val="28"/>
+          <w:szCs w:val="28"/>
+          <w:lang w:val="vi-VN"/>
+        </w:rPr>
+        <w:t>onTenSuKien={</w:t>
+      </w:r>
+      <w:r>
+        <w:rPr>
+          <w:rFonts w:ascii="Times New Roman" w:hAnsi="Times New Roman" w:cs="Times New Roman"/>
+          <w:sz w:val="28"/>
+          <w:szCs w:val="28"/>
+          <w:lang w:val="vi-VN"/>
+        </w:rPr>
+        <w:t xml:space="preserve">() =&gt; </w:t>
+      </w:r>
+      <w:r>
+        <w:rPr>
+          <w:rFonts w:ascii="Times New Roman" w:hAnsi="Times New Roman" w:cs="Times New Roman"/>
+          <w:sz w:val="28"/>
+          <w:szCs w:val="28"/>
+          <w:lang w:val="vi-VN"/>
+        </w:rPr>
+        <w:t>this.TenFunction</w:t>
+      </w:r>
+      <w:r>
+        <w:rPr>
+          <w:rFonts w:ascii="Times New Roman" w:hAnsi="Times New Roman" w:cs="Times New Roman"/>
+          <w:sz w:val="28"/>
+          <w:szCs w:val="28"/>
+          <w:lang w:val="vi-VN"/>
+        </w:rPr>
+        <w:t>(tham số)</w:t>
+      </w:r>
+      <w:r>
+        <w:rPr>
+          <w:rFonts w:ascii="Times New Roman" w:hAnsi="Times New Roman" w:cs="Times New Roman"/>
+          <w:sz w:val="28"/>
+          <w:szCs w:val="28"/>
+          <w:lang w:val="vi-VN"/>
+        </w:rPr>
+        <w:t>}.</w:t>
+      </w:r>
+    </w:p>
+    <w:p>
+      <w:pPr>
+        <w:pStyle w:val="ListParagraph"/>
+        <w:keepNext/>
+        <w:ind w:left="1080"/>
+        <w:jc w:val="center"/>
+      </w:pPr>
+      <w:r>
+        <w:rPr>
+          <w:noProof/>
+        </w:rPr>
+        <w:drawing>
+          <wp:inline distT="0" distB="0" distL="0" distR="0" wp14:anchorId="53517BCB" wp14:editId="78070E82">
+            <wp:extent cx="5010150" cy="656590"/>
+            <wp:effectExtent l="0" t="0" r="0" b="0"/>
+            <wp:docPr id="38" name="Picture 38"/>
+            <wp:cNvGraphicFramePr>
+              <a:graphicFrameLocks xmlns:a="http://schemas.openxmlformats.org/drawingml/2006/main" noChangeAspect="1"/>
+            </wp:cNvGraphicFramePr>
+            <a:graphic xmlns:a="http://schemas.openxmlformats.org/drawingml/2006/main">
+              <a:graphicData uri="http://schemas.openxmlformats.org/drawingml/2006/picture">
+                <pic:pic xmlns:pic="http://schemas.openxmlformats.org/drawingml/2006/picture">
+                  <pic:nvPicPr>
+                    <pic:cNvPr id="1" name=""/>
+                    <pic:cNvPicPr/>
+                  </pic:nvPicPr>
+                  <pic:blipFill>
+                    <a:blip r:embed="rId46"/>
+                    <a:stretch>
+                      <a:fillRect/>
+                    </a:stretch>
+                  </pic:blipFill>
+                  <pic:spPr>
+                    <a:xfrm>
+                      <a:off x="0" y="0"/>
+                      <a:ext cx="5010150" cy="656590"/>
+                    </a:xfrm>
+                    <a:prstGeom prst="rect">
+                      <a:avLst/>
+                    </a:prstGeom>
+                  </pic:spPr>
+                </pic:pic>
+              </a:graphicData>
+            </a:graphic>
+          </wp:inline>
+        </w:drawing>
+      </w:r>
+    </w:p>
+    <w:p>
+      <w:pPr>
+        <w:pStyle w:val="Caption"/>
+        <w:rPr>
+          <w:lang w:val="vi-VN"/>
+        </w:rPr>
+      </w:pPr>
+      <w:r>
+        <w:t xml:space="preserve">Hình </w:t>
+      </w:r>
+      <w:r>
+        <w:fldChar w:fldCharType="begin"/>
+      </w:r>
+      <w:r>
+        <w:instrText xml:space="preserve"> SEQ Hình \* ARABIC </w:instrText>
+      </w:r>
+      <w:r>
+        <w:fldChar w:fldCharType="separate"/>
+      </w:r>
+      <w:r>
+        <w:rPr>
+          <w:noProof/>
+        </w:rPr>
+        <w:t>30</w:t>
+      </w:r>
+      <w:r>
+        <w:fldChar w:fldCharType="end"/>
+      </w:r>
+      <w:r>
+        <w:rPr>
+          <w:lang w:val="vi-VN"/>
+        </w:rPr>
+        <w:t>. Khái tạo sự kiện onClick cho nút button.</w:t>
+      </w:r>
+    </w:p>
+    <w:p>
+      <w:pPr>
+        <w:keepNext/>
+        <w:jc w:val="center"/>
+      </w:pPr>
+      <w:r>
+        <w:rPr>
+          <w:noProof/>
+        </w:rPr>
+        <w:drawing>
+          <wp:inline distT="0" distB="0" distL="0" distR="0" wp14:anchorId="14379AB5" wp14:editId="3436BDAA">
+            <wp:extent cx="2886075" cy="571500"/>
+            <wp:effectExtent l="0" t="0" r="9525" b="0"/>
+            <wp:docPr id="39" name="Picture 39"/>
+            <wp:cNvGraphicFramePr>
+              <a:graphicFrameLocks xmlns:a="http://schemas.openxmlformats.org/drawingml/2006/main" noChangeAspect="1"/>
+            </wp:cNvGraphicFramePr>
+            <a:graphic xmlns:a="http://schemas.openxmlformats.org/drawingml/2006/main">
+              <a:graphicData uri="http://schemas.openxmlformats.org/drawingml/2006/picture">
+                <pic:pic xmlns:pic="http://schemas.openxmlformats.org/drawingml/2006/picture">
+                  <pic:nvPicPr>
+                    <pic:cNvPr id="1" name=""/>
+                    <pic:cNvPicPr/>
+                  </pic:nvPicPr>
+                  <pic:blipFill>
+                    <a:blip r:embed="rId47"/>
+                    <a:stretch>
+                      <a:fillRect/>
+                    </a:stretch>
+                  </pic:blipFill>
+                  <pic:spPr>
+                    <a:xfrm>
+                      <a:off x="0" y="0"/>
+                      <a:ext cx="2886075" cy="571500"/>
+                    </a:xfrm>
+                    <a:prstGeom prst="rect">
+                      <a:avLst/>
+                    </a:prstGeom>
+                  </pic:spPr>
+                </pic:pic>
+              </a:graphicData>
+            </a:graphic>
+          </wp:inline>
+        </w:drawing>
+      </w:r>
+    </w:p>
+    <w:p>
+      <w:pPr>
+        <w:pStyle w:val="Caption"/>
+        <w:rPr>
+          <w:lang w:val="vi-VN"/>
+        </w:rPr>
+      </w:pPr>
+      <w:r>
+        <w:t xml:space="preserve">Hình </w:t>
+      </w:r>
+      <w:r>
+        <w:fldChar w:fldCharType="begin"/>
+      </w:r>
+      <w:r>
+        <w:instrText xml:space="preserve"> SEQ Hình \* ARABIC </w:instrText>
+      </w:r>
+      <w:r>
+        <w:fldChar w:fldCharType="separate"/>
+      </w:r>
+      <w:r>
+        <w:rPr>
+          <w:noProof/>
+        </w:rPr>
+        <w:t>31</w:t>
+      </w:r>
+      <w:r>
+        <w:fldChar w:fldCharType="end"/>
+      </w:r>
+      <w:r>
+        <w:rPr>
+          <w:lang w:val="vi-VN"/>
+        </w:rPr>
+        <w:t>. Khởi tạo function demoEvents có tham số là text.</w:t>
+      </w:r>
+    </w:p>
+    <w:p>
+      <w:pPr>
+        <w:keepNext/>
+        <w:tabs>
+          <w:tab w:val="left" w:pos="1125"/>
+        </w:tabs>
+        <w:jc w:val="center"/>
+      </w:pPr>
+      <w:r>
+        <w:rPr>
+          <w:noProof/>
+        </w:rPr>
+        <w:drawing>
+          <wp:inline distT="0" distB="0" distL="0" distR="0" wp14:anchorId="02868664" wp14:editId="7DDE54E2">
+            <wp:extent cx="2724150" cy="826177"/>
+            <wp:effectExtent l="0" t="0" r="0" b="0"/>
+            <wp:docPr id="40" name="Picture 40"/>
+            <wp:cNvGraphicFramePr>
+              <a:graphicFrameLocks xmlns:a="http://schemas.openxmlformats.org/drawingml/2006/main" noChangeAspect="1"/>
+            </wp:cNvGraphicFramePr>
+            <a:graphic xmlns:a="http://schemas.openxmlformats.org/drawingml/2006/main">
+              <a:graphicData uri="http://schemas.openxmlformats.org/drawingml/2006/picture">
+                <pic:pic xmlns:pic="http://schemas.openxmlformats.org/drawingml/2006/picture">
+                  <pic:nvPicPr>
+                    <pic:cNvPr id="1" name=""/>
+                    <pic:cNvPicPr/>
+                  </pic:nvPicPr>
+                  <pic:blipFill>
+                    <a:blip r:embed="rId45"/>
+                    <a:stretch>
+                      <a:fillRect/>
+                    </a:stretch>
+                  </pic:blipFill>
+                  <pic:spPr>
+                    <a:xfrm>
+                      <a:off x="0" y="0"/>
+                      <a:ext cx="2806623" cy="851189"/>
+                    </a:xfrm>
+                    <a:prstGeom prst="rect">
+                      <a:avLst/>
+                    </a:prstGeom>
+                  </pic:spPr>
+                </pic:pic>
+              </a:graphicData>
+            </a:graphic>
+          </wp:inline>
+        </w:drawing>
+      </w:r>
+    </w:p>
+    <w:p>
+      <w:pPr>
+        <w:pStyle w:val="Caption"/>
+        <w:rPr>
+          <w:lang w:val="vi-VN"/>
+        </w:rPr>
+      </w:pPr>
+      <w:r>
+        <w:t xml:space="preserve">Hình </w:t>
+      </w:r>
+      <w:r>
+        <w:fldChar w:fldCharType="begin"/>
+      </w:r>
+      <w:r>
+        <w:instrText xml:space="preserve"> SEQ Hình \* ARABIC </w:instrText>
+      </w:r>
+      <w:r>
+        <w:fldChar w:fldCharType="separate"/>
+      </w:r>
+      <w:r>
+        <w:rPr>
+          <w:noProof/>
+        </w:rPr>
+        <w:t>32</w:t>
+      </w:r>
+      <w:r>
+        <w:fldChar w:fldCharType="end"/>
+      </w:r>
+      <w:r>
+        <w:rPr>
+          <w:lang w:val="vi-VN"/>
+        </w:rPr>
+        <w:t>. Kết quả của ví dụ trên.</w:t>
+      </w:r>
+    </w:p>
+    <w:p>
+      <w:pPr>
+        <w:pStyle w:val="ListParagraph"/>
+        <w:numPr>
+          <w:ilvl w:val="0"/>
+          <w:numId w:val="3"/>
+        </w:numPr>
+        <w:jc w:val="both"/>
+        <w:rPr>
+          <w:lang w:val="vi-VN"/>
+        </w:rPr>
+      </w:pPr>
+      <w:r>
+        <w:rPr>
+          <w:rFonts w:ascii="Times New Roman" w:hAnsi="Times New Roman" w:cs="Times New Roman"/>
+          <w:sz w:val="28"/>
+          <w:szCs w:val="28"/>
+          <w:lang w:val="vi-VN"/>
+        </w:rPr>
+        <w:t>Ngoài ra còn có thể khởi tạo function bằng cú pháp:                             TenFunction = () =&gt; {Nội dung}.</w:t>
+      </w:r>
+    </w:p>
+    <w:p>
+      <w:pPr>
+        <w:rPr>
+          <w:lang w:val="vi-VN"/>
+        </w:rPr>
+      </w:pPr>
+    </w:p>
+    <w:p/>
+    <w:p>
+      <w:pPr>
+        <w:pStyle w:val="ListParagraph"/>
+        <w:numPr>
+          <w:ilvl w:val="0"/>
+          <w:numId w:val="13"/>
+        </w:numPr>
+        <w:outlineLvl w:val="2"/>
+        <w:rPr>
+          <w:rFonts w:ascii="Times New Roman" w:hAnsi="Times New Roman" w:cs="Times New Roman"/>
+          <w:sz w:val="28"/>
+          <w:szCs w:val="28"/>
+        </w:rPr>
+      </w:pPr>
+      <w:r>
+        <w:rPr>
+          <w:rFonts w:ascii="Times New Roman" w:hAnsi="Times New Roman" w:cs="Times New Roman"/>
+          <w:b/>
+          <w:sz w:val="28"/>
+          <w:szCs w:val="28"/>
+        </w:rPr>
+        <w:t>R</w:t>
+      </w:r>
+      <w:r>
+        <w:rPr>
+          <w:rFonts w:ascii="Times New Roman" w:hAnsi="Times New Roman" w:cs="Times New Roman"/>
+          <w:b/>
+          <w:sz w:val="28"/>
+          <w:szCs w:val="28"/>
+          <w:lang w:val="vi-VN"/>
+        </w:rPr>
+        <w:t>efs</w:t>
+      </w:r>
+    </w:p>
+    <w:p>
+      <w:pPr>
+        <w:pStyle w:val="ListParagraph"/>
+        <w:numPr>
+          <w:ilvl w:val="0"/>
+          <w:numId w:val="3"/>
+        </w:numPr>
+        <w:tabs>
+          <w:tab w:val="left" w:pos="1665"/>
+        </w:tabs>
+        <w:jc w:val="both"/>
+        <w:rPr>
+          <w:rFonts w:ascii="Times New Roman" w:hAnsi="Times New Roman" w:cs="Times New Roman"/>
+          <w:sz w:val="28"/>
+          <w:szCs w:val="28"/>
+          <w:lang w:val="vi-VN"/>
+        </w:rPr>
+      </w:pPr>
+      <w:r>
+        <w:rPr>
+          <w:rFonts w:ascii="Times New Roman" w:hAnsi="Times New Roman" w:cs="Times New Roman"/>
+          <w:sz w:val="28"/>
+          <w:szCs w:val="28"/>
+          <w:lang w:val="vi-VN"/>
+        </w:rPr>
+        <w:t xml:space="preserve">Refs dùng để lấy giá trị của các </w:t>
+      </w:r>
+      <w:r>
+        <w:rPr>
+          <w:rFonts w:ascii="Times New Roman" w:hAnsi="Times New Roman" w:cs="Times New Roman"/>
+          <w:sz w:val="28"/>
+          <w:szCs w:val="28"/>
+          <w:lang w:val="vi-VN"/>
+        </w:rPr>
+        <w:t>phần tử HTML.</w:t>
+      </w:r>
+    </w:p>
+    <w:p>
+      <w:pPr>
+        <w:pStyle w:val="ListParagraph"/>
+        <w:numPr>
+          <w:ilvl w:val="0"/>
+          <w:numId w:val="3"/>
+        </w:numPr>
+        <w:tabs>
+          <w:tab w:val="left" w:pos="1665"/>
+        </w:tabs>
+        <w:jc w:val="both"/>
+        <w:rPr>
+          <w:rFonts w:ascii="Times New Roman" w:hAnsi="Times New Roman" w:cs="Times New Roman"/>
+          <w:sz w:val="28"/>
+          <w:szCs w:val="28"/>
+          <w:lang w:val="vi-VN"/>
+        </w:rPr>
+      </w:pPr>
+      <w:r>
+        <w:rPr>
+          <w:rFonts w:ascii="Times New Roman" w:hAnsi="Times New Roman" w:cs="Times New Roman"/>
+          <w:sz w:val="28"/>
+          <w:szCs w:val="28"/>
+          <w:lang w:val="vi-VN"/>
+        </w:rPr>
+        <w:t>Sử dụng Refs với cú pháp: Thêm thuộc tính ref=”key”</w:t>
+      </w:r>
+    </w:p>
+    <w:p>
+      <w:pPr>
+        <w:pStyle w:val="ListParagraph"/>
+        <w:numPr>
+          <w:ilvl w:val="0"/>
+          <w:numId w:val="3"/>
+        </w:numPr>
+        <w:tabs>
+          <w:tab w:val="left" w:pos="1665"/>
+        </w:tabs>
+        <w:jc w:val="both"/>
+        <w:rPr>
+          <w:rFonts w:ascii="Times New Roman" w:hAnsi="Times New Roman" w:cs="Times New Roman"/>
+          <w:sz w:val="28"/>
+          <w:szCs w:val="28"/>
+          <w:lang w:val="vi-VN"/>
+        </w:rPr>
+      </w:pPr>
+      <w:r>
+        <w:rPr>
+          <w:rFonts w:ascii="Times New Roman" w:hAnsi="Times New Roman" w:cs="Times New Roman"/>
+          <w:sz w:val="28"/>
+          <w:szCs w:val="28"/>
+          <w:lang w:val="vi-VN"/>
+        </w:rPr>
+        <w:t>Cách lấy giá trị từ phần tử HTML đó là: this.refs.key.vulue</w:t>
+      </w:r>
+    </w:p>
+    <w:p>
+      <w:pPr>
+        <w:keepNext/>
+        <w:tabs>
+          <w:tab w:val="left" w:pos="1665"/>
+        </w:tabs>
+        <w:ind w:left="720"/>
+        <w:jc w:val="center"/>
+      </w:pPr>
+      <w:r>
+        <w:rPr>
+          <w:noProof/>
+        </w:rPr>
+        <w:drawing>
+          <wp:inline distT="0" distB="0" distL="0" distR="0" wp14:anchorId="6D9A8ED8" wp14:editId="5D66DEF1">
+            <wp:extent cx="4991100" cy="738505"/>
+            <wp:effectExtent l="0" t="0" r="0" b="4445"/>
+            <wp:docPr id="41" name="Picture 41"/>
+            <wp:cNvGraphicFramePr>
+              <a:graphicFrameLocks xmlns:a="http://schemas.openxmlformats.org/drawingml/2006/main" noChangeAspect="1"/>
+            </wp:cNvGraphicFramePr>
+            <a:graphic xmlns:a="http://schemas.openxmlformats.org/drawingml/2006/main">
+              <a:graphicData uri="http://schemas.openxmlformats.org/drawingml/2006/picture">
+                <pic:pic xmlns:pic="http://schemas.openxmlformats.org/drawingml/2006/picture">
+                  <pic:nvPicPr>
+                    <pic:cNvPr id="1" name=""/>
+                    <pic:cNvPicPr/>
+                  </pic:nvPicPr>
+                  <pic:blipFill>
+                    <a:blip r:embed="rId48"/>
+                    <a:stretch>
+                      <a:fillRect/>
+                    </a:stretch>
+                  </pic:blipFill>
+                  <pic:spPr>
+                    <a:xfrm>
+                      <a:off x="0" y="0"/>
+                      <a:ext cx="4991100" cy="738505"/>
+                    </a:xfrm>
+                    <a:prstGeom prst="rect">
+                      <a:avLst/>
+                    </a:prstGeom>
+                  </pic:spPr>
+                </pic:pic>
+              </a:graphicData>
+            </a:graphic>
+          </wp:inline>
+        </w:drawing>
+      </w:r>
+    </w:p>
+    <w:p>
+      <w:pPr>
+        <w:pStyle w:val="Caption"/>
+        <w:rPr>
+          <w:lang w:val="vi-VN"/>
+        </w:rPr>
+      </w:pPr>
+      <w:r>
+        <w:t xml:space="preserve">Hình </w:t>
+      </w:r>
+      <w:r>
+        <w:fldChar w:fldCharType="begin"/>
+      </w:r>
+      <w:r>
+        <w:instrText xml:space="preserve"> SEQ Hình \* ARABIC </w:instrText>
+      </w:r>
+      <w:r>
+        <w:fldChar w:fldCharType="separate"/>
+      </w:r>
+      <w:r>
+        <w:rPr>
+          <w:noProof/>
+        </w:rPr>
+        <w:t>33</w:t>
+      </w:r>
+      <w:r>
+        <w:fldChar w:fldCharType="end"/>
+      </w:r>
+      <w:r>
+        <w:rPr>
+          <w:lang w:val="vi-VN"/>
+        </w:rPr>
+        <w:t>. Khởi tạo sự kiện onClick cho button và thuộc tính ref cho input.</w:t>
+      </w:r>
+    </w:p>
+    <w:p>
+      <w:pPr>
+        <w:jc w:val="center"/>
+        <w:rPr>
+          <w:lang w:val="vi-VN"/>
+        </w:rPr>
+      </w:pPr>
+      <w:r>
+        <w:rPr>
+          <w:noProof/>
+        </w:rPr>
+        <w:drawing>
+          <wp:inline distT="0" distB="0" distL="0" distR="0" wp14:anchorId="5A6B9A50" wp14:editId="1E362FF9">
+            <wp:extent cx="3515662" cy="752475"/>
+            <wp:effectExtent l="0" t="0" r="8890" b="0"/>
+            <wp:docPr id="42" name="Picture 42"/>
+            <wp:cNvGraphicFramePr>
+              <a:graphicFrameLocks xmlns:a="http://schemas.openxmlformats.org/drawingml/2006/main" noChangeAspect="1"/>
+            </wp:cNvGraphicFramePr>
+            <a:graphic xmlns:a="http://schemas.openxmlformats.org/drawingml/2006/main">
+              <a:graphicData uri="http://schemas.openxmlformats.org/drawingml/2006/picture">
+                <pic:pic xmlns:pic="http://schemas.openxmlformats.org/drawingml/2006/picture">
+                  <pic:nvPicPr>
+                    <pic:cNvPr id="1" name=""/>
+                    <pic:cNvPicPr/>
+                  </pic:nvPicPr>
+                  <pic:blipFill>
+                    <a:blip r:embed="rId49"/>
+                    <a:stretch>
+                      <a:fillRect/>
+                    </a:stretch>
+                  </pic:blipFill>
+                  <pic:spPr>
+                    <a:xfrm>
+                      <a:off x="0" y="0"/>
+                      <a:ext cx="3523272" cy="754104"/>
+                    </a:xfrm>
+                    <a:prstGeom prst="rect">
+                      <a:avLst/>
+                    </a:prstGeom>
+                  </pic:spPr>
+                </pic:pic>
+              </a:graphicData>
+            </a:graphic>
+          </wp:inline>
+        </w:drawing>
+      </w:r>
+    </w:p>
+    <w:p>
+      <w:pPr>
+        <w:keepNext/>
+        <w:jc w:val="center"/>
+      </w:pPr>
+      <w:r>
+        <w:rPr>
+          <w:noProof/>
+        </w:rPr>
+        <w:drawing>
+          <wp:inline distT="0" distB="0" distL="0" distR="0" wp14:anchorId="6F280187" wp14:editId="6CCF792F">
+            <wp:extent cx="3276600" cy="1057275"/>
+            <wp:effectExtent l="0" t="0" r="0" b="9525"/>
+            <wp:docPr id="43" name="Picture 43"/>
+            <wp:cNvGraphicFramePr>
+              <a:graphicFrameLocks xmlns:a="http://schemas.openxmlformats.org/drawingml/2006/main" noChangeAspect="1"/>
+            </wp:cNvGraphicFramePr>
+            <a:graphic xmlns:a="http://schemas.openxmlformats.org/drawingml/2006/main">
+              <a:graphicData uri="http://schemas.openxmlformats.org/drawingml/2006/picture">
+                <pic:pic xmlns:pic="http://schemas.openxmlformats.org/drawingml/2006/picture">
+                  <pic:nvPicPr>
+                    <pic:cNvPr id="1" name=""/>
+                    <pic:cNvPicPr/>
+                  </pic:nvPicPr>
+                  <pic:blipFill>
+                    <a:blip r:embed="rId50"/>
+                    <a:stretch>
+                      <a:fillRect/>
+                    </a:stretch>
+                  </pic:blipFill>
+                  <pic:spPr>
+                    <a:xfrm>
+                      <a:off x="0" y="0"/>
+                      <a:ext cx="3276600" cy="1057275"/>
+                    </a:xfrm>
+                    <a:prstGeom prst="rect">
+                      <a:avLst/>
+                    </a:prstGeom>
+                  </pic:spPr>
+                </pic:pic>
+              </a:graphicData>
+            </a:graphic>
+          </wp:inline>
+        </w:drawing>
+      </w:r>
+    </w:p>
+    <w:p>
+      <w:pPr>
+        <w:pStyle w:val="Caption"/>
+        <w:rPr>
+          <w:lang w:val="vi-VN"/>
+        </w:rPr>
+      </w:pPr>
+      <w:r>
+        <w:t xml:space="preserve">Hình </w:t>
+      </w:r>
+      <w:r>
+        <w:fldChar w:fldCharType="begin"/>
+      </w:r>
+      <w:r>
+        <w:instrText xml:space="preserve"> SEQ Hình \* ARABIC </w:instrText>
+      </w:r>
+      <w:r>
+        <w:fldChar w:fldCharType="separate"/>
+      </w:r>
+      <w:r>
+        <w:rPr>
+          <w:noProof/>
+        </w:rPr>
+        <w:t>34</w:t>
+      </w:r>
+      <w:r>
+        <w:fldChar w:fldCharType="end"/>
+      </w:r>
+      <w:r>
+        <w:rPr>
+          <w:lang w:val="vi-VN"/>
+        </w:rPr>
+        <w:t>. Nhập thông tin vào ô input.</w:t>
+      </w:r>
+    </w:p>
+    <w:p>
+      <w:pPr>
+        <w:keepNext/>
+        <w:jc w:val="center"/>
+      </w:pPr>
+      <w:r>
+        <w:rPr>
+          <w:noProof/>
+        </w:rPr>
+        <w:drawing>
+          <wp:inline distT="0" distB="0" distL="0" distR="0" wp14:anchorId="0254633F" wp14:editId="7A702447">
+            <wp:extent cx="4286250" cy="1276350"/>
+            <wp:effectExtent l="0" t="0" r="0" b="0"/>
+            <wp:docPr id="44" name="Picture 44"/>
+            <wp:cNvGraphicFramePr>
+              <a:graphicFrameLocks xmlns:a="http://schemas.openxmlformats.org/drawingml/2006/main" noChangeAspect="1"/>
+            </wp:cNvGraphicFramePr>
+            <a:graphic xmlns:a="http://schemas.openxmlformats.org/drawingml/2006/main">
+              <a:graphicData uri="http://schemas.openxmlformats.org/drawingml/2006/picture">
+                <pic:pic xmlns:pic="http://schemas.openxmlformats.org/drawingml/2006/picture">
+                  <pic:nvPicPr>
+                    <pic:cNvPr id="1" name=""/>
+                    <pic:cNvPicPr/>
+                  </pic:nvPicPr>
+                  <pic:blipFill>
+                    <a:blip r:embed="rId51"/>
+                    <a:stretch>
+                      <a:fillRect/>
+                    </a:stretch>
+                  </pic:blipFill>
+                  <pic:spPr>
+                    <a:xfrm>
+                      <a:off x="0" y="0"/>
+                      <a:ext cx="4286250" cy="1276350"/>
+                    </a:xfrm>
+                    <a:prstGeom prst="rect">
+                      <a:avLst/>
+                    </a:prstGeom>
+                  </pic:spPr>
+                </pic:pic>
+              </a:graphicData>
+            </a:graphic>
+          </wp:inline>
+        </w:drawing>
+      </w:r>
+    </w:p>
+    <w:p>
+      <w:pPr>
+        <w:pStyle w:val="Caption"/>
+        <w:rPr>
+          <w:lang w:val="vi-VN"/>
+        </w:rPr>
+      </w:pPr>
+      <w:r>
+        <w:t xml:space="preserve">Hình </w:t>
+      </w:r>
+      <w:r>
+        <w:fldChar w:fldCharType="begin"/>
+      </w:r>
+      <w:r>
+        <w:instrText xml:space="preserve"> SEQ Hình \* ARABIC </w:instrText>
+      </w:r>
+      <w:r>
+        <w:fldChar w:fldCharType="separate"/>
+      </w:r>
+      <w:r>
+        <w:rPr>
+          <w:noProof/>
+        </w:rPr>
+        <w:t>35</w:t>
+      </w:r>
+      <w:r>
+        <w:fldChar w:fldCharType="end"/>
+      </w:r>
+      <w:r>
+        <w:rPr>
+          <w:lang w:val="vi-VN"/>
+        </w:rPr>
+        <w:t>. Kết quả của ví dụ trên.</w:t>
+      </w:r>
+    </w:p>
+    <w:p>
+      <w:pPr>
+        <w:pStyle w:val="ListParagraph"/>
+        <w:numPr>
+          <w:ilvl w:val="0"/>
+          <w:numId w:val="13"/>
+        </w:numPr>
+        <w:outlineLvl w:val="2"/>
+        <w:rPr>
+          <w:rFonts w:ascii="Times New Roman" w:hAnsi="Times New Roman" w:cs="Times New Roman"/>
+          <w:sz w:val="28"/>
+          <w:szCs w:val="28"/>
+        </w:rPr>
+      </w:pPr>
+      <w:r>
+        <w:rPr>
+          <w:rFonts w:ascii="Times New Roman" w:hAnsi="Times New Roman" w:cs="Times New Roman"/>
+          <w:b/>
+          <w:sz w:val="28"/>
+          <w:szCs w:val="28"/>
+        </w:rPr>
+        <w:t>State</w:t>
+      </w:r>
+    </w:p>
+    <w:p>
+      <w:pPr>
+        <w:pStyle w:val="ListParagraph"/>
+        <w:numPr>
+          <w:ilvl w:val="0"/>
+          <w:numId w:val="3"/>
+        </w:numPr>
+        <w:tabs>
+          <w:tab w:val="left" w:pos="975"/>
+          <w:tab w:val="left" w:pos="1665"/>
+        </w:tabs>
+        <w:jc w:val="both"/>
+        <w:rPr>
+          <w:rFonts w:ascii="Times New Roman" w:hAnsi="Times New Roman" w:cs="Times New Roman"/>
+          <w:sz w:val="28"/>
+          <w:szCs w:val="28"/>
+          <w:lang w:val="vi-VN"/>
+        </w:rPr>
+      </w:pPr>
+      <w:r>
+        <w:rPr>
+          <w:rFonts w:ascii="Times New Roman" w:hAnsi="Times New Roman" w:cs="Times New Roman"/>
+          <w:sz w:val="28"/>
+          <w:szCs w:val="28"/>
+          <w:lang w:val="vi-VN"/>
+        </w:rPr>
+        <w:t>State là một trạng thái trong ReactJS.</w:t>
+      </w:r>
+    </w:p>
+    <w:p>
+      <w:pPr>
+        <w:pStyle w:val="ListParagraph"/>
+        <w:numPr>
+          <w:ilvl w:val="0"/>
+          <w:numId w:val="3"/>
+        </w:numPr>
+        <w:tabs>
+          <w:tab w:val="left" w:pos="975"/>
+          <w:tab w:val="left" w:pos="1665"/>
+        </w:tabs>
+        <w:jc w:val="both"/>
+        <w:rPr>
+          <w:rFonts w:ascii="Times New Roman" w:hAnsi="Times New Roman" w:cs="Times New Roman"/>
+          <w:sz w:val="28"/>
+          <w:szCs w:val="28"/>
+          <w:lang w:val="vi-VN"/>
+        </w:rPr>
+      </w:pPr>
+      <w:r>
+        <w:rPr>
+          <w:rFonts w:ascii="Times New Roman" w:hAnsi="Times New Roman" w:cs="Times New Roman"/>
+          <w:sz w:val="28"/>
+          <w:szCs w:val="28"/>
+          <w:lang w:val="vi-VN"/>
+        </w:rPr>
+        <w:t>State giúp khai báo những giá trị của riêng từng Components</w:t>
+      </w:r>
+      <w:r>
+        <w:rPr>
+          <w:rFonts w:ascii="Times New Roman" w:hAnsi="Times New Roman" w:cs="Times New Roman"/>
+          <w:sz w:val="28"/>
+          <w:szCs w:val="28"/>
+          <w:lang w:val="vi-VN"/>
+        </w:rPr>
+        <w:t xml:space="preserve"> tương tự biến thuộc 1 class trong OOP</w:t>
+      </w:r>
+      <w:r>
+        <w:rPr>
+          <w:rFonts w:ascii="Times New Roman" w:hAnsi="Times New Roman" w:cs="Times New Roman"/>
+          <w:sz w:val="28"/>
+          <w:szCs w:val="28"/>
+          <w:lang w:val="vi-VN"/>
+        </w:rPr>
+        <w:t>.</w:t>
+      </w:r>
+    </w:p>
+    <w:p>
+      <w:pPr>
+        <w:pStyle w:val="ListParagraph"/>
+        <w:numPr>
+          <w:ilvl w:val="0"/>
+          <w:numId w:val="3"/>
+        </w:numPr>
+        <w:tabs>
+          <w:tab w:val="left" w:pos="975"/>
+          <w:tab w:val="left" w:pos="1665"/>
+        </w:tabs>
+        <w:jc w:val="both"/>
+        <w:rPr>
+          <w:rFonts w:ascii="Times New Roman" w:hAnsi="Times New Roman" w:cs="Times New Roman"/>
+          <w:sz w:val="28"/>
+          <w:szCs w:val="28"/>
+          <w:lang w:val="vi-VN"/>
+        </w:rPr>
+      </w:pPr>
+      <w:r>
+        <w:rPr>
+          <w:rFonts w:ascii="Times New Roman" w:hAnsi="Times New Roman" w:cs="Times New Roman"/>
+          <w:sz w:val="28"/>
+          <w:szCs w:val="28"/>
+          <w:lang w:val="vi-VN"/>
+        </w:rPr>
+        <w:t>Cú pháp tạo State: this.state = {key: value, ....}.</w:t>
+      </w:r>
+    </w:p>
+    <w:p>
+      <w:pPr>
+        <w:pStyle w:val="ListParagraph"/>
+        <w:numPr>
+          <w:ilvl w:val="0"/>
+          <w:numId w:val="3"/>
+        </w:numPr>
+        <w:tabs>
+          <w:tab w:val="left" w:pos="975"/>
+          <w:tab w:val="left" w:pos="1665"/>
+        </w:tabs>
+        <w:jc w:val="both"/>
+        <w:rPr>
+          <w:rFonts w:ascii="Times New Roman" w:hAnsi="Times New Roman" w:cs="Times New Roman"/>
+          <w:sz w:val="28"/>
+          <w:szCs w:val="28"/>
+          <w:lang w:val="vi-VN"/>
+        </w:rPr>
+      </w:pPr>
+      <w:r>
+        <w:rPr>
+          <w:rFonts w:ascii="Times New Roman" w:hAnsi="Times New Roman" w:cs="Times New Roman"/>
+          <w:sz w:val="28"/>
+          <w:szCs w:val="28"/>
+          <w:lang w:val="vi-VN"/>
+        </w:rPr>
+        <w:t>Cú pháp gọi State: this.state.key.</w:t>
+      </w:r>
+    </w:p>
+    <w:p>
+      <w:pPr>
+        <w:pStyle w:val="ListParagraph"/>
+        <w:numPr>
+          <w:ilvl w:val="0"/>
+          <w:numId w:val="3"/>
+        </w:numPr>
+        <w:tabs>
+          <w:tab w:val="left" w:pos="975"/>
+          <w:tab w:val="left" w:pos="1665"/>
+        </w:tabs>
+        <w:jc w:val="both"/>
+        <w:rPr>
+          <w:rFonts w:ascii="Times New Roman" w:hAnsi="Times New Roman" w:cs="Times New Roman"/>
+          <w:sz w:val="28"/>
+          <w:szCs w:val="28"/>
+          <w:lang w:val="vi-VN"/>
+        </w:rPr>
+      </w:pPr>
+      <w:r>
+        <w:rPr>
+          <w:rFonts w:ascii="Times New Roman" w:hAnsi="Times New Roman" w:cs="Times New Roman"/>
+          <w:sz w:val="28"/>
+          <w:szCs w:val="28"/>
+          <w:lang w:val="vi-VN"/>
+        </w:rPr>
+        <w:t xml:space="preserve">Cú pháp thay đổi </w:t>
+      </w:r>
+      <w:r>
+        <w:rPr>
+          <w:rFonts w:ascii="Times New Roman" w:hAnsi="Times New Roman" w:cs="Times New Roman"/>
+          <w:sz w:val="28"/>
+          <w:szCs w:val="28"/>
+          <w:lang w:val="vi-VN"/>
+        </w:rPr>
+        <w:t xml:space="preserve">giá trị State: this.setState({key:value,...}). </w:t>
+      </w:r>
+    </w:p>
+    <w:p>
+      <w:pPr>
+        <w:pStyle w:val="ListParagraph"/>
+        <w:keepNext/>
+        <w:tabs>
+          <w:tab w:val="left" w:pos="975"/>
+          <w:tab w:val="left" w:pos="1665"/>
+        </w:tabs>
+        <w:ind w:left="1080"/>
+        <w:jc w:val="center"/>
+      </w:pPr>
+      <w:r>
+        <w:rPr>
+          <w:noProof/>
+        </w:rPr>
+        <w:lastRenderedPageBreak/>
+        <w:drawing>
+          <wp:inline distT="0" distB="0" distL="0" distR="0" wp14:anchorId="1F85C3FA" wp14:editId="69BC14C6">
+            <wp:extent cx="3419475" cy="3152775"/>
+            <wp:effectExtent l="0" t="0" r="9525" b="9525"/>
+            <wp:docPr id="45" name="Picture 45"/>
+            <wp:cNvGraphicFramePr>
+              <a:graphicFrameLocks xmlns:a="http://schemas.openxmlformats.org/drawingml/2006/main" noChangeAspect="1"/>
+            </wp:cNvGraphicFramePr>
+            <a:graphic xmlns:a="http://schemas.openxmlformats.org/drawingml/2006/main">
+              <a:graphicData uri="http://schemas.openxmlformats.org/drawingml/2006/picture">
+                <pic:pic xmlns:pic="http://schemas.openxmlformats.org/drawingml/2006/picture">
+                  <pic:nvPicPr>
+                    <pic:cNvPr id="1" name=""/>
+                    <pic:cNvPicPr/>
+                  </pic:nvPicPr>
+                  <pic:blipFill>
+                    <a:blip r:embed="rId52"/>
+                    <a:stretch>
+                      <a:fillRect/>
+                    </a:stretch>
+                  </pic:blipFill>
+                  <pic:spPr>
+                    <a:xfrm>
+                      <a:off x="0" y="0"/>
+                      <a:ext cx="3419475" cy="3152775"/>
+                    </a:xfrm>
+                    <a:prstGeom prst="rect">
+                      <a:avLst/>
+                    </a:prstGeom>
+                  </pic:spPr>
+                </pic:pic>
+              </a:graphicData>
+            </a:graphic>
+          </wp:inline>
+        </w:drawing>
+      </w:r>
+    </w:p>
+    <w:p>
+      <w:pPr>
+        <w:pStyle w:val="Caption"/>
+        <w:rPr>
+          <w:lang w:val="vi-VN"/>
+        </w:rPr>
+      </w:pPr>
+      <w:r>
+        <w:t xml:space="preserve">Hình </w:t>
+      </w:r>
+      <w:r>
+        <w:fldChar w:fldCharType="begin"/>
+      </w:r>
+      <w:r>
+        <w:instrText xml:space="preserve"> SEQ Hình \* ARABIC </w:instrText>
+      </w:r>
+      <w:r>
+        <w:fldChar w:fldCharType="separate"/>
+      </w:r>
+      <w:r>
+        <w:rPr>
+          <w:noProof/>
+        </w:rPr>
+        <w:t>36</w:t>
+      </w:r>
+      <w:r>
+        <w:fldChar w:fldCharType="end"/>
+      </w:r>
+      <w:r>
+        <w:rPr>
+          <w:lang w:val="vi-VN"/>
+        </w:rPr>
+        <w:t>. Tạo một function constructor có đối tượng state.</w:t>
+      </w:r>
+    </w:p>
+    <w:p>
+      <w:pPr>
+        <w:keepNext/>
+        <w:jc w:val="center"/>
+      </w:pPr>
+      <w:r>
+        <w:rPr>
+          <w:noProof/>
+        </w:rPr>
+        <w:drawing>
+          <wp:inline distT="0" distB="0" distL="0" distR="0" wp14:anchorId="67B502A1" wp14:editId="2632DBD1">
+            <wp:extent cx="5219700" cy="2057400"/>
+            <wp:effectExtent l="0" t="0" r="0" b="0"/>
+            <wp:docPr id="46" name="Picture 46"/>
+            <wp:cNvGraphicFramePr>
+              <a:graphicFrameLocks xmlns:a="http://schemas.openxmlformats.org/drawingml/2006/main" noChangeAspect="1"/>
+            </wp:cNvGraphicFramePr>
+            <a:graphic xmlns:a="http://schemas.openxmlformats.org/drawingml/2006/main">
+              <a:graphicData uri="http://schemas.openxmlformats.org/drawingml/2006/picture">
+                <pic:pic xmlns:pic="http://schemas.openxmlformats.org/drawingml/2006/picture">
+                  <pic:nvPicPr>
+                    <pic:cNvPr id="1" name=""/>
+                    <pic:cNvPicPr/>
+                  </pic:nvPicPr>
+                  <pic:blipFill>
+                    <a:blip r:embed="rId53"/>
+                    <a:stretch>
+                      <a:fillRect/>
+                    </a:stretch>
+                  </pic:blipFill>
+                  <pic:spPr>
+                    <a:xfrm>
+                      <a:off x="0" y="0"/>
+                      <a:ext cx="5219700" cy="2057400"/>
+                    </a:xfrm>
+                    <a:prstGeom prst="rect">
+                      <a:avLst/>
+                    </a:prstGeom>
+                  </pic:spPr>
+                </pic:pic>
+              </a:graphicData>
+            </a:graphic>
+          </wp:inline>
+        </w:drawing>
+      </w:r>
+    </w:p>
+    <w:p>
+      <w:pPr>
+        <w:pStyle w:val="Caption"/>
+        <w:rPr>
+          <w:lang w:val="vi-VN"/>
+        </w:rPr>
+      </w:pPr>
+      <w:r>
+        <w:t xml:space="preserve">Hình </w:t>
+      </w:r>
+      <w:r>
+        <w:fldChar w:fldCharType="begin"/>
+      </w:r>
+      <w:r>
+        <w:instrText xml:space="preserve"> SEQ Hình \* ARABIC </w:instrText>
+      </w:r>
+      <w:r>
+        <w:fldChar w:fldCharType="separate"/>
+      </w:r>
+      <w:r>
+        <w:rPr>
+          <w:noProof/>
+        </w:rPr>
+        <w:t>37</w:t>
+      </w:r>
+      <w:r>
+        <w:fldChar w:fldCharType="end"/>
+      </w:r>
+      <w:r>
+        <w:rPr>
+          <w:lang w:val="vi-VN"/>
+        </w:rPr>
+        <w:t>. Tạo một biến hienThiSinhVien trả về kết quả table nếu thuộc tính status = true.</w:t>
+      </w:r>
+    </w:p>
+    <w:p>
+      <w:pPr>
+        <w:keepNext/>
+        <w:jc w:val="center"/>
+      </w:pPr>
+      <w:r>
+        <w:rPr>
+          <w:noProof/>
+        </w:rPr>
+        <w:lastRenderedPageBreak/>
+        <w:drawing>
+          <wp:inline distT="0" distB="0" distL="0" distR="0" wp14:anchorId="04A57025" wp14:editId="59CBF6EF">
+            <wp:extent cx="4457700" cy="2228850"/>
+            <wp:effectExtent l="0" t="0" r="0" b="0"/>
+            <wp:docPr id="47" name="Picture 47"/>
+            <wp:cNvGraphicFramePr>
+              <a:graphicFrameLocks xmlns:a="http://schemas.openxmlformats.org/drawingml/2006/main" noChangeAspect="1"/>
+            </wp:cNvGraphicFramePr>
+            <a:graphic xmlns:a="http://schemas.openxmlformats.org/drawingml/2006/main">
+              <a:graphicData uri="http://schemas.openxmlformats.org/drawingml/2006/picture">
+                <pic:pic xmlns:pic="http://schemas.openxmlformats.org/drawingml/2006/picture">
+                  <pic:nvPicPr>
+                    <pic:cNvPr id="1" name=""/>
+                    <pic:cNvPicPr/>
+                  </pic:nvPicPr>
+                  <pic:blipFill>
+                    <a:blip r:embed="rId54"/>
+                    <a:stretch>
+                      <a:fillRect/>
+                    </a:stretch>
+                  </pic:blipFill>
+                  <pic:spPr>
+                    <a:xfrm>
+                      <a:off x="0" y="0"/>
+                      <a:ext cx="4457700" cy="2228850"/>
+                    </a:xfrm>
+                    <a:prstGeom prst="rect">
+                      <a:avLst/>
+                    </a:prstGeom>
+                  </pic:spPr>
+                </pic:pic>
+              </a:graphicData>
+            </a:graphic>
+          </wp:inline>
+        </w:drawing>
+      </w:r>
+    </w:p>
+    <w:p>
+      <w:pPr>
+        <w:pStyle w:val="Caption"/>
+        <w:rPr>
+          <w:lang w:val="vi-VN"/>
+        </w:rPr>
+      </w:pPr>
+      <w:r>
+        <w:t xml:space="preserve">Hình </w:t>
+      </w:r>
+      <w:r>
+        <w:fldChar w:fldCharType="begin"/>
+      </w:r>
+      <w:r>
+        <w:instrText xml:space="preserve"> SEQ Hình \* ARABIC </w:instrText>
+      </w:r>
+      <w:r>
+        <w:fldChar w:fldCharType="separate"/>
+      </w:r>
+      <w:r>
+        <w:rPr>
+          <w:noProof/>
+        </w:rPr>
+        <w:t>38</w:t>
+      </w:r>
+      <w:r>
+        <w:fldChar w:fldCharType="end"/>
+      </w:r>
+      <w:r>
+        <w:rPr>
+          <w:lang w:val="vi-VN"/>
+        </w:rPr>
+        <w:t>. Gọi biến hienThiSinhVien ra.</w:t>
+      </w:r>
+    </w:p>
+    <w:p>
+      <w:pPr>
+        <w:rPr>
+          <w:lang w:val="vi-VN"/>
+        </w:rPr>
+      </w:pPr>
       <w:bookmarkStart w:id="21" w:name="_GoBack"/>
       <w:bookmarkEnd w:id="21"/>
     </w:p>
     <w:p>
       <w:pPr>
-        <w:rPr>
-          <w:lang w:val="vi-VN"/>
-        </w:rPr>
-      </w:pPr>
-    </w:p>
-    <w:p>
-      <w:pPr>
-        <w:rPr>
-          <w:lang w:val="vi-VN"/>
-        </w:rPr>
-      </w:pPr>
-    </w:p>
-    <w:p>
-      <w:pPr>
-        <w:rPr>
-          <w:lang w:val="vi-VN"/>
-        </w:rPr>
-      </w:pPr>
-    </w:p>
-    <w:p>
-      <w:pPr>
-        <w:rPr>
-          <w:lang w:val="vi-VN"/>
-        </w:rPr>
-      </w:pPr>
-    </w:p>
-    <w:p>
-      <w:pPr>
-        <w:rPr>
-          <w:lang w:val="vi-VN"/>
-        </w:rPr>
-      </w:pPr>
-    </w:p>
-    <w:p>
-      <w:pPr>
-        <w:rPr>
-          <w:rFonts w:ascii="Times New Roman" w:hAnsi="Times New Roman" w:cs="Times New Roman"/>
-        </w:rPr>
-      </w:pPr>
-    </w:p>
-    <w:p>
-      <w:pPr>
         <w:pStyle w:val="ListParagraph"/>
         <w:rPr>
           <w:rFonts w:ascii="Times New Roman" w:hAnsi="Times New Roman" w:cs="Times New Roman"/>
-        </w:rPr>
-      </w:pPr>
-    </w:p>
-    <w:p>
-      <w:pPr>
-        <w:rPr>
-          <w:rFonts w:ascii="Times New Roman" w:hAnsi="Times New Roman" w:cs="Times New Roman"/>
-        </w:rPr>
-      </w:pPr>
-    </w:p>
-    <w:p>
-      <w:pPr>
-        <w:rPr>
-          <w:rFonts w:ascii="Times New Roman" w:hAnsi="Times New Roman" w:cs="Times New Roman"/>
+          <w:sz w:val="28"/>
+          <w:szCs w:val="28"/>
+        </w:rPr>
+      </w:pPr>
+    </w:p>
+    <w:p>
+      <w:pPr>
+        <w:rPr>
+          <w:rFonts w:ascii="Times New Roman" w:hAnsi="Times New Roman" w:cs="Times New Roman"/>
+          <w:sz w:val="28"/>
+          <w:szCs w:val="28"/>
+        </w:rPr>
+      </w:pPr>
+    </w:p>
+    <w:p>
+      <w:pPr>
+        <w:rPr>
+          <w:rFonts w:ascii="Times New Roman" w:hAnsi="Times New Roman" w:cs="Times New Roman"/>
+          <w:sz w:val="28"/>
+          <w:szCs w:val="28"/>
         </w:rPr>
       </w:pPr>
     </w:p>
     <w:sectPr>
-      <w:footerReference w:type="default" r:id="rId36"/>
+      <w:footerReference w:type="default" r:id="rId55"/>
       <w:pgSz w:w="12240" w:h="15840"/>
       <w:pgMar w:top="1440" w:right="1440" w:bottom="1440" w:left="1440" w:header="720" w:footer="720" w:gutter="0"/>
       <w:pgNumType w:start="1"/>
@@ -6140,7 +9071,7 @@
           <w:rPr>
             <w:noProof/>
           </w:rPr>
-          <w:t>8</w:t>
+          <w:t>13</w:t>
         </w:r>
         <w:r>
           <w:rPr>
@@ -6386,6 +9317,119 @@
     </w:lvl>
   </w:abstractNum>
   <w:abstractNum w:abstractNumId="2">
+    <w:nsid w:val="0CE30875"/>
+    <w:multiLevelType w:val="hybridMultilevel"/>
+    <w:tmpl w:val="2D323EA2"/>
+    <w:lvl w:ilvl="0" w:tplc="04090001">
+      <w:start w:val="1"/>
+      <w:numFmt w:val="bullet"/>
+      <w:lvlText w:val=""/>
+      <w:lvlJc w:val="left"/>
+      <w:pPr>
+        <w:ind w:left="1080" w:hanging="360"/>
+      </w:pPr>
+      <w:rPr>
+        <w:rFonts w:ascii="Symbol" w:hAnsi="Symbol" w:hint="default"/>
+      </w:rPr>
+    </w:lvl>
+    <w:lvl w:ilvl="1" w:tplc="04090003" w:tentative="1">
+      <w:start w:val="1"/>
+      <w:numFmt w:val="bullet"/>
+      <w:lvlText w:val="o"/>
+      <w:lvlJc w:val="left"/>
+      <w:pPr>
+        <w:ind w:left="1800" w:hanging="360"/>
+      </w:pPr>
+      <w:rPr>
+        <w:rFonts w:ascii="Courier New" w:hAnsi="Courier New" w:cs="Courier New" w:hint="default"/>
+      </w:rPr>
+    </w:lvl>
+    <w:lvl w:ilvl="2" w:tplc="04090005" w:tentative="1">
+      <w:start w:val="1"/>
+      <w:numFmt w:val="bullet"/>
+      <w:lvlText w:val=""/>
+      <w:lvlJc w:val="left"/>
+      <w:pPr>
+        <w:ind w:left="2520" w:hanging="360"/>
+      </w:pPr>
+      <w:rPr>
+        <w:rFonts w:ascii="Wingdings" w:hAnsi="Wingdings" w:hint="default"/>
+      </w:rPr>
+    </w:lvl>
+    <w:lvl w:ilvl="3" w:tplc="04090001" w:tentative="1">
+      <w:start w:val="1"/>
+      <w:numFmt w:val="bullet"/>
+      <w:lvlText w:val=""/>
+      <w:lvlJc w:val="left"/>
+      <w:pPr>
+        <w:ind w:left="3240" w:hanging="360"/>
+      </w:pPr>
+      <w:rPr>
+        <w:rFonts w:ascii="Symbol" w:hAnsi="Symbol" w:hint="default"/>
+      </w:rPr>
+    </w:lvl>
+    <w:lvl w:ilvl="4" w:tplc="04090003" w:tentative="1">
+      <w:start w:val="1"/>
+      <w:numFmt w:val="bullet"/>
+      <w:lvlText w:val="o"/>
+      <w:lvlJc w:val="left"/>
+      <w:pPr>
+        <w:ind w:left="3960" w:hanging="360"/>
+      </w:pPr>
+      <w:rPr>
+        <w:rFonts w:ascii="Courier New" w:hAnsi="Courier New" w:cs="Courier New" w:hint="default"/>
+      </w:rPr>
+    </w:lvl>
+    <w:lvl w:ilvl="5" w:tplc="04090005" w:tentative="1">
+      <w:start w:val="1"/>
+      <w:numFmt w:val="bullet"/>
+      <w:lvlText w:val=""/>
+      <w:lvlJc w:val="left"/>
+      <w:pPr>
+        <w:ind w:left="4680" w:hanging="360"/>
+      </w:pPr>
+      <w:rPr>
+        <w:rFonts w:ascii="Wingdings" w:hAnsi="Wingdings" w:hint="default"/>
+      </w:rPr>
+    </w:lvl>
+    <w:lvl w:ilvl="6" w:tplc="04090001" w:tentative="1">
+      <w:start w:val="1"/>
+      <w:numFmt w:val="bullet"/>
+      <w:lvlText w:val=""/>
+      <w:lvlJc w:val="left"/>
+      <w:pPr>
+        <w:ind w:left="5400" w:hanging="360"/>
+      </w:pPr>
+      <w:rPr>
+        <w:rFonts w:ascii="Symbol" w:hAnsi="Symbol" w:hint="default"/>
+      </w:rPr>
+    </w:lvl>
+    <w:lvl w:ilvl="7" w:tplc="04090003" w:tentative="1">
+      <w:start w:val="1"/>
+      <w:numFmt w:val="bullet"/>
+      <w:lvlText w:val="o"/>
+      <w:lvlJc w:val="left"/>
+      <w:pPr>
+        <w:ind w:left="6120" w:hanging="360"/>
+      </w:pPr>
+      <w:rPr>
+        <w:rFonts w:ascii="Courier New" w:hAnsi="Courier New" w:cs="Courier New" w:hint="default"/>
+      </w:rPr>
+    </w:lvl>
+    <w:lvl w:ilvl="8" w:tplc="04090005" w:tentative="1">
+      <w:start w:val="1"/>
+      <w:numFmt w:val="bullet"/>
+      <w:lvlText w:val=""/>
+      <w:lvlJc w:val="left"/>
+      <w:pPr>
+        <w:ind w:left="6840" w:hanging="360"/>
+      </w:pPr>
+      <w:rPr>
+        <w:rFonts w:ascii="Wingdings" w:hAnsi="Wingdings" w:hint="default"/>
+      </w:rPr>
+    </w:lvl>
+  </w:abstractNum>
+  <w:abstractNum w:abstractNumId="3">
     <w:nsid w:val="17085337"/>
     <w:multiLevelType w:val="hybridMultilevel"/>
     <w:tmpl w:val="73C82148"/>
@@ -6498,7 +9542,185 @@
       </w:rPr>
     </w:lvl>
   </w:abstractNum>
-  <w:abstractNum w:abstractNumId="3">
+  <w:abstractNum w:abstractNumId="4">
+    <w:nsid w:val="17277628"/>
+    <w:multiLevelType w:val="hybridMultilevel"/>
+    <w:tmpl w:val="9C6E91EE"/>
+    <w:lvl w:ilvl="0" w:tplc="0409000F">
+      <w:start w:val="1"/>
+      <w:numFmt w:val="decimal"/>
+      <w:lvlText w:val="%1."/>
+      <w:lvlJc w:val="left"/>
+      <w:pPr>
+        <w:ind w:left="720" w:hanging="360"/>
+      </w:pPr>
+    </w:lvl>
+    <w:lvl w:ilvl="1" w:tplc="04090001">
+      <w:start w:val="1"/>
+      <w:numFmt w:val="bullet"/>
+      <w:lvlText w:val=""/>
+      <w:lvlJc w:val="left"/>
+      <w:pPr>
+        <w:ind w:left="1440" w:hanging="360"/>
+      </w:pPr>
+      <w:rPr>
+        <w:rFonts w:ascii="Symbol" w:hAnsi="Symbol" w:hint="default"/>
+      </w:rPr>
+    </w:lvl>
+    <w:lvl w:ilvl="2" w:tplc="0409001B" w:tentative="1">
+      <w:start w:val="1"/>
+      <w:numFmt w:val="lowerRoman"/>
+      <w:lvlText w:val="%3."/>
+      <w:lvlJc w:val="right"/>
+      <w:pPr>
+        <w:ind w:left="2160" w:hanging="180"/>
+      </w:pPr>
+    </w:lvl>
+    <w:lvl w:ilvl="3" w:tplc="0409000F" w:tentative="1">
+      <w:start w:val="1"/>
+      <w:numFmt w:val="decimal"/>
+      <w:lvlText w:val="%4."/>
+      <w:lvlJc w:val="left"/>
+      <w:pPr>
+        <w:ind w:left="2880" w:hanging="360"/>
+      </w:pPr>
+    </w:lvl>
+    <w:lvl w:ilvl="4" w:tplc="04090019" w:tentative="1">
+      <w:start w:val="1"/>
+      <w:numFmt w:val="lowerLetter"/>
+      <w:lvlText w:val="%5."/>
+      <w:lvlJc w:val="left"/>
+      <w:pPr>
+        <w:ind w:left="3600" w:hanging="360"/>
+      </w:pPr>
+    </w:lvl>
+    <w:lvl w:ilvl="5" w:tplc="0409001B" w:tentative="1">
+      <w:start w:val="1"/>
+      <w:numFmt w:val="lowerRoman"/>
+      <w:lvlText w:val="%6."/>
+      <w:lvlJc w:val="right"/>
+      <w:pPr>
+        <w:ind w:left="4320" w:hanging="180"/>
+      </w:pPr>
+    </w:lvl>
+    <w:lvl w:ilvl="6" w:tplc="0409000F" w:tentative="1">
+      <w:start w:val="1"/>
+      <w:numFmt w:val="decimal"/>
+      <w:lvlText w:val="%7."/>
+      <w:lvlJc w:val="left"/>
+      <w:pPr>
+        <w:ind w:left="5040" w:hanging="360"/>
+      </w:pPr>
+    </w:lvl>
+    <w:lvl w:ilvl="7" w:tplc="04090019" w:tentative="1">
+      <w:start w:val="1"/>
+      <w:numFmt w:val="lowerLetter"/>
+      <w:lvlText w:val="%8."/>
+      <w:lvlJc w:val="left"/>
+      <w:pPr>
+        <w:ind w:left="5760" w:hanging="360"/>
+      </w:pPr>
+    </w:lvl>
+    <w:lvl w:ilvl="8" w:tplc="0409001B" w:tentative="1">
+      <w:start w:val="1"/>
+      <w:numFmt w:val="lowerRoman"/>
+      <w:lvlText w:val="%9."/>
+      <w:lvlJc w:val="right"/>
+      <w:pPr>
+        <w:ind w:left="6480" w:hanging="180"/>
+      </w:pPr>
+    </w:lvl>
+  </w:abstractNum>
+  <w:abstractNum w:abstractNumId="5">
+    <w:nsid w:val="19341B40"/>
+    <w:multiLevelType w:val="hybridMultilevel"/>
+    <w:tmpl w:val="60727756"/>
+    <w:lvl w:ilvl="0" w:tplc="0409000F">
+      <w:start w:val="1"/>
+      <w:numFmt w:val="decimal"/>
+      <w:lvlText w:val="%1."/>
+      <w:lvlJc w:val="left"/>
+      <w:pPr>
+        <w:ind w:left="720" w:hanging="360"/>
+      </w:pPr>
+    </w:lvl>
+    <w:lvl w:ilvl="1" w:tplc="04090001">
+      <w:start w:val="1"/>
+      <w:numFmt w:val="bullet"/>
+      <w:lvlText w:val=""/>
+      <w:lvlJc w:val="left"/>
+      <w:pPr>
+        <w:ind w:left="1440" w:hanging="360"/>
+      </w:pPr>
+      <w:rPr>
+        <w:rFonts w:ascii="Symbol" w:hAnsi="Symbol" w:hint="default"/>
+      </w:rPr>
+    </w:lvl>
+    <w:lvl w:ilvl="2" w:tplc="0409001B" w:tentative="1">
+      <w:start w:val="1"/>
+      <w:numFmt w:val="lowerRoman"/>
+      <w:lvlText w:val="%3."/>
+      <w:lvlJc w:val="right"/>
+      <w:pPr>
+        <w:ind w:left="2160" w:hanging="180"/>
+      </w:pPr>
+    </w:lvl>
+    <w:lvl w:ilvl="3" w:tplc="0409000F" w:tentative="1">
+      <w:start w:val="1"/>
+      <w:numFmt w:val="decimal"/>
+      <w:lvlText w:val="%4."/>
+      <w:lvlJc w:val="left"/>
+      <w:pPr>
+        <w:ind w:left="2880" w:hanging="360"/>
+      </w:pPr>
+    </w:lvl>
+    <w:lvl w:ilvl="4" w:tplc="04090019" w:tentative="1">
+      <w:start w:val="1"/>
+      <w:numFmt w:val="lowerLetter"/>
+      <w:lvlText w:val="%5."/>
+      <w:lvlJc w:val="left"/>
+      <w:pPr>
+        <w:ind w:left="3600" w:hanging="360"/>
+      </w:pPr>
+    </w:lvl>
+    <w:lvl w:ilvl="5" w:tplc="0409001B" w:tentative="1">
+      <w:start w:val="1"/>
+      <w:numFmt w:val="lowerRoman"/>
+      <w:lvlText w:val="%6."/>
+      <w:lvlJc w:val="right"/>
+      <w:pPr>
+        <w:ind w:left="4320" w:hanging="180"/>
+      </w:pPr>
+    </w:lvl>
+    <w:lvl w:ilvl="6" w:tplc="0409000F" w:tentative="1">
+      <w:start w:val="1"/>
+      <w:numFmt w:val="decimal"/>
+      <w:lvlText w:val="%7."/>
+      <w:lvlJc w:val="left"/>
+      <w:pPr>
+        <w:ind w:left="5040" w:hanging="360"/>
+      </w:pPr>
+    </w:lvl>
+    <w:lvl w:ilvl="7" w:tplc="04090019" w:tentative="1">
+      <w:start w:val="1"/>
+      <w:numFmt w:val="lowerLetter"/>
+      <w:lvlText w:val="%8."/>
+      <w:lvlJc w:val="left"/>
+      <w:pPr>
+        <w:ind w:left="5760" w:hanging="360"/>
+      </w:pPr>
+    </w:lvl>
+    <w:lvl w:ilvl="8" w:tplc="0409001B" w:tentative="1">
+      <w:start w:val="1"/>
+      <w:numFmt w:val="lowerRoman"/>
+      <w:lvlText w:val="%9."/>
+      <w:lvlJc w:val="right"/>
+      <w:pPr>
+        <w:ind w:left="6480" w:hanging="180"/>
+      </w:pPr>
+    </w:lvl>
+  </w:abstractNum>
+  <w:abstractNum w:abstractNumId="6">
     <w:nsid w:val="20075B10"/>
     <w:multiLevelType w:val="hybridMultilevel"/>
     <w:tmpl w:val="0310F2DE"/>
@@ -6611,7 +9833,96 @@
       </w:rPr>
     </w:lvl>
   </w:abstractNum>
-  <w:abstractNum w:abstractNumId="4">
+  <w:abstractNum w:abstractNumId="7">
+    <w:nsid w:val="21474BB8"/>
+    <w:multiLevelType w:val="hybridMultilevel"/>
+    <w:tmpl w:val="ECB8E654"/>
+    <w:lvl w:ilvl="0" w:tplc="0409000F">
+      <w:start w:val="1"/>
+      <w:numFmt w:val="decimal"/>
+      <w:lvlText w:val="%1."/>
+      <w:lvlJc w:val="left"/>
+      <w:pPr>
+        <w:ind w:left="720" w:hanging="360"/>
+      </w:pPr>
+    </w:lvl>
+    <w:lvl w:ilvl="1" w:tplc="04090001">
+      <w:start w:val="1"/>
+      <w:numFmt w:val="bullet"/>
+      <w:lvlText w:val=""/>
+      <w:lvlJc w:val="left"/>
+      <w:pPr>
+        <w:ind w:left="1440" w:hanging="360"/>
+      </w:pPr>
+      <w:rPr>
+        <w:rFonts w:ascii="Symbol" w:hAnsi="Symbol" w:hint="default"/>
+      </w:rPr>
+    </w:lvl>
+    <w:lvl w:ilvl="2" w:tplc="0409001B" w:tentative="1">
+      <w:start w:val="1"/>
+      <w:numFmt w:val="lowerRoman"/>
+      <w:lvlText w:val="%3."/>
+      <w:lvlJc w:val="right"/>
+      <w:pPr>
+        <w:ind w:left="2160" w:hanging="180"/>
+      </w:pPr>
+    </w:lvl>
+    <w:lvl w:ilvl="3" w:tplc="0409000F" w:tentative="1">
+      <w:start w:val="1"/>
+      <w:numFmt w:val="decimal"/>
+      <w:lvlText w:val="%4."/>
+      <w:lvlJc w:val="left"/>
+      <w:pPr>
+        <w:ind w:left="2880" w:hanging="360"/>
+      </w:pPr>
+    </w:lvl>
+    <w:lvl w:ilvl="4" w:tplc="04090019" w:tentative="1">
+      <w:start w:val="1"/>
+      <w:numFmt w:val="lowerLetter"/>
+      <w:lvlText w:val="%5."/>
+      <w:lvlJc w:val="left"/>
+      <w:pPr>
+        <w:ind w:left="3600" w:hanging="360"/>
+      </w:pPr>
+    </w:lvl>
+    <w:lvl w:ilvl="5" w:tplc="0409001B" w:tentative="1">
+      <w:start w:val="1"/>
+      <w:numFmt w:val="lowerRoman"/>
+      <w:lvlText w:val="%6."/>
+      <w:lvlJc w:val="right"/>
+      <w:pPr>
+        <w:ind w:left="4320" w:hanging="180"/>
+      </w:pPr>
+    </w:lvl>
+    <w:lvl w:ilvl="6" w:tplc="0409000F" w:tentative="1">
+      <w:start w:val="1"/>
+      <w:numFmt w:val="decimal"/>
+      <w:lvlText w:val="%7."/>
+      <w:lvlJc w:val="left"/>
+      <w:pPr>
+        <w:ind w:left="5040" w:hanging="360"/>
+      </w:pPr>
+    </w:lvl>
+    <w:lvl w:ilvl="7" w:tplc="04090019" w:tentative="1">
+      <w:start w:val="1"/>
+      <w:numFmt w:val="lowerLetter"/>
+      <w:lvlText w:val="%8."/>
+      <w:lvlJc w:val="left"/>
+      <w:pPr>
+        <w:ind w:left="5760" w:hanging="360"/>
+      </w:pPr>
+    </w:lvl>
+    <w:lvl w:ilvl="8" w:tplc="0409001B" w:tentative="1">
+      <w:start w:val="1"/>
+      <w:numFmt w:val="lowerRoman"/>
+      <w:lvlText w:val="%9."/>
+      <w:lvlJc w:val="right"/>
+      <w:pPr>
+        <w:ind w:left="6480" w:hanging="180"/>
+      </w:pPr>
+    </w:lvl>
+  </w:abstractNum>
+  <w:abstractNum w:abstractNumId="8">
     <w:nsid w:val="22154B0A"/>
     <w:multiLevelType w:val="hybridMultilevel"/>
     <w:tmpl w:val="21BA2A52"/>
@@ -6724,7 +10035,185 @@
       </w:rPr>
     </w:lvl>
   </w:abstractNum>
-  <w:abstractNum w:abstractNumId="5">
+  <w:abstractNum w:abstractNumId="9">
+    <w:nsid w:val="24D236BF"/>
+    <w:multiLevelType w:val="hybridMultilevel"/>
+    <w:tmpl w:val="ECB8E654"/>
+    <w:lvl w:ilvl="0" w:tplc="0409000F">
+      <w:start w:val="1"/>
+      <w:numFmt w:val="decimal"/>
+      <w:lvlText w:val="%1."/>
+      <w:lvlJc w:val="left"/>
+      <w:pPr>
+        <w:ind w:left="720" w:hanging="360"/>
+      </w:pPr>
+    </w:lvl>
+    <w:lvl w:ilvl="1" w:tplc="04090001">
+      <w:start w:val="1"/>
+      <w:numFmt w:val="bullet"/>
+      <w:lvlText w:val=""/>
+      <w:lvlJc w:val="left"/>
+      <w:pPr>
+        <w:ind w:left="1440" w:hanging="360"/>
+      </w:pPr>
+      <w:rPr>
+        <w:rFonts w:ascii="Symbol" w:hAnsi="Symbol" w:hint="default"/>
+      </w:rPr>
+    </w:lvl>
+    <w:lvl w:ilvl="2" w:tplc="0409001B" w:tentative="1">
+      <w:start w:val="1"/>
+      <w:numFmt w:val="lowerRoman"/>
+      <w:lvlText w:val="%3."/>
+      <w:lvlJc w:val="right"/>
+      <w:pPr>
+        <w:ind w:left="2160" w:hanging="180"/>
+      </w:pPr>
+    </w:lvl>
+    <w:lvl w:ilvl="3" w:tplc="0409000F" w:tentative="1">
+      <w:start w:val="1"/>
+      <w:numFmt w:val="decimal"/>
+      <w:lvlText w:val="%4."/>
+      <w:lvlJc w:val="left"/>
+      <w:pPr>
+        <w:ind w:left="2880" w:hanging="360"/>
+      </w:pPr>
+    </w:lvl>
+    <w:lvl w:ilvl="4" w:tplc="04090019" w:tentative="1">
+      <w:start w:val="1"/>
+      <w:numFmt w:val="lowerLetter"/>
+      <w:lvlText w:val="%5."/>
+      <w:lvlJc w:val="left"/>
+      <w:pPr>
+        <w:ind w:left="3600" w:hanging="360"/>
+      </w:pPr>
+    </w:lvl>
+    <w:lvl w:ilvl="5" w:tplc="0409001B" w:tentative="1">
+      <w:start w:val="1"/>
+      <w:numFmt w:val="lowerRoman"/>
+      <w:lvlText w:val="%6."/>
+      <w:lvlJc w:val="right"/>
+      <w:pPr>
+        <w:ind w:left="4320" w:hanging="180"/>
+      </w:pPr>
+    </w:lvl>
+    <w:lvl w:ilvl="6" w:tplc="0409000F" w:tentative="1">
+      <w:start w:val="1"/>
+      <w:numFmt w:val="decimal"/>
+      <w:lvlText w:val="%7."/>
+      <w:lvlJc w:val="left"/>
+      <w:pPr>
+        <w:ind w:left="5040" w:hanging="360"/>
+      </w:pPr>
+    </w:lvl>
+    <w:lvl w:ilvl="7" w:tplc="04090019" w:tentative="1">
+      <w:start w:val="1"/>
+      <w:numFmt w:val="lowerLetter"/>
+      <w:lvlText w:val="%8."/>
+      <w:lvlJc w:val="left"/>
+      <w:pPr>
+        <w:ind w:left="5760" w:hanging="360"/>
+      </w:pPr>
+    </w:lvl>
+    <w:lvl w:ilvl="8" w:tplc="0409001B" w:tentative="1">
+      <w:start w:val="1"/>
+      <w:numFmt w:val="lowerRoman"/>
+      <w:lvlText w:val="%9."/>
+      <w:lvlJc w:val="right"/>
+      <w:pPr>
+        <w:ind w:left="6480" w:hanging="180"/>
+      </w:pPr>
+    </w:lvl>
+  </w:abstractNum>
+  <w:abstractNum w:abstractNumId="10">
+    <w:nsid w:val="284E645F"/>
+    <w:multiLevelType w:val="hybridMultilevel"/>
+    <w:tmpl w:val="0E7295DC"/>
+    <w:lvl w:ilvl="0" w:tplc="0409000F">
+      <w:start w:val="1"/>
+      <w:numFmt w:val="decimal"/>
+      <w:lvlText w:val="%1."/>
+      <w:lvlJc w:val="left"/>
+      <w:pPr>
+        <w:ind w:left="720" w:hanging="360"/>
+      </w:pPr>
+    </w:lvl>
+    <w:lvl w:ilvl="1" w:tplc="04090001">
+      <w:start w:val="1"/>
+      <w:numFmt w:val="bullet"/>
+      <w:lvlText w:val=""/>
+      <w:lvlJc w:val="left"/>
+      <w:pPr>
+        <w:ind w:left="1440" w:hanging="360"/>
+      </w:pPr>
+      <w:rPr>
+        <w:rFonts w:ascii="Symbol" w:hAnsi="Symbol" w:hint="default"/>
+      </w:rPr>
+    </w:lvl>
+    <w:lvl w:ilvl="2" w:tplc="0409001B" w:tentative="1">
+      <w:start w:val="1"/>
+      <w:numFmt w:val="lowerRoman"/>
+      <w:lvlText w:val="%3."/>
+      <w:lvlJc w:val="right"/>
+      <w:pPr>
+        <w:ind w:left="2160" w:hanging="180"/>
+      </w:pPr>
+    </w:lvl>
+    <w:lvl w:ilvl="3" w:tplc="0409000F" w:tentative="1">
+      <w:start w:val="1"/>
+      <w:numFmt w:val="decimal"/>
+      <w:lvlText w:val="%4."/>
+      <w:lvlJc w:val="left"/>
+      <w:pPr>
+        <w:ind w:left="2880" w:hanging="360"/>
+      </w:pPr>
+    </w:lvl>
+    <w:lvl w:ilvl="4" w:tplc="04090019" w:tentative="1">
+      <w:start w:val="1"/>
+      <w:numFmt w:val="lowerLetter"/>
+      <w:lvlText w:val="%5."/>
+      <w:lvlJc w:val="left"/>
+      <w:pPr>
+        <w:ind w:left="3600" w:hanging="360"/>
+      </w:pPr>
+    </w:lvl>
+    <w:lvl w:ilvl="5" w:tplc="0409001B" w:tentative="1">
+      <w:start w:val="1"/>
+      <w:numFmt w:val="lowerRoman"/>
+      <w:lvlText w:val="%6."/>
+      <w:lvlJc w:val="right"/>
+      <w:pPr>
+        <w:ind w:left="4320" w:hanging="180"/>
+      </w:pPr>
+    </w:lvl>
+    <w:lvl w:ilvl="6" w:tplc="0409000F" w:tentative="1">
+      <w:start w:val="1"/>
+      <w:numFmt w:val="decimal"/>
+      <w:lvlText w:val="%7."/>
+      <w:lvlJc w:val="left"/>
+      <w:pPr>
+        <w:ind w:left="5040" w:hanging="360"/>
+      </w:pPr>
+    </w:lvl>
+    <w:lvl w:ilvl="7" w:tplc="04090019" w:tentative="1">
+      <w:start w:val="1"/>
+      <w:numFmt w:val="lowerLetter"/>
+      <w:lvlText w:val="%8."/>
+      <w:lvlJc w:val="left"/>
+      <w:pPr>
+        <w:ind w:left="5760" w:hanging="360"/>
+      </w:pPr>
+    </w:lvl>
+    <w:lvl w:ilvl="8" w:tplc="0409001B" w:tentative="1">
+      <w:start w:val="1"/>
+      <w:numFmt w:val="lowerRoman"/>
+      <w:lvlText w:val="%9."/>
+      <w:lvlJc w:val="right"/>
+      <w:pPr>
+        <w:ind w:left="6480" w:hanging="180"/>
+      </w:pPr>
+    </w:lvl>
+  </w:abstractNum>
+  <w:abstractNum w:abstractNumId="11">
     <w:nsid w:val="28BF7198"/>
     <w:multiLevelType w:val="hybridMultilevel"/>
     <w:tmpl w:val="CBAE66C2"/>
@@ -6810,7 +10299,7 @@
       </w:pPr>
     </w:lvl>
   </w:abstractNum>
-  <w:abstractNum w:abstractNumId="6">
+  <w:abstractNum w:abstractNumId="12">
     <w:nsid w:val="31CC28B2"/>
     <w:multiLevelType w:val="hybridMultilevel"/>
     <w:tmpl w:val="C1C659C8"/>
@@ -6923,7 +10412,7 @@
       </w:rPr>
     </w:lvl>
   </w:abstractNum>
-  <w:abstractNum w:abstractNumId="7">
+  <w:abstractNum w:abstractNumId="13">
     <w:nsid w:val="348D4DE4"/>
     <w:multiLevelType w:val="hybridMultilevel"/>
     <w:tmpl w:val="2D14B69E"/>
@@ -7036,7 +10525,7 @@
       </w:rPr>
     </w:lvl>
   </w:abstractNum>
-  <w:abstractNum w:abstractNumId="8">
+  <w:abstractNum w:abstractNumId="14">
     <w:nsid w:val="39A235CB"/>
     <w:multiLevelType w:val="hybridMultilevel"/>
     <w:tmpl w:val="E758DE70"/>
@@ -7149,7 +10638,96 @@
       </w:rPr>
     </w:lvl>
   </w:abstractNum>
-  <w:abstractNum w:abstractNumId="9">
+  <w:abstractNum w:abstractNumId="15">
+    <w:nsid w:val="3DB33182"/>
+    <w:multiLevelType w:val="hybridMultilevel"/>
+    <w:tmpl w:val="47B8F1F8"/>
+    <w:lvl w:ilvl="0" w:tplc="0409000F">
+      <w:start w:val="1"/>
+      <w:numFmt w:val="decimal"/>
+      <w:lvlText w:val="%1."/>
+      <w:lvlJc w:val="left"/>
+      <w:pPr>
+        <w:ind w:left="720" w:hanging="360"/>
+      </w:pPr>
+    </w:lvl>
+    <w:lvl w:ilvl="1" w:tplc="04090001">
+      <w:start w:val="1"/>
+      <w:numFmt w:val="bullet"/>
+      <w:lvlText w:val=""/>
+      <w:lvlJc w:val="left"/>
+      <w:pPr>
+        <w:ind w:left="1440" w:hanging="360"/>
+      </w:pPr>
+      <w:rPr>
+        <w:rFonts w:ascii="Symbol" w:hAnsi="Symbol" w:hint="default"/>
+      </w:rPr>
+    </w:lvl>
+    <w:lvl w:ilvl="2" w:tplc="0409001B" w:tentative="1">
+      <w:start w:val="1"/>
+      <w:numFmt w:val="lowerRoman"/>
+      <w:lvlText w:val="%3."/>
+      <w:lvlJc w:val="right"/>
+      <w:pPr>
+        <w:ind w:left="2160" w:hanging="180"/>
+      </w:pPr>
+    </w:lvl>
+    <w:lvl w:ilvl="3" w:tplc="0409000F" w:tentative="1">
+      <w:start w:val="1"/>
+      <w:numFmt w:val="decimal"/>
+      <w:lvlText w:val="%4."/>
+      <w:lvlJc w:val="left"/>
+      <w:pPr>
+        <w:ind w:left="2880" w:hanging="360"/>
+      </w:pPr>
+    </w:lvl>
+    <w:lvl w:ilvl="4" w:tplc="04090019" w:tentative="1">
+      <w:start w:val="1"/>
+      <w:numFmt w:val="lowerLetter"/>
+      <w:lvlText w:val="%5."/>
+      <w:lvlJc w:val="left"/>
+      <w:pPr>
+        <w:ind w:left="3600" w:hanging="360"/>
+      </w:pPr>
+    </w:lvl>
+    <w:lvl w:ilvl="5" w:tplc="0409001B" w:tentative="1">
+      <w:start w:val="1"/>
+      <w:numFmt w:val="lowerRoman"/>
+      <w:lvlText w:val="%6."/>
+      <w:lvlJc w:val="right"/>
+      <w:pPr>
+        <w:ind w:left="4320" w:hanging="180"/>
+      </w:pPr>
+    </w:lvl>
+    <w:lvl w:ilvl="6" w:tplc="0409000F" w:tentative="1">
+      <w:start w:val="1"/>
+      <w:numFmt w:val="decimal"/>
+      <w:lvlText w:val="%7."/>
+      <w:lvlJc w:val="left"/>
+      <w:pPr>
+        <w:ind w:left="5040" w:hanging="360"/>
+      </w:pPr>
+    </w:lvl>
+    <w:lvl w:ilvl="7" w:tplc="04090019" w:tentative="1">
+      <w:start w:val="1"/>
+      <w:numFmt w:val="lowerLetter"/>
+      <w:lvlText w:val="%8."/>
+      <w:lvlJc w:val="left"/>
+      <w:pPr>
+        <w:ind w:left="5760" w:hanging="360"/>
+      </w:pPr>
+    </w:lvl>
+    <w:lvl w:ilvl="8" w:tplc="0409001B" w:tentative="1">
+      <w:start w:val="1"/>
+      <w:numFmt w:val="lowerRoman"/>
+      <w:lvlText w:val="%9."/>
+      <w:lvlJc w:val="right"/>
+      <w:pPr>
+        <w:ind w:left="6480" w:hanging="180"/>
+      </w:pPr>
+    </w:lvl>
+  </w:abstractNum>
+  <w:abstractNum w:abstractNumId="16">
     <w:nsid w:val="3E615D20"/>
     <w:multiLevelType w:val="hybridMultilevel"/>
     <w:tmpl w:val="E2380CC0"/>
@@ -7262,7 +10840,7 @@
       </w:rPr>
     </w:lvl>
   </w:abstractNum>
-  <w:abstractNum w:abstractNumId="10">
+  <w:abstractNum w:abstractNumId="17">
     <w:nsid w:val="41B62657"/>
     <w:multiLevelType w:val="hybridMultilevel"/>
     <w:tmpl w:val="DE0E7936"/>
@@ -7351,7 +10929,7 @@
       </w:pPr>
     </w:lvl>
   </w:abstractNum>
-  <w:abstractNum w:abstractNumId="11">
+  <w:abstractNum w:abstractNumId="18">
     <w:nsid w:val="454A652D"/>
     <w:multiLevelType w:val="hybridMultilevel"/>
     <w:tmpl w:val="8152CDC6"/>
@@ -7464,7 +11042,7 @@
       </w:rPr>
     </w:lvl>
   </w:abstractNum>
-  <w:abstractNum w:abstractNumId="12">
+  <w:abstractNum w:abstractNumId="19">
     <w:nsid w:val="5E2B6C35"/>
     <w:multiLevelType w:val="hybridMultilevel"/>
     <w:tmpl w:val="64220B10"/>
@@ -7553,7 +11131,7 @@
       </w:pPr>
     </w:lvl>
   </w:abstractNum>
-  <w:abstractNum w:abstractNumId="13">
+  <w:abstractNum w:abstractNumId="20">
     <w:nsid w:val="65DA251D"/>
     <w:multiLevelType w:val="hybridMultilevel"/>
     <w:tmpl w:val="F9969990"/>
@@ -7666,7 +11244,7 @@
       </w:rPr>
     </w:lvl>
   </w:abstractNum>
-  <w:abstractNum w:abstractNumId="14">
+  <w:abstractNum w:abstractNumId="21">
     <w:nsid w:val="705541C9"/>
     <w:multiLevelType w:val="hybridMultilevel"/>
     <w:tmpl w:val="E4B81CF6"/>
@@ -7779,10 +11357,10 @@
       </w:rPr>
     </w:lvl>
   </w:abstractNum>
-  <w:abstractNum w:abstractNumId="15">
+  <w:abstractNum w:abstractNumId="22">
     <w:nsid w:val="7D160B3C"/>
     <w:multiLevelType w:val="hybridMultilevel"/>
-    <w:tmpl w:val="ECB8E654"/>
+    <w:tmpl w:val="E834975C"/>
     <w:lvl w:ilvl="0" w:tplc="0409000F">
       <w:start w:val="1"/>
       <w:numFmt w:val="decimal"/>
@@ -7869,52 +11447,73 @@
     </w:lvl>
   </w:abstractNum>
   <w:num w:numId="1">
-    <w:abstractNumId w:val="5"/>
+    <w:abstractNumId w:val="11"/>
   </w:num>
   <w:num w:numId="2">
-    <w:abstractNumId w:val="10"/>
+    <w:abstractNumId w:val="17"/>
   </w:num>
   <w:num w:numId="3">
     <w:abstractNumId w:val="0"/>
   </w:num>
   <w:num w:numId="4">
-    <w:abstractNumId w:val="6"/>
+    <w:abstractNumId w:val="12"/>
   </w:num>
   <w:num w:numId="5">
-    <w:abstractNumId w:val="2"/>
+    <w:abstractNumId w:val="3"/>
   </w:num>
   <w:num w:numId="6">
-    <w:abstractNumId w:val="4"/>
+    <w:abstractNumId w:val="8"/>
   </w:num>
   <w:num w:numId="7">
-    <w:abstractNumId w:val="12"/>
+    <w:abstractNumId w:val="19"/>
   </w:num>
   <w:num w:numId="8">
-    <w:abstractNumId w:val="7"/>
+    <w:abstractNumId w:val="13"/>
   </w:num>
   <w:num w:numId="9">
-    <w:abstractNumId w:val="8"/>
+    <w:abstractNumId w:val="14"/>
   </w:num>
   <w:num w:numId="10">
-    <w:abstractNumId w:val="9"/>
+    <w:abstractNumId w:val="16"/>
   </w:num>
   <w:num w:numId="11">
     <w:abstractNumId w:val="1"/>
   </w:num>
   <w:num w:numId="12">
-    <w:abstractNumId w:val="13"/>
+    <w:abstractNumId w:val="20"/>
   </w:num>
   <w:num w:numId="13">
-    <w:abstractNumId w:val="15"/>
+    <w:abstractNumId w:val="22"/>
   </w:num>
   <w:num w:numId="14">
-    <w:abstractNumId w:val="3"/>
+    <w:abstractNumId w:val="6"/>
   </w:num>
   <w:num w:numId="15">
-    <w:abstractNumId w:val="14"/>
+    <w:abstractNumId w:val="21"/>
   </w:num>
   <w:num w:numId="16">
-    <w:abstractNumId w:val="11"/>
+    <w:abstractNumId w:val="18"/>
+  </w:num>
+  <w:num w:numId="17">
+    <w:abstractNumId w:val="7"/>
+  </w:num>
+  <w:num w:numId="18">
+    <w:abstractNumId w:val="9"/>
+  </w:num>
+  <w:num w:numId="19">
+    <w:abstractNumId w:val="10"/>
+  </w:num>
+  <w:num w:numId="20">
+    <w:abstractNumId w:val="2"/>
+  </w:num>
+  <w:num w:numId="21">
+    <w:abstractNumId w:val="4"/>
+  </w:num>
+  <w:num w:numId="22">
+    <w:abstractNumId w:val="5"/>
+  </w:num>
+  <w:num w:numId="23">
+    <w:abstractNumId w:val="15"/>
   </w:num>
 </w:numbering>
 </file>
@@ -8383,7 +11982,7 @@
     <w:uiPriority w:val="35"/>
     <w:unhideWhenUsed/>
     <w:qFormat/>
-    <w:rsid w:val="00CB7617"/>
+    <w:rsid w:val="00A925C5"/>
     <w:pPr>
       <w:spacing w:after="200" w:line="240" w:lineRule="auto"/>
       <w:jc w:val="center"/>
@@ -8828,7 +12427,7 @@
 </file>
 
 <file path=customXml/itemProps1.xml><?xml version="1.0" encoding="utf-8"?>
-<ds:datastoreItem xmlns:ds="http://schemas.openxmlformats.org/officeDocument/2006/customXml" ds:itemID="{833C92AC-B7B2-4299-B32F-5562322A156F}">
+<ds:datastoreItem xmlns:ds="http://schemas.openxmlformats.org/officeDocument/2006/customXml" ds:itemID="{6EC6A165-774C-4486-ACBD-D7D6E893CAEB}">
   <ds:schemaRefs>
     <ds:schemaRef ds:uri="http://schemas.openxmlformats.org/officeDocument/2006/bibliography"/>
   </ds:schemaRefs>

--- a/report demo/J - REACT JS.docx
+++ b/report demo/J - REACT JS.docx
@@ -1,6 +1,6 @@
 
 <file path=word/document.xml><?xml version="1.0" encoding="utf-8"?>
-<w:document xmlns:wpc="http://schemas.microsoft.com/office/word/2010/wordprocessingCanvas" xmlns:mc="http://schemas.openxmlformats.org/markup-compatibility/2006" xmlns:o="urn:schemas-microsoft-com:office:office" xmlns:r="http://schemas.openxmlformats.org/officeDocument/2006/relationships" xmlns:m="http://schemas.openxmlformats.org/officeDocument/2006/math" xmlns:v="urn:schemas-microsoft-com:vml" xmlns:wp14="http://schemas.microsoft.com/office/word/2010/wordprocessingDrawing" xmlns:wp="http://schemas.openxmlformats.org/drawingml/2006/wordprocessingDrawing" xmlns:w10="urn:schemas-microsoft-com:office:word" xmlns:w="http://schemas.openxmlformats.org/wordprocessingml/2006/main" xmlns:w14="http://schemas.microsoft.com/office/word/2010/wordml" xmlns:w15="http://schemas.microsoft.com/office/word/2012/wordml" xmlns:wpg="http://schemas.microsoft.com/office/word/2010/wordprocessingGroup" xmlns:wpi="http://schemas.microsoft.com/office/word/2010/wordprocessingInk" xmlns:wne="http://schemas.microsoft.com/office/word/2006/wordml" xmlns:wps="http://schemas.microsoft.com/office/word/2010/wordprocessingShape" mc:Ignorable="w14 w15 wp14">
+<w:document xmlns:wpc="http://schemas.microsoft.com/office/word/2010/wordprocessingCanvas" xmlns:cx="http://schemas.microsoft.com/office/drawing/2014/chartex" xmlns:mc="http://schemas.openxmlformats.org/markup-compatibility/2006" xmlns:o="urn:schemas-microsoft-com:office:office" xmlns:r="http://schemas.openxmlformats.org/officeDocument/2006/relationships" xmlns:m="http://schemas.openxmlformats.org/officeDocument/2006/math" xmlns:v="urn:schemas-microsoft-com:vml" xmlns:wp14="http://schemas.microsoft.com/office/word/2010/wordprocessingDrawing" xmlns:wp="http://schemas.openxmlformats.org/drawingml/2006/wordprocessingDrawing" xmlns:w10="urn:schemas-microsoft-com:office:word" xmlns:w="http://schemas.openxmlformats.org/wordprocessingml/2006/main" xmlns:w14="http://schemas.microsoft.com/office/word/2010/wordml" xmlns:w15="http://schemas.microsoft.com/office/word/2012/wordml" xmlns:w16se="http://schemas.microsoft.com/office/word/2015/wordml/symex" xmlns:wpg="http://schemas.microsoft.com/office/word/2010/wordprocessingGroup" xmlns:wpi="http://schemas.microsoft.com/office/word/2010/wordprocessingInk" xmlns:wne="http://schemas.microsoft.com/office/word/2006/wordml" xmlns:wps="http://schemas.microsoft.com/office/word/2010/wordprocessingShape" mc:Ignorable="w14 w15 w16se wp14">
   <w:body>
     <w:p>
       <w:pPr>
@@ -2289,13 +2289,49 @@
           <w:szCs w:val="28"/>
         </w:rPr>
       </w:pPr>
-      <w:r>
+    </w:p>
+    <w:p>
+      <w:pPr>
+        <w:jc w:val="center"/>
         <w:rPr>
           <w:rFonts w:ascii="Times New Roman" w:hAnsi="Times New Roman" w:cs="Times New Roman"/>
           <w:b/>
           <w:sz w:val="28"/>
           <w:szCs w:val="28"/>
         </w:rPr>
+      </w:pPr>
+    </w:p>
+    <w:p>
+      <w:pPr>
+        <w:jc w:val="center"/>
+        <w:rPr>
+          <w:rFonts w:ascii="Times New Roman" w:hAnsi="Times New Roman" w:cs="Times New Roman"/>
+          <w:b/>
+          <w:sz w:val="28"/>
+          <w:szCs w:val="28"/>
+        </w:rPr>
+      </w:pPr>
+      <w:bookmarkStart w:id="0" w:name="_GoBack"/>
+      <w:bookmarkEnd w:id="0"/>
+    </w:p>
+    <w:p>
+      <w:pPr>
+        <w:jc w:val="center"/>
+        <w:rPr>
+          <w:rFonts w:ascii="Times New Roman" w:hAnsi="Times New Roman" w:cs="Times New Roman"/>
+          <w:b/>
+          <w:sz w:val="28"/>
+          <w:szCs w:val="28"/>
+        </w:rPr>
+      </w:pPr>
+      <w:r>
+        <w:rPr>
+          <w:rFonts w:ascii="Times New Roman" w:hAnsi="Times New Roman" w:cs="Times New Roman"/>
+          <w:b/>
+          <w:sz w:val="28"/>
+          <w:szCs w:val="28"/>
+        </w:rPr>
+        <w:lastRenderedPageBreak/>
         <w:t>DANH MỤC HÌNH ẢNH</w:t>
       </w:r>
     </w:p>
@@ -3045,7 +3081,7 @@
           <w:szCs w:val="28"/>
         </w:rPr>
       </w:pPr>
-      <w:bookmarkStart w:id="0" w:name="_Toc23924418"/>
+      <w:bookmarkStart w:id="1" w:name="_Toc23924418"/>
       <w:r>
         <w:rPr>
           <w:sz w:val="28"/>
@@ -3054,7 +3090,7 @@
         <w:lastRenderedPageBreak/>
         <w:t>REACT JS</w:t>
       </w:r>
-      <w:bookmarkEnd w:id="0"/>
+      <w:bookmarkEnd w:id="1"/>
     </w:p>
     <w:p>
       <w:pPr>
@@ -3072,7 +3108,7 @@
           <w:szCs w:val="28"/>
         </w:rPr>
       </w:pPr>
-      <w:bookmarkStart w:id="1" w:name="_Toc23924419"/>
+      <w:bookmarkStart w:id="2" w:name="_Toc23924419"/>
       <w:r>
         <w:rPr>
           <w:rFonts w:ascii="Times New Roman" w:hAnsi="Times New Roman" w:cs="Times New Roman"/>
@@ -3082,7 +3118,7 @@
         </w:rPr>
         <w:t>CÀI ĐẶT MÔI TRƯỜNG</w:t>
       </w:r>
-      <w:bookmarkEnd w:id="1"/>
+      <w:bookmarkEnd w:id="2"/>
     </w:p>
     <w:p>
       <w:pPr>
@@ -3100,7 +3136,7 @@
           <w:szCs w:val="28"/>
         </w:rPr>
       </w:pPr>
-      <w:bookmarkStart w:id="2" w:name="_Toc23924420"/>
+      <w:bookmarkStart w:id="3" w:name="_Toc23924420"/>
       <w:r>
         <w:rPr>
           <w:rFonts w:ascii="Times New Roman" w:hAnsi="Times New Roman" w:cs="Times New Roman"/>
@@ -3110,7 +3146,7 @@
         </w:rPr>
         <w:t>React Developer Tools</w:t>
       </w:r>
-      <w:bookmarkEnd w:id="2"/>
+      <w:bookmarkEnd w:id="3"/>
     </w:p>
     <w:p>
       <w:pPr>
@@ -3205,7 +3241,7 @@
           <w:szCs w:val="28"/>
         </w:rPr>
       </w:pPr>
-      <w:bookmarkStart w:id="3" w:name="_Toc23924421"/>
+      <w:bookmarkStart w:id="4" w:name="_Toc23924421"/>
       <w:r>
         <w:rPr>
           <w:rFonts w:ascii="Times New Roman" w:hAnsi="Times New Roman" w:cs="Times New Roman"/>
@@ -3215,7 +3251,7 @@
         </w:rPr>
         <w:t>Node.JS</w:t>
       </w:r>
-      <w:bookmarkEnd w:id="3"/>
+      <w:bookmarkEnd w:id="4"/>
     </w:p>
     <w:p>
       <w:pPr>
@@ -3467,35 +3503,22 @@
       <w:pPr>
         <w:pStyle w:val="Caption"/>
       </w:pPr>
-      <w:bookmarkStart w:id="4" w:name="_Toc23924397"/>
+      <w:bookmarkStart w:id="5" w:name="_Toc23924397"/>
       <w:r>
         <w:t xml:space="preserve">Hình </w:t>
       </w:r>
-      <w:r>
-        <w:fldChar w:fldCharType="begin"/>
-      </w:r>
-      <w:r>
-        <w:instrText xml:space="preserve"> SEQ Hình \* ARABIC </w:instrText>
-      </w:r>
-      <w:r>
-        <w:fldChar w:fldCharType="separate"/>
-      </w:r>
-      <w:r>
-        <w:rPr>
-          <w:noProof/>
-        </w:rPr>
-        <w:t>1</w:t>
-      </w:r>
-      <w:r>
-        <w:rPr>
-          <w:noProof/>
-        </w:rPr>
-        <w:fldChar w:fldCharType="end"/>
-      </w:r>
+      <w:fldSimple w:instr=" SEQ Hình \* ARABIC ">
+        <w:r>
+          <w:rPr>
+            <w:noProof/>
+          </w:rPr>
+          <w:t>1</w:t>
+        </w:r>
+      </w:fldSimple>
       <w:r>
         <w:t>. Kiểm tra phiên bản.</w:t>
       </w:r>
-      <w:bookmarkEnd w:id="4"/>
+      <w:bookmarkEnd w:id="5"/>
     </w:p>
     <w:p>
       <w:pPr>
@@ -3513,7 +3536,7 @@
           <w:szCs w:val="28"/>
         </w:rPr>
       </w:pPr>
-      <w:bookmarkStart w:id="5" w:name="_Toc23924422"/>
+      <w:bookmarkStart w:id="6" w:name="_Toc23924422"/>
       <w:r>
         <w:rPr>
           <w:rFonts w:ascii="Times New Roman" w:hAnsi="Times New Roman" w:cs="Times New Roman"/>
@@ -3523,7 +3546,7 @@
         </w:rPr>
         <w:t>YARN</w:t>
       </w:r>
-      <w:bookmarkEnd w:id="5"/>
+      <w:bookmarkEnd w:id="6"/>
     </w:p>
     <w:p>
       <w:pPr>
@@ -3682,35 +3705,22 @@
       <w:pPr>
         <w:pStyle w:val="Caption"/>
       </w:pPr>
-      <w:bookmarkStart w:id="6" w:name="_Toc23924398"/>
+      <w:bookmarkStart w:id="7" w:name="_Toc23924398"/>
       <w:r>
         <w:t xml:space="preserve">Hình </w:t>
       </w:r>
-      <w:r>
-        <w:fldChar w:fldCharType="begin"/>
-      </w:r>
-      <w:r>
-        <w:instrText xml:space="preserve"> SEQ Hình \* ARABIC </w:instrText>
-      </w:r>
-      <w:r>
-        <w:fldChar w:fldCharType="separate"/>
-      </w:r>
-      <w:r>
-        <w:rPr>
-          <w:noProof/>
-        </w:rPr>
-        <w:t>2</w:t>
-      </w:r>
-      <w:r>
-        <w:rPr>
-          <w:noProof/>
-        </w:rPr>
-        <w:fldChar w:fldCharType="end"/>
-      </w:r>
+      <w:fldSimple w:instr=" SEQ Hình \* ARABIC ">
+        <w:r>
+          <w:rPr>
+            <w:noProof/>
+          </w:rPr>
+          <w:t>2</w:t>
+        </w:r>
+      </w:fldSimple>
       <w:r>
         <w:t>: Cài đặt yarn thay thế cho npm.</w:t>
       </w:r>
-      <w:bookmarkEnd w:id="6"/>
+      <w:bookmarkEnd w:id="7"/>
     </w:p>
     <w:p>
       <w:pPr>
@@ -3732,7 +3742,7 @@
           <w:szCs w:val="28"/>
         </w:rPr>
       </w:pPr>
-      <w:bookmarkStart w:id="7" w:name="_Toc23924423"/>
+      <w:bookmarkStart w:id="8" w:name="_Toc23924423"/>
       <w:r>
         <w:rPr>
           <w:rFonts w:ascii="Times New Roman" w:hAnsi="Times New Roman" w:cs="Times New Roman"/>
@@ -3742,7 +3752,7 @@
         </w:rPr>
         <w:t>IDE</w:t>
       </w:r>
-      <w:bookmarkEnd w:id="7"/>
+      <w:bookmarkEnd w:id="8"/>
     </w:p>
     <w:p>
       <w:pPr>
@@ -3768,16 +3778,7 @@
           <w:sz w:val="28"/>
           <w:szCs w:val="28"/>
         </w:rPr>
-        <w:t xml:space="preserve">Có thể sử dụng bất kỳ công cụ nào có thể code. VD: Sublime Text 3, Visual Studio </w:t>
-      </w:r>
-      <w:proofErr w:type="gramStart"/>
-      <w:r>
-        <w:rPr>
-          <w:rFonts w:ascii="Times New Roman" w:hAnsi="Times New Roman" w:cs="Times New Roman"/>
-          <w:sz w:val="28"/>
-          <w:szCs w:val="28"/>
-        </w:rPr>
-        <w:t>Code,</w:t>
+        <w:t>Có thể sử dụng bất kỳ công cụ nào có thể code. VD: Sublime Text 3, Visual Studio Code,</w:t>
       </w:r>
       <w:r>
         <w:rPr>
@@ -3795,7 +3796,6 @@
         </w:rPr>
         <w:t>…</w:t>
       </w:r>
-      <w:proofErr w:type="gramEnd"/>
     </w:p>
     <w:p>
       <w:pPr>
@@ -3860,7 +3860,7 @@
           <w:szCs w:val="28"/>
         </w:rPr>
       </w:pPr>
-      <w:bookmarkStart w:id="8" w:name="_Toc23924424"/>
+      <w:bookmarkStart w:id="9" w:name="_Toc23924424"/>
       <w:r>
         <w:rPr>
           <w:rFonts w:ascii="Times New Roman" w:hAnsi="Times New Roman" w:cs="Times New Roman"/>
@@ -3870,7 +3870,7 @@
         </w:rPr>
         <w:t>KHỞI TẠO CHƯƠNG TRÌNH DEMO</w:t>
       </w:r>
-      <w:bookmarkEnd w:id="8"/>
+      <w:bookmarkEnd w:id="9"/>
     </w:p>
     <w:p>
       <w:pPr>
@@ -3892,7 +3892,7 @@
           <w:szCs w:val="28"/>
         </w:rPr>
       </w:pPr>
-      <w:bookmarkStart w:id="9" w:name="_Toc23924425"/>
+      <w:bookmarkStart w:id="10" w:name="_Toc23924425"/>
       <w:r>
         <w:rPr>
           <w:rFonts w:ascii="Times New Roman" w:hAnsi="Times New Roman" w:cs="Times New Roman"/>
@@ -3902,7 +3902,7 @@
         </w:rPr>
         <w:t>Cài đặt React App</w:t>
       </w:r>
-      <w:bookmarkEnd w:id="9"/>
+      <w:bookmarkEnd w:id="10"/>
     </w:p>
     <w:p>
       <w:pPr>
@@ -4029,35 +4029,22 @@
       <w:pPr>
         <w:pStyle w:val="Caption"/>
       </w:pPr>
-      <w:bookmarkStart w:id="10" w:name="_Toc23924399"/>
+      <w:bookmarkStart w:id="11" w:name="_Toc23924399"/>
       <w:r>
         <w:t xml:space="preserve">Hình </w:t>
       </w:r>
-      <w:r>
-        <w:fldChar w:fldCharType="begin"/>
-      </w:r>
-      <w:r>
-        <w:instrText xml:space="preserve"> SEQ Hình \* ARABIC </w:instrText>
-      </w:r>
-      <w:r>
-        <w:fldChar w:fldCharType="separate"/>
-      </w:r>
-      <w:r>
-        <w:rPr>
-          <w:noProof/>
-        </w:rPr>
-        <w:t>3</w:t>
-      </w:r>
-      <w:r>
-        <w:rPr>
-          <w:noProof/>
-        </w:rPr>
-        <w:fldChar w:fldCharType="end"/>
-      </w:r>
+      <w:fldSimple w:instr=" SEQ Hình \* ARABIC ">
+        <w:r>
+          <w:rPr>
+            <w:noProof/>
+          </w:rPr>
+          <w:t>3</w:t>
+        </w:r>
+      </w:fldSimple>
       <w:r>
         <w:t>: Cài đặt react app</w:t>
       </w:r>
-      <w:bookmarkEnd w:id="10"/>
+      <w:bookmarkEnd w:id="11"/>
     </w:p>
     <w:p>
       <w:pPr>
@@ -4074,7 +4061,7 @@
           <w:szCs w:val="28"/>
         </w:rPr>
       </w:pPr>
-      <w:bookmarkStart w:id="11" w:name="_Toc23924426"/>
+      <w:bookmarkStart w:id="12" w:name="_Toc23924426"/>
       <w:r>
         <w:rPr>
           <w:rFonts w:ascii="Times New Roman" w:hAnsi="Times New Roman" w:cs="Times New Roman"/>
@@ -4084,7 +4071,7 @@
         </w:rPr>
         <w:t>Tạo Project</w:t>
       </w:r>
-      <w:bookmarkEnd w:id="11"/>
+      <w:bookmarkEnd w:id="12"/>
     </w:p>
     <w:p>
       <w:pPr>
@@ -4188,35 +4175,22 @@
       <w:pPr>
         <w:pStyle w:val="Caption"/>
       </w:pPr>
-      <w:bookmarkStart w:id="12" w:name="_Toc23924400"/>
+      <w:bookmarkStart w:id="13" w:name="_Toc23924400"/>
       <w:r>
         <w:t xml:space="preserve">Hình </w:t>
       </w:r>
-      <w:r>
-        <w:fldChar w:fldCharType="begin"/>
-      </w:r>
-      <w:r>
-        <w:instrText xml:space="preserve"> SEQ Hình \* ARABIC </w:instrText>
-      </w:r>
-      <w:r>
-        <w:fldChar w:fldCharType="separate"/>
-      </w:r>
-      <w:r>
-        <w:rPr>
-          <w:noProof/>
-        </w:rPr>
-        <w:t>4</w:t>
-      </w:r>
-      <w:r>
-        <w:rPr>
-          <w:noProof/>
-        </w:rPr>
-        <w:fldChar w:fldCharType="end"/>
-      </w:r>
+      <w:fldSimple w:instr=" SEQ Hình \* ARABIC ">
+        <w:r>
+          <w:rPr>
+            <w:noProof/>
+          </w:rPr>
+          <w:t>4</w:t>
+        </w:r>
+      </w:fldSimple>
       <w:r>
         <w:t>: Tạo Project với tên là demo</w:t>
       </w:r>
-      <w:bookmarkEnd w:id="12"/>
+      <w:bookmarkEnd w:id="13"/>
     </w:p>
     <w:p>
       <w:pPr>
@@ -4233,7 +4207,7 @@
           <w:szCs w:val="28"/>
         </w:rPr>
       </w:pPr>
-      <w:bookmarkStart w:id="13" w:name="_Toc23924427"/>
+      <w:bookmarkStart w:id="14" w:name="_Toc23924427"/>
       <w:r>
         <w:rPr>
           <w:rFonts w:ascii="Times New Roman" w:hAnsi="Times New Roman" w:cs="Times New Roman"/>
@@ -4243,7 +4217,7 @@
         </w:rPr>
         <w:t>Chạy chương trình DEMO.</w:t>
       </w:r>
-      <w:bookmarkEnd w:id="13"/>
+      <w:bookmarkEnd w:id="14"/>
     </w:p>
     <w:p>
       <w:pPr>
@@ -4382,35 +4356,22 @@
       <w:pPr>
         <w:pStyle w:val="Caption"/>
       </w:pPr>
-      <w:bookmarkStart w:id="14" w:name="_Toc23924401"/>
+      <w:bookmarkStart w:id="15" w:name="_Toc23924401"/>
       <w:r>
         <w:t xml:space="preserve">Hình </w:t>
       </w:r>
-      <w:r>
-        <w:fldChar w:fldCharType="begin"/>
-      </w:r>
-      <w:r>
-        <w:instrText xml:space="preserve"> SEQ Hình \* ARABIC </w:instrText>
-      </w:r>
-      <w:r>
-        <w:fldChar w:fldCharType="separate"/>
-      </w:r>
-      <w:r>
-        <w:rPr>
-          <w:noProof/>
-        </w:rPr>
-        <w:t>5</w:t>
-      </w:r>
-      <w:r>
-        <w:rPr>
-          <w:noProof/>
-        </w:rPr>
-        <w:fldChar w:fldCharType="end"/>
-      </w:r>
+      <w:fldSimple w:instr=" SEQ Hình \* ARABIC ">
+        <w:r>
+          <w:rPr>
+            <w:noProof/>
+          </w:rPr>
+          <w:t>5</w:t>
+        </w:r>
+      </w:fldSimple>
       <w:r>
         <w:t>: Chạy chương trình DEMO</w:t>
       </w:r>
-      <w:bookmarkEnd w:id="14"/>
+      <w:bookmarkEnd w:id="15"/>
     </w:p>
     <w:p>
       <w:pPr>
@@ -4491,40 +4452,22 @@
       <w:pPr>
         <w:pStyle w:val="Caption"/>
       </w:pPr>
-      <w:bookmarkStart w:id="15" w:name="_Toc23924402"/>
+      <w:bookmarkStart w:id="16" w:name="_Toc23924402"/>
       <w:r>
         <w:t xml:space="preserve">Hình </w:t>
       </w:r>
-      <w:r>
-        <w:fldChar w:fldCharType="begin"/>
-      </w:r>
-      <w:r>
-        <w:instrText xml:space="preserve"> SEQ Hình \* ARABIC </w:instrText>
-      </w:r>
-      <w:r>
-        <w:fldChar w:fldCharType="separate"/>
-      </w:r>
-      <w:r>
-        <w:rPr>
-          <w:noProof/>
-        </w:rPr>
-        <w:t>6</w:t>
-      </w:r>
-      <w:r>
-        <w:rPr>
-          <w:noProof/>
-        </w:rPr>
-        <w:fldChar w:fldCharType="end"/>
-      </w:r>
-      <w:proofErr w:type="gramStart"/>
-      <w:r>
-        <w:t>:Kết</w:t>
-      </w:r>
-      <w:proofErr w:type="gramEnd"/>
-      <w:r>
-        <w:t xml:space="preserve"> quả chương trình DEMO chạy</w:t>
-      </w:r>
-      <w:bookmarkEnd w:id="15"/>
+      <w:fldSimple w:instr=" SEQ Hình \* ARABIC ">
+        <w:r>
+          <w:rPr>
+            <w:noProof/>
+          </w:rPr>
+          <w:t>6</w:t>
+        </w:r>
+      </w:fldSimple>
+      <w:r>
+        <w:t>:Kết quả chương trình DEMO chạy</w:t>
+      </w:r>
+      <w:bookmarkEnd w:id="16"/>
     </w:p>
     <w:p>
       <w:pPr>
@@ -4541,7 +4484,7 @@
           <w:szCs w:val="28"/>
         </w:rPr>
       </w:pPr>
-      <w:bookmarkStart w:id="16" w:name="_Toc23924428"/>
+      <w:bookmarkStart w:id="17" w:name="_Toc23924428"/>
       <w:r>
         <w:rPr>
           <w:rFonts w:ascii="Times New Roman" w:hAnsi="Times New Roman" w:cs="Times New Roman"/>
@@ -4551,7 +4494,7 @@
         </w:rPr>
         <w:t>Cài đặt PORT cho từng Project</w:t>
       </w:r>
-      <w:bookmarkEnd w:id="16"/>
+      <w:bookmarkEnd w:id="17"/>
     </w:p>
     <w:p>
       <w:pPr>
@@ -4664,35 +4607,22 @@
       <w:pPr>
         <w:pStyle w:val="Caption"/>
       </w:pPr>
-      <w:bookmarkStart w:id="17" w:name="_Toc23924403"/>
+      <w:bookmarkStart w:id="18" w:name="_Toc23924403"/>
       <w:r>
         <w:t xml:space="preserve">Hình </w:t>
       </w:r>
-      <w:r>
-        <w:fldChar w:fldCharType="begin"/>
-      </w:r>
-      <w:r>
-        <w:instrText xml:space="preserve"> SEQ Hình \* ARABIC </w:instrText>
-      </w:r>
-      <w:r>
-        <w:fldChar w:fldCharType="separate"/>
-      </w:r>
-      <w:r>
-        <w:rPr>
-          <w:noProof/>
-        </w:rPr>
-        <w:t>7</w:t>
-      </w:r>
-      <w:r>
-        <w:rPr>
-          <w:noProof/>
-        </w:rPr>
-        <w:fldChar w:fldCharType="end"/>
-      </w:r>
+      <w:fldSimple w:instr=" SEQ Hình \* ARABIC ">
+        <w:r>
+          <w:rPr>
+            <w:noProof/>
+          </w:rPr>
+          <w:t>7</w:t>
+        </w:r>
+      </w:fldSimple>
       <w:r>
         <w:t>: Cài đặt port 1511</w:t>
       </w:r>
-      <w:bookmarkEnd w:id="17"/>
+      <w:bookmarkEnd w:id="18"/>
     </w:p>
     <w:p>
       <w:pPr>
@@ -4754,7 +4684,7 @@
           <w:szCs w:val="28"/>
         </w:rPr>
       </w:pPr>
-      <w:bookmarkStart w:id="18" w:name="_Toc23924429"/>
+      <w:bookmarkStart w:id="19" w:name="_Toc23924429"/>
       <w:r>
         <w:rPr>
           <w:rFonts w:ascii="Times New Roman" w:hAnsi="Times New Roman" w:cs="Times New Roman"/>
@@ -4764,7 +4694,7 @@
         </w:rPr>
         <w:t>Chỉnh sửa nội dụng Project</w:t>
       </w:r>
-      <w:bookmarkEnd w:id="18"/>
+      <w:bookmarkEnd w:id="19"/>
     </w:p>
     <w:p>
       <w:pPr>
@@ -4851,35 +4781,22 @@
       <w:pPr>
         <w:pStyle w:val="Caption"/>
       </w:pPr>
-      <w:bookmarkStart w:id="19" w:name="_Toc23924404"/>
+      <w:bookmarkStart w:id="20" w:name="_Toc23924404"/>
       <w:r>
         <w:t xml:space="preserve">Hình </w:t>
       </w:r>
-      <w:r>
-        <w:fldChar w:fldCharType="begin"/>
-      </w:r>
-      <w:r>
-        <w:instrText xml:space="preserve"> SEQ Hình \* ARABIC </w:instrText>
-      </w:r>
-      <w:r>
-        <w:fldChar w:fldCharType="separate"/>
-      </w:r>
-      <w:r>
-        <w:rPr>
-          <w:noProof/>
-        </w:rPr>
-        <w:t>8</w:t>
-      </w:r>
-      <w:r>
-        <w:rPr>
-          <w:noProof/>
-        </w:rPr>
-        <w:fldChar w:fldCharType="end"/>
-      </w:r>
+      <w:fldSimple w:instr=" SEQ Hình \* ARABIC ">
+        <w:r>
+          <w:rPr>
+            <w:noProof/>
+          </w:rPr>
+          <w:t>8</w:t>
+        </w:r>
+      </w:fldSimple>
       <w:r>
         <w:t>: Nội dung của Project</w:t>
       </w:r>
-      <w:bookmarkEnd w:id="19"/>
+      <w:bookmarkEnd w:id="20"/>
     </w:p>
     <w:p>
       <w:pPr>
@@ -4896,7 +4813,7 @@
           <w:szCs w:val="28"/>
         </w:rPr>
       </w:pPr>
-      <w:bookmarkStart w:id="20" w:name="_Toc23924430"/>
+      <w:bookmarkStart w:id="21" w:name="_Toc23924430"/>
       <w:r>
         <w:rPr>
           <w:rFonts w:ascii="Times New Roman" w:hAnsi="Times New Roman" w:cs="Times New Roman"/>
@@ -4906,7 +4823,7 @@
         </w:rPr>
         <w:t>Cấu trúc thư mục</w:t>
       </w:r>
-      <w:bookmarkEnd w:id="20"/>
+      <w:bookmarkEnd w:id="21"/>
     </w:p>
     <w:p>
       <w:pPr>
@@ -4946,18 +4863,8 @@
           <w:sz w:val="28"/>
           <w:szCs w:val="28"/>
         </w:rPr>
-        <w:t>Là nơi khai báo: Tên của Project, Version, các thư viện, package</w:t>
-      </w:r>
-      <w:proofErr w:type="gramStart"/>
-      <w:r>
-        <w:rPr>
-          <w:rFonts w:ascii="Times New Roman" w:hAnsi="Times New Roman" w:cs="Times New Roman"/>
-          <w:sz w:val="28"/>
-          <w:szCs w:val="28"/>
-        </w:rPr>
-        <w:t>,…</w:t>
-      </w:r>
-      <w:proofErr w:type="gramEnd"/>
+        <w:t>Là nơi khai báo: Tên của Project, Version, các thư viện, package,…</w:t>
+      </w:r>
     </w:p>
     <w:p>
       <w:pPr>
@@ -4997,16 +4904,7 @@
           <w:sz w:val="28"/>
           <w:szCs w:val="28"/>
         </w:rPr>
-        <w:t xml:space="preserve">Là nơi chưa thư viện, </w:t>
-      </w:r>
-      <w:proofErr w:type="gramStart"/>
-      <w:r>
-        <w:rPr>
-          <w:rFonts w:ascii="Times New Roman" w:hAnsi="Times New Roman" w:cs="Times New Roman"/>
-          <w:sz w:val="28"/>
-          <w:szCs w:val="28"/>
-        </w:rPr>
-        <w:t>package,</w:t>
+        <w:t>Là nơi chưa thư viện, package,</w:t>
       </w:r>
       <w:r>
         <w:rPr>
@@ -5024,7 +4922,6 @@
         </w:rPr>
         <w:t>…</w:t>
       </w:r>
-      <w:proofErr w:type="gramEnd"/>
     </w:p>
     <w:p>
       <w:pPr>
@@ -5105,51 +5002,15 @@
           <w:sz w:val="28"/>
           <w:szCs w:val="28"/>
         </w:rPr>
-        <w:t xml:space="preserve">Là nới chúng ta làm việc nhiều nhất. Tất cả các thanh đổi về js đều được code trong </w:t>
-      </w:r>
-      <w:proofErr w:type="gramStart"/>
-      <w:r>
-        <w:rPr>
-          <w:rFonts w:ascii="Times New Roman" w:hAnsi="Times New Roman" w:cs="Times New Roman"/>
-          <w:sz w:val="28"/>
-          <w:szCs w:val="28"/>
-        </w:rPr>
-        <w:t>thư</w:t>
-      </w:r>
-      <w:proofErr w:type="gramEnd"/>
-      <w:r>
-        <w:rPr>
-          <w:rFonts w:ascii="Times New Roman" w:hAnsi="Times New Roman" w:cs="Times New Roman"/>
-          <w:sz w:val="28"/>
-          <w:szCs w:val="28"/>
-        </w:rPr>
-        <w:t xml:space="preserve"> mục src.</w:t>
-      </w:r>
-      <w:r>
-        <w:rPr>
-          <w:rFonts w:ascii="Times New Roman" w:hAnsi="Times New Roman" w:cs="Times New Roman"/>
-          <w:sz w:val="28"/>
-          <w:szCs w:val="28"/>
-        </w:rPr>
-        <w:t xml:space="preserve"> Nơi quản lý các Component (Các module </w:t>
-      </w:r>
-      <w:proofErr w:type="gramStart"/>
-      <w:r>
-        <w:rPr>
-          <w:rFonts w:ascii="Times New Roman" w:hAnsi="Times New Roman" w:cs="Times New Roman"/>
-          <w:sz w:val="28"/>
-          <w:szCs w:val="28"/>
-        </w:rPr>
-        <w:t>theo</w:t>
-      </w:r>
-      <w:proofErr w:type="gramEnd"/>
-      <w:r>
-        <w:rPr>
-          <w:rFonts w:ascii="Times New Roman" w:hAnsi="Times New Roman" w:cs="Times New Roman"/>
-          <w:sz w:val="28"/>
-          <w:szCs w:val="28"/>
-        </w:rPr>
-        <w:t xml:space="preserve"> như môn học).</w:t>
+        <w:t>Là nới chúng ta làm việc nhiều nhất. Tất cả các thanh đổi về js đều được code trong thư mục src.</w:t>
+      </w:r>
+      <w:r>
+        <w:rPr>
+          <w:rFonts w:ascii="Times New Roman" w:hAnsi="Times New Roman" w:cs="Times New Roman"/>
+          <w:sz w:val="28"/>
+          <w:szCs w:val="28"/>
+        </w:rPr>
+        <w:t xml:space="preserve"> Nơi quản lý các Component (Các module theo như môn học).</w:t>
       </w:r>
     </w:p>
     <w:p>
@@ -5216,34 +5077,16 @@
       <w:r>
         <w:t xml:space="preserve">Hình </w:t>
       </w:r>
-      <w:r>
-        <w:fldChar w:fldCharType="begin"/>
-      </w:r>
-      <w:r>
-        <w:instrText xml:space="preserve"> SEQ Hình \* ARABIC </w:instrText>
-      </w:r>
-      <w:r>
-        <w:fldChar w:fldCharType="separate"/>
-      </w:r>
-      <w:r>
-        <w:rPr>
-          <w:noProof/>
-        </w:rPr>
-        <w:t>9</w:t>
-      </w:r>
-      <w:r>
-        <w:fldChar w:fldCharType="end"/>
-      </w:r>
-      <w:r>
-        <w:t xml:space="preserve">. Cấu trúc tổng của </w:t>
-      </w:r>
-      <w:proofErr w:type="gramStart"/>
-      <w:r>
-        <w:t>thư</w:t>
-      </w:r>
-      <w:proofErr w:type="gramEnd"/>
-      <w:r>
-        <w:t xml:space="preserve"> mục.</w:t>
+      <w:fldSimple w:instr=" SEQ Hình \* ARABIC ">
+        <w:r>
+          <w:rPr>
+            <w:noProof/>
+          </w:rPr>
+          <w:t>9</w:t>
+        </w:r>
+      </w:fldSimple>
+      <w:r>
+        <w:t>. Cấu trúc tổng của thư mục.</w:t>
       </w:r>
     </w:p>
     <w:p>
@@ -5307,24 +5150,14 @@
       <w:r>
         <w:t xml:space="preserve">Hình </w:t>
       </w:r>
-      <w:r>
-        <w:fldChar w:fldCharType="begin"/>
-      </w:r>
-      <w:r>
-        <w:instrText xml:space="preserve"> SEQ Hình \* ARABIC </w:instrText>
-      </w:r>
-      <w:r>
-        <w:fldChar w:fldCharType="separate"/>
-      </w:r>
-      <w:r>
-        <w:rPr>
-          <w:noProof/>
-        </w:rPr>
-        <w:t>10</w:t>
-      </w:r>
-      <w:r>
-        <w:fldChar w:fldCharType="end"/>
-      </w:r>
+      <w:fldSimple w:instr=" SEQ Hình \* ARABIC ">
+        <w:r>
+          <w:rPr>
+            <w:noProof/>
+          </w:rPr>
+          <w:t>10</w:t>
+        </w:r>
+      </w:fldSimple>
       <w:r>
         <w:t>. Cấu trúc folder public.</w:t>
       </w:r>
@@ -5390,24 +5223,14 @@
       <w:r>
         <w:t xml:space="preserve">Hình </w:t>
       </w:r>
-      <w:r>
-        <w:fldChar w:fldCharType="begin"/>
-      </w:r>
-      <w:r>
-        <w:instrText xml:space="preserve"> SEQ Hình \* ARABIC </w:instrText>
-      </w:r>
-      <w:r>
-        <w:fldChar w:fldCharType="separate"/>
-      </w:r>
-      <w:r>
-        <w:rPr>
-          <w:noProof/>
-        </w:rPr>
-        <w:t>11</w:t>
-      </w:r>
-      <w:r>
-        <w:fldChar w:fldCharType="end"/>
-      </w:r>
+      <w:fldSimple w:instr=" SEQ Hình \* ARABIC ">
+        <w:r>
+          <w:rPr>
+            <w:noProof/>
+          </w:rPr>
+          <w:t>11</w:t>
+        </w:r>
+      </w:fldSimple>
       <w:r>
         <w:t>. Cấu trúc folder src.</w:t>
       </w:r>
@@ -5652,24 +5475,14 @@
       <w:r>
         <w:t xml:space="preserve">Hình </w:t>
       </w:r>
-      <w:r>
-        <w:fldChar w:fldCharType="begin"/>
-      </w:r>
-      <w:r>
-        <w:instrText xml:space="preserve"> SEQ Hình \* ARABIC </w:instrText>
-      </w:r>
-      <w:r>
-        <w:fldChar w:fldCharType="separate"/>
-      </w:r>
-      <w:r>
-        <w:rPr>
-          <w:noProof/>
-        </w:rPr>
-        <w:t>12</w:t>
-      </w:r>
-      <w:r>
-        <w:fldChar w:fldCharType="end"/>
-      </w:r>
+      <w:fldSimple w:instr=" SEQ Hình \* ARABIC ">
+        <w:r>
+          <w:rPr>
+            <w:noProof/>
+          </w:rPr>
+          <w:t>12</w:t>
+        </w:r>
+      </w:fldSimple>
       <w:r>
         <w:rPr>
           <w:lang w:val="vi-VN"/>
@@ -5766,24 +5579,14 @@
       <w:r>
         <w:t xml:space="preserve">Hình </w:t>
       </w:r>
-      <w:r>
-        <w:fldChar w:fldCharType="begin"/>
-      </w:r>
-      <w:r>
-        <w:instrText xml:space="preserve"> SEQ Hình \* ARABIC </w:instrText>
-      </w:r>
-      <w:r>
-        <w:fldChar w:fldCharType="separate"/>
-      </w:r>
-      <w:r>
-        <w:rPr>
-          <w:noProof/>
-        </w:rPr>
-        <w:t>13</w:t>
-      </w:r>
-      <w:r>
-        <w:fldChar w:fldCharType="end"/>
-      </w:r>
+      <w:fldSimple w:instr=" SEQ Hình \* ARABIC ">
+        <w:r>
+          <w:rPr>
+            <w:noProof/>
+          </w:rPr>
+          <w:t>13</w:t>
+        </w:r>
+      </w:fldSimple>
       <w:r>
         <w:rPr>
           <w:lang w:val="vi-VN"/>
@@ -5898,24 +5701,14 @@
       <w:r>
         <w:t xml:space="preserve">Hình </w:t>
       </w:r>
-      <w:r>
-        <w:fldChar w:fldCharType="begin"/>
-      </w:r>
-      <w:r>
-        <w:instrText xml:space="preserve"> SEQ Hình \* ARABIC </w:instrText>
-      </w:r>
-      <w:r>
-        <w:fldChar w:fldCharType="separate"/>
-      </w:r>
-      <w:r>
-        <w:rPr>
-          <w:noProof/>
-        </w:rPr>
-        <w:t>14</w:t>
-      </w:r>
-      <w:r>
-        <w:fldChar w:fldCharType="end"/>
-      </w:r>
+      <w:fldSimple w:instr=" SEQ Hình \* ARABIC ">
+        <w:r>
+          <w:rPr>
+            <w:noProof/>
+          </w:rPr>
+          <w:t>14</w:t>
+        </w:r>
+      </w:fldSimple>
       <w:r>
         <w:rPr>
           <w:lang w:val="vi-VN"/>
@@ -6013,35 +5806,19 @@
       <w:r>
         <w:t xml:space="preserve">Hình </w:t>
       </w:r>
-      <w:r>
-        <w:fldChar w:fldCharType="begin"/>
-      </w:r>
-      <w:r>
-        <w:instrText xml:space="preserve"> SEQ Hình \* ARABIC </w:instrText>
-      </w:r>
-      <w:r>
-        <w:fldChar w:fldCharType="separate"/>
-      </w:r>
-      <w:r>
-        <w:rPr>
-          <w:noProof/>
-        </w:rPr>
-        <w:t>15</w:t>
-      </w:r>
-      <w:r>
-        <w:fldChar w:fldCharType="end"/>
-      </w:r>
+      <w:fldSimple w:instr=" SEQ Hình \* ARABIC ">
+        <w:r>
+          <w:rPr>
+            <w:noProof/>
+          </w:rPr>
+          <w:t>15</w:t>
+        </w:r>
+      </w:fldSimple>
       <w:r>
         <w:rPr>
           <w:lang w:val="vi-VN"/>
         </w:rPr>
-        <w:t xml:space="preserve">. </w:t>
-      </w:r>
-      <w:r>
-        <w:rPr>
-          <w:lang w:val="vi-VN"/>
-        </w:rPr>
-        <w:t>Tạo theo function trong file 1.js.</w:t>
+        <w:t>. Tạo theo function trong file 1.js.</w:t>
       </w:r>
     </w:p>
     <w:p>
@@ -6076,16 +5853,7 @@
           <w:lang w:val="vi-VN"/>
         </w:rPr>
         <w:lastRenderedPageBreak/>
-        <w:t xml:space="preserve">Đối với </w:t>
-      </w:r>
-      <w:r>
-        <w:rPr>
-          <w:rFonts w:ascii="Times New Roman" w:hAnsi="Times New Roman" w:cs="Times New Roman"/>
-          <w:sz w:val="28"/>
-          <w:szCs w:val="28"/>
-          <w:lang w:val="vi-VN"/>
-        </w:rPr>
-        <w:t>ES6, tạo theo dạng class</w:t>
+        <w:t>Đối với ES6, tạo theo dạng class</w:t>
       </w:r>
       <w:r>
         <w:rPr>
@@ -6185,35 +5953,19 @@
       <w:r>
         <w:t xml:space="preserve">Hình </w:t>
       </w:r>
-      <w:r>
-        <w:fldChar w:fldCharType="begin"/>
-      </w:r>
-      <w:r>
-        <w:instrText xml:space="preserve"> SEQ Hình \* ARABIC </w:instrText>
-      </w:r>
-      <w:r>
-        <w:fldChar w:fldCharType="separate"/>
-      </w:r>
-      <w:r>
-        <w:rPr>
-          <w:noProof/>
-        </w:rPr>
-        <w:t>16</w:t>
-      </w:r>
-      <w:r>
-        <w:fldChar w:fldCharType="end"/>
-      </w:r>
+      <w:fldSimple w:instr=" SEQ Hình \* ARABIC ">
+        <w:r>
+          <w:rPr>
+            <w:noProof/>
+          </w:rPr>
+          <w:t>16</w:t>
+        </w:r>
+      </w:fldSimple>
       <w:r>
         <w:rPr>
           <w:lang w:val="vi-VN"/>
         </w:rPr>
-        <w:t xml:space="preserve">. </w:t>
-      </w:r>
-      <w:r>
-        <w:rPr>
-          <w:lang w:val="vi-VN"/>
-        </w:rPr>
-        <w:t>Tạo theo Class trong file 1.js.</w:t>
+        <w:t>. Tạo theo Class trong file 1.js.</w:t>
       </w:r>
     </w:p>
     <w:p>
@@ -6303,35 +6055,19 @@
       <w:r>
         <w:t xml:space="preserve">Hình </w:t>
       </w:r>
-      <w:r>
-        <w:fldChar w:fldCharType="begin"/>
-      </w:r>
-      <w:r>
-        <w:instrText xml:space="preserve"> SEQ Hình \* ARABIC </w:instrText>
-      </w:r>
-      <w:r>
-        <w:fldChar w:fldCharType="separate"/>
-      </w:r>
-      <w:r>
-        <w:rPr>
-          <w:noProof/>
-        </w:rPr>
-        <w:t>17</w:t>
-      </w:r>
-      <w:r>
-        <w:fldChar w:fldCharType="end"/>
-      </w:r>
+      <w:fldSimple w:instr=" SEQ Hình \* ARABIC ">
+        <w:r>
+          <w:rPr>
+            <w:noProof/>
+          </w:rPr>
+          <w:t>17</w:t>
+        </w:r>
+      </w:fldSimple>
       <w:r>
         <w:rPr>
           <w:lang w:val="vi-VN"/>
         </w:rPr>
-        <w:t xml:space="preserve">. </w:t>
-      </w:r>
-      <w:r>
-        <w:rPr>
-          <w:lang w:val="vi-VN"/>
-        </w:rPr>
-        <w:t>Export Component mot để có thể gọi và sử dụng.</w:t>
+        <w:t>. Export Component mot để có thể gọi và sử dụng.</w:t>
       </w:r>
     </w:p>
     <w:p>
@@ -6442,24 +6178,14 @@
       <w:r>
         <w:t xml:space="preserve">Hình </w:t>
       </w:r>
-      <w:r>
-        <w:fldChar w:fldCharType="begin"/>
-      </w:r>
-      <w:r>
-        <w:instrText xml:space="preserve"> SEQ Hình \* ARABIC </w:instrText>
-      </w:r>
-      <w:r>
-        <w:fldChar w:fldCharType="separate"/>
-      </w:r>
-      <w:r>
-        <w:rPr>
-          <w:noProof/>
-        </w:rPr>
-        <w:t>18</w:t>
-      </w:r>
-      <w:r>
-        <w:fldChar w:fldCharType="end"/>
-      </w:r>
+      <w:fldSimple w:instr=" SEQ Hình \* ARABIC ">
+        <w:r>
+          <w:rPr>
+            <w:noProof/>
+          </w:rPr>
+          <w:t>18</w:t>
+        </w:r>
+      </w:fldSimple>
       <w:r>
         <w:rPr>
           <w:lang w:val="vi-VN"/>
@@ -6563,24 +6289,14 @@
       <w:r>
         <w:t xml:space="preserve">Hình </w:t>
       </w:r>
-      <w:r>
-        <w:fldChar w:fldCharType="begin"/>
-      </w:r>
-      <w:r>
-        <w:instrText xml:space="preserve"> SEQ Hình \* ARABIC </w:instrText>
-      </w:r>
-      <w:r>
-        <w:fldChar w:fldCharType="separate"/>
-      </w:r>
-      <w:r>
-        <w:rPr>
-          <w:noProof/>
-        </w:rPr>
-        <w:t>19</w:t>
-      </w:r>
-      <w:r>
-        <w:fldChar w:fldCharType="end"/>
-      </w:r>
+      <w:fldSimple w:instr=" SEQ Hình \* ARABIC ">
+        <w:r>
+          <w:rPr>
+            <w:noProof/>
+          </w:rPr>
+          <w:t>19</w:t>
+        </w:r>
+      </w:fldSimple>
       <w:r>
         <w:rPr>
           <w:lang w:val="vi-VN"/>
@@ -6655,25 +6371,7 @@
           <w:sz w:val="28"/>
           <w:szCs w:val="28"/>
         </w:rPr>
-        <w:t xml:space="preserve">Truyền dữ liệu </w:t>
-      </w:r>
-      <w:proofErr w:type="gramStart"/>
-      <w:r>
-        <w:rPr>
-          <w:rFonts w:ascii="Times New Roman" w:hAnsi="Times New Roman" w:cs="Times New Roman"/>
-          <w:sz w:val="28"/>
-          <w:szCs w:val="28"/>
-        </w:rPr>
-        <w:t>theo</w:t>
-      </w:r>
-      <w:proofErr w:type="gramEnd"/>
-      <w:r>
-        <w:rPr>
-          <w:rFonts w:ascii="Times New Roman" w:hAnsi="Times New Roman" w:cs="Times New Roman"/>
-          <w:sz w:val="28"/>
-          <w:szCs w:val="28"/>
-        </w:rPr>
-        <w:t xml:space="preserve"> dạng key=&gt;value từ file cha sang file con.</w:t>
+        <w:t>Truyền dữ liệu theo dạng key=&gt;value từ file cha sang file con.</w:t>
       </w:r>
     </w:p>
     <w:p>
@@ -6778,29 +6476,16 @@
       <w:r>
         <w:t xml:space="preserve">Hình </w:t>
       </w:r>
-      <w:r>
-        <w:fldChar w:fldCharType="begin"/>
-      </w:r>
-      <w:r>
-        <w:instrText xml:space="preserve"> SEQ Hình \* ARABIC </w:instrText>
-      </w:r>
-      <w:r>
-        <w:fldChar w:fldCharType="separate"/>
-      </w:r>
-      <w:r>
-        <w:rPr>
-          <w:noProof/>
-        </w:rPr>
-        <w:t>20</w:t>
-      </w:r>
-      <w:r>
-        <w:fldChar w:fldCharType="end"/>
-      </w:r>
-      <w:r>
-        <w:t xml:space="preserve">. </w:t>
-      </w:r>
-      <w:r>
-        <w:t>Tạo Component Mot với các từ khóa this – file con.</w:t>
+      <w:fldSimple w:instr=" SEQ Hình \* ARABIC ">
+        <w:r>
+          <w:rPr>
+            <w:noProof/>
+          </w:rPr>
+          <w:t>20</w:t>
+        </w:r>
+      </w:fldSimple>
+      <w:r>
+        <w:t>. Tạo Component Mot với các từ khóa this – file con.</w:t>
       </w:r>
     </w:p>
     <w:p>
@@ -6856,24 +6541,14 @@
       <w:r>
         <w:t xml:space="preserve">Hình </w:t>
       </w:r>
-      <w:r>
-        <w:fldChar w:fldCharType="begin"/>
-      </w:r>
-      <w:r>
-        <w:instrText xml:space="preserve"> SEQ Hình \* ARABIC </w:instrText>
-      </w:r>
-      <w:r>
-        <w:fldChar w:fldCharType="separate"/>
-      </w:r>
-      <w:r>
-        <w:rPr>
-          <w:noProof/>
-        </w:rPr>
-        <w:t>21</w:t>
-      </w:r>
-      <w:r>
-        <w:fldChar w:fldCharType="end"/>
-      </w:r>
+      <w:fldSimple w:instr=" SEQ Hình \* ARABIC ">
+        <w:r>
+          <w:rPr>
+            <w:noProof/>
+          </w:rPr>
+          <w:t>21</w:t>
+        </w:r>
+      </w:fldSimple>
       <w:r>
         <w:t>. Gọi Component Mot với các cặp key=&gt;value truyền vào.</w:t>
       </w:r>
@@ -6931,24 +6606,14 @@
       <w:r>
         <w:t xml:space="preserve">Hình </w:t>
       </w:r>
-      <w:r>
-        <w:fldChar w:fldCharType="begin"/>
-      </w:r>
-      <w:r>
-        <w:instrText xml:space="preserve"> SEQ Hình \* ARABIC </w:instrText>
-      </w:r>
-      <w:r>
-        <w:fldChar w:fldCharType="separate"/>
-      </w:r>
-      <w:r>
-        <w:rPr>
-          <w:noProof/>
-        </w:rPr>
-        <w:t>22</w:t>
-      </w:r>
-      <w:r>
-        <w:fldChar w:fldCharType="end"/>
-      </w:r>
+      <w:fldSimple w:instr=" SEQ Hình \* ARABIC ">
+        <w:r>
+          <w:rPr>
+            <w:noProof/>
+          </w:rPr>
+          <w:t>22</w:t>
+        </w:r>
+      </w:fldSimple>
       <w:r>
         <w:t xml:space="preserve"> </w:t>
       </w:r>
@@ -7041,24 +6706,14 @@
       <w:r>
         <w:t xml:space="preserve">Hình </w:t>
       </w:r>
-      <w:r>
-        <w:fldChar w:fldCharType="begin"/>
-      </w:r>
-      <w:r>
-        <w:instrText xml:space="preserve"> SEQ Hình \* ARABIC </w:instrText>
-      </w:r>
-      <w:r>
-        <w:fldChar w:fldCharType="separate"/>
-      </w:r>
-      <w:r>
-        <w:rPr>
-          <w:noProof/>
-        </w:rPr>
-        <w:t>23</w:t>
-      </w:r>
-      <w:r>
-        <w:fldChar w:fldCharType="end"/>
-      </w:r>
+      <w:fldSimple w:instr=" SEQ Hình \* ARABIC ">
+        <w:r>
+          <w:rPr>
+            <w:noProof/>
+          </w:rPr>
+          <w:t>23</w:t>
+        </w:r>
+      </w:fldSimple>
       <w:r>
         <w:t>. Tạo một mảng sinhviens có 2 đối tượng.</w:t>
       </w:r>
@@ -7116,24 +6771,14 @@
       <w:r>
         <w:t xml:space="preserve">Hình </w:t>
       </w:r>
-      <w:r>
-        <w:fldChar w:fldCharType="begin"/>
-      </w:r>
-      <w:r>
-        <w:instrText xml:space="preserve"> SEQ Hình \* ARABIC </w:instrText>
-      </w:r>
-      <w:r>
-        <w:fldChar w:fldCharType="separate"/>
-      </w:r>
-      <w:r>
-        <w:rPr>
-          <w:noProof/>
-        </w:rPr>
-        <w:t>24</w:t>
-      </w:r>
-      <w:r>
-        <w:fldChar w:fldCharType="end"/>
-      </w:r>
+      <w:fldSimple w:instr=" SEQ Hình \* ARABIC ">
+        <w:r>
+          <w:rPr>
+            <w:noProof/>
+          </w:rPr>
+          <w:t>24</w:t>
+        </w:r>
+      </w:fldSimple>
       <w:r>
         <w:t>. Tạo một biến và sửa dụng từ khóa map để return tất cả sinhvien.</w:t>
       </w:r>
@@ -7191,24 +6836,14 @@
       <w:r>
         <w:t xml:space="preserve">Hình </w:t>
       </w:r>
-      <w:r>
-        <w:fldChar w:fldCharType="begin"/>
-      </w:r>
-      <w:r>
-        <w:instrText xml:space="preserve"> SEQ Hình \* ARABIC </w:instrText>
-      </w:r>
-      <w:r>
-        <w:fldChar w:fldCharType="separate"/>
-      </w:r>
-      <w:r>
-        <w:rPr>
-          <w:noProof/>
-        </w:rPr>
-        <w:t>25</w:t>
-      </w:r>
-      <w:r>
-        <w:fldChar w:fldCharType="end"/>
-      </w:r>
+      <w:fldSimple w:instr=" SEQ Hình \* ARABIC ">
+        <w:r>
+          <w:rPr>
+            <w:noProof/>
+          </w:rPr>
+          <w:t>25</w:t>
+        </w:r>
+      </w:fldSimple>
       <w:r>
         <w:t>. Gọi biến vừa tạo ra để hiển thị vị trí của nó.</w:t>
       </w:r>
@@ -7266,24 +6901,14 @@
       <w:r>
         <w:t xml:space="preserve">Hình </w:t>
       </w:r>
-      <w:r>
-        <w:fldChar w:fldCharType="begin"/>
-      </w:r>
-      <w:r>
-        <w:instrText xml:space="preserve"> SEQ Hình \* ARABIC </w:instrText>
-      </w:r>
-      <w:r>
-        <w:fldChar w:fldCharType="separate"/>
-      </w:r>
-      <w:r>
-        <w:rPr>
-          <w:noProof/>
-        </w:rPr>
-        <w:t>26</w:t>
-      </w:r>
-      <w:r>
-        <w:fldChar w:fldCharType="end"/>
-      </w:r>
+      <w:fldSimple w:instr=" SEQ Hình \* ARABIC ">
+        <w:r>
+          <w:rPr>
+            <w:noProof/>
+          </w:rPr>
+          <w:t>26</w:t>
+        </w:r>
+      </w:fldSimple>
       <w:r>
         <w:t>. Kết quả của ví dụ trên.</w:t>
       </w:r>
@@ -7389,18 +7014,8 @@
           <w:sz w:val="28"/>
           <w:szCs w:val="28"/>
         </w:rPr>
-        <w:t xml:space="preserve"> onTenSuKien</w:t>
-      </w:r>
-      <w:proofErr w:type="gramStart"/>
-      <w:r>
-        <w:rPr>
-          <w:rFonts w:ascii="Times New Roman" w:hAnsi="Times New Roman" w:cs="Times New Roman"/>
-          <w:sz w:val="28"/>
-          <w:szCs w:val="28"/>
-        </w:rPr>
-        <w:t>={</w:t>
-      </w:r>
-      <w:proofErr w:type="gramEnd"/>
+        <w:t xml:space="preserve"> onTenSuKien={</w:t>
+      </w:r>
       <w:r>
         <w:rPr>
           <w:rFonts w:ascii="Times New Roman" w:hAnsi="Times New Roman" w:cs="Times New Roman"/>
@@ -7439,25 +7054,7 @@
           <w:sz w:val="28"/>
           <w:szCs w:val="28"/>
         </w:rPr>
-        <w:t xml:space="preserve">Khởi tạo một function bằng cú pháp: </w:t>
-      </w:r>
-      <w:proofErr w:type="gramStart"/>
-      <w:r>
-        <w:rPr>
-          <w:rFonts w:ascii="Times New Roman" w:hAnsi="Times New Roman" w:cs="Times New Roman"/>
-          <w:sz w:val="28"/>
-          <w:szCs w:val="28"/>
-        </w:rPr>
-        <w:t>TenFunction(</w:t>
-      </w:r>
-      <w:proofErr w:type="gramEnd"/>
-      <w:r>
-        <w:rPr>
-          <w:rFonts w:ascii="Times New Roman" w:hAnsi="Times New Roman" w:cs="Times New Roman"/>
-          <w:sz w:val="28"/>
-          <w:szCs w:val="28"/>
-        </w:rPr>
-        <w:t>){Nội dụng code}</w:t>
+        <w:t>Khởi tạo một function bằng cú pháp: TenFunction(){Nội dụng code}</w:t>
       </w:r>
       <w:r>
         <w:rPr>
@@ -7552,24 +7149,14 @@
       <w:r>
         <w:t xml:space="preserve">Hình </w:t>
       </w:r>
-      <w:r>
-        <w:fldChar w:fldCharType="begin"/>
-      </w:r>
-      <w:r>
-        <w:instrText xml:space="preserve"> SEQ Hình \* ARABIC </w:instrText>
-      </w:r>
-      <w:r>
-        <w:fldChar w:fldCharType="separate"/>
-      </w:r>
-      <w:r>
-        <w:rPr>
-          <w:noProof/>
-        </w:rPr>
-        <w:t>27</w:t>
-      </w:r>
-      <w:r>
-        <w:fldChar w:fldCharType="end"/>
-      </w:r>
+      <w:fldSimple w:instr=" SEQ Hình \* ARABIC ">
+        <w:r>
+          <w:rPr>
+            <w:noProof/>
+          </w:rPr>
+          <w:t>27</w:t>
+        </w:r>
+      </w:fldSimple>
       <w:r>
         <w:rPr>
           <w:lang w:val="vi-VN"/>
@@ -7633,24 +7220,14 @@
       <w:r>
         <w:t xml:space="preserve">Hình </w:t>
       </w:r>
-      <w:r>
-        <w:fldChar w:fldCharType="begin"/>
-      </w:r>
-      <w:r>
-        <w:instrText xml:space="preserve"> SEQ Hình \* ARABIC </w:instrText>
-      </w:r>
-      <w:r>
-        <w:fldChar w:fldCharType="separate"/>
-      </w:r>
-      <w:r>
-        <w:rPr>
-          <w:noProof/>
-        </w:rPr>
-        <w:t>28</w:t>
-      </w:r>
-      <w:r>
-        <w:fldChar w:fldCharType="end"/>
-      </w:r>
+      <w:fldSimple w:instr=" SEQ Hình \* ARABIC ">
+        <w:r>
+          <w:rPr>
+            <w:noProof/>
+          </w:rPr>
+          <w:t>28</w:t>
+        </w:r>
+      </w:fldSimple>
       <w:r>
         <w:rPr>
           <w:lang w:val="vi-VN"/>
@@ -7715,24 +7292,14 @@
       <w:r>
         <w:t xml:space="preserve">Hình </w:t>
       </w:r>
-      <w:r>
-        <w:fldChar w:fldCharType="begin"/>
-      </w:r>
-      <w:r>
-        <w:instrText xml:space="preserve"> SEQ Hình \* ARABIC </w:instrText>
-      </w:r>
-      <w:r>
-        <w:fldChar w:fldCharType="separate"/>
-      </w:r>
-      <w:r>
-        <w:rPr>
-          <w:noProof/>
-        </w:rPr>
-        <w:t>29</w:t>
-      </w:r>
-      <w:r>
-        <w:fldChar w:fldCharType="end"/>
-      </w:r>
+      <w:fldSimple w:instr=" SEQ Hình \* ARABIC ">
+        <w:r>
+          <w:rPr>
+            <w:noProof/>
+          </w:rPr>
+          <w:t>29</w:t>
+        </w:r>
+      </w:fldSimple>
       <w:r>
         <w:rPr>
           <w:lang w:val="vi-VN"/>
@@ -7874,24 +7441,14 @@
       <w:r>
         <w:t xml:space="preserve">Hình </w:t>
       </w:r>
-      <w:r>
-        <w:fldChar w:fldCharType="begin"/>
-      </w:r>
-      <w:r>
-        <w:instrText xml:space="preserve"> SEQ Hình \* ARABIC </w:instrText>
-      </w:r>
-      <w:r>
-        <w:fldChar w:fldCharType="separate"/>
-      </w:r>
-      <w:r>
-        <w:rPr>
-          <w:noProof/>
-        </w:rPr>
-        <w:t>30</w:t>
-      </w:r>
-      <w:r>
-        <w:fldChar w:fldCharType="end"/>
-      </w:r>
+      <w:fldSimple w:instr=" SEQ Hình \* ARABIC ">
+        <w:r>
+          <w:rPr>
+            <w:noProof/>
+          </w:rPr>
+          <w:t>30</w:t>
+        </w:r>
+      </w:fldSimple>
       <w:r>
         <w:rPr>
           <w:lang w:val="vi-VN"/>
@@ -7955,24 +7512,14 @@
       <w:r>
         <w:t xml:space="preserve">Hình </w:t>
       </w:r>
-      <w:r>
-        <w:fldChar w:fldCharType="begin"/>
-      </w:r>
-      <w:r>
-        <w:instrText xml:space="preserve"> SEQ Hình \* ARABIC </w:instrText>
-      </w:r>
-      <w:r>
-        <w:fldChar w:fldCharType="separate"/>
-      </w:r>
-      <w:r>
-        <w:rPr>
-          <w:noProof/>
-        </w:rPr>
-        <w:t>31</w:t>
-      </w:r>
-      <w:r>
-        <w:fldChar w:fldCharType="end"/>
-      </w:r>
+      <w:fldSimple w:instr=" SEQ Hình \* ARABIC ">
+        <w:r>
+          <w:rPr>
+            <w:noProof/>
+          </w:rPr>
+          <w:t>31</w:t>
+        </w:r>
+      </w:fldSimple>
       <w:r>
         <w:rPr>
           <w:lang w:val="vi-VN"/>
@@ -8039,24 +7586,14 @@
       <w:r>
         <w:t xml:space="preserve">Hình </w:t>
       </w:r>
-      <w:r>
-        <w:fldChar w:fldCharType="begin"/>
-      </w:r>
-      <w:r>
-        <w:instrText xml:space="preserve"> SEQ Hình \* ARABIC </w:instrText>
-      </w:r>
-      <w:r>
-        <w:fldChar w:fldCharType="separate"/>
-      </w:r>
-      <w:r>
-        <w:rPr>
-          <w:noProof/>
-        </w:rPr>
-        <w:t>32</w:t>
-      </w:r>
-      <w:r>
-        <w:fldChar w:fldCharType="end"/>
-      </w:r>
+      <w:fldSimple w:instr=" SEQ Hình \* ARABIC ">
+        <w:r>
+          <w:rPr>
+            <w:noProof/>
+          </w:rPr>
+          <w:t>32</w:t>
+        </w:r>
+      </w:fldSimple>
       <w:r>
         <w:rPr>
           <w:lang w:val="vi-VN"/>
@@ -8281,24 +7818,14 @@
       <w:r>
         <w:t xml:space="preserve">Hình </w:t>
       </w:r>
-      <w:r>
-        <w:fldChar w:fldCharType="begin"/>
-      </w:r>
-      <w:r>
-        <w:instrText xml:space="preserve"> SEQ Hình \* ARABIC </w:instrText>
-      </w:r>
-      <w:r>
-        <w:fldChar w:fldCharType="separate"/>
-      </w:r>
-      <w:r>
-        <w:rPr>
-          <w:noProof/>
-        </w:rPr>
-        <w:t>33</w:t>
-      </w:r>
-      <w:r>
-        <w:fldChar w:fldCharType="end"/>
-      </w:r>
+      <w:fldSimple w:instr=" SEQ Hình \* ARABIC ">
+        <w:r>
+          <w:rPr>
+            <w:noProof/>
+          </w:rPr>
+          <w:t>33</w:t>
+        </w:r>
+      </w:fldSimple>
       <w:r>
         <w:rPr>
           <w:lang w:val="vi-VN"/>
@@ -8410,24 +7937,14 @@
       <w:r>
         <w:t xml:space="preserve">Hình </w:t>
       </w:r>
-      <w:r>
-        <w:fldChar w:fldCharType="begin"/>
-      </w:r>
-      <w:r>
-        <w:instrText xml:space="preserve"> SEQ Hình \* ARABIC </w:instrText>
-      </w:r>
-      <w:r>
-        <w:fldChar w:fldCharType="separate"/>
-      </w:r>
-      <w:r>
-        <w:rPr>
-          <w:noProof/>
-        </w:rPr>
-        <w:t>34</w:t>
-      </w:r>
-      <w:r>
-        <w:fldChar w:fldCharType="end"/>
-      </w:r>
+      <w:fldSimple w:instr=" SEQ Hình \* ARABIC ">
+        <w:r>
+          <w:rPr>
+            <w:noProof/>
+          </w:rPr>
+          <w:t>34</w:t>
+        </w:r>
+      </w:fldSimple>
       <w:r>
         <w:rPr>
           <w:lang w:val="vi-VN"/>
@@ -8491,24 +8008,14 @@
       <w:r>
         <w:t xml:space="preserve">Hình </w:t>
       </w:r>
-      <w:r>
-        <w:fldChar w:fldCharType="begin"/>
-      </w:r>
-      <w:r>
-        <w:instrText xml:space="preserve"> SEQ Hình \* ARABIC </w:instrText>
-      </w:r>
-      <w:r>
-        <w:fldChar w:fldCharType="separate"/>
-      </w:r>
-      <w:r>
-        <w:rPr>
-          <w:noProof/>
-        </w:rPr>
-        <w:t>35</w:t>
-      </w:r>
-      <w:r>
-        <w:fldChar w:fldCharType="end"/>
-      </w:r>
+      <w:fldSimple w:instr=" SEQ Hình \* ARABIC ">
+        <w:r>
+          <w:rPr>
+            <w:noProof/>
+          </w:rPr>
+          <w:t>35</w:t>
+        </w:r>
+      </w:fldSimple>
       <w:r>
         <w:rPr>
           <w:lang w:val="vi-VN"/>
@@ -8775,24 +8282,14 @@
       <w:r>
         <w:t xml:space="preserve">Hình </w:t>
       </w:r>
-      <w:r>
-        <w:fldChar w:fldCharType="begin"/>
-      </w:r>
-      <w:r>
-        <w:instrText xml:space="preserve"> SEQ Hình \* ARABIC </w:instrText>
-      </w:r>
-      <w:r>
-        <w:fldChar w:fldCharType="separate"/>
-      </w:r>
-      <w:r>
-        <w:rPr>
-          <w:noProof/>
-        </w:rPr>
-        <w:t>36</w:t>
-      </w:r>
-      <w:r>
-        <w:fldChar w:fldCharType="end"/>
-      </w:r>
+      <w:fldSimple w:instr=" SEQ Hình \* ARABIC ">
+        <w:r>
+          <w:rPr>
+            <w:noProof/>
+          </w:rPr>
+          <w:t>36</w:t>
+        </w:r>
+      </w:fldSimple>
       <w:r>
         <w:rPr>
           <w:lang w:val="vi-VN"/>
@@ -8856,24 +8353,14 @@
       <w:r>
         <w:t xml:space="preserve">Hình </w:t>
       </w:r>
-      <w:r>
-        <w:fldChar w:fldCharType="begin"/>
-      </w:r>
-      <w:r>
-        <w:instrText xml:space="preserve"> SEQ Hình \* ARABIC </w:instrText>
-      </w:r>
-      <w:r>
-        <w:fldChar w:fldCharType="separate"/>
-      </w:r>
-      <w:r>
-        <w:rPr>
-          <w:noProof/>
-        </w:rPr>
-        <w:t>37</w:t>
-      </w:r>
-      <w:r>
-        <w:fldChar w:fldCharType="end"/>
-      </w:r>
+      <w:fldSimple w:instr=" SEQ Hình \* ARABIC ">
+        <w:r>
+          <w:rPr>
+            <w:noProof/>
+          </w:rPr>
+          <w:t>37</w:t>
+        </w:r>
+      </w:fldSimple>
       <w:r>
         <w:rPr>
           <w:lang w:val="vi-VN"/>
@@ -8938,24 +8425,14 @@
       <w:r>
         <w:t xml:space="preserve">Hình </w:t>
       </w:r>
-      <w:r>
-        <w:fldChar w:fldCharType="begin"/>
-      </w:r>
-      <w:r>
-        <w:instrText xml:space="preserve"> SEQ Hình \* ARABIC </w:instrText>
-      </w:r>
-      <w:r>
-        <w:fldChar w:fldCharType="separate"/>
-      </w:r>
-      <w:r>
-        <w:rPr>
-          <w:noProof/>
-        </w:rPr>
-        <w:t>38</w:t>
-      </w:r>
-      <w:r>
-        <w:fldChar w:fldCharType="end"/>
-      </w:r>
+      <w:fldSimple w:instr=" SEQ Hình \* ARABIC ">
+        <w:r>
+          <w:rPr>
+            <w:noProof/>
+          </w:rPr>
+          <w:t>38</w:t>
+        </w:r>
+      </w:fldSimple>
       <w:r>
         <w:rPr>
           <w:lang w:val="vi-VN"/>
@@ -8969,8 +8446,6 @@
           <w:lang w:val="vi-VN"/>
         </w:rPr>
       </w:pPr>
-      <w:bookmarkStart w:id="21" w:name="_GoBack"/>
-      <w:bookmarkEnd w:id="21"/>
     </w:p>
     <w:p>
       <w:pPr>
@@ -9013,7 +8488,7 @@
 </file>
 
 <file path=word/endnotes.xml><?xml version="1.0" encoding="utf-8"?>
-<w:endnotes xmlns:wpc="http://schemas.microsoft.com/office/word/2010/wordprocessingCanvas" xmlns:mc="http://schemas.openxmlformats.org/markup-compatibility/2006" xmlns:o="urn:schemas-microsoft-com:office:office" xmlns:r="http://schemas.openxmlformats.org/officeDocument/2006/relationships" xmlns:m="http://schemas.openxmlformats.org/officeDocument/2006/math" xmlns:v="urn:schemas-microsoft-com:vml" xmlns:wp14="http://schemas.microsoft.com/office/word/2010/wordprocessingDrawing" xmlns:wp="http://schemas.openxmlformats.org/drawingml/2006/wordprocessingDrawing" xmlns:w10="urn:schemas-microsoft-com:office:word" xmlns:w="http://schemas.openxmlformats.org/wordprocessingml/2006/main" xmlns:w14="http://schemas.microsoft.com/office/word/2010/wordml" xmlns:w15="http://schemas.microsoft.com/office/word/2012/wordml" xmlns:wpg="http://schemas.microsoft.com/office/word/2010/wordprocessingGroup" xmlns:wpi="http://schemas.microsoft.com/office/word/2010/wordprocessingInk" xmlns:wne="http://schemas.microsoft.com/office/word/2006/wordml" xmlns:wps="http://schemas.microsoft.com/office/word/2010/wordprocessingShape" mc:Ignorable="w14 w15 wp14">
+<w:endnotes xmlns:wpc="http://schemas.microsoft.com/office/word/2010/wordprocessingCanvas" xmlns:cx="http://schemas.microsoft.com/office/drawing/2014/chartex" xmlns:mc="http://schemas.openxmlformats.org/markup-compatibility/2006" xmlns:o="urn:schemas-microsoft-com:office:office" xmlns:r="http://schemas.openxmlformats.org/officeDocument/2006/relationships" xmlns:m="http://schemas.openxmlformats.org/officeDocument/2006/math" xmlns:v="urn:schemas-microsoft-com:vml" xmlns:wp14="http://schemas.microsoft.com/office/word/2010/wordprocessingDrawing" xmlns:wp="http://schemas.openxmlformats.org/drawingml/2006/wordprocessingDrawing" xmlns:w10="urn:schemas-microsoft-com:office:word" xmlns:w="http://schemas.openxmlformats.org/wordprocessingml/2006/main" xmlns:w14="http://schemas.microsoft.com/office/word/2010/wordml" xmlns:w15="http://schemas.microsoft.com/office/word/2012/wordml" xmlns:w16se="http://schemas.microsoft.com/office/word/2015/wordml/symex" xmlns:wpg="http://schemas.microsoft.com/office/word/2010/wordprocessingGroup" xmlns:wpi="http://schemas.microsoft.com/office/word/2010/wordprocessingInk" xmlns:wne="http://schemas.microsoft.com/office/word/2006/wordml" xmlns:wps="http://schemas.microsoft.com/office/word/2010/wordprocessingShape" mc:Ignorable="w14 w15 w16se wp14">
   <w:endnote w:type="separator" w:id="-1">
     <w:p>
       <w:pPr>
@@ -9038,7 +8513,7 @@
 </file>
 
 <file path=word/footer1.xml><?xml version="1.0" encoding="utf-8"?>
-<w:ftr xmlns:wpc="http://schemas.microsoft.com/office/word/2010/wordprocessingCanvas" xmlns:mc="http://schemas.openxmlformats.org/markup-compatibility/2006" xmlns:o="urn:schemas-microsoft-com:office:office" xmlns:r="http://schemas.openxmlformats.org/officeDocument/2006/relationships" xmlns:m="http://schemas.openxmlformats.org/officeDocument/2006/math" xmlns:v="urn:schemas-microsoft-com:vml" xmlns:wp14="http://schemas.microsoft.com/office/word/2010/wordprocessingDrawing" xmlns:wp="http://schemas.openxmlformats.org/drawingml/2006/wordprocessingDrawing" xmlns:w10="urn:schemas-microsoft-com:office:word" xmlns:w="http://schemas.openxmlformats.org/wordprocessingml/2006/main" xmlns:w14="http://schemas.microsoft.com/office/word/2010/wordml" xmlns:w15="http://schemas.microsoft.com/office/word/2012/wordml" xmlns:wpg="http://schemas.microsoft.com/office/word/2010/wordprocessingGroup" xmlns:wpi="http://schemas.microsoft.com/office/word/2010/wordprocessingInk" xmlns:wne="http://schemas.microsoft.com/office/word/2006/wordml" xmlns:wps="http://schemas.microsoft.com/office/word/2010/wordprocessingShape" mc:Ignorable="w14 w15 wp14">
+<w:ftr xmlns:wpc="http://schemas.microsoft.com/office/word/2010/wordprocessingCanvas" xmlns:cx="http://schemas.microsoft.com/office/drawing/2014/chartex" xmlns:mc="http://schemas.openxmlformats.org/markup-compatibility/2006" xmlns:o="urn:schemas-microsoft-com:office:office" xmlns:r="http://schemas.openxmlformats.org/officeDocument/2006/relationships" xmlns:m="http://schemas.openxmlformats.org/officeDocument/2006/math" xmlns:v="urn:schemas-microsoft-com:vml" xmlns:wp14="http://schemas.microsoft.com/office/word/2010/wordprocessingDrawing" xmlns:wp="http://schemas.openxmlformats.org/drawingml/2006/wordprocessingDrawing" xmlns:w10="urn:schemas-microsoft-com:office:word" xmlns:w="http://schemas.openxmlformats.org/wordprocessingml/2006/main" xmlns:w14="http://schemas.microsoft.com/office/word/2010/wordml" xmlns:w15="http://schemas.microsoft.com/office/word/2012/wordml" xmlns:w16se="http://schemas.microsoft.com/office/word/2015/wordml/symex" xmlns:wpg="http://schemas.microsoft.com/office/word/2010/wordprocessingGroup" xmlns:wpi="http://schemas.microsoft.com/office/word/2010/wordprocessingInk" xmlns:wne="http://schemas.microsoft.com/office/word/2006/wordml" xmlns:wps="http://schemas.microsoft.com/office/word/2010/wordprocessingShape" mc:Ignorable="w14 w15 w16se wp14">
   <w:sdt>
     <w:sdtPr>
       <w:id w:val="175853152"/>
@@ -9091,7 +8566,7 @@
 </file>
 
 <file path=word/footnotes.xml><?xml version="1.0" encoding="utf-8"?>
-<w:footnotes xmlns:wpc="http://schemas.microsoft.com/office/word/2010/wordprocessingCanvas" xmlns:mc="http://schemas.openxmlformats.org/markup-compatibility/2006" xmlns:o="urn:schemas-microsoft-com:office:office" xmlns:r="http://schemas.openxmlformats.org/officeDocument/2006/relationships" xmlns:m="http://schemas.openxmlformats.org/officeDocument/2006/math" xmlns:v="urn:schemas-microsoft-com:vml" xmlns:wp14="http://schemas.microsoft.com/office/word/2010/wordprocessingDrawing" xmlns:wp="http://schemas.openxmlformats.org/drawingml/2006/wordprocessingDrawing" xmlns:w10="urn:schemas-microsoft-com:office:word" xmlns:w="http://schemas.openxmlformats.org/wordprocessingml/2006/main" xmlns:w14="http://schemas.microsoft.com/office/word/2010/wordml" xmlns:w15="http://schemas.microsoft.com/office/word/2012/wordml" xmlns:wpg="http://schemas.microsoft.com/office/word/2010/wordprocessingGroup" xmlns:wpi="http://schemas.microsoft.com/office/word/2010/wordprocessingInk" xmlns:wne="http://schemas.microsoft.com/office/word/2006/wordml" xmlns:wps="http://schemas.microsoft.com/office/word/2010/wordprocessingShape" mc:Ignorable="w14 w15 wp14">
+<w:footnotes xmlns:wpc="http://schemas.microsoft.com/office/word/2010/wordprocessingCanvas" xmlns:cx="http://schemas.microsoft.com/office/drawing/2014/chartex" xmlns:mc="http://schemas.openxmlformats.org/markup-compatibility/2006" xmlns:o="urn:schemas-microsoft-com:office:office" xmlns:r="http://schemas.openxmlformats.org/officeDocument/2006/relationships" xmlns:m="http://schemas.openxmlformats.org/officeDocument/2006/math" xmlns:v="urn:schemas-microsoft-com:vml" xmlns:wp14="http://schemas.microsoft.com/office/word/2010/wordprocessingDrawing" xmlns:wp="http://schemas.openxmlformats.org/drawingml/2006/wordprocessingDrawing" xmlns:w10="urn:schemas-microsoft-com:office:word" xmlns:w="http://schemas.openxmlformats.org/wordprocessingml/2006/main" xmlns:w14="http://schemas.microsoft.com/office/word/2010/wordml" xmlns:w15="http://schemas.microsoft.com/office/word/2012/wordml" xmlns:w16se="http://schemas.microsoft.com/office/word/2015/wordml/symex" xmlns:wpg="http://schemas.microsoft.com/office/word/2010/wordprocessingGroup" xmlns:wpi="http://schemas.microsoft.com/office/word/2010/wordprocessingInk" xmlns:wne="http://schemas.microsoft.com/office/word/2006/wordml" xmlns:wps="http://schemas.microsoft.com/office/word/2010/wordprocessingShape" mc:Ignorable="w14 w15 w16se wp14">
   <w:footnote w:type="separator" w:id="-1">
     <w:p>
       <w:pPr>
@@ -9116,8 +8591,8 @@
 </file>
 
 <file path=word/numbering.xml><?xml version="1.0" encoding="utf-8"?>
-<w:numbering xmlns:wpc="http://schemas.microsoft.com/office/word/2010/wordprocessingCanvas" xmlns:mc="http://schemas.openxmlformats.org/markup-compatibility/2006" xmlns:o="urn:schemas-microsoft-com:office:office" xmlns:r="http://schemas.openxmlformats.org/officeDocument/2006/relationships" xmlns:m="http://schemas.openxmlformats.org/officeDocument/2006/math" xmlns:v="urn:schemas-microsoft-com:vml" xmlns:wp14="http://schemas.microsoft.com/office/word/2010/wordprocessingDrawing" xmlns:wp="http://schemas.openxmlformats.org/drawingml/2006/wordprocessingDrawing" xmlns:w10="urn:schemas-microsoft-com:office:word" xmlns:w="http://schemas.openxmlformats.org/wordprocessingml/2006/main" xmlns:w14="http://schemas.microsoft.com/office/word/2010/wordml" xmlns:w15="http://schemas.microsoft.com/office/word/2012/wordml" xmlns:wpg="http://schemas.microsoft.com/office/word/2010/wordprocessingGroup" xmlns:wpi="http://schemas.microsoft.com/office/word/2010/wordprocessingInk" xmlns:wne="http://schemas.microsoft.com/office/word/2006/wordml" xmlns:wps="http://schemas.microsoft.com/office/word/2010/wordprocessingShape" mc:Ignorable="w14 w15 wp14">
-  <w:abstractNum w:abstractNumId="0">
+<w:numbering xmlns:wpc="http://schemas.microsoft.com/office/word/2010/wordprocessingCanvas" xmlns:cx="http://schemas.microsoft.com/office/drawing/2014/chartex" xmlns:mc="http://schemas.openxmlformats.org/markup-compatibility/2006" xmlns:o="urn:schemas-microsoft-com:office:office" xmlns:r="http://schemas.openxmlformats.org/officeDocument/2006/relationships" xmlns:m="http://schemas.openxmlformats.org/officeDocument/2006/math" xmlns:v="urn:schemas-microsoft-com:vml" xmlns:wp14="http://schemas.microsoft.com/office/word/2010/wordprocessingDrawing" xmlns:wp="http://schemas.openxmlformats.org/drawingml/2006/wordprocessingDrawing" xmlns:w10="urn:schemas-microsoft-com:office:word" xmlns:w="http://schemas.openxmlformats.org/wordprocessingml/2006/main" xmlns:w14="http://schemas.microsoft.com/office/word/2010/wordml" xmlns:w15="http://schemas.microsoft.com/office/word/2012/wordml" xmlns:w16se="http://schemas.microsoft.com/office/word/2015/wordml/symex" xmlns:wpg="http://schemas.microsoft.com/office/word/2010/wordprocessingGroup" xmlns:wpi="http://schemas.microsoft.com/office/word/2010/wordprocessingInk" xmlns:wne="http://schemas.microsoft.com/office/word/2006/wordml" xmlns:wps="http://schemas.microsoft.com/office/word/2010/wordprocessingShape" mc:Ignorable="w14 w15 w16se wp14">
+  <w:abstractNum w:abstractNumId="0" w15:restartNumberingAfterBreak="0">
     <w:nsid w:val="08387209"/>
     <w:multiLevelType w:val="hybridMultilevel"/>
     <w:tmpl w:val="4B72C70C"/>
@@ -9230,7 +8705,7 @@
       </w:rPr>
     </w:lvl>
   </w:abstractNum>
-  <w:abstractNum w:abstractNumId="1">
+  <w:abstractNum w:abstractNumId="1" w15:restartNumberingAfterBreak="0">
     <w:nsid w:val="0B835C28"/>
     <w:multiLevelType w:val="hybridMultilevel"/>
     <w:tmpl w:val="0F4ADB7A"/>
@@ -9316,7 +8791,7 @@
       </w:pPr>
     </w:lvl>
   </w:abstractNum>
-  <w:abstractNum w:abstractNumId="2">
+  <w:abstractNum w:abstractNumId="2" w15:restartNumberingAfterBreak="0">
     <w:nsid w:val="0CE30875"/>
     <w:multiLevelType w:val="hybridMultilevel"/>
     <w:tmpl w:val="2D323EA2"/>
@@ -9429,7 +8904,7 @@
       </w:rPr>
     </w:lvl>
   </w:abstractNum>
-  <w:abstractNum w:abstractNumId="3">
+  <w:abstractNum w:abstractNumId="3" w15:restartNumberingAfterBreak="0">
     <w:nsid w:val="17085337"/>
     <w:multiLevelType w:val="hybridMultilevel"/>
     <w:tmpl w:val="73C82148"/>
@@ -9542,7 +9017,7 @@
       </w:rPr>
     </w:lvl>
   </w:abstractNum>
-  <w:abstractNum w:abstractNumId="4">
+  <w:abstractNum w:abstractNumId="4" w15:restartNumberingAfterBreak="0">
     <w:nsid w:val="17277628"/>
     <w:multiLevelType w:val="hybridMultilevel"/>
     <w:tmpl w:val="9C6E91EE"/>
@@ -9631,7 +9106,7 @@
       </w:pPr>
     </w:lvl>
   </w:abstractNum>
-  <w:abstractNum w:abstractNumId="5">
+  <w:abstractNum w:abstractNumId="5" w15:restartNumberingAfterBreak="0">
     <w:nsid w:val="19341B40"/>
     <w:multiLevelType w:val="hybridMultilevel"/>
     <w:tmpl w:val="60727756"/>
@@ -9720,7 +9195,7 @@
       </w:pPr>
     </w:lvl>
   </w:abstractNum>
-  <w:abstractNum w:abstractNumId="6">
+  <w:abstractNum w:abstractNumId="6" w15:restartNumberingAfterBreak="0">
     <w:nsid w:val="20075B10"/>
     <w:multiLevelType w:val="hybridMultilevel"/>
     <w:tmpl w:val="0310F2DE"/>
@@ -9833,7 +9308,7 @@
       </w:rPr>
     </w:lvl>
   </w:abstractNum>
-  <w:abstractNum w:abstractNumId="7">
+  <w:abstractNum w:abstractNumId="7" w15:restartNumberingAfterBreak="0">
     <w:nsid w:val="21474BB8"/>
     <w:multiLevelType w:val="hybridMultilevel"/>
     <w:tmpl w:val="ECB8E654"/>
@@ -9922,7 +9397,7 @@
       </w:pPr>
     </w:lvl>
   </w:abstractNum>
-  <w:abstractNum w:abstractNumId="8">
+  <w:abstractNum w:abstractNumId="8" w15:restartNumberingAfterBreak="0">
     <w:nsid w:val="22154B0A"/>
     <w:multiLevelType w:val="hybridMultilevel"/>
     <w:tmpl w:val="21BA2A52"/>
@@ -10035,7 +9510,7 @@
       </w:rPr>
     </w:lvl>
   </w:abstractNum>
-  <w:abstractNum w:abstractNumId="9">
+  <w:abstractNum w:abstractNumId="9" w15:restartNumberingAfterBreak="0">
     <w:nsid w:val="24D236BF"/>
     <w:multiLevelType w:val="hybridMultilevel"/>
     <w:tmpl w:val="ECB8E654"/>
@@ -10124,7 +9599,7 @@
       </w:pPr>
     </w:lvl>
   </w:abstractNum>
-  <w:abstractNum w:abstractNumId="10">
+  <w:abstractNum w:abstractNumId="10" w15:restartNumberingAfterBreak="0">
     <w:nsid w:val="284E645F"/>
     <w:multiLevelType w:val="hybridMultilevel"/>
     <w:tmpl w:val="0E7295DC"/>
@@ -10213,7 +9688,7 @@
       </w:pPr>
     </w:lvl>
   </w:abstractNum>
-  <w:abstractNum w:abstractNumId="11">
+  <w:abstractNum w:abstractNumId="11" w15:restartNumberingAfterBreak="0">
     <w:nsid w:val="28BF7198"/>
     <w:multiLevelType w:val="hybridMultilevel"/>
     <w:tmpl w:val="CBAE66C2"/>
@@ -10299,7 +9774,7 @@
       </w:pPr>
     </w:lvl>
   </w:abstractNum>
-  <w:abstractNum w:abstractNumId="12">
+  <w:abstractNum w:abstractNumId="12" w15:restartNumberingAfterBreak="0">
     <w:nsid w:val="31CC28B2"/>
     <w:multiLevelType w:val="hybridMultilevel"/>
     <w:tmpl w:val="C1C659C8"/>
@@ -10412,7 +9887,7 @@
       </w:rPr>
     </w:lvl>
   </w:abstractNum>
-  <w:abstractNum w:abstractNumId="13">
+  <w:abstractNum w:abstractNumId="13" w15:restartNumberingAfterBreak="0">
     <w:nsid w:val="348D4DE4"/>
     <w:multiLevelType w:val="hybridMultilevel"/>
     <w:tmpl w:val="2D14B69E"/>
@@ -10525,7 +10000,7 @@
       </w:rPr>
     </w:lvl>
   </w:abstractNum>
-  <w:abstractNum w:abstractNumId="14">
+  <w:abstractNum w:abstractNumId="14" w15:restartNumberingAfterBreak="0">
     <w:nsid w:val="39A235CB"/>
     <w:multiLevelType w:val="hybridMultilevel"/>
     <w:tmpl w:val="E758DE70"/>
@@ -10638,7 +10113,7 @@
       </w:rPr>
     </w:lvl>
   </w:abstractNum>
-  <w:abstractNum w:abstractNumId="15">
+  <w:abstractNum w:abstractNumId="15" w15:restartNumberingAfterBreak="0">
     <w:nsid w:val="3DB33182"/>
     <w:multiLevelType w:val="hybridMultilevel"/>
     <w:tmpl w:val="47B8F1F8"/>
@@ -10727,7 +10202,7 @@
       </w:pPr>
     </w:lvl>
   </w:abstractNum>
-  <w:abstractNum w:abstractNumId="16">
+  <w:abstractNum w:abstractNumId="16" w15:restartNumberingAfterBreak="0">
     <w:nsid w:val="3E615D20"/>
     <w:multiLevelType w:val="hybridMultilevel"/>
     <w:tmpl w:val="E2380CC0"/>
@@ -10840,7 +10315,7 @@
       </w:rPr>
     </w:lvl>
   </w:abstractNum>
-  <w:abstractNum w:abstractNumId="17">
+  <w:abstractNum w:abstractNumId="17" w15:restartNumberingAfterBreak="0">
     <w:nsid w:val="41B62657"/>
     <w:multiLevelType w:val="hybridMultilevel"/>
     <w:tmpl w:val="DE0E7936"/>
@@ -10929,7 +10404,7 @@
       </w:pPr>
     </w:lvl>
   </w:abstractNum>
-  <w:abstractNum w:abstractNumId="18">
+  <w:abstractNum w:abstractNumId="18" w15:restartNumberingAfterBreak="0">
     <w:nsid w:val="454A652D"/>
     <w:multiLevelType w:val="hybridMultilevel"/>
     <w:tmpl w:val="8152CDC6"/>
@@ -11042,7 +10517,7 @@
       </w:rPr>
     </w:lvl>
   </w:abstractNum>
-  <w:abstractNum w:abstractNumId="19">
+  <w:abstractNum w:abstractNumId="19" w15:restartNumberingAfterBreak="0">
     <w:nsid w:val="5E2B6C35"/>
     <w:multiLevelType w:val="hybridMultilevel"/>
     <w:tmpl w:val="64220B10"/>
@@ -11131,7 +10606,7 @@
       </w:pPr>
     </w:lvl>
   </w:abstractNum>
-  <w:abstractNum w:abstractNumId="20">
+  <w:abstractNum w:abstractNumId="20" w15:restartNumberingAfterBreak="0">
     <w:nsid w:val="65DA251D"/>
     <w:multiLevelType w:val="hybridMultilevel"/>
     <w:tmpl w:val="F9969990"/>
@@ -11244,7 +10719,7 @@
       </w:rPr>
     </w:lvl>
   </w:abstractNum>
-  <w:abstractNum w:abstractNumId="21">
+  <w:abstractNum w:abstractNumId="21" w15:restartNumberingAfterBreak="0">
     <w:nsid w:val="705541C9"/>
     <w:multiLevelType w:val="hybridMultilevel"/>
     <w:tmpl w:val="E4B81CF6"/>
@@ -11357,7 +10832,7 @@
       </w:rPr>
     </w:lvl>
   </w:abstractNum>
-  <w:abstractNum w:abstractNumId="22">
+  <w:abstractNum w:abstractNumId="22" w15:restartNumberingAfterBreak="0">
     <w:nsid w:val="7D160B3C"/>
     <w:multiLevelType w:val="hybridMultilevel"/>
     <w:tmpl w:val="E834975C"/>
@@ -11519,7 +10994,7 @@
 </file>
 
 <file path=word/styles.xml><?xml version="1.0" encoding="utf-8"?>
-<w:styles xmlns:mc="http://schemas.openxmlformats.org/markup-compatibility/2006" xmlns:r="http://schemas.openxmlformats.org/officeDocument/2006/relationships" xmlns:w="http://schemas.openxmlformats.org/wordprocessingml/2006/main" xmlns:w14="http://schemas.microsoft.com/office/word/2010/wordml" xmlns:w15="http://schemas.microsoft.com/office/word/2012/wordml" mc:Ignorable="w14 w15">
+<w:styles xmlns:mc="http://schemas.openxmlformats.org/markup-compatibility/2006" xmlns:r="http://schemas.openxmlformats.org/officeDocument/2006/relationships" xmlns:w="http://schemas.openxmlformats.org/wordprocessingml/2006/main" xmlns:w14="http://schemas.microsoft.com/office/word/2010/wordml" xmlns:w15="http://schemas.microsoft.com/office/word/2012/wordml" xmlns:w16se="http://schemas.microsoft.com/office/word/2015/wordml/symex" mc:Ignorable="w14 w15 w16se">
   <w:docDefaults>
     <w:rPrDefault>
       <w:rPr>
@@ -12005,7 +11480,6 @@
       <w:spacing w:after="0" w:line="240" w:lineRule="auto"/>
     </w:pPr>
     <w:tblPr>
-      <w:tblInd w:w="0" w:type="dxa"/>
       <w:tblBorders>
         <w:top w:val="single" w:sz="4" w:space="0" w:color="auto"/>
         <w:left w:val="single" w:sz="4" w:space="0" w:color="auto"/>
@@ -12014,12 +11488,6 @@
         <w:insideH w:val="single" w:sz="4" w:space="0" w:color="auto"/>
         <w:insideV w:val="single" w:sz="4" w:space="0" w:color="auto"/>
       </w:tblBorders>
-      <w:tblCellMar>
-        <w:top w:w="0" w:type="dxa"/>
-        <w:left w:w="108" w:type="dxa"/>
-        <w:bottom w:w="0" w:type="dxa"/>
-        <w:right w:w="108" w:type="dxa"/>
-      </w:tblCellMar>
     </w:tblPr>
   </w:style>
   <w:style w:type="character" w:customStyle="1" w:styleId="Heading1Char">
@@ -12427,7 +11895,7 @@
 </file>
 
 <file path=customXml/itemProps1.xml><?xml version="1.0" encoding="utf-8"?>
-<ds:datastoreItem xmlns:ds="http://schemas.openxmlformats.org/officeDocument/2006/customXml" ds:itemID="{6EC6A165-774C-4486-ACBD-D7D6E893CAEB}">
+<ds:datastoreItem xmlns:ds="http://schemas.openxmlformats.org/officeDocument/2006/customXml" ds:itemID="{2FCB3C59-7D1A-4168-ABA2-DA38068C9875}">
   <ds:schemaRefs>
     <ds:schemaRef ds:uri="http://schemas.openxmlformats.org/officeDocument/2006/bibliography"/>
   </ds:schemaRefs>
